--- a/requisitos/Funcionario/AP_ManterCadastroDeClientes.docx
+++ b/requisitos/Funcionario/AP_ManterCadastroDeClientes.docx
@@ -1,6 +1,6 @@
 
 <file path=word/document.xml><?xml version="1.0" encoding="utf-8"?>
-<w:document xmlns:wpc="http://schemas.microsoft.com/office/word/2010/wordprocessingCanvas" xmlns:mc="http://schemas.openxmlformats.org/markup-compatibility/2006" xmlns:o="urn:schemas-microsoft-com:office:office" xmlns:r="http://schemas.openxmlformats.org/officeDocument/2006/relationships" xmlns:m="http://schemas.openxmlformats.org/officeDocument/2006/math" xmlns:v="urn:schemas-microsoft-com:vml" xmlns:wp14="http://schemas.microsoft.com/office/word/2010/wordprocessingDrawing" xmlns:wp="http://schemas.openxmlformats.org/drawingml/2006/wordprocessingDrawing" xmlns:w10="urn:schemas-microsoft-com:office:word" xmlns:w="http://schemas.openxmlformats.org/wordprocessingml/2006/main" xmlns:w14="http://schemas.microsoft.com/office/word/2010/wordml" xmlns:w15="http://schemas.microsoft.com/office/word/2012/wordml" xmlns:wpg="http://schemas.microsoft.com/office/word/2010/wordprocessingGroup" xmlns:wpi="http://schemas.microsoft.com/office/word/2010/wordprocessingInk" xmlns:wne="http://schemas.microsoft.com/office/word/2006/wordml" xmlns:wps="http://schemas.microsoft.com/office/word/2010/wordprocessingShape" mc:Ignorable="w14 w15 wp14">
+<w:document xmlns:wpc="http://schemas.microsoft.com/office/word/2010/wordprocessingCanvas" xmlns:mc="http://schemas.openxmlformats.org/markup-compatibility/2006" xmlns:o="urn:schemas-microsoft-com:office:office" xmlns:r="http://schemas.openxmlformats.org/officeDocument/2006/relationships" xmlns:m="http://schemas.openxmlformats.org/officeDocument/2006/math" xmlns:v="urn:schemas-microsoft-com:vml" xmlns:wp14="http://schemas.microsoft.com/office/word/2010/wordprocessingDrawing" xmlns:wp="http://schemas.openxmlformats.org/drawingml/2006/wordprocessingDrawing" xmlns:w10="urn:schemas-microsoft-com:office:word" xmlns:w="http://schemas.openxmlformats.org/wordprocessingml/2006/main" xmlns:w14="http://schemas.microsoft.com/office/word/2010/wordml" xmlns:wpg="http://schemas.microsoft.com/office/word/2010/wordprocessingGroup" xmlns:wpi="http://schemas.microsoft.com/office/word/2010/wordprocessingInk" xmlns:wne="http://schemas.microsoft.com/office/word/2006/wordml" xmlns:wps="http://schemas.microsoft.com/office/word/2010/wordprocessingShape" mc:Ignorable="w14 wp14">
   <w:body>
     <w:p>
       <w:pPr>
@@ -19,6 +19,8 @@
         </w:rPr>
         <w:t>Agile Parking</w:t>
       </w:r>
+      <w:bookmarkStart w:id="0" w:name="_GoBack"/>
+      <w:bookmarkEnd w:id="0"/>
       <w:r>
         <w:rPr>
           <w:sz w:val="36"/>
@@ -54,47 +56,61 @@
           <w:sz w:val="20"/>
         </w:rPr>
       </w:pPr>
-      <w:proofErr w:type="spellStart"/>
       <w:r>
         <w:rPr>
           <w:rFonts w:cs="Arial"/>
           <w:sz w:val="20"/>
         </w:rPr>
-        <w:t>Descrição</w:t>
-      </w:r>
-      <w:proofErr w:type="spellEnd"/>
-      <w:r>
+        <w:t>Descrição Resumida</w:t>
+      </w:r>
+    </w:p>
+    <w:p>
+      <w:pPr>
+        <w:pStyle w:val="Corpodetexto"/>
+        <w:jc w:val="both"/>
+        <w:rPr>
+          <w:rFonts w:ascii="Arial" w:hAnsi="Arial" w:cs="Arial"/>
+          <w:lang w:val="pt-BR"/>
+        </w:rPr>
+      </w:pPr>
+      <w:r>
+        <w:rPr>
+          <w:rFonts w:ascii="Arial" w:hAnsi="Arial" w:cs="Arial"/>
+          <w:lang w:val="pt-BR"/>
+        </w:rPr>
+        <w:t>Este caso de uso permite que o sistema mantenha as informações dos clientes em um cadastro no sistema. As operações de manutenção incluem adicionar, modificar e remover clientes no sistema.</w:t>
+      </w:r>
+    </w:p>
+    <w:p>
+      <w:pPr>
+        <w:pStyle w:val="Ttulo1"/>
+        <w:jc w:val="both"/>
         <w:rPr>
           <w:rFonts w:cs="Arial"/>
           <w:sz w:val="20"/>
         </w:rPr>
-        <w:t xml:space="preserve"> </w:t>
-      </w:r>
-      <w:proofErr w:type="spellStart"/>
+      </w:pPr>
       <w:r>
         <w:rPr>
           <w:rFonts w:cs="Arial"/>
           <w:sz w:val="20"/>
         </w:rPr>
-        <w:t>Resumida</w:t>
-      </w:r>
-      <w:proofErr w:type="spellEnd"/>
-    </w:p>
-    <w:p>
-      <w:pPr>
-        <w:pStyle w:val="Corpodetexto"/>
-        <w:jc w:val="both"/>
-        <w:rPr>
-          <w:rFonts w:ascii="Arial" w:hAnsi="Arial" w:cs="Arial"/>
-          <w:lang w:val="pt-BR"/>
-        </w:rPr>
-      </w:pPr>
-      <w:r>
-        <w:rPr>
-          <w:rFonts w:ascii="Arial" w:hAnsi="Arial" w:cs="Arial"/>
-          <w:lang w:val="pt-BR"/>
-        </w:rPr>
-        <w:t>Este caso de uso permite que o sistema mantenha as informações dos clientes em um cadastro no sistema. As operações de manutenção incluem adicionar, modificar e remover clientes no sistema.</w:t>
+        <w:t>Descrição dos Atores</w:t>
+      </w:r>
+    </w:p>
+    <w:p>
+      <w:pPr>
+        <w:pStyle w:val="Ttulo2"/>
+        <w:jc w:val="both"/>
+        <w:rPr>
+          <w:rFonts w:cs="Arial"/>
+        </w:rPr>
+      </w:pPr>
+      <w:r>
+        <w:rPr>
+          <w:rFonts w:cs="Arial"/>
+        </w:rPr>
+        <w:t>Funcionário</w:t>
       </w:r>
     </w:p>
     <w:p>
@@ -104,65 +120,13 @@
         <w:rPr>
           <w:rFonts w:cs="Arial"/>
           <w:sz w:val="20"/>
-        </w:rPr>
-      </w:pPr>
-      <w:proofErr w:type="spellStart"/>
+          <w:lang w:val="pt-BR"/>
+        </w:rPr>
+      </w:pPr>
       <w:r>
         <w:rPr>
           <w:rFonts w:cs="Arial"/>
           <w:sz w:val="20"/>
-        </w:rPr>
-        <w:t>Descrição</w:t>
-      </w:r>
-      <w:proofErr w:type="spellEnd"/>
-      <w:r>
-        <w:rPr>
-          <w:rFonts w:cs="Arial"/>
-          <w:sz w:val="20"/>
-        </w:rPr>
-        <w:t xml:space="preserve"> dos </w:t>
-      </w:r>
-      <w:proofErr w:type="spellStart"/>
-      <w:r>
-        <w:rPr>
-          <w:rFonts w:cs="Arial"/>
-          <w:sz w:val="20"/>
-        </w:rPr>
-        <w:t>Atores</w:t>
-      </w:r>
-      <w:proofErr w:type="spellEnd"/>
-    </w:p>
-    <w:p>
-      <w:pPr>
-        <w:pStyle w:val="Ttulo2"/>
-        <w:jc w:val="both"/>
-        <w:rPr>
-          <w:rFonts w:cs="Arial"/>
-        </w:rPr>
-      </w:pPr>
-      <w:proofErr w:type="spellStart"/>
-      <w:r>
-        <w:rPr>
-          <w:rFonts w:cs="Arial"/>
-        </w:rPr>
-        <w:t>Funcionário</w:t>
-      </w:r>
-      <w:proofErr w:type="spellEnd"/>
-    </w:p>
-    <w:p>
-      <w:pPr>
-        <w:pStyle w:val="Ttulo1"/>
-        <w:jc w:val="both"/>
-        <w:rPr>
-          <w:rFonts w:cs="Arial"/>
-          <w:sz w:val="20"/>
-          <w:lang w:val="pt-BR"/>
-        </w:rPr>
-      </w:pPr>
-      <w:r>
-        <w:rPr>
-          <w:rFonts w:cs="Arial"/>
-          <w:sz w:val="20"/>
           <w:lang w:val="pt-BR"/>
         </w:rPr>
         <w:t>Pré-condições</w:t>
@@ -182,21 +146,7 @@
           <w:rFonts w:ascii="Arial" w:hAnsi="Arial" w:cs="Arial"/>
           <w:lang w:val="pt-BR"/>
         </w:rPr>
-        <w:t xml:space="preserve">O ator deverá atentar a placa do </w:t>
-      </w:r>
-      <w:r>
-        <w:rPr>
-          <w:rFonts w:ascii="Arial" w:hAnsi="Arial" w:cs="Arial"/>
-          <w:lang w:val="pt-BR"/>
-        </w:rPr>
-        <w:t>veículo</w:t>
-      </w:r>
-      <w:r>
-        <w:rPr>
-          <w:rFonts w:ascii="Arial" w:hAnsi="Arial" w:cs="Arial"/>
-          <w:lang w:val="pt-BR"/>
-        </w:rPr>
-        <w:t xml:space="preserve"> e verificar se já existe um cadastro anterior com a mesma placa.</w:t>
+        <w:t>Cadastro não realizado anteriormente.</w:t>
       </w:r>
     </w:p>
     <w:p>
@@ -271,23 +221,14 @@
           <w:rFonts w:ascii="Arial" w:hAnsi="Arial" w:cs="Arial"/>
           <w:lang w:val="pt-BR"/>
         </w:rPr>
-        <w:t xml:space="preserve">O sistema solicita que o ator informe a função desejada: Adicionar um Cliente, </w:t>
-      </w:r>
-      <w:proofErr w:type="gramStart"/>
-      <w:r>
-        <w:rPr>
-          <w:rFonts w:ascii="Arial" w:hAnsi="Arial" w:cs="Arial"/>
-          <w:lang w:val="pt-BR"/>
-        </w:rPr>
-        <w:t>Atualizar</w:t>
-      </w:r>
-      <w:proofErr w:type="gramEnd"/>
-      <w:r>
-        <w:rPr>
-          <w:rFonts w:ascii="Arial" w:hAnsi="Arial" w:cs="Arial"/>
-          <w:lang w:val="pt-BR"/>
-        </w:rPr>
-        <w:t xml:space="preserve"> um Cliente ou Remover um Cliente;</w:t>
+        <w:t xml:space="preserve">O </w:t>
+      </w:r>
+      <w:r>
+        <w:rPr>
+          <w:rFonts w:ascii="Arial" w:hAnsi="Arial" w:cs="Arial"/>
+          <w:lang w:val="pt-BR"/>
+        </w:rPr>
+        <w:t>ator seleciona a opção Manter Cadastro de Clientes na aba de Funcionários.</w:t>
       </w:r>
     </w:p>
     <w:p>
@@ -308,170 +249,21 @@
           <w:rFonts w:ascii="Arial" w:hAnsi="Arial" w:cs="Arial"/>
           <w:lang w:val="pt-BR"/>
         </w:rPr>
-        <w:t xml:space="preserve">Após informar a opção desejada o sistema, um dos </w:t>
-      </w:r>
-      <w:proofErr w:type="spellStart"/>
-      <w:r>
-        <w:rPr>
-          <w:rFonts w:ascii="Arial" w:hAnsi="Arial" w:cs="Arial"/>
-          <w:lang w:val="pt-BR"/>
-        </w:rPr>
-        <w:t>subfluxos</w:t>
-      </w:r>
-      <w:proofErr w:type="spellEnd"/>
-      <w:r>
-        <w:rPr>
-          <w:rFonts w:ascii="Arial" w:hAnsi="Arial" w:cs="Arial"/>
-          <w:lang w:val="pt-BR"/>
-        </w:rPr>
-        <w:t xml:space="preserve"> abaixo é executado</w:t>
-      </w:r>
-    </w:p>
-    <w:p>
-      <w:pPr>
-        <w:pStyle w:val="Corpodetexto"/>
-        <w:ind w:left="1440"/>
-        <w:jc w:val="both"/>
-        <w:rPr>
-          <w:rFonts w:ascii="Arial" w:hAnsi="Arial" w:cs="Arial"/>
-          <w:lang w:val="pt-BR"/>
-        </w:rPr>
-      </w:pPr>
-      <w:r>
-        <w:rPr>
-          <w:rFonts w:ascii="Arial" w:hAnsi="Arial" w:cs="Arial"/>
-          <w:lang w:val="pt-BR"/>
-        </w:rPr>
-        <w:t xml:space="preserve">Se o ator, “Adicionar um Cliente”, o </w:t>
-      </w:r>
-      <w:proofErr w:type="spellStart"/>
-      <w:r>
-        <w:rPr>
-          <w:rFonts w:ascii="Arial" w:hAnsi="Arial" w:cs="Arial"/>
-          <w:lang w:val="pt-BR"/>
-        </w:rPr>
-        <w:t>subfluxo</w:t>
-      </w:r>
-      <w:proofErr w:type="spellEnd"/>
-      <w:r>
-        <w:rPr>
-          <w:rFonts w:ascii="Arial" w:hAnsi="Arial" w:cs="Arial"/>
-          <w:lang w:val="pt-BR"/>
-        </w:rPr>
-        <w:t xml:space="preserve"> </w:t>
-      </w:r>
-      <w:r>
-        <w:rPr>
-          <w:rFonts w:ascii="Arial" w:hAnsi="Arial" w:cs="Arial"/>
-          <w:b/>
-          <w:lang w:val="pt-BR"/>
-        </w:rPr>
-        <w:t>Adicionar um Cliente</w:t>
-      </w:r>
-      <w:r>
-        <w:rPr>
-          <w:rFonts w:ascii="Arial" w:hAnsi="Arial" w:cs="Arial"/>
-          <w:lang w:val="pt-BR"/>
-        </w:rPr>
-        <w:t xml:space="preserve"> é executado;</w:t>
-      </w:r>
-    </w:p>
-    <w:p>
-      <w:pPr>
-        <w:pStyle w:val="Corpodetexto"/>
-        <w:ind w:left="1440"/>
-        <w:jc w:val="both"/>
-        <w:rPr>
-          <w:rFonts w:ascii="Arial" w:hAnsi="Arial" w:cs="Arial"/>
-          <w:lang w:val="pt-BR"/>
-        </w:rPr>
-      </w:pPr>
-      <w:r>
-        <w:rPr>
-          <w:rFonts w:ascii="Arial" w:hAnsi="Arial" w:cs="Arial"/>
-          <w:lang w:val="pt-BR"/>
-        </w:rPr>
-        <w:t xml:space="preserve">Se o ator, “Atualizar um Cliente”, o </w:t>
-      </w:r>
-      <w:proofErr w:type="spellStart"/>
-      <w:r>
-        <w:rPr>
-          <w:rFonts w:ascii="Arial" w:hAnsi="Arial" w:cs="Arial"/>
-          <w:lang w:val="pt-BR"/>
-        </w:rPr>
-        <w:t>subfluxo</w:t>
-      </w:r>
-      <w:proofErr w:type="spellEnd"/>
-      <w:r>
-        <w:rPr>
-          <w:rFonts w:ascii="Arial" w:hAnsi="Arial" w:cs="Arial"/>
-          <w:lang w:val="pt-BR"/>
-        </w:rPr>
-        <w:t xml:space="preserve"> </w:t>
-      </w:r>
-      <w:r>
-        <w:rPr>
-          <w:rFonts w:ascii="Arial" w:hAnsi="Arial" w:cs="Arial"/>
-          <w:b/>
-          <w:lang w:val="pt-BR"/>
-        </w:rPr>
-        <w:t>Atualizar um Cliente</w:t>
-      </w:r>
-      <w:r>
-        <w:rPr>
-          <w:rFonts w:ascii="Arial" w:hAnsi="Arial" w:cs="Arial"/>
-          <w:lang w:val="pt-BR"/>
-        </w:rPr>
-        <w:t xml:space="preserve"> é executado;</w:t>
-      </w:r>
-    </w:p>
-    <w:p>
-      <w:pPr>
-        <w:pStyle w:val="Corpodetexto"/>
-        <w:ind w:left="1440"/>
-        <w:jc w:val="both"/>
-        <w:rPr>
-          <w:rFonts w:ascii="Arial" w:hAnsi="Arial" w:cs="Arial"/>
-          <w:lang w:val="pt-BR"/>
-        </w:rPr>
-      </w:pPr>
-      <w:r>
-        <w:rPr>
-          <w:rFonts w:ascii="Arial" w:hAnsi="Arial" w:cs="Arial"/>
-          <w:lang w:val="pt-BR"/>
-        </w:rPr>
-        <w:t xml:space="preserve">Se o ator, “Remover um Cliente”, o </w:t>
-      </w:r>
-      <w:proofErr w:type="spellStart"/>
-      <w:r>
-        <w:rPr>
-          <w:rFonts w:ascii="Arial" w:hAnsi="Arial" w:cs="Arial"/>
-          <w:lang w:val="pt-BR"/>
-        </w:rPr>
-        <w:t>subfluxo</w:t>
-      </w:r>
-      <w:proofErr w:type="spellEnd"/>
-      <w:r>
-        <w:rPr>
-          <w:rFonts w:ascii="Arial" w:hAnsi="Arial" w:cs="Arial"/>
-          <w:lang w:val="pt-BR"/>
-        </w:rPr>
-        <w:t xml:space="preserve"> </w:t>
-      </w:r>
-      <w:r>
-        <w:rPr>
-          <w:rFonts w:ascii="Arial" w:hAnsi="Arial" w:cs="Arial"/>
-          <w:b/>
-          <w:lang w:val="pt-BR"/>
-        </w:rPr>
-        <w:t>Remover um Cliente</w:t>
-      </w:r>
-      <w:r>
-        <w:rPr>
-          <w:rFonts w:ascii="Arial" w:hAnsi="Arial" w:cs="Arial"/>
-          <w:lang w:val="pt-BR"/>
-        </w:rPr>
-        <w:t xml:space="preserve"> é executado.</w:t>
+        <w:t>O sistema soli</w:t>
+      </w:r>
+      <w:r>
+        <w:rPr>
+          <w:rFonts w:ascii="Arial" w:hAnsi="Arial" w:cs="Arial"/>
+          <w:lang w:val="pt-BR"/>
+        </w:rPr>
+        <w:t>cita que o ator informe a opção</w:t>
+      </w:r>
+      <w:r>
+        <w:rPr>
+          <w:rFonts w:ascii="Arial" w:hAnsi="Arial" w:cs="Arial"/>
+          <w:lang w:val="pt-BR"/>
+        </w:rPr>
+        <w:t xml:space="preserve"> desejada: Adicionar um Cliente, Atualizar um Cliente ou Remover um Cliente;</w:t>
       </w:r>
     </w:p>
     <w:p>
@@ -492,14 +284,35 @@
           <w:rFonts w:ascii="Arial" w:hAnsi="Arial" w:cs="Arial"/>
           <w:lang w:val="pt-BR"/>
         </w:rPr>
-        <w:t>O caso de uso é encerrado</w:t>
-      </w:r>
-      <w:r>
-        <w:rPr>
-          <w:rFonts w:ascii="Arial" w:hAnsi="Arial" w:cs="Arial"/>
-          <w:lang w:val="pt-BR"/>
-        </w:rPr>
-        <w:t>.</w:t>
+        <w:t>O ator seleciona a opção;</w:t>
+      </w:r>
+    </w:p>
+    <w:p>
+      <w:pPr>
+        <w:pStyle w:val="Corpodetexto"/>
+        <w:numPr>
+          <w:ilvl w:val="0"/>
+          <w:numId w:val="5"/>
+        </w:numPr>
+        <w:jc w:val="both"/>
+        <w:rPr>
+          <w:rFonts w:ascii="Arial" w:hAnsi="Arial" w:cs="Arial"/>
+          <w:lang w:val="pt-BR"/>
+        </w:rPr>
+      </w:pPr>
+      <w:r>
+        <w:rPr>
+          <w:rFonts w:ascii="Arial" w:hAnsi="Arial" w:cs="Arial"/>
+          <w:lang w:val="pt-BR"/>
+        </w:rPr>
+        <w:t>O sistema começa a executar um do</w:t>
+      </w:r>
+      <w:r>
+        <w:rPr>
+          <w:rFonts w:ascii="Arial" w:hAnsi="Arial" w:cs="Arial"/>
+          <w:lang w:val="pt-BR"/>
+        </w:rPr>
+        <w:t>s subfluxos que foi selecionado.</w:t>
       </w:r>
     </w:p>
     <w:p>
@@ -511,67 +324,157 @@
           <w:sz w:val="20"/>
         </w:rPr>
       </w:pPr>
-      <w:proofErr w:type="spellStart"/>
       <w:r>
         <w:rPr>
           <w:rFonts w:cs="Arial"/>
           <w:sz w:val="20"/>
         </w:rPr>
-        <w:t>Fluxos</w:t>
-      </w:r>
-      <w:proofErr w:type="spellEnd"/>
-      <w:r>
+        <w:t>Fluxos Alternativos</w:t>
+      </w:r>
+    </w:p>
+    <w:p>
+      <w:pPr>
+        <w:pStyle w:val="Ttulo2"/>
+      </w:pPr>
+      <w:r>
+        <w:t>Fluxo Alternativo 1</w:t>
+      </w:r>
+    </w:p>
+    <w:p>
+      <w:pPr>
+        <w:ind w:left="720"/>
+        <w:rPr>
+          <w:rFonts w:ascii="Arial" w:hAnsi="Arial" w:cs="Arial"/>
+          <w:sz w:val="20"/>
+          <w:szCs w:val="20"/>
+          <w:lang w:val="pt-BR"/>
+        </w:rPr>
+      </w:pPr>
+      <w:r>
+        <w:rPr>
+          <w:rFonts w:ascii="Arial" w:hAnsi="Arial" w:cs="Arial"/>
+          <w:sz w:val="20"/>
+          <w:szCs w:val="20"/>
+          <w:lang w:val="pt-BR"/>
+        </w:rPr>
+        <w:t xml:space="preserve">Se no passo </w:t>
+      </w:r>
+      <w:proofErr w:type="gramStart"/>
+      <w:r>
+        <w:rPr>
+          <w:rFonts w:ascii="Arial" w:hAnsi="Arial" w:cs="Arial"/>
+          <w:sz w:val="20"/>
+          <w:szCs w:val="20"/>
+          <w:lang w:val="pt-BR"/>
+        </w:rPr>
+        <w:t>3</w:t>
+      </w:r>
+      <w:proofErr w:type="gramEnd"/>
+      <w:r>
+        <w:rPr>
+          <w:rFonts w:ascii="Arial" w:hAnsi="Arial" w:cs="Arial"/>
+          <w:sz w:val="20"/>
+          <w:szCs w:val="20"/>
+          <w:lang w:val="pt-BR"/>
+        </w:rPr>
+        <w:t xml:space="preserve"> do subfluxo Adicionar </w:t>
+      </w:r>
+      <w:r>
+        <w:rPr>
+          <w:rFonts w:ascii="Arial" w:hAnsi="Arial" w:cs="Arial"/>
+          <w:sz w:val="20"/>
+          <w:szCs w:val="20"/>
+          <w:lang w:val="pt-BR"/>
+        </w:rPr>
+        <w:t xml:space="preserve">um </w:t>
+      </w:r>
+      <w:r>
+        <w:rPr>
+          <w:rFonts w:ascii="Arial" w:hAnsi="Arial" w:cs="Arial"/>
+          <w:sz w:val="20"/>
+          <w:szCs w:val="20"/>
+          <w:lang w:val="pt-BR"/>
+        </w:rPr>
+        <w:t>Cl</w:t>
+      </w:r>
+      <w:r>
+        <w:rPr>
+          <w:rFonts w:ascii="Arial" w:hAnsi="Arial" w:cs="Arial"/>
+          <w:sz w:val="20"/>
+          <w:szCs w:val="20"/>
+          <w:lang w:val="pt-BR"/>
+        </w:rPr>
+        <w:t>iente, o ator selecionar na opção Voltar então:</w:t>
+      </w:r>
+    </w:p>
+    <w:p>
+      <w:pPr>
+        <w:pStyle w:val="PargrafodaLista"/>
+        <w:numPr>
+          <w:ilvl w:val="0"/>
+          <w:numId w:val="15"/>
+        </w:numPr>
+        <w:rPr>
+          <w:rFonts w:ascii="Arial" w:hAnsi="Arial" w:cs="Arial"/>
+          <w:sz w:val="20"/>
+          <w:szCs w:val="20"/>
+          <w:lang w:val="pt-BR"/>
+        </w:rPr>
+      </w:pPr>
+      <w:r>
+        <w:rPr>
+          <w:rFonts w:ascii="Arial" w:hAnsi="Arial" w:cs="Arial"/>
+          <w:sz w:val="20"/>
+          <w:szCs w:val="20"/>
+          <w:lang w:val="pt-BR"/>
+        </w:rPr>
+        <w:t xml:space="preserve">O sistema retorna ao passo </w:t>
+      </w:r>
+      <w:proofErr w:type="gramStart"/>
+      <w:r>
+        <w:rPr>
+          <w:rFonts w:ascii="Arial" w:hAnsi="Arial" w:cs="Arial"/>
+          <w:sz w:val="20"/>
+          <w:szCs w:val="20"/>
+          <w:lang w:val="pt-BR"/>
+        </w:rPr>
+        <w:t>2</w:t>
+      </w:r>
+      <w:proofErr w:type="gramEnd"/>
+      <w:r>
+        <w:rPr>
+          <w:rFonts w:ascii="Arial" w:hAnsi="Arial" w:cs="Arial"/>
+          <w:sz w:val="20"/>
+          <w:szCs w:val="20"/>
+          <w:lang w:val="pt-BR"/>
+        </w:rPr>
+        <w:t xml:space="preserve"> do subfluxo Adicionar um Cliente;</w:t>
+      </w:r>
+    </w:p>
+    <w:p>
+      <w:pPr>
+        <w:pStyle w:val="Ttulo2"/>
+        <w:numPr>
+          <w:ilvl w:val="0"/>
+          <w:numId w:val="0"/>
+        </w:numPr>
+        <w:ind w:left="720" w:hanging="720"/>
+        <w:jc w:val="both"/>
         <w:rPr>
           <w:rFonts w:cs="Arial"/>
-          <w:sz w:val="20"/>
-        </w:rPr>
-        <w:t xml:space="preserve"> </w:t>
-      </w:r>
-      <w:proofErr w:type="spellStart"/>
+        </w:rPr>
+      </w:pPr>
       <w:r>
         <w:rPr>
           <w:rFonts w:cs="Arial"/>
-          <w:sz w:val="20"/>
-        </w:rPr>
-        <w:t>Alternativos</w:t>
-      </w:r>
-      <w:proofErr w:type="spellEnd"/>
-    </w:p>
-    <w:p>
-      <w:pPr>
-        <w:pStyle w:val="Ttulo2"/>
-        <w:jc w:val="both"/>
+        </w:rPr>
+        <w:t xml:space="preserve">5.2     </w:t>
+      </w:r>
+      <w:r>
         <w:rPr>
           <w:rFonts w:cs="Arial"/>
         </w:rPr>
-      </w:pPr>
-      <w:proofErr w:type="spellStart"/>
-      <w:r>
-        <w:rPr>
-          <w:rFonts w:cs="Arial"/>
-        </w:rPr>
-        <w:t>Fluxo</w:t>
-      </w:r>
-      <w:proofErr w:type="spellEnd"/>
-      <w:r>
-        <w:rPr>
-          <w:rFonts w:cs="Arial"/>
-        </w:rPr>
-        <w:t xml:space="preserve"> </w:t>
-      </w:r>
-      <w:proofErr w:type="spellStart"/>
-      <w:r>
-        <w:rPr>
-          <w:rFonts w:cs="Arial"/>
-        </w:rPr>
-        <w:t>Alternativo</w:t>
-      </w:r>
-      <w:proofErr w:type="spellEnd"/>
-      <w:r>
-        <w:rPr>
-          <w:rFonts w:cs="Arial"/>
-        </w:rPr>
-        <w:t xml:space="preserve"> 1</w:t>
+        <w:t>Fluxo Alternativo 2</w:t>
       </w:r>
     </w:p>
     <w:p>
@@ -588,23 +491,23 @@
           <w:rFonts w:ascii="Arial" w:hAnsi="Arial" w:cs="Arial"/>
           <w:lang w:val="pt-BR"/>
         </w:rPr>
-        <w:t xml:space="preserve">Se no passo 2 dos </w:t>
-      </w:r>
-      <w:proofErr w:type="spellStart"/>
-      <w:r>
-        <w:rPr>
-          <w:rFonts w:ascii="Arial" w:hAnsi="Arial" w:cs="Arial"/>
-          <w:lang w:val="pt-BR"/>
-        </w:rPr>
-        <w:t>subfluxos</w:t>
-      </w:r>
-      <w:proofErr w:type="spellEnd"/>
-      <w:r>
-        <w:rPr>
-          <w:rFonts w:ascii="Arial" w:hAnsi="Arial" w:cs="Arial"/>
-          <w:lang w:val="pt-BR"/>
-        </w:rPr>
-        <w:t xml:space="preserve"> Atualizar Cliente ou Remover Cliente</w:t>
+        <w:t xml:space="preserve">Se no passo </w:t>
+      </w:r>
+      <w:proofErr w:type="gramStart"/>
+      <w:r>
+        <w:rPr>
+          <w:rFonts w:ascii="Arial" w:hAnsi="Arial" w:cs="Arial"/>
+          <w:lang w:val="pt-BR"/>
+        </w:rPr>
+        <w:t>2</w:t>
+      </w:r>
+      <w:proofErr w:type="gramEnd"/>
+      <w:r>
+        <w:rPr>
+          <w:rFonts w:ascii="Arial" w:hAnsi="Arial" w:cs="Arial"/>
+          <w:lang w:val="pt-BR"/>
+        </w:rPr>
+        <w:t xml:space="preserve"> dos subfluxos Atualizar Cliente ou Remover Cliente</w:t>
       </w:r>
       <w:r>
         <w:rPr>
@@ -667,28 +570,32 @@
           <w:rFonts w:ascii="Arial" w:hAnsi="Arial" w:cs="Arial"/>
           <w:lang w:val="pt-BR"/>
         </w:rPr>
-        <w:t xml:space="preserve">Nesse ponto, o ator poderá digitar outro id de Cliente, retornando ao passo 2 do </w:t>
-      </w:r>
-      <w:proofErr w:type="spellStart"/>
-      <w:r>
-        <w:rPr>
-          <w:rFonts w:ascii="Arial" w:hAnsi="Arial" w:cs="Arial"/>
-          <w:lang w:val="pt-BR"/>
-        </w:rPr>
-        <w:t>subfluxo</w:t>
-      </w:r>
-      <w:proofErr w:type="spellEnd"/>
-      <w:r>
-        <w:rPr>
-          <w:rFonts w:ascii="Arial" w:hAnsi="Arial" w:cs="Arial"/>
-          <w:lang w:val="pt-BR"/>
-        </w:rPr>
-        <w:t xml:space="preserve"> ou cancelar a operação, encerrando o caso de uso;</w:t>
+        <w:t xml:space="preserve">Nesse ponto, o ator poderá digitar outro id de Cliente, retornando ao passo </w:t>
+      </w:r>
+      <w:proofErr w:type="gramStart"/>
+      <w:r>
+        <w:rPr>
+          <w:rFonts w:ascii="Arial" w:hAnsi="Arial" w:cs="Arial"/>
+          <w:lang w:val="pt-BR"/>
+        </w:rPr>
+        <w:t>2</w:t>
+      </w:r>
+      <w:proofErr w:type="gramEnd"/>
+      <w:r>
+        <w:rPr>
+          <w:rFonts w:ascii="Arial" w:hAnsi="Arial" w:cs="Arial"/>
+          <w:lang w:val="pt-BR"/>
+        </w:rPr>
+        <w:t xml:space="preserve"> do subfluxo ou cancelar a operação, encerrando o caso de uso;</w:t>
       </w:r>
     </w:p>
     <w:p>
       <w:pPr>
         <w:pStyle w:val="Ttulo2"/>
+        <w:numPr>
+          <w:ilvl w:val="1"/>
+          <w:numId w:val="16"/>
+        </w:numPr>
         <w:jc w:val="both"/>
         <w:rPr>
           <w:rFonts w:cs="Arial"/>
@@ -700,8 +607,17 @@
           <w:rFonts w:cs="Arial"/>
           <w:lang w:val="pt-BR"/>
         </w:rPr>
-        <w:t>Fluxo Alternativo 2</w:t>
-      </w:r>
+        <w:t xml:space="preserve">Fluxo Alternativo </w:t>
+      </w:r>
+      <w:proofErr w:type="gramStart"/>
+      <w:r>
+        <w:rPr>
+          <w:rFonts w:cs="Arial"/>
+          <w:lang w:val="pt-BR"/>
+        </w:rPr>
+        <w:t>3</w:t>
+      </w:r>
+      <w:proofErr w:type="gramEnd"/>
     </w:p>
     <w:p>
       <w:pPr>
@@ -724,23 +640,23 @@
           <w:rFonts w:ascii="Arial" w:hAnsi="Arial" w:cs="Arial"/>
           <w:lang w:val="pt-BR"/>
         </w:rPr>
-        <w:t xml:space="preserve"> 4 do </w:t>
-      </w:r>
-      <w:proofErr w:type="spellStart"/>
-      <w:r>
-        <w:rPr>
-          <w:rFonts w:ascii="Arial" w:hAnsi="Arial" w:cs="Arial"/>
-          <w:lang w:val="pt-BR"/>
-        </w:rPr>
-        <w:t>subfluxo</w:t>
-      </w:r>
-      <w:proofErr w:type="spellEnd"/>
-      <w:r>
-        <w:rPr>
-          <w:rFonts w:ascii="Arial" w:hAnsi="Arial" w:cs="Arial"/>
-          <w:lang w:val="pt-BR"/>
-        </w:rPr>
-        <w:t xml:space="preserve"> Remover Cliente o ator </w:t>
+        <w:t xml:space="preserve"> </w:t>
+      </w:r>
+      <w:proofErr w:type="gramStart"/>
+      <w:r>
+        <w:rPr>
+          <w:rFonts w:ascii="Arial" w:hAnsi="Arial" w:cs="Arial"/>
+          <w:lang w:val="pt-BR"/>
+        </w:rPr>
+        <w:t>4</w:t>
+      </w:r>
+      <w:proofErr w:type="gramEnd"/>
+      <w:r>
+        <w:rPr>
+          <w:rFonts w:ascii="Arial" w:hAnsi="Arial" w:cs="Arial"/>
+          <w:lang w:val="pt-BR"/>
+        </w:rPr>
+        <w:t xml:space="preserve"> do subfluxo Remover Cliente o ator </w:t>
       </w:r>
       <w:r>
         <w:rPr>
@@ -768,23 +684,35 @@
           <w:rFonts w:ascii="Arial" w:hAnsi="Arial" w:cs="Arial"/>
           <w:lang w:val="pt-BR"/>
         </w:rPr>
-        <w:t xml:space="preserve">O ator decide não excluir o cliente, o processo é cancelado e o fluxo é desviado para o </w:t>
-      </w:r>
-      <w:proofErr w:type="spellStart"/>
-      <w:r>
-        <w:rPr>
-          <w:rFonts w:ascii="Arial" w:hAnsi="Arial" w:cs="Arial"/>
-          <w:lang w:val="pt-BR"/>
-        </w:rPr>
-        <w:t>inicio</w:t>
-      </w:r>
-      <w:proofErr w:type="spellEnd"/>
-      <w:r>
-        <w:rPr>
-          <w:rFonts w:ascii="Arial" w:hAnsi="Arial" w:cs="Arial"/>
-          <w:lang w:val="pt-BR"/>
-        </w:rPr>
-        <w:t xml:space="preserve"> do Fluxo Principal do caso de uso.</w:t>
+        <w:t>O ator decide não excluir o clien</w:t>
+      </w:r>
+      <w:r>
+        <w:rPr>
+          <w:rFonts w:ascii="Arial" w:hAnsi="Arial" w:cs="Arial"/>
+          <w:lang w:val="pt-BR"/>
+        </w:rPr>
+        <w:t>te, o processo é cancelado;</w:t>
+      </w:r>
+    </w:p>
+    <w:p>
+      <w:pPr>
+        <w:pStyle w:val="Corpodetexto"/>
+        <w:numPr>
+          <w:ilvl w:val="0"/>
+          <w:numId w:val="11"/>
+        </w:numPr>
+        <w:jc w:val="both"/>
+        <w:rPr>
+          <w:rFonts w:ascii="Arial" w:hAnsi="Arial" w:cs="Arial"/>
+          <w:lang w:val="pt-BR"/>
+        </w:rPr>
+      </w:pPr>
+      <w:r>
+        <w:rPr>
+          <w:rFonts w:ascii="Arial" w:hAnsi="Arial" w:cs="Arial"/>
+          <w:lang w:val="pt-BR"/>
+        </w:rPr>
+        <w:t>O caso de uso é encerrado.</w:t>
       </w:r>
     </w:p>
     <w:p>
@@ -796,53 +724,28 @@
           <w:sz w:val="20"/>
         </w:rPr>
       </w:pPr>
-      <w:proofErr w:type="spellStart"/>
       <w:r>
         <w:rPr>
           <w:rFonts w:cs="Arial"/>
           <w:sz w:val="20"/>
         </w:rPr>
-        <w:t>Subfluxos</w:t>
-      </w:r>
-      <w:proofErr w:type="spellEnd"/>
-      <w:r>
+        <w:t xml:space="preserve">Subfluxos </w:t>
+      </w:r>
+    </w:p>
+    <w:p>
+      <w:pPr>
+        <w:pStyle w:val="Ttulo2"/>
+        <w:jc w:val="both"/>
         <w:rPr>
           <w:rFonts w:cs="Arial"/>
-          <w:sz w:val="20"/>
-        </w:rPr>
-        <w:t xml:space="preserve"> </w:t>
-      </w:r>
-    </w:p>
-    <w:p>
-      <w:pPr>
-        <w:pStyle w:val="Ttulo2"/>
-        <w:jc w:val="both"/>
+        </w:rPr>
+      </w:pPr>
+      <w:r>
         <w:rPr>
           <w:rFonts w:cs="Arial"/>
         </w:rPr>
-      </w:pPr>
-      <w:proofErr w:type="spellStart"/>
-      <w:r>
-        <w:rPr>
-          <w:rFonts w:cs="Arial"/>
-        </w:rPr>
-        <w:t>Adicionar</w:t>
-      </w:r>
-      <w:proofErr w:type="spellEnd"/>
-      <w:r>
-        <w:rPr>
-          <w:rFonts w:cs="Arial"/>
-        </w:rPr>
-        <w:t xml:space="preserve"> um </w:t>
-      </w:r>
-      <w:proofErr w:type="spellStart"/>
-      <w:r>
-        <w:rPr>
-          <w:rFonts w:cs="Arial"/>
-        </w:rPr>
-        <w:t>Cliente</w:t>
-      </w:r>
-      <w:proofErr w:type="spellEnd"/>
+        <w:t>Adicionar um Cliente</w:t>
+      </w:r>
     </w:p>
     <w:p>
       <w:pPr>
@@ -862,7 +765,22 @@
           <w:rFonts w:ascii="Arial" w:hAnsi="Arial" w:cs="Arial"/>
           <w:lang w:val="pt-BR"/>
         </w:rPr>
-        <w:t>O sistema solicita que o ator digite as informações do cliente;</w:t>
+        <w:lastRenderedPageBreak/>
+        <w:t>O sistema</w:t>
+      </w:r>
+      <w:r>
+        <w:rPr>
+          <w:rFonts w:ascii="Arial" w:hAnsi="Arial" w:cs="Arial"/>
+          <w:lang w:val="pt-BR"/>
+        </w:rPr>
+        <w:t xml:space="preserve"> abre uma interface com os campos que serão preenchidos e mostra a opção de Adicionar, que será selecionada depois que o ator preencher todos os campos</w:t>
+      </w:r>
+      <w:r>
+        <w:rPr>
+          <w:rFonts w:ascii="Arial" w:hAnsi="Arial" w:cs="Arial"/>
+          <w:lang w:val="pt-BR"/>
+        </w:rPr>
+        <w:t>;</w:t>
       </w:r>
     </w:p>
     <w:p>
@@ -883,8 +801,135 @@
           <w:rFonts w:ascii="Arial" w:hAnsi="Arial" w:cs="Arial"/>
           <w:lang w:val="pt-BR"/>
         </w:rPr>
-        <w:lastRenderedPageBreak/>
-        <w:t>O sistema gera um id para o Cliente. O cliente é adicionado ao sistema.</w:t>
+        <w:t xml:space="preserve">O </w:t>
+      </w:r>
+      <w:r>
+        <w:rPr>
+          <w:rFonts w:ascii="Arial" w:hAnsi="Arial" w:cs="Arial"/>
+          <w:lang w:val="pt-BR"/>
+        </w:rPr>
+        <w:t>ator preenche</w:t>
+      </w:r>
+      <w:r>
+        <w:rPr>
+          <w:rFonts w:ascii="Arial" w:hAnsi="Arial" w:cs="Arial"/>
+          <w:lang w:val="pt-BR"/>
+        </w:rPr>
+        <w:t xml:space="preserve"> todos os campos necessários para o cadastro</w:t>
+      </w:r>
+      <w:r>
+        <w:rPr>
+          <w:rFonts w:ascii="Arial" w:hAnsi="Arial" w:cs="Arial"/>
+          <w:lang w:val="pt-BR"/>
+        </w:rPr>
+        <w:t xml:space="preserve"> e seleciona em Adicionar;</w:t>
+      </w:r>
+    </w:p>
+    <w:p>
+      <w:pPr>
+        <w:pStyle w:val="Corpodetexto"/>
+        <w:numPr>
+          <w:ilvl w:val="0"/>
+          <w:numId w:val="7"/>
+        </w:numPr>
+        <w:jc w:val="both"/>
+        <w:rPr>
+          <w:rFonts w:ascii="Arial" w:hAnsi="Arial" w:cs="Arial"/>
+          <w:lang w:val="pt-BR"/>
+        </w:rPr>
+      </w:pPr>
+      <w:r>
+        <w:rPr>
+          <w:rFonts w:ascii="Arial" w:hAnsi="Arial" w:cs="Arial"/>
+          <w:lang w:val="pt-BR"/>
+        </w:rPr>
+        <w:t xml:space="preserve">O sistema mostra todos os dados preenchidos e mostra duas opções: Confirmar ou </w:t>
+      </w:r>
+      <w:proofErr w:type="gramStart"/>
+      <w:r>
+        <w:rPr>
+          <w:rFonts w:ascii="Arial" w:hAnsi="Arial" w:cs="Arial"/>
+          <w:lang w:val="pt-BR"/>
+        </w:rPr>
+        <w:t>Voltar;</w:t>
+      </w:r>
+      <w:proofErr w:type="gramEnd"/>
+      <w:r>
+        <w:rPr>
+          <w:rFonts w:ascii="Arial" w:hAnsi="Arial" w:cs="Arial"/>
+          <w:lang w:val="pt-BR"/>
+        </w:rPr>
+        <w:t>[FA1]</w:t>
+      </w:r>
+    </w:p>
+    <w:p>
+      <w:pPr>
+        <w:pStyle w:val="Corpodetexto"/>
+        <w:numPr>
+          <w:ilvl w:val="0"/>
+          <w:numId w:val="7"/>
+        </w:numPr>
+        <w:jc w:val="both"/>
+        <w:rPr>
+          <w:rFonts w:ascii="Arial" w:hAnsi="Arial" w:cs="Arial"/>
+          <w:lang w:val="pt-BR"/>
+        </w:rPr>
+      </w:pPr>
+      <w:r>
+        <w:rPr>
+          <w:rFonts w:ascii="Arial" w:hAnsi="Arial" w:cs="Arial"/>
+          <w:lang w:val="pt-BR"/>
+        </w:rPr>
+        <w:t>O ator seleciona em Confirmar;</w:t>
+      </w:r>
+    </w:p>
+    <w:p>
+      <w:pPr>
+        <w:pStyle w:val="Corpodetexto"/>
+        <w:numPr>
+          <w:ilvl w:val="0"/>
+          <w:numId w:val="7"/>
+        </w:numPr>
+        <w:jc w:val="both"/>
+        <w:rPr>
+          <w:rFonts w:ascii="Arial" w:hAnsi="Arial" w:cs="Arial"/>
+          <w:lang w:val="pt-BR"/>
+        </w:rPr>
+      </w:pPr>
+      <w:r>
+        <w:rPr>
+          <w:rFonts w:ascii="Arial" w:hAnsi="Arial" w:cs="Arial"/>
+          <w:lang w:val="pt-BR"/>
+        </w:rPr>
+        <w:t xml:space="preserve">O sistema gera um id para o Cliente. O </w:t>
+      </w:r>
+      <w:r>
+        <w:rPr>
+          <w:rFonts w:ascii="Arial" w:hAnsi="Arial" w:cs="Arial"/>
+          <w:lang w:val="pt-BR"/>
+        </w:rPr>
+        <w:t>cliente é adicionado ao sistema;</w:t>
+      </w:r>
+    </w:p>
+    <w:p>
+      <w:pPr>
+        <w:pStyle w:val="Corpodetexto"/>
+        <w:numPr>
+          <w:ilvl w:val="0"/>
+          <w:numId w:val="7"/>
+        </w:numPr>
+        <w:jc w:val="both"/>
+        <w:rPr>
+          <w:rFonts w:ascii="Arial" w:hAnsi="Arial" w:cs="Arial"/>
+          <w:lang w:val="pt-BR"/>
+        </w:rPr>
+      </w:pPr>
+      <w:r>
+        <w:rPr>
+          <w:rFonts w:ascii="Arial" w:hAnsi="Arial" w:cs="Arial"/>
+          <w:lang w:val="pt-BR"/>
+        </w:rPr>
+        <w:t>O caso de uso é encerrado.</w:t>
       </w:r>
     </w:p>
     <w:p>
@@ -957,8 +1002,17 @@
           <w:rFonts w:ascii="Arial" w:hAnsi="Arial" w:cs="Arial"/>
           <w:lang w:val="pt-BR"/>
         </w:rPr>
-        <w:t>[FA1]</w:t>
-      </w:r>
+        <w:t>[FA2</w:t>
+      </w:r>
+      <w:proofErr w:type="gramStart"/>
+      <w:r>
+        <w:rPr>
+          <w:rFonts w:ascii="Arial" w:hAnsi="Arial" w:cs="Arial"/>
+          <w:lang w:val="pt-BR"/>
+        </w:rPr>
+        <w:t>]</w:t>
+      </w:r>
+      <w:proofErr w:type="gramEnd"/>
     </w:p>
     <w:p>
       <w:pPr>
@@ -992,17 +1046,8 @@
           <w:rFonts w:ascii="Arial" w:hAnsi="Arial" w:cs="Arial"/>
           <w:lang w:val="pt-BR"/>
         </w:rPr>
-        <w:t xml:space="preserve">sso inclui alterar os dados mostrados no </w:t>
-      </w:r>
-      <w:proofErr w:type="spellStart"/>
-      <w:r>
-        <w:rPr>
-          <w:rFonts w:ascii="Arial" w:hAnsi="Arial" w:cs="Arial"/>
-          <w:lang w:val="pt-BR"/>
-        </w:rPr>
-        <w:t>subfluxo</w:t>
-      </w:r>
-      <w:proofErr w:type="spellEnd"/>
+        <w:t>sso inclui alterar os dados mostrados no subfluxo</w:t>
+      </w:r>
       <w:r>
         <w:rPr>
           <w:rFonts w:ascii="Arial" w:hAnsi="Arial" w:cs="Arial"/>
@@ -1056,6 +1101,27 @@
     </w:p>
     <w:p>
       <w:pPr>
+        <w:pStyle w:val="Corpodetexto"/>
+        <w:numPr>
+          <w:ilvl w:val="0"/>
+          <w:numId w:val="9"/>
+        </w:numPr>
+        <w:jc w:val="both"/>
+        <w:rPr>
+          <w:rFonts w:ascii="Arial" w:hAnsi="Arial" w:cs="Arial"/>
+          <w:lang w:val="pt-BR"/>
+        </w:rPr>
+      </w:pPr>
+      <w:r>
+        <w:rPr>
+          <w:rFonts w:ascii="Arial" w:hAnsi="Arial" w:cs="Arial"/>
+          <w:lang w:val="pt-BR"/>
+        </w:rPr>
+        <w:t>O caso de uso é encerrado.</w:t>
+      </w:r>
+    </w:p>
+    <w:p>
+      <w:pPr>
         <w:pStyle w:val="Ttulo2"/>
         <w:jc w:val="both"/>
         <w:rPr>
@@ -1125,8 +1191,17 @@
           <w:rFonts w:ascii="Arial" w:hAnsi="Arial" w:cs="Arial"/>
           <w:lang w:val="pt-BR"/>
         </w:rPr>
-        <w:t>[FA1]</w:t>
-      </w:r>
+        <w:t>[FA2</w:t>
+      </w:r>
+      <w:proofErr w:type="gramStart"/>
+      <w:r>
+        <w:rPr>
+          <w:rFonts w:ascii="Arial" w:hAnsi="Arial" w:cs="Arial"/>
+          <w:lang w:val="pt-BR"/>
+        </w:rPr>
+        <w:t>]</w:t>
+      </w:r>
+      <w:proofErr w:type="gramEnd"/>
     </w:p>
     <w:p>
       <w:pPr>
@@ -1181,8 +1256,17 @@
           <w:rFonts w:ascii="Arial" w:hAnsi="Arial" w:cs="Arial"/>
           <w:lang w:val="pt-BR"/>
         </w:rPr>
-        <w:t>[FA2]</w:t>
-      </w:r>
+        <w:t>[FA3</w:t>
+      </w:r>
+      <w:proofErr w:type="gramStart"/>
+      <w:r>
+        <w:rPr>
+          <w:rFonts w:ascii="Arial" w:hAnsi="Arial" w:cs="Arial"/>
+          <w:lang w:val="pt-BR"/>
+        </w:rPr>
+        <w:t>]</w:t>
+      </w:r>
+      <w:proofErr w:type="gramEnd"/>
     </w:p>
     <w:p>
       <w:pPr>
@@ -1207,6 +1291,27 @@
     </w:p>
     <w:p>
       <w:pPr>
+        <w:pStyle w:val="Corpodetexto"/>
+        <w:numPr>
+          <w:ilvl w:val="0"/>
+          <w:numId w:val="10"/>
+        </w:numPr>
+        <w:jc w:val="both"/>
+        <w:rPr>
+          <w:rFonts w:ascii="Arial" w:hAnsi="Arial" w:cs="Arial"/>
+          <w:lang w:val="pt-BR"/>
+        </w:rPr>
+      </w:pPr>
+      <w:r>
+        <w:rPr>
+          <w:rFonts w:ascii="Arial" w:hAnsi="Arial" w:cs="Arial"/>
+          <w:lang w:val="pt-BR"/>
+        </w:rPr>
+        <w:t>O caso de uso é encerrado.</w:t>
+      </w:r>
+    </w:p>
+    <w:p>
+      <w:pPr>
         <w:pStyle w:val="Ttulo1"/>
         <w:jc w:val="both"/>
         <w:rPr>
@@ -1238,8 +1343,17 @@
           <w:rFonts w:cs="Arial"/>
           <w:lang w:val="pt-BR"/>
         </w:rPr>
-        <w:t>Cenário 1</w:t>
-      </w:r>
+        <w:t xml:space="preserve">Cenário </w:t>
+      </w:r>
+      <w:proofErr w:type="gramStart"/>
+      <w:r>
+        <w:rPr>
+          <w:rFonts w:cs="Arial"/>
+          <w:lang w:val="pt-BR"/>
+        </w:rPr>
+        <w:t>1</w:t>
+      </w:r>
+      <w:proofErr w:type="gramEnd"/>
     </w:p>
     <w:p>
       <w:pPr>
@@ -1275,21 +1389,12 @@
           <w:lang w:val="pt-BR"/>
         </w:rPr>
       </w:pPr>
-      <w:proofErr w:type="spellStart"/>
-      <w:r>
-        <w:rPr>
-          <w:rFonts w:ascii="Arial" w:hAnsi="Arial" w:cs="Arial"/>
-          <w:lang w:val="pt-BR"/>
-        </w:rPr>
-        <w:t>Subfluxo</w:t>
-      </w:r>
-      <w:proofErr w:type="spellEnd"/>
-      <w:r>
-        <w:rPr>
-          <w:rFonts w:ascii="Arial" w:hAnsi="Arial" w:cs="Arial"/>
-          <w:lang w:val="pt-BR"/>
-        </w:rPr>
-        <w:t xml:space="preserve"> Adicionar um Cliente;</w:t>
+      <w:r>
+        <w:rPr>
+          <w:rFonts w:ascii="Arial" w:hAnsi="Arial" w:cs="Arial"/>
+          <w:lang w:val="pt-BR"/>
+        </w:rPr>
+        <w:t>Subfluxo Adicionar um Cliente.</w:t>
       </w:r>
     </w:p>
     <w:p>
@@ -1305,58 +1410,28 @@
           <w:lang w:val="pt-BR"/>
         </w:rPr>
       </w:pPr>
-      <w:proofErr w:type="spellStart"/>
-      <w:r>
-        <w:rPr>
-          <w:rFonts w:ascii="Arial" w:hAnsi="Arial" w:cs="Arial"/>
-          <w:lang w:val="pt-BR"/>
-        </w:rPr>
-        <w:t>Subfluxo</w:t>
-      </w:r>
-      <w:proofErr w:type="spellEnd"/>
-      <w:r>
-        <w:rPr>
-          <w:rFonts w:ascii="Arial" w:hAnsi="Arial" w:cs="Arial"/>
-          <w:lang w:val="pt-BR"/>
-        </w:rPr>
-        <w:t xml:space="preserve"> Alterar</w:t>
-      </w:r>
-      <w:r>
-        <w:rPr>
-          <w:rFonts w:ascii="Arial" w:hAnsi="Arial" w:cs="Arial"/>
-          <w:lang w:val="pt-BR"/>
-        </w:rPr>
-        <w:t xml:space="preserve"> um Cliente;</w:t>
-      </w:r>
-    </w:p>
-    <w:p>
-      <w:pPr>
-        <w:pStyle w:val="Corpodetexto"/>
-        <w:numPr>
-          <w:ilvl w:val="0"/>
-          <w:numId w:val="6"/>
-        </w:numPr>
-        <w:jc w:val="both"/>
-        <w:rPr>
-          <w:rFonts w:ascii="Arial" w:hAnsi="Arial" w:cs="Arial"/>
-          <w:lang w:val="pt-BR"/>
-        </w:rPr>
-      </w:pPr>
-      <w:proofErr w:type="spellStart"/>
-      <w:r>
-        <w:rPr>
-          <w:rFonts w:ascii="Arial" w:hAnsi="Arial" w:cs="Arial"/>
-          <w:lang w:val="pt-BR"/>
-        </w:rPr>
-        <w:t>Subfluxo</w:t>
-      </w:r>
-      <w:proofErr w:type="spellEnd"/>
-      <w:r>
-        <w:rPr>
-          <w:rFonts w:ascii="Arial" w:hAnsi="Arial" w:cs="Arial"/>
-          <w:lang w:val="pt-BR"/>
-        </w:rPr>
-        <w:t xml:space="preserve"> Remover um Cliente.</w:t>
+      <w:r>
+        <w:rPr>
+          <w:rFonts w:ascii="Arial" w:hAnsi="Arial" w:cs="Arial"/>
+          <w:lang w:val="pt-BR"/>
+        </w:rPr>
+        <w:t xml:space="preserve">Fluxo alternativo </w:t>
+      </w:r>
+      <w:proofErr w:type="gramStart"/>
+      <w:r>
+        <w:rPr>
+          <w:rFonts w:ascii="Arial" w:hAnsi="Arial" w:cs="Arial"/>
+          <w:lang w:val="pt-BR"/>
+        </w:rPr>
+        <w:t>1</w:t>
+      </w:r>
+      <w:proofErr w:type="gramEnd"/>
+      <w:r>
+        <w:rPr>
+          <w:rFonts w:ascii="Arial" w:hAnsi="Arial" w:cs="Arial"/>
+          <w:lang w:val="pt-BR"/>
+        </w:rPr>
+        <w:t>.</w:t>
       </w:r>
     </w:p>
     <w:p>
@@ -1373,8 +1448,17 @@
           <w:rFonts w:cs="Arial"/>
           <w:lang w:val="pt-BR"/>
         </w:rPr>
-        <w:t>Cenário 2</w:t>
-      </w:r>
+        <w:t xml:space="preserve">Cenário </w:t>
+      </w:r>
+      <w:proofErr w:type="gramStart"/>
+      <w:r>
+        <w:rPr>
+          <w:rFonts w:cs="Arial"/>
+          <w:lang w:val="pt-BR"/>
+        </w:rPr>
+        <w:t>2</w:t>
+      </w:r>
+      <w:proofErr w:type="gramEnd"/>
     </w:p>
     <w:p>
       <w:pPr>
@@ -1394,14 +1478,14 @@
           <w:rFonts w:ascii="Arial" w:hAnsi="Arial" w:cs="Arial"/>
           <w:lang w:val="pt-BR"/>
         </w:rPr>
-        <w:t xml:space="preserve">Passos </w:t>
-      </w:r>
-      <w:r>
-        <w:rPr>
-          <w:rFonts w:ascii="Arial" w:hAnsi="Arial" w:cs="Arial"/>
-          <w:lang w:val="pt-BR"/>
-        </w:rPr>
-        <w:t xml:space="preserve">1, 2 e 3 </w:t>
+        <w:t>Todos os passos</w:t>
+      </w:r>
+      <w:r>
+        <w:rPr>
+          <w:rFonts w:ascii="Arial" w:hAnsi="Arial" w:cs="Arial"/>
+          <w:lang w:val="pt-BR"/>
+        </w:rPr>
+        <w:t xml:space="preserve"> </w:t>
       </w:r>
       <w:r>
         <w:rPr>
@@ -1409,6 +1493,13 @@
           <w:lang w:val="pt-BR"/>
         </w:rPr>
         <w:t>do Fluxo Principal</w:t>
+      </w:r>
+      <w:r>
+        <w:rPr>
+          <w:rFonts w:ascii="Arial" w:hAnsi="Arial" w:cs="Arial"/>
+          <w:lang w:val="pt-BR"/>
+        </w:rPr>
+        <w:t>;</w:t>
       </w:r>
     </w:p>
     <w:p>
@@ -1429,31 +1520,8 @@
           <w:rFonts w:ascii="Arial" w:hAnsi="Arial" w:cs="Arial"/>
           <w:lang w:val="pt-BR"/>
         </w:rPr>
-        <w:t xml:space="preserve">Passos </w:t>
-      </w:r>
-      <w:r>
-        <w:rPr>
-          <w:rFonts w:ascii="Arial" w:hAnsi="Arial" w:cs="Arial"/>
-          <w:lang w:val="pt-BR"/>
-        </w:rPr>
-        <w:t xml:space="preserve">1 e 2 </w:t>
-      </w:r>
-      <w:r>
-        <w:rPr>
-          <w:rFonts w:ascii="Arial" w:hAnsi="Arial" w:cs="Arial"/>
-          <w:lang w:val="pt-BR"/>
-        </w:rPr>
-        <w:t xml:space="preserve">dos </w:t>
-      </w:r>
-      <w:proofErr w:type="spellStart"/>
-      <w:r>
-        <w:rPr>
-          <w:rFonts w:ascii="Arial" w:hAnsi="Arial" w:cs="Arial"/>
-          <w:lang w:val="pt-BR"/>
-        </w:rPr>
-        <w:t>Subfluxos</w:t>
-      </w:r>
-      <w:proofErr w:type="spellEnd"/>
+        <w:t>Todos os passos do subfluxo</w:t>
+      </w:r>
       <w:r>
         <w:rPr>
           <w:rFonts w:ascii="Arial" w:hAnsi="Arial" w:cs="Arial"/>
@@ -1468,21 +1536,6 @@
           <w:lang w:val="pt-BR"/>
         </w:rPr>
         <w:t>Atualizar um Cliente</w:t>
-      </w:r>
-      <w:r>
-        <w:rPr>
-          <w:rFonts w:ascii="Arial" w:hAnsi="Arial" w:cs="Arial"/>
-          <w:lang w:val="pt-BR"/>
-        </w:rPr>
-        <w:t xml:space="preserve"> e </w:t>
-      </w:r>
-      <w:r>
-        <w:rPr>
-          <w:rFonts w:ascii="Arial" w:hAnsi="Arial" w:cs="Arial"/>
-          <w:b/>
-          <w:lang w:val="pt-BR"/>
-        </w:rPr>
-        <w:t>Remover um Cliente</w:t>
       </w:r>
       <w:r>
         <w:rPr>
@@ -1510,7 +1563,23 @@
           <w:rFonts w:ascii="Arial" w:hAnsi="Arial" w:cs="Arial"/>
           <w:lang w:val="pt-BR"/>
         </w:rPr>
-        <w:t>Fluxo alternativo 1.</w:t>
+        <w:t xml:space="preserve">Fluxo alternativo </w:t>
+      </w:r>
+      <w:proofErr w:type="gramStart"/>
+      <w:r>
+        <w:rPr>
+          <w:rFonts w:ascii="Arial" w:hAnsi="Arial" w:cs="Arial"/>
+          <w:lang w:val="pt-BR"/>
+        </w:rPr>
+        <w:t>2</w:t>
+      </w:r>
+      <w:proofErr w:type="gramEnd"/>
+      <w:r>
+        <w:rPr>
+          <w:rFonts w:ascii="Arial" w:hAnsi="Arial" w:cs="Arial"/>
+          <w:lang w:val="pt-BR"/>
+        </w:rPr>
+        <w:t>.</w:t>
       </w:r>
     </w:p>
     <w:p>
@@ -1527,8 +1596,151 @@
           <w:rFonts w:cs="Arial"/>
           <w:lang w:val="pt-BR"/>
         </w:rPr>
-        <w:t>Cenário 3</w:t>
-      </w:r>
+        <w:t xml:space="preserve">Cenário </w:t>
+      </w:r>
+      <w:proofErr w:type="gramStart"/>
+      <w:r>
+        <w:rPr>
+          <w:rFonts w:cs="Arial"/>
+          <w:lang w:val="pt-BR"/>
+        </w:rPr>
+        <w:t>3</w:t>
+      </w:r>
+      <w:proofErr w:type="gramEnd"/>
+    </w:p>
+    <w:p>
+      <w:pPr>
+        <w:pStyle w:val="PargrafodaLista"/>
+        <w:numPr>
+          <w:ilvl w:val="0"/>
+          <w:numId w:val="17"/>
+        </w:numPr>
+        <w:rPr>
+          <w:rFonts w:ascii="Arial" w:hAnsi="Arial" w:cs="Arial"/>
+          <w:sz w:val="20"/>
+          <w:szCs w:val="20"/>
+          <w:lang w:val="pt-BR"/>
+        </w:rPr>
+      </w:pPr>
+      <w:r>
+        <w:rPr>
+          <w:rFonts w:ascii="Arial" w:hAnsi="Arial" w:cs="Arial"/>
+          <w:sz w:val="20"/>
+          <w:szCs w:val="20"/>
+          <w:lang w:val="pt-BR"/>
+        </w:rPr>
+        <w:t>Todos os passos do fluxo Principal;</w:t>
+      </w:r>
+    </w:p>
+    <w:p>
+      <w:pPr>
+        <w:pStyle w:val="PargrafodaLista"/>
+        <w:numPr>
+          <w:ilvl w:val="0"/>
+          <w:numId w:val="17"/>
+        </w:numPr>
+        <w:rPr>
+          <w:rFonts w:ascii="Arial" w:hAnsi="Arial" w:cs="Arial"/>
+          <w:sz w:val="20"/>
+          <w:szCs w:val="20"/>
+          <w:lang w:val="pt-BR"/>
+        </w:rPr>
+      </w:pPr>
+      <w:r>
+        <w:rPr>
+          <w:rFonts w:ascii="Arial" w:hAnsi="Arial" w:cs="Arial"/>
+          <w:sz w:val="20"/>
+          <w:szCs w:val="20"/>
+          <w:lang w:val="pt-BR"/>
+        </w:rPr>
+        <w:t xml:space="preserve">Todos os passos do subfluxo </w:t>
+      </w:r>
+      <w:r>
+        <w:rPr>
+          <w:rFonts w:ascii="Arial" w:hAnsi="Arial" w:cs="Arial"/>
+          <w:b/>
+          <w:sz w:val="20"/>
+          <w:szCs w:val="20"/>
+          <w:lang w:val="pt-BR"/>
+        </w:rPr>
+        <w:t>Remover um Cliente</w:t>
+      </w:r>
+      <w:r>
+        <w:rPr>
+          <w:rFonts w:ascii="Arial" w:hAnsi="Arial" w:cs="Arial"/>
+          <w:sz w:val="20"/>
+          <w:szCs w:val="20"/>
+          <w:lang w:val="pt-BR"/>
+        </w:rPr>
+        <w:t>;</w:t>
+      </w:r>
+    </w:p>
+    <w:p>
+      <w:pPr>
+        <w:pStyle w:val="PargrafodaLista"/>
+        <w:numPr>
+          <w:ilvl w:val="0"/>
+          <w:numId w:val="17"/>
+        </w:numPr>
+        <w:rPr>
+          <w:rFonts w:ascii="Arial" w:hAnsi="Arial" w:cs="Arial"/>
+          <w:sz w:val="20"/>
+          <w:szCs w:val="20"/>
+          <w:lang w:val="pt-BR"/>
+        </w:rPr>
+      </w:pPr>
+      <w:r>
+        <w:rPr>
+          <w:rFonts w:ascii="Arial" w:hAnsi="Arial" w:cs="Arial"/>
+          <w:sz w:val="20"/>
+          <w:szCs w:val="20"/>
+          <w:lang w:val="pt-BR"/>
+        </w:rPr>
+        <w:t xml:space="preserve">Fluxo alternativo </w:t>
+      </w:r>
+      <w:proofErr w:type="gramStart"/>
+      <w:r>
+        <w:rPr>
+          <w:rFonts w:ascii="Arial" w:hAnsi="Arial" w:cs="Arial"/>
+          <w:sz w:val="20"/>
+          <w:szCs w:val="20"/>
+          <w:lang w:val="pt-BR"/>
+        </w:rPr>
+        <w:t>2</w:t>
+      </w:r>
+      <w:proofErr w:type="gramEnd"/>
+      <w:r>
+        <w:rPr>
+          <w:rFonts w:ascii="Arial" w:hAnsi="Arial" w:cs="Arial"/>
+          <w:sz w:val="20"/>
+          <w:szCs w:val="20"/>
+          <w:lang w:val="pt-BR"/>
+        </w:rPr>
+        <w:t>.</w:t>
+      </w:r>
+    </w:p>
+    <w:p>
+      <w:pPr>
+        <w:pStyle w:val="Ttulo2"/>
+        <w:rPr>
+          <w:lang w:val="pt-BR"/>
+        </w:rPr>
+      </w:pPr>
+      <w:r>
+        <w:rPr>
+          <w:lang w:val="pt-BR"/>
+        </w:rPr>
+        <w:lastRenderedPageBreak/>
+        <w:t xml:space="preserve">Cenário </w:t>
+      </w:r>
+      <w:proofErr w:type="gramStart"/>
+      <w:r>
+        <w:rPr>
+          <w:lang w:val="pt-BR"/>
+        </w:rPr>
+        <w:t>4</w:t>
+      </w:r>
+      <w:proofErr w:type="gramEnd"/>
     </w:p>
     <w:p>
       <w:pPr>
@@ -1548,14 +1760,14 @@
           <w:rFonts w:ascii="Arial" w:hAnsi="Arial" w:cs="Arial"/>
           <w:lang w:val="pt-BR"/>
         </w:rPr>
-        <w:t xml:space="preserve">Passos </w:t>
-      </w:r>
-      <w:r>
-        <w:rPr>
-          <w:rFonts w:ascii="Arial" w:hAnsi="Arial" w:cs="Arial"/>
-          <w:lang w:val="pt-BR"/>
-        </w:rPr>
-        <w:t xml:space="preserve">1, 2 e 3 </w:t>
+        <w:t>Todos os passos</w:t>
+      </w:r>
+      <w:r>
+        <w:rPr>
+          <w:rFonts w:ascii="Arial" w:hAnsi="Arial" w:cs="Arial"/>
+          <w:lang w:val="pt-BR"/>
+        </w:rPr>
+        <w:t xml:space="preserve"> </w:t>
       </w:r>
       <w:r>
         <w:rPr>
@@ -1590,32 +1802,14 @@
           <w:rFonts w:ascii="Arial" w:hAnsi="Arial" w:cs="Arial"/>
           <w:lang w:val="pt-BR"/>
         </w:rPr>
-        <w:t xml:space="preserve">1,2,3 e 4 </w:t>
-      </w:r>
-      <w:bookmarkStart w:id="0" w:name="_GoBack"/>
-      <w:bookmarkEnd w:id="0"/>
-      <w:r>
-        <w:rPr>
-          <w:rFonts w:ascii="Arial" w:hAnsi="Arial" w:cs="Arial"/>
-          <w:lang w:val="pt-BR"/>
-        </w:rPr>
-        <w:t xml:space="preserve">do </w:t>
-      </w:r>
-      <w:proofErr w:type="spellStart"/>
-      <w:r>
-        <w:rPr>
-          <w:rFonts w:ascii="Arial" w:hAnsi="Arial" w:cs="Arial"/>
-          <w:lang w:val="pt-BR"/>
-        </w:rPr>
-        <w:t>Subfluxo</w:t>
-      </w:r>
-      <w:proofErr w:type="spellEnd"/>
-      <w:r>
-        <w:rPr>
-          <w:rFonts w:ascii="Arial" w:hAnsi="Arial" w:cs="Arial"/>
-          <w:lang w:val="pt-BR"/>
-        </w:rPr>
-        <w:t xml:space="preserve"> </w:t>
+        <w:t>1,2 e 3</w:t>
+      </w:r>
+      <w:r>
+        <w:rPr>
+          <w:rFonts w:ascii="Arial" w:hAnsi="Arial" w:cs="Arial"/>
+          <w:lang w:val="pt-BR"/>
+        </w:rPr>
+        <w:t xml:space="preserve"> do Subfluxo </w:t>
       </w:r>
       <w:r>
         <w:rPr>
@@ -1651,8 +1845,36 @@
           <w:rFonts w:ascii="Arial" w:hAnsi="Arial" w:cs="Arial"/>
           <w:lang w:val="pt-BR"/>
         </w:rPr>
-        <w:t>Fluxo Alternativo 2.</w:t>
-      </w:r>
+        <w:t xml:space="preserve">Fluxo Alternativo </w:t>
+      </w:r>
+      <w:proofErr w:type="gramStart"/>
+      <w:r>
+        <w:rPr>
+          <w:rFonts w:ascii="Arial" w:hAnsi="Arial" w:cs="Arial"/>
+          <w:lang w:val="pt-BR"/>
+        </w:rPr>
+        <w:t>3</w:t>
+      </w:r>
+      <w:proofErr w:type="gramEnd"/>
+      <w:r>
+        <w:rPr>
+          <w:rFonts w:ascii="Arial" w:hAnsi="Arial" w:cs="Arial"/>
+          <w:lang w:val="pt-BR"/>
+        </w:rPr>
+        <w:t>.</w:t>
+      </w:r>
+    </w:p>
+    <w:p>
+      <w:pPr>
+        <w:ind w:left="720"/>
+        <w:rPr>
+          <w:rFonts w:ascii="Arial" w:hAnsi="Arial" w:cs="Arial"/>
+          <w:b/>
+          <w:sz w:val="20"/>
+          <w:szCs w:val="20"/>
+          <w:lang w:val="pt-BR"/>
+        </w:rPr>
+      </w:pPr>
     </w:p>
     <w:p>
       <w:pPr>
@@ -1687,7 +1909,39 @@
           <w:rFonts w:cs="Arial"/>
           <w:lang w:val="pt-BR"/>
         </w:rPr>
-        <w:t>Se o caso de uso for executado com sucesso, as informações do Cliente foram adicionadas, atualizadas ou removidas do sistema. Caso contrário, o estado do sistema permanece inalterado.</w:t>
+        <w:t xml:space="preserve">Se o caso de uso for executado com sucesso, as informações do Cliente </w:t>
+      </w:r>
+      <w:proofErr w:type="gramStart"/>
+      <w:r>
+        <w:rPr>
+          <w:rFonts w:cs="Arial"/>
+          <w:lang w:val="pt-BR"/>
+        </w:rPr>
+        <w:t>foram</w:t>
+      </w:r>
+      <w:proofErr w:type="gramEnd"/>
+      <w:r>
+        <w:rPr>
+          <w:rFonts w:cs="Arial"/>
+          <w:lang w:val="pt-BR"/>
+        </w:rPr>
+        <w:t xml:space="preserve"> </w:t>
+      </w:r>
+      <w:proofErr w:type="gramStart"/>
+      <w:r>
+        <w:rPr>
+          <w:rFonts w:cs="Arial"/>
+          <w:lang w:val="pt-BR"/>
+        </w:rPr>
+        <w:t>adicionadas</w:t>
+      </w:r>
+      <w:proofErr w:type="gramEnd"/>
+      <w:r>
+        <w:rPr>
+          <w:rFonts w:cs="Arial"/>
+          <w:lang w:val="pt-BR"/>
+        </w:rPr>
+        <w:t>, atualizadas ou removidas do sistema. Caso contrário, o estado do sistema permanece inalterado.</w:t>
       </w:r>
     </w:p>
     <w:p>
@@ -1783,7 +2037,6 @@
           <w:sz w:val="20"/>
           <w:lang w:val="pt-BR"/>
         </w:rPr>
-        <w:lastRenderedPageBreak/>
         <w:t>10.1 Adicionar Cliente</w:t>
       </w:r>
     </w:p>
@@ -1821,7 +2074,7 @@
                     <pic:cNvPicPr/>
                   </pic:nvPicPr>
                   <pic:blipFill>
-                    <a:blip r:embed="rId7" cstate="print">
+                    <a:blip r:embed="rId8" cstate="print">
                       <a:extLst>
                         <a:ext uri="{28A0092B-C50C-407E-A947-70E740481C1C}">
                           <a14:useLocalDpi xmlns:a14="http://schemas.microsoft.com/office/drawing/2010/main" val="0"/>
@@ -1903,6 +2156,7 @@
           <w:szCs w:val="20"/>
           <w:lang w:val="pt-BR" w:eastAsia="pt-BR"/>
         </w:rPr>
+        <w:lastRenderedPageBreak/>
         <w:drawing>
           <wp:inline distT="0" distB="0" distL="0" distR="0">
             <wp:extent cx="5486400" cy="3084830"/>
@@ -1916,201 +2170,6 @@
                 <pic:pic xmlns:pic="http://schemas.openxmlformats.org/drawingml/2006/picture">
                   <pic:nvPicPr>
                     <pic:cNvPr id="3" name="alterar.png"/>
-                    <pic:cNvPicPr/>
-                  </pic:nvPicPr>
-                  <pic:blipFill>
-                    <a:blip r:embed="rId8" cstate="print">
-                      <a:extLst>
-                        <a:ext uri="{28A0092B-C50C-407E-A947-70E740481C1C}">
-                          <a14:useLocalDpi xmlns:a14="http://schemas.microsoft.com/office/drawing/2010/main" val="0"/>
-                        </a:ext>
-                      </a:extLst>
-                    </a:blip>
-                    <a:stretch>
-                      <a:fillRect/>
-                    </a:stretch>
-                  </pic:blipFill>
-                  <pic:spPr>
-                    <a:xfrm>
-                      <a:off x="0" y="0"/>
-                      <a:ext cx="5486400" cy="3084830"/>
-                    </a:xfrm>
-                    <a:prstGeom prst="rect">
-                      <a:avLst/>
-                    </a:prstGeom>
-                  </pic:spPr>
-                </pic:pic>
-              </a:graphicData>
-            </a:graphic>
-          </wp:inline>
-        </w:drawing>
-      </w:r>
-    </w:p>
-    <w:p>
-      <w:pPr>
-        <w:rPr>
-          <w:rFonts w:ascii="Arial" w:hAnsi="Arial" w:cs="Arial"/>
-          <w:sz w:val="20"/>
-          <w:szCs w:val="20"/>
-          <w:lang w:val="pt-BR"/>
-        </w:rPr>
-      </w:pPr>
-    </w:p>
-    <w:p>
-      <w:pPr>
-        <w:rPr>
-          <w:rFonts w:ascii="Arial" w:hAnsi="Arial" w:cs="Arial"/>
-          <w:sz w:val="20"/>
-          <w:szCs w:val="20"/>
-          <w:lang w:val="pt-BR"/>
-        </w:rPr>
-      </w:pPr>
-    </w:p>
-    <w:p>
-      <w:pPr>
-        <w:rPr>
-          <w:rFonts w:ascii="Arial" w:hAnsi="Arial" w:cs="Arial"/>
-          <w:sz w:val="20"/>
-          <w:szCs w:val="20"/>
-          <w:lang w:val="pt-BR"/>
-        </w:rPr>
-      </w:pPr>
-    </w:p>
-    <w:p>
-      <w:pPr>
-        <w:rPr>
-          <w:rFonts w:ascii="Arial" w:hAnsi="Arial" w:cs="Arial"/>
-          <w:noProof/>
-          <w:lang w:val="pt-BR" w:eastAsia="pt-BR"/>
-        </w:rPr>
-      </w:pPr>
-    </w:p>
-    <w:p>
-      <w:pPr>
-        <w:rPr>
-          <w:rFonts w:ascii="Arial" w:hAnsi="Arial" w:cs="Arial"/>
-          <w:noProof/>
-          <w:lang w:val="pt-BR" w:eastAsia="pt-BR"/>
-        </w:rPr>
-      </w:pPr>
-    </w:p>
-    <w:p>
-      <w:pPr>
-        <w:rPr>
-          <w:rFonts w:ascii="Arial" w:hAnsi="Arial" w:cs="Arial"/>
-          <w:noProof/>
-          <w:lang w:val="pt-BR" w:eastAsia="pt-BR"/>
-        </w:rPr>
-      </w:pPr>
-    </w:p>
-    <w:p>
-      <w:pPr>
-        <w:rPr>
-          <w:rFonts w:ascii="Arial" w:hAnsi="Arial" w:cs="Arial"/>
-          <w:noProof/>
-          <w:lang w:val="pt-BR" w:eastAsia="pt-BR"/>
-        </w:rPr>
-      </w:pPr>
-    </w:p>
-    <w:p>
-      <w:pPr>
-        <w:rPr>
-          <w:rFonts w:ascii="Arial" w:hAnsi="Arial" w:cs="Arial"/>
-          <w:noProof/>
-          <w:lang w:val="pt-BR" w:eastAsia="pt-BR"/>
-        </w:rPr>
-      </w:pPr>
-    </w:p>
-    <w:p>
-      <w:pPr>
-        <w:rPr>
-          <w:rFonts w:ascii="Arial" w:hAnsi="Arial" w:cs="Arial"/>
-          <w:noProof/>
-          <w:lang w:val="pt-BR" w:eastAsia="pt-BR"/>
-        </w:rPr>
-      </w:pPr>
-    </w:p>
-    <w:p>
-      <w:pPr>
-        <w:rPr>
-          <w:rFonts w:ascii="Arial" w:hAnsi="Arial" w:cs="Arial"/>
-          <w:noProof/>
-          <w:lang w:val="pt-BR" w:eastAsia="pt-BR"/>
-        </w:rPr>
-      </w:pPr>
-    </w:p>
-    <w:p>
-      <w:pPr>
-        <w:pStyle w:val="Ttulo1"/>
-        <w:numPr>
-          <w:ilvl w:val="0"/>
-          <w:numId w:val="0"/>
-        </w:numPr>
-        <w:ind w:left="720" w:hanging="720"/>
-        <w:jc w:val="both"/>
-        <w:rPr>
-          <w:rFonts w:cs="Arial"/>
-          <w:sz w:val="20"/>
-          <w:lang w:val="pt-BR"/>
-        </w:rPr>
-      </w:pPr>
-      <w:r>
-        <w:rPr>
-          <w:rFonts w:cs="Arial"/>
-          <w:sz w:val="20"/>
-          <w:lang w:val="pt-BR"/>
-        </w:rPr>
-        <w:t>10.3 Remover Cliente</w:t>
-      </w:r>
-    </w:p>
-    <w:p>
-      <w:pPr>
-        <w:rPr>
-          <w:rFonts w:ascii="Arial" w:hAnsi="Arial" w:cs="Arial"/>
-          <w:noProof/>
-          <w:lang w:val="pt-BR" w:eastAsia="pt-BR"/>
-        </w:rPr>
-      </w:pPr>
-    </w:p>
-    <w:p>
-      <w:pPr>
-        <w:rPr>
-          <w:rFonts w:ascii="Arial" w:hAnsi="Arial" w:cs="Arial"/>
-          <w:noProof/>
-          <w:lang w:val="pt-BR" w:eastAsia="pt-BR"/>
-        </w:rPr>
-      </w:pPr>
-    </w:p>
-    <w:p>
-      <w:pPr>
-        <w:rPr>
-          <w:rFonts w:ascii="Arial" w:hAnsi="Arial" w:cs="Arial"/>
-          <w:sz w:val="20"/>
-          <w:szCs w:val="20"/>
-          <w:lang w:val="pt-BR"/>
-        </w:rPr>
-      </w:pPr>
-      <w:r>
-        <w:rPr>
-          <w:rFonts w:ascii="Arial" w:hAnsi="Arial" w:cs="Arial"/>
-          <w:noProof/>
-          <w:sz w:val="20"/>
-          <w:szCs w:val="20"/>
-          <w:lang w:val="pt-BR" w:eastAsia="pt-BR"/>
-        </w:rPr>
-        <w:drawing>
-          <wp:inline distT="0" distB="0" distL="0" distR="0">
-            <wp:extent cx="5486400" cy="3084830"/>
-            <wp:effectExtent l="0" t="0" r="0" b="1270"/>
-            <wp:docPr id="4" name="Imagem 4"/>
-            <wp:cNvGraphicFramePr>
-              <a:graphicFrameLocks xmlns:a="http://schemas.openxmlformats.org/drawingml/2006/main" noChangeAspect="1"/>
-            </wp:cNvGraphicFramePr>
-            <a:graphic xmlns:a="http://schemas.openxmlformats.org/drawingml/2006/main">
-              <a:graphicData uri="http://schemas.openxmlformats.org/drawingml/2006/picture">
-                <pic:pic xmlns:pic="http://schemas.openxmlformats.org/drawingml/2006/picture">
-                  <pic:nvPicPr>
-                    <pic:cNvPr id="4" name="RemoverClie.png"/>
                     <pic:cNvPicPr/>
                   </pic:nvPicPr>
                   <pic:blipFill>
@@ -2141,9 +2200,205 @@
         </w:drawing>
       </w:r>
     </w:p>
+    <w:p>
+      <w:pPr>
+        <w:rPr>
+          <w:rFonts w:ascii="Arial" w:hAnsi="Arial" w:cs="Arial"/>
+          <w:sz w:val="20"/>
+          <w:szCs w:val="20"/>
+          <w:lang w:val="pt-BR"/>
+        </w:rPr>
+      </w:pPr>
+    </w:p>
+    <w:p>
+      <w:pPr>
+        <w:rPr>
+          <w:rFonts w:ascii="Arial" w:hAnsi="Arial" w:cs="Arial"/>
+          <w:sz w:val="20"/>
+          <w:szCs w:val="20"/>
+          <w:lang w:val="pt-BR"/>
+        </w:rPr>
+      </w:pPr>
+    </w:p>
+    <w:p>
+      <w:pPr>
+        <w:rPr>
+          <w:rFonts w:ascii="Arial" w:hAnsi="Arial" w:cs="Arial"/>
+          <w:sz w:val="20"/>
+          <w:szCs w:val="20"/>
+          <w:lang w:val="pt-BR"/>
+        </w:rPr>
+      </w:pPr>
+    </w:p>
+    <w:p>
+      <w:pPr>
+        <w:rPr>
+          <w:rFonts w:ascii="Arial" w:hAnsi="Arial" w:cs="Arial"/>
+          <w:noProof/>
+          <w:lang w:val="pt-BR" w:eastAsia="pt-BR"/>
+        </w:rPr>
+      </w:pPr>
+    </w:p>
+    <w:p>
+      <w:pPr>
+        <w:rPr>
+          <w:rFonts w:ascii="Arial" w:hAnsi="Arial" w:cs="Arial"/>
+          <w:noProof/>
+          <w:lang w:val="pt-BR" w:eastAsia="pt-BR"/>
+        </w:rPr>
+      </w:pPr>
+    </w:p>
+    <w:p>
+      <w:pPr>
+        <w:rPr>
+          <w:rFonts w:ascii="Arial" w:hAnsi="Arial" w:cs="Arial"/>
+          <w:noProof/>
+          <w:lang w:val="pt-BR" w:eastAsia="pt-BR"/>
+        </w:rPr>
+      </w:pPr>
+    </w:p>
+    <w:p>
+      <w:pPr>
+        <w:rPr>
+          <w:rFonts w:ascii="Arial" w:hAnsi="Arial" w:cs="Arial"/>
+          <w:noProof/>
+          <w:lang w:val="pt-BR" w:eastAsia="pt-BR"/>
+        </w:rPr>
+      </w:pPr>
+    </w:p>
+    <w:p>
+      <w:pPr>
+        <w:rPr>
+          <w:rFonts w:ascii="Arial" w:hAnsi="Arial" w:cs="Arial"/>
+          <w:noProof/>
+          <w:lang w:val="pt-BR" w:eastAsia="pt-BR"/>
+        </w:rPr>
+      </w:pPr>
+    </w:p>
+    <w:p>
+      <w:pPr>
+        <w:rPr>
+          <w:rFonts w:ascii="Arial" w:hAnsi="Arial" w:cs="Arial"/>
+          <w:noProof/>
+          <w:lang w:val="pt-BR" w:eastAsia="pt-BR"/>
+        </w:rPr>
+      </w:pPr>
+    </w:p>
+    <w:p>
+      <w:pPr>
+        <w:rPr>
+          <w:rFonts w:ascii="Arial" w:hAnsi="Arial" w:cs="Arial"/>
+          <w:noProof/>
+          <w:lang w:val="pt-BR" w:eastAsia="pt-BR"/>
+        </w:rPr>
+      </w:pPr>
+    </w:p>
+    <w:p>
+      <w:pPr>
+        <w:pStyle w:val="Ttulo1"/>
+        <w:numPr>
+          <w:ilvl w:val="0"/>
+          <w:numId w:val="0"/>
+        </w:numPr>
+        <w:ind w:left="720" w:hanging="720"/>
+        <w:jc w:val="both"/>
+        <w:rPr>
+          <w:rFonts w:cs="Arial"/>
+          <w:sz w:val="20"/>
+          <w:lang w:val="pt-BR"/>
+        </w:rPr>
+      </w:pPr>
+      <w:r>
+        <w:rPr>
+          <w:rFonts w:cs="Arial"/>
+          <w:sz w:val="20"/>
+          <w:lang w:val="pt-BR"/>
+        </w:rPr>
+        <w:t>10.3 Remover Cliente</w:t>
+      </w:r>
+    </w:p>
+    <w:p>
+      <w:pPr>
+        <w:rPr>
+          <w:rFonts w:ascii="Arial" w:hAnsi="Arial" w:cs="Arial"/>
+          <w:noProof/>
+          <w:lang w:val="pt-BR" w:eastAsia="pt-BR"/>
+        </w:rPr>
+      </w:pPr>
+    </w:p>
+    <w:p>
+      <w:pPr>
+        <w:rPr>
+          <w:rFonts w:ascii="Arial" w:hAnsi="Arial" w:cs="Arial"/>
+          <w:noProof/>
+          <w:lang w:val="pt-BR" w:eastAsia="pt-BR"/>
+        </w:rPr>
+      </w:pPr>
+    </w:p>
+    <w:p>
+      <w:pPr>
+        <w:rPr>
+          <w:rFonts w:ascii="Arial" w:hAnsi="Arial" w:cs="Arial"/>
+          <w:sz w:val="20"/>
+          <w:szCs w:val="20"/>
+          <w:lang w:val="pt-BR"/>
+        </w:rPr>
+      </w:pPr>
+      <w:r>
+        <w:rPr>
+          <w:rFonts w:ascii="Arial" w:hAnsi="Arial" w:cs="Arial"/>
+          <w:noProof/>
+          <w:sz w:val="20"/>
+          <w:szCs w:val="20"/>
+          <w:lang w:val="pt-BR" w:eastAsia="pt-BR"/>
+        </w:rPr>
+        <w:lastRenderedPageBreak/>
+        <w:drawing>
+          <wp:inline distT="0" distB="0" distL="0" distR="0">
+            <wp:extent cx="5486400" cy="3084830"/>
+            <wp:effectExtent l="0" t="0" r="0" b="1270"/>
+            <wp:docPr id="4" name="Imagem 4"/>
+            <wp:cNvGraphicFramePr>
+              <a:graphicFrameLocks xmlns:a="http://schemas.openxmlformats.org/drawingml/2006/main" noChangeAspect="1"/>
+            </wp:cNvGraphicFramePr>
+            <a:graphic xmlns:a="http://schemas.openxmlformats.org/drawingml/2006/main">
+              <a:graphicData uri="http://schemas.openxmlformats.org/drawingml/2006/picture">
+                <pic:pic xmlns:pic="http://schemas.openxmlformats.org/drawingml/2006/picture">
+                  <pic:nvPicPr>
+                    <pic:cNvPr id="4" name="RemoverClie.png"/>
+                    <pic:cNvPicPr/>
+                  </pic:nvPicPr>
+                  <pic:blipFill>
+                    <a:blip r:embed="rId10" cstate="print">
+                      <a:extLst>
+                        <a:ext uri="{28A0092B-C50C-407E-A947-70E740481C1C}">
+                          <a14:useLocalDpi xmlns:a14="http://schemas.microsoft.com/office/drawing/2010/main" val="0"/>
+                        </a:ext>
+                      </a:extLst>
+                    </a:blip>
+                    <a:stretch>
+                      <a:fillRect/>
+                    </a:stretch>
+                  </pic:blipFill>
+                  <pic:spPr>
+                    <a:xfrm>
+                      <a:off x="0" y="0"/>
+                      <a:ext cx="5486400" cy="3084830"/>
+                    </a:xfrm>
+                    <a:prstGeom prst="rect">
+                      <a:avLst/>
+                    </a:prstGeom>
+                  </pic:spPr>
+                </pic:pic>
+              </a:graphicData>
+            </a:graphic>
+          </wp:inline>
+        </w:drawing>
+      </w:r>
+    </w:p>
     <w:sectPr>
-      <w:headerReference w:type="default" r:id="rId10"/>
-      <w:footerReference w:type="default" r:id="rId11"/>
+      <w:headerReference w:type="default" r:id="rId11"/>
+      <w:footerReference w:type="default" r:id="rId12"/>
       <w:pgSz w:w="12240" w:h="15840"/>
       <w:pgMar w:top="1440" w:right="1800" w:bottom="1440" w:left="1800" w:header="720" w:footer="720" w:gutter="0"/>
       <w:cols w:space="720"/>
@@ -2154,7 +2409,7 @@
 </file>
 
 <file path=word/endnotes.xml><?xml version="1.0" encoding="utf-8"?>
-<w:endnotes xmlns:wpc="http://schemas.microsoft.com/office/word/2010/wordprocessingCanvas" xmlns:mc="http://schemas.openxmlformats.org/markup-compatibility/2006" xmlns:o="urn:schemas-microsoft-com:office:office" xmlns:r="http://schemas.openxmlformats.org/officeDocument/2006/relationships" xmlns:m="http://schemas.openxmlformats.org/officeDocument/2006/math" xmlns:v="urn:schemas-microsoft-com:vml" xmlns:wp14="http://schemas.microsoft.com/office/word/2010/wordprocessingDrawing" xmlns:wp="http://schemas.openxmlformats.org/drawingml/2006/wordprocessingDrawing" xmlns:w10="urn:schemas-microsoft-com:office:word" xmlns:w="http://schemas.openxmlformats.org/wordprocessingml/2006/main" xmlns:w14="http://schemas.microsoft.com/office/word/2010/wordml" xmlns:w15="http://schemas.microsoft.com/office/word/2012/wordml" xmlns:wpg="http://schemas.microsoft.com/office/word/2010/wordprocessingGroup" xmlns:wpi="http://schemas.microsoft.com/office/word/2010/wordprocessingInk" xmlns:wne="http://schemas.microsoft.com/office/word/2006/wordml" xmlns:wps="http://schemas.microsoft.com/office/word/2010/wordprocessingShape" mc:Ignorable="w14 w15 wp14">
+<w:endnotes xmlns:wpc="http://schemas.microsoft.com/office/word/2010/wordprocessingCanvas" xmlns:mc="http://schemas.openxmlformats.org/markup-compatibility/2006" xmlns:o="urn:schemas-microsoft-com:office:office" xmlns:r="http://schemas.openxmlformats.org/officeDocument/2006/relationships" xmlns:m="http://schemas.openxmlformats.org/officeDocument/2006/math" xmlns:v="urn:schemas-microsoft-com:vml" xmlns:wp14="http://schemas.microsoft.com/office/word/2010/wordprocessingDrawing" xmlns:wp="http://schemas.openxmlformats.org/drawingml/2006/wordprocessingDrawing" xmlns:w10="urn:schemas-microsoft-com:office:word" xmlns:w="http://schemas.openxmlformats.org/wordprocessingml/2006/main" xmlns:w14="http://schemas.microsoft.com/office/word/2010/wordml" xmlns:wpg="http://schemas.microsoft.com/office/word/2010/wordprocessingGroup" xmlns:wpi="http://schemas.microsoft.com/office/word/2010/wordprocessingInk" xmlns:wne="http://schemas.microsoft.com/office/word/2006/wordml" xmlns:wps="http://schemas.microsoft.com/office/word/2010/wordprocessingShape" mc:Ignorable="w14 wp14">
   <w:endnote w:type="separator" w:id="-1">
     <w:p>
       <w:r>
@@ -2173,7 +2428,7 @@
 </file>
 
 <file path=word/footer1.xml><?xml version="1.0" encoding="utf-8"?>
-<w:ftr xmlns:wpc="http://schemas.microsoft.com/office/word/2010/wordprocessingCanvas" xmlns:mc="http://schemas.openxmlformats.org/markup-compatibility/2006" xmlns:o="urn:schemas-microsoft-com:office:office" xmlns:r="http://schemas.openxmlformats.org/officeDocument/2006/relationships" xmlns:m="http://schemas.openxmlformats.org/officeDocument/2006/math" xmlns:v="urn:schemas-microsoft-com:vml" xmlns:wp14="http://schemas.microsoft.com/office/word/2010/wordprocessingDrawing" xmlns:wp="http://schemas.openxmlformats.org/drawingml/2006/wordprocessingDrawing" xmlns:w10="urn:schemas-microsoft-com:office:word" xmlns:w="http://schemas.openxmlformats.org/wordprocessingml/2006/main" xmlns:w14="http://schemas.microsoft.com/office/word/2010/wordml" xmlns:w15="http://schemas.microsoft.com/office/word/2012/wordml" xmlns:wpg="http://schemas.microsoft.com/office/word/2010/wordprocessingGroup" xmlns:wpi="http://schemas.microsoft.com/office/word/2010/wordprocessingInk" xmlns:wne="http://schemas.microsoft.com/office/word/2006/wordml" xmlns:wps="http://schemas.microsoft.com/office/word/2010/wordprocessingShape" mc:Ignorable="w14 w15 wp14">
+<w:ftr xmlns:wpc="http://schemas.microsoft.com/office/word/2010/wordprocessingCanvas" xmlns:mc="http://schemas.openxmlformats.org/markup-compatibility/2006" xmlns:o="urn:schemas-microsoft-com:office:office" xmlns:r="http://schemas.openxmlformats.org/officeDocument/2006/relationships" xmlns:m="http://schemas.openxmlformats.org/officeDocument/2006/math" xmlns:v="urn:schemas-microsoft-com:vml" xmlns:wp14="http://schemas.microsoft.com/office/word/2010/wordprocessingDrawing" xmlns:wp="http://schemas.openxmlformats.org/drawingml/2006/wordprocessingDrawing" xmlns:w10="urn:schemas-microsoft-com:office:word" xmlns:w="http://schemas.openxmlformats.org/wordprocessingml/2006/main" xmlns:w14="http://schemas.microsoft.com/office/word/2010/wordml" xmlns:wpg="http://schemas.microsoft.com/office/word/2010/wordprocessingGroup" xmlns:wpi="http://schemas.microsoft.com/office/word/2010/wordprocessingInk" xmlns:wne="http://schemas.microsoft.com/office/word/2006/wordml" xmlns:wps="http://schemas.microsoft.com/office/word/2010/wordprocessingShape" mc:Ignorable="w14 wp14">
   <w:tbl>
     <w:tblPr>
       <w:tblW w:w="0" w:type="auto"/>
@@ -2290,7 +2545,7 @@
               <w:noProof/>
               <w:sz w:val="20"/>
             </w:rPr>
-            <w:t>2</w:t>
+            <w:t>1</w:t>
           </w:r>
           <w:r>
             <w:rPr>
@@ -2344,7 +2599,7 @@
               <w:sz w:val="20"/>
               <w:szCs w:val="20"/>
             </w:rPr>
-            <w:t>4</w:t>
+            <w:t>5</w:t>
           </w:r>
           <w:r>
             <w:rPr>
@@ -2367,7 +2622,7 @@
 </file>
 
 <file path=word/footnotes.xml><?xml version="1.0" encoding="utf-8"?>
-<w:footnotes xmlns:wpc="http://schemas.microsoft.com/office/word/2010/wordprocessingCanvas" xmlns:mc="http://schemas.openxmlformats.org/markup-compatibility/2006" xmlns:o="urn:schemas-microsoft-com:office:office" xmlns:r="http://schemas.openxmlformats.org/officeDocument/2006/relationships" xmlns:m="http://schemas.openxmlformats.org/officeDocument/2006/math" xmlns:v="urn:schemas-microsoft-com:vml" xmlns:wp14="http://schemas.microsoft.com/office/word/2010/wordprocessingDrawing" xmlns:wp="http://schemas.openxmlformats.org/drawingml/2006/wordprocessingDrawing" xmlns:w10="urn:schemas-microsoft-com:office:word" xmlns:w="http://schemas.openxmlformats.org/wordprocessingml/2006/main" xmlns:w14="http://schemas.microsoft.com/office/word/2010/wordml" xmlns:w15="http://schemas.microsoft.com/office/word/2012/wordml" xmlns:wpg="http://schemas.microsoft.com/office/word/2010/wordprocessingGroup" xmlns:wpi="http://schemas.microsoft.com/office/word/2010/wordprocessingInk" xmlns:wne="http://schemas.microsoft.com/office/word/2006/wordml" xmlns:wps="http://schemas.microsoft.com/office/word/2010/wordprocessingShape" mc:Ignorable="w14 w15 wp14">
+<w:footnotes xmlns:wpc="http://schemas.microsoft.com/office/word/2010/wordprocessingCanvas" xmlns:mc="http://schemas.openxmlformats.org/markup-compatibility/2006" xmlns:o="urn:schemas-microsoft-com:office:office" xmlns:r="http://schemas.openxmlformats.org/officeDocument/2006/relationships" xmlns:m="http://schemas.openxmlformats.org/officeDocument/2006/math" xmlns:v="urn:schemas-microsoft-com:vml" xmlns:wp14="http://schemas.microsoft.com/office/word/2010/wordprocessingDrawing" xmlns:wp="http://schemas.openxmlformats.org/drawingml/2006/wordprocessingDrawing" xmlns:w10="urn:schemas-microsoft-com:office:word" xmlns:w="http://schemas.openxmlformats.org/wordprocessingml/2006/main" xmlns:w14="http://schemas.microsoft.com/office/word/2010/wordml" xmlns:wpg="http://schemas.microsoft.com/office/word/2010/wordprocessingGroup" xmlns:wpi="http://schemas.microsoft.com/office/word/2010/wordprocessingInk" xmlns:wne="http://schemas.microsoft.com/office/word/2006/wordml" xmlns:wps="http://schemas.microsoft.com/office/word/2010/wordprocessingShape" mc:Ignorable="w14 wp14">
   <w:footnote w:type="separator" w:id="-1">
     <w:p>
       <w:r>
@@ -2386,7 +2641,7 @@
 </file>
 
 <file path=word/header1.xml><?xml version="1.0" encoding="utf-8"?>
-<w:hdr xmlns:wpc="http://schemas.microsoft.com/office/word/2010/wordprocessingCanvas" xmlns:mc="http://schemas.openxmlformats.org/markup-compatibility/2006" xmlns:o="urn:schemas-microsoft-com:office:office" xmlns:r="http://schemas.openxmlformats.org/officeDocument/2006/relationships" xmlns:m="http://schemas.openxmlformats.org/officeDocument/2006/math" xmlns:v="urn:schemas-microsoft-com:vml" xmlns:wp14="http://schemas.microsoft.com/office/word/2010/wordprocessingDrawing" xmlns:wp="http://schemas.openxmlformats.org/drawingml/2006/wordprocessingDrawing" xmlns:w10="urn:schemas-microsoft-com:office:word" xmlns:w="http://schemas.openxmlformats.org/wordprocessingml/2006/main" xmlns:w14="http://schemas.microsoft.com/office/word/2010/wordml" xmlns:w15="http://schemas.microsoft.com/office/word/2012/wordml" xmlns:wpg="http://schemas.microsoft.com/office/word/2010/wordprocessingGroup" xmlns:wpi="http://schemas.microsoft.com/office/word/2010/wordprocessingInk" xmlns:wne="http://schemas.microsoft.com/office/word/2006/wordml" xmlns:wps="http://schemas.microsoft.com/office/word/2010/wordprocessingShape" mc:Ignorable="w14 w15 wp14">
+<w:hdr xmlns:wpc="http://schemas.microsoft.com/office/word/2010/wordprocessingCanvas" xmlns:mc="http://schemas.openxmlformats.org/markup-compatibility/2006" xmlns:o="urn:schemas-microsoft-com:office:office" xmlns:r="http://schemas.openxmlformats.org/officeDocument/2006/relationships" xmlns:m="http://schemas.openxmlformats.org/officeDocument/2006/math" xmlns:v="urn:schemas-microsoft-com:vml" xmlns:wp14="http://schemas.microsoft.com/office/word/2010/wordprocessingDrawing" xmlns:wp="http://schemas.openxmlformats.org/drawingml/2006/wordprocessingDrawing" xmlns:w10="urn:schemas-microsoft-com:office:word" xmlns:w="http://schemas.openxmlformats.org/wordprocessingml/2006/main" xmlns:w14="http://schemas.microsoft.com/office/word/2010/wordml" xmlns:wpg="http://schemas.microsoft.com/office/word/2010/wordprocessingGroup" xmlns:wpi="http://schemas.microsoft.com/office/word/2010/wordprocessingInk" xmlns:wne="http://schemas.microsoft.com/office/word/2006/wordml" xmlns:wps="http://schemas.microsoft.com/office/word/2010/wordprocessingShape" mc:Ignorable="w14 wp14">
   <w:tbl>
     <w:tblPr>
       <w:tblW w:w="0" w:type="auto"/>
@@ -2507,7 +2762,7 @@
 </file>
 
 <file path=word/numbering.xml><?xml version="1.0" encoding="utf-8"?>
-<w:numbering xmlns:wpc="http://schemas.microsoft.com/office/word/2010/wordprocessingCanvas" xmlns:mc="http://schemas.openxmlformats.org/markup-compatibility/2006" xmlns:o="urn:schemas-microsoft-com:office:office" xmlns:r="http://schemas.openxmlformats.org/officeDocument/2006/relationships" xmlns:m="http://schemas.openxmlformats.org/officeDocument/2006/math" xmlns:v="urn:schemas-microsoft-com:vml" xmlns:wp14="http://schemas.microsoft.com/office/word/2010/wordprocessingDrawing" xmlns:wp="http://schemas.openxmlformats.org/drawingml/2006/wordprocessingDrawing" xmlns:w10="urn:schemas-microsoft-com:office:word" xmlns:w="http://schemas.openxmlformats.org/wordprocessingml/2006/main" xmlns:w14="http://schemas.microsoft.com/office/word/2010/wordml" xmlns:w15="http://schemas.microsoft.com/office/word/2012/wordml" xmlns:wpg="http://schemas.microsoft.com/office/word/2010/wordprocessingGroup" xmlns:wpi="http://schemas.microsoft.com/office/word/2010/wordprocessingInk" xmlns:wne="http://schemas.microsoft.com/office/word/2006/wordml" xmlns:wps="http://schemas.microsoft.com/office/word/2010/wordprocessingShape" mc:Ignorable="w14 w15 wp14">
+<w:numbering xmlns:wpc="http://schemas.microsoft.com/office/word/2010/wordprocessingCanvas" xmlns:mc="http://schemas.openxmlformats.org/markup-compatibility/2006" xmlns:o="urn:schemas-microsoft-com:office:office" xmlns:r="http://schemas.openxmlformats.org/officeDocument/2006/relationships" xmlns:m="http://schemas.openxmlformats.org/officeDocument/2006/math" xmlns:v="urn:schemas-microsoft-com:vml" xmlns:wp14="http://schemas.microsoft.com/office/word/2010/wordprocessingDrawing" xmlns:wp="http://schemas.openxmlformats.org/drawingml/2006/wordprocessingDrawing" xmlns:w10="urn:schemas-microsoft-com:office:word" xmlns:w="http://schemas.openxmlformats.org/wordprocessingml/2006/main" xmlns:w14="http://schemas.microsoft.com/office/word/2010/wordml" xmlns:wpg="http://schemas.microsoft.com/office/word/2010/wordprocessingGroup" xmlns:wpi="http://schemas.microsoft.com/office/word/2010/wordprocessingInk" xmlns:wne="http://schemas.microsoft.com/office/word/2006/wordml" xmlns:wps="http://schemas.microsoft.com/office/word/2010/wordprocessingShape" mc:Ignorable="w14 wp14">
   <w:abstractNum w:abstractNumId="0">
     <w:nsid w:val="FFFFFFFB"/>
     <w:multiLevelType w:val="multilevel"/>
@@ -3025,6 +3280,95 @@
     </w:lvl>
   </w:abstractNum>
   <w:abstractNum w:abstractNumId="5">
+    <w:nsid w:val="28A75374"/>
+    <w:multiLevelType w:val="hybridMultilevel"/>
+    <w:tmpl w:val="3F30670E"/>
+    <w:lvl w:ilvl="0" w:tplc="73808DFA">
+      <w:start w:val="1"/>
+      <w:numFmt w:val="decimal"/>
+      <w:lvlText w:val="%1."/>
+      <w:lvlJc w:val="left"/>
+      <w:pPr>
+        <w:ind w:left="1080" w:hanging="360"/>
+      </w:pPr>
+      <w:rPr>
+        <w:rFonts w:hint="default"/>
+      </w:rPr>
+    </w:lvl>
+    <w:lvl w:ilvl="1" w:tplc="04160019" w:tentative="1">
+      <w:start w:val="1"/>
+      <w:numFmt w:val="lowerLetter"/>
+      <w:lvlText w:val="%2."/>
+      <w:lvlJc w:val="left"/>
+      <w:pPr>
+        <w:ind w:left="1800" w:hanging="360"/>
+      </w:pPr>
+    </w:lvl>
+    <w:lvl w:ilvl="2" w:tplc="0416001B" w:tentative="1">
+      <w:start w:val="1"/>
+      <w:numFmt w:val="lowerRoman"/>
+      <w:lvlText w:val="%3."/>
+      <w:lvlJc w:val="right"/>
+      <w:pPr>
+        <w:ind w:left="2520" w:hanging="180"/>
+      </w:pPr>
+    </w:lvl>
+    <w:lvl w:ilvl="3" w:tplc="0416000F" w:tentative="1">
+      <w:start w:val="1"/>
+      <w:numFmt w:val="decimal"/>
+      <w:lvlText w:val="%4."/>
+      <w:lvlJc w:val="left"/>
+      <w:pPr>
+        <w:ind w:left="3240" w:hanging="360"/>
+      </w:pPr>
+    </w:lvl>
+    <w:lvl w:ilvl="4" w:tplc="04160019" w:tentative="1">
+      <w:start w:val="1"/>
+      <w:numFmt w:val="lowerLetter"/>
+      <w:lvlText w:val="%5."/>
+      <w:lvlJc w:val="left"/>
+      <w:pPr>
+        <w:ind w:left="3960" w:hanging="360"/>
+      </w:pPr>
+    </w:lvl>
+    <w:lvl w:ilvl="5" w:tplc="0416001B" w:tentative="1">
+      <w:start w:val="1"/>
+      <w:numFmt w:val="lowerRoman"/>
+      <w:lvlText w:val="%6."/>
+      <w:lvlJc w:val="right"/>
+      <w:pPr>
+        <w:ind w:left="4680" w:hanging="180"/>
+      </w:pPr>
+    </w:lvl>
+    <w:lvl w:ilvl="6" w:tplc="0416000F" w:tentative="1">
+      <w:start w:val="1"/>
+      <w:numFmt w:val="decimal"/>
+      <w:lvlText w:val="%7."/>
+      <w:lvlJc w:val="left"/>
+      <w:pPr>
+        <w:ind w:left="5400" w:hanging="360"/>
+      </w:pPr>
+    </w:lvl>
+    <w:lvl w:ilvl="7" w:tplc="04160019" w:tentative="1">
+      <w:start w:val="1"/>
+      <w:numFmt w:val="lowerLetter"/>
+      <w:lvlText w:val="%8."/>
+      <w:lvlJc w:val="left"/>
+      <w:pPr>
+        <w:ind w:left="6120" w:hanging="360"/>
+      </w:pPr>
+    </w:lvl>
+    <w:lvl w:ilvl="8" w:tplc="0416001B" w:tentative="1">
+      <w:start w:val="1"/>
+      <w:numFmt w:val="lowerRoman"/>
+      <w:lvlText w:val="%9."/>
+      <w:lvlJc w:val="right"/>
+      <w:pPr>
+        <w:ind w:left="6840" w:hanging="180"/>
+      </w:pPr>
+    </w:lvl>
+  </w:abstractNum>
+  <w:abstractNum w:abstractNumId="6">
     <w:nsid w:val="318E60BF"/>
     <w:multiLevelType w:val="hybridMultilevel"/>
     <w:tmpl w:val="8E56102C"/>
@@ -3137,7 +3481,96 @@
       </w:pPr>
     </w:lvl>
   </w:abstractNum>
-  <w:abstractNum w:abstractNumId="6">
+  <w:abstractNum w:abstractNumId="7">
+    <w:nsid w:val="3226197F"/>
+    <w:multiLevelType w:val="hybridMultilevel"/>
+    <w:tmpl w:val="3776233E"/>
+    <w:lvl w:ilvl="0" w:tplc="958C86C2">
+      <w:start w:val="1"/>
+      <w:numFmt w:val="decimal"/>
+      <w:lvlText w:val="%1."/>
+      <w:lvlJc w:val="left"/>
+      <w:pPr>
+        <w:ind w:left="1494" w:hanging="360"/>
+      </w:pPr>
+      <w:rPr>
+        <w:rFonts w:hint="default"/>
+      </w:rPr>
+    </w:lvl>
+    <w:lvl w:ilvl="1" w:tplc="04160019" w:tentative="1">
+      <w:start w:val="1"/>
+      <w:numFmt w:val="lowerLetter"/>
+      <w:lvlText w:val="%2."/>
+      <w:lvlJc w:val="left"/>
+      <w:pPr>
+        <w:ind w:left="2214" w:hanging="360"/>
+      </w:pPr>
+    </w:lvl>
+    <w:lvl w:ilvl="2" w:tplc="0416001B" w:tentative="1">
+      <w:start w:val="1"/>
+      <w:numFmt w:val="lowerRoman"/>
+      <w:lvlText w:val="%3."/>
+      <w:lvlJc w:val="right"/>
+      <w:pPr>
+        <w:ind w:left="2934" w:hanging="180"/>
+      </w:pPr>
+    </w:lvl>
+    <w:lvl w:ilvl="3" w:tplc="0416000F" w:tentative="1">
+      <w:start w:val="1"/>
+      <w:numFmt w:val="decimal"/>
+      <w:lvlText w:val="%4."/>
+      <w:lvlJc w:val="left"/>
+      <w:pPr>
+        <w:ind w:left="3654" w:hanging="360"/>
+      </w:pPr>
+    </w:lvl>
+    <w:lvl w:ilvl="4" w:tplc="04160019" w:tentative="1">
+      <w:start w:val="1"/>
+      <w:numFmt w:val="lowerLetter"/>
+      <w:lvlText w:val="%5."/>
+      <w:lvlJc w:val="left"/>
+      <w:pPr>
+        <w:ind w:left="4374" w:hanging="360"/>
+      </w:pPr>
+    </w:lvl>
+    <w:lvl w:ilvl="5" w:tplc="0416001B" w:tentative="1">
+      <w:start w:val="1"/>
+      <w:numFmt w:val="lowerRoman"/>
+      <w:lvlText w:val="%6."/>
+      <w:lvlJc w:val="right"/>
+      <w:pPr>
+        <w:ind w:left="5094" w:hanging="180"/>
+      </w:pPr>
+    </w:lvl>
+    <w:lvl w:ilvl="6" w:tplc="0416000F" w:tentative="1">
+      <w:start w:val="1"/>
+      <w:numFmt w:val="decimal"/>
+      <w:lvlText w:val="%7."/>
+      <w:lvlJc w:val="left"/>
+      <w:pPr>
+        <w:ind w:left="5814" w:hanging="360"/>
+      </w:pPr>
+    </w:lvl>
+    <w:lvl w:ilvl="7" w:tplc="04160019" w:tentative="1">
+      <w:start w:val="1"/>
+      <w:numFmt w:val="lowerLetter"/>
+      <w:lvlText w:val="%8."/>
+      <w:lvlJc w:val="left"/>
+      <w:pPr>
+        <w:ind w:left="6534" w:hanging="360"/>
+      </w:pPr>
+    </w:lvl>
+    <w:lvl w:ilvl="8" w:tplc="0416001B" w:tentative="1">
+      <w:start w:val="1"/>
+      <w:numFmt w:val="lowerRoman"/>
+      <w:lvlText w:val="%9."/>
+      <w:lvlJc w:val="right"/>
+      <w:pPr>
+        <w:ind w:left="7254" w:hanging="180"/>
+      </w:pPr>
+    </w:lvl>
+  </w:abstractNum>
+  <w:abstractNum w:abstractNumId="8">
     <w:nsid w:val="330F7320"/>
     <w:multiLevelType w:val="hybridMultilevel"/>
     <w:tmpl w:val="07B4C542"/>
@@ -3226,7 +3659,7 @@
       </w:pPr>
     </w:lvl>
   </w:abstractNum>
-  <w:abstractNum w:abstractNumId="7">
+  <w:abstractNum w:abstractNumId="9">
     <w:nsid w:val="3AD67191"/>
     <w:multiLevelType w:val="hybridMultilevel"/>
     <w:tmpl w:val="14CC398A"/>
@@ -3339,11 +3772,100 @@
       </w:pPr>
     </w:lvl>
   </w:abstractNum>
-  <w:abstractNum w:abstractNumId="8">
+  <w:abstractNum w:abstractNumId="10">
+    <w:nsid w:val="51ED2ADA"/>
+    <w:multiLevelType w:val="hybridMultilevel"/>
+    <w:tmpl w:val="348AE198"/>
+    <w:lvl w:ilvl="0" w:tplc="3A8EA2AC">
+      <w:start w:val="1"/>
+      <w:numFmt w:val="decimal"/>
+      <w:lvlText w:val="%1."/>
+      <w:lvlJc w:val="left"/>
+      <w:pPr>
+        <w:ind w:left="1494" w:hanging="360"/>
+      </w:pPr>
+      <w:rPr>
+        <w:rFonts w:hint="default"/>
+      </w:rPr>
+    </w:lvl>
+    <w:lvl w:ilvl="1" w:tplc="04160019" w:tentative="1">
+      <w:start w:val="1"/>
+      <w:numFmt w:val="lowerLetter"/>
+      <w:lvlText w:val="%2."/>
+      <w:lvlJc w:val="left"/>
+      <w:pPr>
+        <w:ind w:left="2214" w:hanging="360"/>
+      </w:pPr>
+    </w:lvl>
+    <w:lvl w:ilvl="2" w:tplc="0416001B" w:tentative="1">
+      <w:start w:val="1"/>
+      <w:numFmt w:val="lowerRoman"/>
+      <w:lvlText w:val="%3."/>
+      <w:lvlJc w:val="right"/>
+      <w:pPr>
+        <w:ind w:left="2934" w:hanging="180"/>
+      </w:pPr>
+    </w:lvl>
+    <w:lvl w:ilvl="3" w:tplc="0416000F" w:tentative="1">
+      <w:start w:val="1"/>
+      <w:numFmt w:val="decimal"/>
+      <w:lvlText w:val="%4."/>
+      <w:lvlJc w:val="left"/>
+      <w:pPr>
+        <w:ind w:left="3654" w:hanging="360"/>
+      </w:pPr>
+    </w:lvl>
+    <w:lvl w:ilvl="4" w:tplc="04160019" w:tentative="1">
+      <w:start w:val="1"/>
+      <w:numFmt w:val="lowerLetter"/>
+      <w:lvlText w:val="%5."/>
+      <w:lvlJc w:val="left"/>
+      <w:pPr>
+        <w:ind w:left="4374" w:hanging="360"/>
+      </w:pPr>
+    </w:lvl>
+    <w:lvl w:ilvl="5" w:tplc="0416001B" w:tentative="1">
+      <w:start w:val="1"/>
+      <w:numFmt w:val="lowerRoman"/>
+      <w:lvlText w:val="%6."/>
+      <w:lvlJc w:val="right"/>
+      <w:pPr>
+        <w:ind w:left="5094" w:hanging="180"/>
+      </w:pPr>
+    </w:lvl>
+    <w:lvl w:ilvl="6" w:tplc="0416000F" w:tentative="1">
+      <w:start w:val="1"/>
+      <w:numFmt w:val="decimal"/>
+      <w:lvlText w:val="%7."/>
+      <w:lvlJc w:val="left"/>
+      <w:pPr>
+        <w:ind w:left="5814" w:hanging="360"/>
+      </w:pPr>
+    </w:lvl>
+    <w:lvl w:ilvl="7" w:tplc="04160019" w:tentative="1">
+      <w:start w:val="1"/>
+      <w:numFmt w:val="lowerLetter"/>
+      <w:lvlText w:val="%8."/>
+      <w:lvlJc w:val="left"/>
+      <w:pPr>
+        <w:ind w:left="6534" w:hanging="360"/>
+      </w:pPr>
+    </w:lvl>
+    <w:lvl w:ilvl="8" w:tplc="0416001B" w:tentative="1">
+      <w:start w:val="1"/>
+      <w:numFmt w:val="lowerRoman"/>
+      <w:lvlText w:val="%9."/>
+      <w:lvlJc w:val="right"/>
+      <w:pPr>
+        <w:ind w:left="7254" w:hanging="180"/>
+      </w:pPr>
+    </w:lvl>
+  </w:abstractNum>
+  <w:abstractNum w:abstractNumId="11">
     <w:nsid w:val="5BD37CDA"/>
-    <w:multiLevelType w:val="hybridMultilevel"/>
-    <w:tmpl w:val="2AC89B4A"/>
-    <w:lvl w:ilvl="0" w:tplc="0409000F">
+    <w:multiLevelType w:val="multilevel"/>
+    <w:tmpl w:val="88F009A2"/>
+    <w:lvl w:ilvl="0">
       <w:start w:val="1"/>
       <w:numFmt w:val="decimal"/>
       <w:lvlText w:val="%1."/>
@@ -3355,104 +3877,112 @@
         <w:ind w:left="1440" w:hanging="360"/>
       </w:pPr>
     </w:lvl>
-    <w:lvl w:ilvl="1" w:tplc="04090019" w:tentative="1">
-      <w:start w:val="1"/>
-      <w:numFmt w:val="lowerLetter"/>
-      <w:lvlText w:val="%2."/>
-      <w:lvlJc w:val="left"/>
-      <w:pPr>
-        <w:tabs>
-          <w:tab w:val="num" w:pos="2160"/>
-        </w:tabs>
-        <w:ind w:left="2160" w:hanging="360"/>
-      </w:pPr>
-    </w:lvl>
-    <w:lvl w:ilvl="2" w:tplc="0409001B" w:tentative="1">
-      <w:start w:val="1"/>
-      <w:numFmt w:val="lowerRoman"/>
-      <w:lvlText w:val="%3."/>
-      <w:lvlJc w:val="right"/>
-      <w:pPr>
-        <w:tabs>
-          <w:tab w:val="num" w:pos="2880"/>
-        </w:tabs>
-        <w:ind w:left="2880" w:hanging="180"/>
-      </w:pPr>
-    </w:lvl>
-    <w:lvl w:ilvl="3" w:tplc="0409000F" w:tentative="1">
-      <w:start w:val="1"/>
-      <w:numFmt w:val="decimal"/>
-      <w:lvlText w:val="%4."/>
-      <w:lvlJc w:val="left"/>
-      <w:pPr>
-        <w:tabs>
-          <w:tab w:val="num" w:pos="3600"/>
-        </w:tabs>
-        <w:ind w:left="3600" w:hanging="360"/>
-      </w:pPr>
-    </w:lvl>
-    <w:lvl w:ilvl="4" w:tplc="04090019" w:tentative="1">
-      <w:start w:val="1"/>
-      <w:numFmt w:val="lowerLetter"/>
-      <w:lvlText w:val="%5."/>
-      <w:lvlJc w:val="left"/>
-      <w:pPr>
-        <w:tabs>
-          <w:tab w:val="num" w:pos="4320"/>
-        </w:tabs>
-        <w:ind w:left="4320" w:hanging="360"/>
-      </w:pPr>
-    </w:lvl>
-    <w:lvl w:ilvl="5" w:tplc="0409001B" w:tentative="1">
-      <w:start w:val="1"/>
-      <w:numFmt w:val="lowerRoman"/>
-      <w:lvlText w:val="%6."/>
-      <w:lvlJc w:val="right"/>
-      <w:pPr>
-        <w:tabs>
-          <w:tab w:val="num" w:pos="5040"/>
-        </w:tabs>
-        <w:ind w:left="5040" w:hanging="180"/>
-      </w:pPr>
-    </w:lvl>
-    <w:lvl w:ilvl="6" w:tplc="0409000F" w:tentative="1">
-      <w:start w:val="1"/>
-      <w:numFmt w:val="decimal"/>
-      <w:lvlText w:val="%7."/>
-      <w:lvlJc w:val="left"/>
-      <w:pPr>
-        <w:tabs>
-          <w:tab w:val="num" w:pos="5760"/>
-        </w:tabs>
-        <w:ind w:left="5760" w:hanging="360"/>
-      </w:pPr>
-    </w:lvl>
-    <w:lvl w:ilvl="7" w:tplc="04090019" w:tentative="1">
-      <w:start w:val="1"/>
-      <w:numFmt w:val="lowerLetter"/>
-      <w:lvlText w:val="%8."/>
-      <w:lvlJc w:val="left"/>
-      <w:pPr>
-        <w:tabs>
-          <w:tab w:val="num" w:pos="6480"/>
-        </w:tabs>
-        <w:ind w:left="6480" w:hanging="360"/>
-      </w:pPr>
-    </w:lvl>
-    <w:lvl w:ilvl="8" w:tplc="0409001B" w:tentative="1">
-      <w:start w:val="1"/>
-      <w:numFmt w:val="lowerRoman"/>
-      <w:lvlText w:val="%9."/>
-      <w:lvlJc w:val="right"/>
-      <w:pPr>
-        <w:tabs>
-          <w:tab w:val="num" w:pos="7200"/>
-        </w:tabs>
-        <w:ind w:left="7200" w:hanging="180"/>
-      </w:pPr>
+    <w:lvl w:ilvl="1">
+      <w:start w:val="2"/>
+      <w:numFmt w:val="decimal"/>
+      <w:isLgl/>
+      <w:lvlText w:val="%1.%2"/>
+      <w:lvlJc w:val="left"/>
+      <w:pPr>
+        <w:ind w:left="1440" w:hanging="360"/>
+      </w:pPr>
+      <w:rPr>
+        <w:rFonts w:hint="default"/>
+      </w:rPr>
+    </w:lvl>
+    <w:lvl w:ilvl="2">
+      <w:start w:val="1"/>
+      <w:numFmt w:val="decimal"/>
+      <w:isLgl/>
+      <w:lvlText w:val="%1.%2.%3"/>
+      <w:lvlJc w:val="left"/>
+      <w:pPr>
+        <w:ind w:left="1800" w:hanging="720"/>
+      </w:pPr>
+      <w:rPr>
+        <w:rFonts w:hint="default"/>
+      </w:rPr>
+    </w:lvl>
+    <w:lvl w:ilvl="3">
+      <w:start w:val="1"/>
+      <w:numFmt w:val="decimal"/>
+      <w:isLgl/>
+      <w:lvlText w:val="%1.%2.%3.%4"/>
+      <w:lvlJc w:val="left"/>
+      <w:pPr>
+        <w:ind w:left="1800" w:hanging="720"/>
+      </w:pPr>
+      <w:rPr>
+        <w:rFonts w:hint="default"/>
+      </w:rPr>
+    </w:lvl>
+    <w:lvl w:ilvl="4">
+      <w:start w:val="1"/>
+      <w:numFmt w:val="decimal"/>
+      <w:isLgl/>
+      <w:lvlText w:val="%1.%2.%3.%4.%5"/>
+      <w:lvlJc w:val="left"/>
+      <w:pPr>
+        <w:ind w:left="2160" w:hanging="1080"/>
+      </w:pPr>
+      <w:rPr>
+        <w:rFonts w:hint="default"/>
+      </w:rPr>
+    </w:lvl>
+    <w:lvl w:ilvl="5">
+      <w:start w:val="1"/>
+      <w:numFmt w:val="decimal"/>
+      <w:isLgl/>
+      <w:lvlText w:val="%1.%2.%3.%4.%5.%6"/>
+      <w:lvlJc w:val="left"/>
+      <w:pPr>
+        <w:ind w:left="2160" w:hanging="1080"/>
+      </w:pPr>
+      <w:rPr>
+        <w:rFonts w:hint="default"/>
+      </w:rPr>
+    </w:lvl>
+    <w:lvl w:ilvl="6">
+      <w:start w:val="1"/>
+      <w:numFmt w:val="decimal"/>
+      <w:isLgl/>
+      <w:lvlText w:val="%1.%2.%3.%4.%5.%6.%7"/>
+      <w:lvlJc w:val="left"/>
+      <w:pPr>
+        <w:ind w:left="2520" w:hanging="1440"/>
+      </w:pPr>
+      <w:rPr>
+        <w:rFonts w:hint="default"/>
+      </w:rPr>
+    </w:lvl>
+    <w:lvl w:ilvl="7">
+      <w:start w:val="1"/>
+      <w:numFmt w:val="decimal"/>
+      <w:isLgl/>
+      <w:lvlText w:val="%1.%2.%3.%4.%5.%6.%7.%8"/>
+      <w:lvlJc w:val="left"/>
+      <w:pPr>
+        <w:ind w:left="2520" w:hanging="1440"/>
+      </w:pPr>
+      <w:rPr>
+        <w:rFonts w:hint="default"/>
+      </w:rPr>
+    </w:lvl>
+    <w:lvl w:ilvl="8">
+      <w:start w:val="1"/>
+      <w:numFmt w:val="decimal"/>
+      <w:isLgl/>
+      <w:lvlText w:val="%1.%2.%3.%4.%5.%6.%7.%8.%9"/>
+      <w:lvlJc w:val="left"/>
+      <w:pPr>
+        <w:ind w:left="2880" w:hanging="1800"/>
+      </w:pPr>
+      <w:rPr>
+        <w:rFonts w:hint="default"/>
+      </w:rPr>
     </w:lvl>
   </w:abstractNum>
-  <w:abstractNum w:abstractNumId="9">
+  <w:abstractNum w:abstractNumId="12">
     <w:nsid w:val="65BA60CA"/>
     <w:multiLevelType w:val="hybridMultilevel"/>
     <w:tmpl w:val="BD18DE82"/>
@@ -3541,7 +4071,7 @@
       </w:pPr>
     </w:lvl>
   </w:abstractNum>
-  <w:abstractNum w:abstractNumId="10">
+  <w:abstractNum w:abstractNumId="13">
     <w:nsid w:val="6DBB6375"/>
     <w:multiLevelType w:val="hybridMultilevel"/>
     <w:tmpl w:val="88C43FA2"/>
@@ -3630,7 +4160,7 @@
       </w:pPr>
     </w:lvl>
   </w:abstractNum>
-  <w:abstractNum w:abstractNumId="11">
+  <w:abstractNum w:abstractNumId="14">
     <w:nsid w:val="79806BE9"/>
     <w:multiLevelType w:val="hybridMultilevel"/>
     <w:tmpl w:val="02EC7D52"/>
@@ -3732,37 +4262,55 @@
     <w:abstractNumId w:val="2"/>
   </w:num>
   <w:num w:numId="5">
-    <w:abstractNumId w:val="8"/>
+    <w:abstractNumId w:val="11"/>
   </w:num>
   <w:num w:numId="6">
-    <w:abstractNumId w:val="5"/>
+    <w:abstractNumId w:val="6"/>
   </w:num>
   <w:num w:numId="7">
-    <w:abstractNumId w:val="7"/>
+    <w:abstractNumId w:val="9"/>
   </w:num>
   <w:num w:numId="8">
     <w:abstractNumId w:val="1"/>
   </w:num>
   <w:num w:numId="9">
-    <w:abstractNumId w:val="6"/>
+    <w:abstractNumId w:val="8"/>
   </w:num>
   <w:num w:numId="10">
-    <w:abstractNumId w:val="9"/>
+    <w:abstractNumId w:val="12"/>
   </w:num>
   <w:num w:numId="11">
-    <w:abstractNumId w:val="11"/>
+    <w:abstractNumId w:val="14"/>
   </w:num>
   <w:num w:numId="12">
-    <w:abstractNumId w:val="10"/>
+    <w:abstractNumId w:val="13"/>
   </w:num>
   <w:num w:numId="13">
     <w:abstractNumId w:val="4"/>
+  </w:num>
+  <w:num w:numId="14">
+    <w:abstractNumId w:val="5"/>
+  </w:num>
+  <w:num w:numId="15">
+    <w:abstractNumId w:val="7"/>
+  </w:num>
+  <w:num w:numId="16">
+    <w:abstractNumId w:val="0"/>
+    <w:lvlOverride w:ilvl="0">
+      <w:startOverride w:val="5"/>
+    </w:lvlOverride>
+    <w:lvlOverride w:ilvl="1">
+      <w:startOverride w:val="3"/>
+    </w:lvlOverride>
+  </w:num>
+  <w:num w:numId="17">
+    <w:abstractNumId w:val="10"/>
   </w:num>
 </w:numbering>
 </file>
 
 <file path=word/styles.xml><?xml version="1.0" encoding="utf-8"?>
-<w:styles xmlns:mc="http://schemas.openxmlformats.org/markup-compatibility/2006" xmlns:r="http://schemas.openxmlformats.org/officeDocument/2006/relationships" xmlns:w="http://schemas.openxmlformats.org/wordprocessingml/2006/main" xmlns:w14="http://schemas.microsoft.com/office/word/2010/wordml" xmlns:w15="http://schemas.microsoft.com/office/word/2012/wordml" mc:Ignorable="w14 w15">
+<w:styles xmlns:mc="http://schemas.openxmlformats.org/markup-compatibility/2006" xmlns:r="http://schemas.openxmlformats.org/officeDocument/2006/relationships" xmlns:w="http://schemas.openxmlformats.org/wordprocessingml/2006/main" xmlns:w14="http://schemas.microsoft.com/office/word/2010/wordml" mc:Ignorable="w14">
   <w:docDefaults>
     <w:rPrDefault>
       <w:rPr>
@@ -3772,378 +4320,144 @@
     </w:rPrDefault>
     <w:pPrDefault/>
   </w:docDefaults>
-  <w:latentStyles w:defLockedState="0" w:defUIPriority="99" w:defSemiHidden="0" w:defUnhideWhenUsed="0" w:defQFormat="0" w:count="371">
-    <w:lsdException w:name="Normal" w:uiPriority="0" w:qFormat="1"/>
-    <w:lsdException w:name="heading 1" w:uiPriority="9" w:qFormat="1"/>
-    <w:lsdException w:name="heading 2" w:uiPriority="9" w:qFormat="1"/>
-    <w:lsdException w:name="heading 3" w:uiPriority="9" w:qFormat="1"/>
-    <w:lsdException w:name="heading 4" w:uiPriority="9" w:qFormat="1"/>
-    <w:lsdException w:name="heading 5" w:uiPriority="9" w:qFormat="1"/>
-    <w:lsdException w:name="heading 6" w:uiPriority="9" w:qFormat="1"/>
-    <w:lsdException w:name="heading 7" w:uiPriority="9" w:qFormat="1"/>
-    <w:lsdException w:name="heading 8" w:uiPriority="9" w:qFormat="1"/>
-    <w:lsdException w:name="heading 9" w:uiPriority="9" w:qFormat="1"/>
-    <w:lsdException w:name="index 1" w:semiHidden="1" w:unhideWhenUsed="1"/>
-    <w:lsdException w:name="index 2" w:semiHidden="1" w:unhideWhenUsed="1"/>
-    <w:lsdException w:name="index 3" w:semiHidden="1" w:unhideWhenUsed="1"/>
-    <w:lsdException w:name="index 4" w:semiHidden="1" w:unhideWhenUsed="1"/>
-    <w:lsdException w:name="index 5" w:semiHidden="1" w:unhideWhenUsed="1"/>
-    <w:lsdException w:name="index 6" w:semiHidden="1" w:unhideWhenUsed="1"/>
-    <w:lsdException w:name="index 7" w:semiHidden="1" w:unhideWhenUsed="1"/>
-    <w:lsdException w:name="index 8" w:semiHidden="1" w:unhideWhenUsed="1"/>
-    <w:lsdException w:name="index 9" w:semiHidden="1" w:unhideWhenUsed="1"/>
-    <w:lsdException w:name="toc 1" w:semiHidden="1" w:uiPriority="39" w:unhideWhenUsed="1"/>
-    <w:lsdException w:name="toc 2" w:semiHidden="1" w:uiPriority="39" w:unhideWhenUsed="1"/>
-    <w:lsdException w:name="toc 3" w:semiHidden="1" w:uiPriority="39" w:unhideWhenUsed="1"/>
-    <w:lsdException w:name="toc 4" w:semiHidden="1" w:uiPriority="39" w:unhideWhenUsed="1"/>
-    <w:lsdException w:name="toc 5" w:semiHidden="1" w:uiPriority="39" w:unhideWhenUsed="1"/>
-    <w:lsdException w:name="toc 6" w:semiHidden="1" w:uiPriority="39" w:unhideWhenUsed="1"/>
-    <w:lsdException w:name="toc 7" w:semiHidden="1" w:uiPriority="39" w:unhideWhenUsed="1"/>
-    <w:lsdException w:name="toc 8" w:semiHidden="1" w:uiPriority="39" w:unhideWhenUsed="1"/>
-    <w:lsdException w:name="toc 9" w:semiHidden="1" w:uiPriority="39" w:unhideWhenUsed="1"/>
-    <w:lsdException w:name="Normal Indent" w:semiHidden="1" w:unhideWhenUsed="1"/>
-    <w:lsdException w:name="footnote text" w:semiHidden="1" w:unhideWhenUsed="1"/>
-    <w:lsdException w:name="annotation text" w:semiHidden="1" w:unhideWhenUsed="1"/>
-    <w:lsdException w:name="header" w:semiHidden="1" w:unhideWhenUsed="1"/>
-    <w:lsdException w:name="footer" w:semiHidden="1" w:unhideWhenUsed="1"/>
-    <w:lsdException w:name="index heading" w:semiHidden="1" w:unhideWhenUsed="1"/>
-    <w:lsdException w:name="caption" w:semiHidden="1" w:uiPriority="35" w:unhideWhenUsed="1" w:qFormat="1"/>
-    <w:lsdException w:name="table of figures" w:semiHidden="1" w:unhideWhenUsed="1"/>
-    <w:lsdException w:name="envelope address" w:semiHidden="1" w:unhideWhenUsed="1"/>
-    <w:lsdException w:name="envelope return" w:semiHidden="1" w:unhideWhenUsed="1"/>
-    <w:lsdException w:name="footnote reference" w:semiHidden="1" w:unhideWhenUsed="1"/>
-    <w:lsdException w:name="annotation reference" w:semiHidden="1" w:unhideWhenUsed="1"/>
-    <w:lsdException w:name="line number" w:semiHidden="1" w:unhideWhenUsed="1"/>
-    <w:lsdException w:name="page number" w:semiHidden="1" w:unhideWhenUsed="1"/>
-    <w:lsdException w:name="endnote reference" w:semiHidden="1" w:unhideWhenUsed="1"/>
-    <w:lsdException w:name="endnote text" w:semiHidden="1" w:unhideWhenUsed="1"/>
-    <w:lsdException w:name="table of authorities" w:semiHidden="1" w:unhideWhenUsed="1"/>
-    <w:lsdException w:name="macro" w:semiHidden="1" w:unhideWhenUsed="1"/>
-    <w:lsdException w:name="toa heading" w:semiHidden="1" w:unhideWhenUsed="1"/>
-    <w:lsdException w:name="List" w:semiHidden="1" w:unhideWhenUsed="1"/>
-    <w:lsdException w:name="List Bullet" w:semiHidden="1" w:unhideWhenUsed="1"/>
-    <w:lsdException w:name="List Number" w:semiHidden="1" w:unhideWhenUsed="1"/>
-    <w:lsdException w:name="List 2" w:semiHidden="1" w:unhideWhenUsed="1"/>
-    <w:lsdException w:name="List 3" w:semiHidden="1" w:unhideWhenUsed="1"/>
-    <w:lsdException w:name="List 4" w:semiHidden="1" w:unhideWhenUsed="1"/>
-    <w:lsdException w:name="List 5" w:semiHidden="1" w:unhideWhenUsed="1"/>
-    <w:lsdException w:name="List Bullet 2" w:semiHidden="1" w:unhideWhenUsed="1"/>
-    <w:lsdException w:name="List Bullet 3" w:semiHidden="1" w:unhideWhenUsed="1"/>
-    <w:lsdException w:name="List Bullet 4" w:semiHidden="1" w:unhideWhenUsed="1"/>
-    <w:lsdException w:name="List Bullet 5" w:semiHidden="1" w:unhideWhenUsed="1"/>
-    <w:lsdException w:name="List Number 2" w:semiHidden="1" w:unhideWhenUsed="1"/>
-    <w:lsdException w:name="List Number 3" w:semiHidden="1" w:unhideWhenUsed="1"/>
-    <w:lsdException w:name="List Number 4" w:semiHidden="1" w:unhideWhenUsed="1"/>
-    <w:lsdException w:name="List Number 5" w:semiHidden="1" w:unhideWhenUsed="1"/>
-    <w:lsdException w:name="Title" w:uiPriority="10" w:qFormat="1"/>
-    <w:lsdException w:name="Closing" w:semiHidden="1" w:unhideWhenUsed="1"/>
-    <w:lsdException w:name="Signature" w:semiHidden="1" w:unhideWhenUsed="1"/>
-    <w:lsdException w:name="Default Paragraph Font" w:semiHidden="1" w:uiPriority="1" w:unhideWhenUsed="1"/>
-    <w:lsdException w:name="Body Text" w:semiHidden="1" w:unhideWhenUsed="1"/>
-    <w:lsdException w:name="Body Text Indent" w:semiHidden="1" w:unhideWhenUsed="1"/>
-    <w:lsdException w:name="List Continue" w:semiHidden="1" w:unhideWhenUsed="1"/>
-    <w:lsdException w:name="List Continue 2" w:semiHidden="1" w:unhideWhenUsed="1"/>
-    <w:lsdException w:name="List Continue 3" w:semiHidden="1" w:unhideWhenUsed="1"/>
-    <w:lsdException w:name="List Continue 4" w:semiHidden="1" w:unhideWhenUsed="1"/>
-    <w:lsdException w:name="List Continue 5" w:semiHidden="1" w:unhideWhenUsed="1"/>
-    <w:lsdException w:name="Message Header" w:semiHidden="1" w:unhideWhenUsed="1"/>
-    <w:lsdException w:name="Subtitle" w:uiPriority="11" w:qFormat="1"/>
-    <w:lsdException w:name="Salutation" w:semiHidden="1" w:unhideWhenUsed="1"/>
-    <w:lsdException w:name="Date" w:semiHidden="1" w:unhideWhenUsed="1"/>
-    <w:lsdException w:name="Body Text First Indent" w:semiHidden="1" w:unhideWhenUsed="1"/>
-    <w:lsdException w:name="Body Text First Indent 2" w:semiHidden="1" w:unhideWhenUsed="1"/>
-    <w:lsdException w:name="Note Heading" w:semiHidden="1" w:unhideWhenUsed="1"/>
-    <w:lsdException w:name="Body Text 2" w:semiHidden="1" w:unhideWhenUsed="1"/>
-    <w:lsdException w:name="Body Text 3" w:semiHidden="1" w:unhideWhenUsed="1"/>
-    <w:lsdException w:name="Body Text Indent 2" w:semiHidden="1" w:unhideWhenUsed="1"/>
-    <w:lsdException w:name="Body Text Indent 3" w:semiHidden="1" w:unhideWhenUsed="1"/>
-    <w:lsdException w:name="Block Text" w:semiHidden="1" w:unhideWhenUsed="1"/>
-    <w:lsdException w:name="Hyperlink" w:semiHidden="1" w:unhideWhenUsed="1"/>
-    <w:lsdException w:name="FollowedHyperlink" w:semiHidden="1" w:unhideWhenUsed="1"/>
-    <w:lsdException w:name="Strong" w:uiPriority="22" w:qFormat="1"/>
-    <w:lsdException w:name="Emphasis" w:uiPriority="20" w:qFormat="1"/>
-    <w:lsdException w:name="Document Map" w:semiHidden="1" w:unhideWhenUsed="1"/>
-    <w:lsdException w:name="Plain Text" w:semiHidden="1" w:unhideWhenUsed="1"/>
-    <w:lsdException w:name="E-mail Signature" w:semiHidden="1" w:unhideWhenUsed="1"/>
-    <w:lsdException w:name="HTML Top of Form" w:semiHidden="1" w:unhideWhenUsed="1"/>
-    <w:lsdException w:name="HTML Bottom of Form" w:semiHidden="1" w:unhideWhenUsed="1"/>
-    <w:lsdException w:name="Normal (Web)" w:semiHidden="1" w:unhideWhenUsed="1"/>
-    <w:lsdException w:name="HTML Acronym" w:semiHidden="1" w:unhideWhenUsed="1"/>
-    <w:lsdException w:name="HTML Address" w:semiHidden="1" w:unhideWhenUsed="1"/>
-    <w:lsdException w:name="HTML Cite" w:semiHidden="1" w:unhideWhenUsed="1"/>
-    <w:lsdException w:name="HTML Code" w:semiHidden="1" w:unhideWhenUsed="1"/>
-    <w:lsdException w:name="HTML Definition" w:semiHidden="1" w:unhideWhenUsed="1"/>
-    <w:lsdException w:name="HTML Keyboard" w:semiHidden="1" w:unhideWhenUsed="1"/>
-    <w:lsdException w:name="HTML Preformatted" w:semiHidden="1" w:unhideWhenUsed="1"/>
-    <w:lsdException w:name="HTML Sample" w:semiHidden="1" w:unhideWhenUsed="1"/>
-    <w:lsdException w:name="HTML Typewriter" w:semiHidden="1" w:unhideWhenUsed="1"/>
-    <w:lsdException w:name="HTML Variable" w:semiHidden="1" w:unhideWhenUsed="1"/>
-    <w:lsdException w:name="Normal Table" w:semiHidden="1" w:unhideWhenUsed="1"/>
-    <w:lsdException w:name="annotation subject" w:semiHidden="1" w:unhideWhenUsed="1"/>
-    <w:lsdException w:name="No List" w:semiHidden="1" w:unhideWhenUsed="1"/>
-    <w:lsdException w:name="Outline List 1" w:semiHidden="1" w:unhideWhenUsed="1"/>
-    <w:lsdException w:name="Outline List 2" w:semiHidden="1" w:unhideWhenUsed="1"/>
-    <w:lsdException w:name="Outline List 3" w:semiHidden="1" w:unhideWhenUsed="1"/>
-    <w:lsdException w:name="Table Simple 1" w:semiHidden="1" w:unhideWhenUsed="1"/>
-    <w:lsdException w:name="Table Simple 2" w:semiHidden="1" w:unhideWhenUsed="1"/>
-    <w:lsdException w:name="Table Simple 3" w:semiHidden="1" w:unhideWhenUsed="1"/>
-    <w:lsdException w:name="Table Classic 1" w:semiHidden="1" w:unhideWhenUsed="1"/>
-    <w:lsdException w:name="Table Classic 2" w:semiHidden="1" w:unhideWhenUsed="1"/>
-    <w:lsdException w:name="Table Classic 3" w:semiHidden="1" w:unhideWhenUsed="1"/>
-    <w:lsdException w:name="Table Classic 4" w:semiHidden="1" w:unhideWhenUsed="1"/>
-    <w:lsdException w:name="Table Colorful 1" w:semiHidden="1" w:unhideWhenUsed="1"/>
-    <w:lsdException w:name="Table Colorful 2" w:semiHidden="1" w:unhideWhenUsed="1"/>
-    <w:lsdException w:name="Table Colorful 3" w:semiHidden="1" w:unhideWhenUsed="1"/>
-    <w:lsdException w:name="Table Columns 1" w:semiHidden="1" w:unhideWhenUsed="1"/>
-    <w:lsdException w:name="Table Columns 2" w:semiHidden="1" w:unhideWhenUsed="1"/>
-    <w:lsdException w:name="Table Columns 3" w:semiHidden="1" w:unhideWhenUsed="1"/>
-    <w:lsdException w:name="Table Columns 4" w:semiHidden="1" w:unhideWhenUsed="1"/>
-    <w:lsdException w:name="Table Columns 5" w:semiHidden="1" w:unhideWhenUsed="1"/>
-    <w:lsdException w:name="Table Grid 1" w:semiHidden="1" w:unhideWhenUsed="1"/>
-    <w:lsdException w:name="Table Grid 2" w:semiHidden="1" w:unhideWhenUsed="1"/>
-    <w:lsdException w:name="Table Grid 3" w:semiHidden="1" w:unhideWhenUsed="1"/>
-    <w:lsdException w:name="Table Grid 4" w:semiHidden="1" w:unhideWhenUsed="1"/>
-    <w:lsdException w:name="Table Grid 5" w:semiHidden="1" w:unhideWhenUsed="1"/>
-    <w:lsdException w:name="Table Grid 6" w:semiHidden="1" w:unhideWhenUsed="1"/>
-    <w:lsdException w:name="Table Grid 7" w:semiHidden="1" w:unhideWhenUsed="1"/>
-    <w:lsdException w:name="Table Grid 8" w:semiHidden="1" w:unhideWhenUsed="1"/>
-    <w:lsdException w:name="Table List 1" w:semiHidden="1" w:unhideWhenUsed="1"/>
-    <w:lsdException w:name="Table List 2" w:semiHidden="1" w:unhideWhenUsed="1"/>
-    <w:lsdException w:name="Table List 3" w:semiHidden="1" w:unhideWhenUsed="1"/>
-    <w:lsdException w:name="Table List 4" w:semiHidden="1" w:unhideWhenUsed="1"/>
-    <w:lsdException w:name="Table List 5" w:semiHidden="1" w:unhideWhenUsed="1"/>
-    <w:lsdException w:name="Table List 6" w:semiHidden="1" w:unhideWhenUsed="1"/>
-    <w:lsdException w:name="Table List 7" w:semiHidden="1" w:unhideWhenUsed="1"/>
-    <w:lsdException w:name="Table List 8" w:semiHidden="1" w:unhideWhenUsed="1"/>
-    <w:lsdException w:name="Table 3D effects 1" w:semiHidden="1" w:unhideWhenUsed="1"/>
-    <w:lsdException w:name="Table 3D effects 2" w:semiHidden="1" w:unhideWhenUsed="1"/>
-    <w:lsdException w:name="Table 3D effects 3" w:semiHidden="1" w:unhideWhenUsed="1"/>
-    <w:lsdException w:name="Table Contemporary" w:semiHidden="1" w:unhideWhenUsed="1"/>
-    <w:lsdException w:name="Table Elegant" w:semiHidden="1" w:unhideWhenUsed="1"/>
-    <w:lsdException w:name="Table Professional" w:semiHidden="1" w:unhideWhenUsed="1"/>
-    <w:lsdException w:name="Table Subtle 1" w:semiHidden="1" w:unhideWhenUsed="1"/>
-    <w:lsdException w:name="Table Subtle 2" w:semiHidden="1" w:unhideWhenUsed="1"/>
-    <w:lsdException w:name="Table Web 1" w:semiHidden="1" w:unhideWhenUsed="1"/>
-    <w:lsdException w:name="Table Web 2" w:semiHidden="1" w:unhideWhenUsed="1"/>
-    <w:lsdException w:name="Table Web 3" w:semiHidden="1" w:unhideWhenUsed="1"/>
-    <w:lsdException w:name="Balloon Text" w:semiHidden="1" w:unhideWhenUsed="1"/>
-    <w:lsdException w:name="Table Grid" w:uiPriority="59"/>
-    <w:lsdException w:name="Table Theme" w:semiHidden="1" w:unhideWhenUsed="1"/>
-    <w:lsdException w:name="Placeholder Text" w:semiHidden="1"/>
-    <w:lsdException w:name="No Spacing" w:uiPriority="1" w:qFormat="1"/>
-    <w:lsdException w:name="Light Shading" w:uiPriority="60"/>
-    <w:lsdException w:name="Light List" w:uiPriority="61"/>
-    <w:lsdException w:name="Light Grid" w:uiPriority="62"/>
-    <w:lsdException w:name="Medium Shading 1" w:uiPriority="63"/>
-    <w:lsdException w:name="Medium Shading 2" w:uiPriority="64"/>
-    <w:lsdException w:name="Medium List 1" w:uiPriority="65"/>
-    <w:lsdException w:name="Medium List 2" w:uiPriority="66"/>
-    <w:lsdException w:name="Medium Grid 1" w:uiPriority="67"/>
-    <w:lsdException w:name="Medium Grid 2" w:uiPriority="68"/>
-    <w:lsdException w:name="Medium Grid 3" w:uiPriority="69"/>
-    <w:lsdException w:name="Dark List" w:uiPriority="70"/>
-    <w:lsdException w:name="Colorful Shading" w:uiPriority="71"/>
-    <w:lsdException w:name="Colorful List" w:uiPriority="72"/>
-    <w:lsdException w:name="Colorful Grid" w:uiPriority="73"/>
-    <w:lsdException w:name="Light Shading Accent 1" w:uiPriority="60"/>
-    <w:lsdException w:name="Light List Accent 1" w:uiPriority="61"/>
-    <w:lsdException w:name="Light Grid Accent 1" w:uiPriority="62"/>
-    <w:lsdException w:name="Medium Shading 1 Accent 1" w:uiPriority="63"/>
-    <w:lsdException w:name="Medium Shading 2 Accent 1" w:uiPriority="64"/>
-    <w:lsdException w:name="Medium List 1 Accent 1" w:uiPriority="65"/>
-    <w:lsdException w:name="Revision" w:semiHidden="1"/>
-    <w:lsdException w:name="List Paragraph" w:uiPriority="34" w:qFormat="1"/>
-    <w:lsdException w:name="Quote" w:uiPriority="29" w:qFormat="1"/>
-    <w:lsdException w:name="Intense Quote" w:uiPriority="30" w:qFormat="1"/>
-    <w:lsdException w:name="Medium List 2 Accent 1" w:uiPriority="66"/>
-    <w:lsdException w:name="Medium Grid 1 Accent 1" w:uiPriority="67"/>
-    <w:lsdException w:name="Medium Grid 2 Accent 1" w:uiPriority="68"/>
-    <w:lsdException w:name="Medium Grid 3 Accent 1" w:uiPriority="69"/>
-    <w:lsdException w:name="Dark List Accent 1" w:uiPriority="70"/>
-    <w:lsdException w:name="Colorful Shading Accent 1" w:uiPriority="71"/>
-    <w:lsdException w:name="Colorful List Accent 1" w:uiPriority="72"/>
-    <w:lsdException w:name="Colorful Grid Accent 1" w:uiPriority="73"/>
-    <w:lsdException w:name="Light Shading Accent 2" w:uiPriority="60"/>
-    <w:lsdException w:name="Light List Accent 2" w:uiPriority="61"/>
-    <w:lsdException w:name="Light Grid Accent 2" w:uiPriority="62"/>
-    <w:lsdException w:name="Medium Shading 1 Accent 2" w:uiPriority="63"/>
-    <w:lsdException w:name="Medium Shading 2 Accent 2" w:uiPriority="64"/>
-    <w:lsdException w:name="Medium List 1 Accent 2" w:uiPriority="65"/>
-    <w:lsdException w:name="Medium List 2 Accent 2" w:uiPriority="66"/>
-    <w:lsdException w:name="Medium Grid 1 Accent 2" w:uiPriority="67"/>
-    <w:lsdException w:name="Medium Grid 2 Accent 2" w:uiPriority="68"/>
-    <w:lsdException w:name="Medium Grid 3 Accent 2" w:uiPriority="69"/>
-    <w:lsdException w:name="Dark List Accent 2" w:uiPriority="70"/>
-    <w:lsdException w:name="Colorful Shading Accent 2" w:uiPriority="71"/>
-    <w:lsdException w:name="Colorful List Accent 2" w:uiPriority="72"/>
-    <w:lsdException w:name="Colorful Grid Accent 2" w:uiPriority="73"/>
-    <w:lsdException w:name="Light Shading Accent 3" w:uiPriority="60"/>
-    <w:lsdException w:name="Light List Accent 3" w:uiPriority="61"/>
-    <w:lsdException w:name="Light Grid Accent 3" w:uiPriority="62"/>
-    <w:lsdException w:name="Medium Shading 1 Accent 3" w:uiPriority="63"/>
-    <w:lsdException w:name="Medium Shading 2 Accent 3" w:uiPriority="64"/>
-    <w:lsdException w:name="Medium List 1 Accent 3" w:uiPriority="65"/>
-    <w:lsdException w:name="Medium List 2 Accent 3" w:uiPriority="66"/>
-    <w:lsdException w:name="Medium Grid 1 Accent 3" w:uiPriority="67"/>
-    <w:lsdException w:name="Medium Grid 2 Accent 3" w:uiPriority="68"/>
-    <w:lsdException w:name="Medium Grid 3 Accent 3" w:uiPriority="69"/>
-    <w:lsdException w:name="Dark List Accent 3" w:uiPriority="70"/>
-    <w:lsdException w:name="Colorful Shading Accent 3" w:uiPriority="71"/>
-    <w:lsdException w:name="Colorful List Accent 3" w:uiPriority="72"/>
-    <w:lsdException w:name="Colorful Grid Accent 3" w:uiPriority="73"/>
-    <w:lsdException w:name="Light Shading Accent 4" w:uiPriority="60"/>
-    <w:lsdException w:name="Light List Accent 4" w:uiPriority="61"/>
-    <w:lsdException w:name="Light Grid Accent 4" w:uiPriority="62"/>
-    <w:lsdException w:name="Medium Shading 1 Accent 4" w:uiPriority="63"/>
-    <w:lsdException w:name="Medium Shading 2 Accent 4" w:uiPriority="64"/>
-    <w:lsdException w:name="Medium List 1 Accent 4" w:uiPriority="65"/>
-    <w:lsdException w:name="Medium List 2 Accent 4" w:uiPriority="66"/>
-    <w:lsdException w:name="Medium Grid 1 Accent 4" w:uiPriority="67"/>
-    <w:lsdException w:name="Medium Grid 2 Accent 4" w:uiPriority="68"/>
-    <w:lsdException w:name="Medium Grid 3 Accent 4" w:uiPriority="69"/>
-    <w:lsdException w:name="Dark List Accent 4" w:uiPriority="70"/>
-    <w:lsdException w:name="Colorful Shading Accent 4" w:uiPriority="71"/>
-    <w:lsdException w:name="Colorful List Accent 4" w:uiPriority="72"/>
-    <w:lsdException w:name="Colorful Grid Accent 4" w:uiPriority="73"/>
-    <w:lsdException w:name="Light Shading Accent 5" w:uiPriority="60"/>
-    <w:lsdException w:name="Light List Accent 5" w:uiPriority="61"/>
-    <w:lsdException w:name="Light Grid Accent 5" w:uiPriority="62"/>
-    <w:lsdException w:name="Medium Shading 1 Accent 5" w:uiPriority="63"/>
-    <w:lsdException w:name="Medium Shading 2 Accent 5" w:uiPriority="64"/>
-    <w:lsdException w:name="Medium List 1 Accent 5" w:uiPriority="65"/>
-    <w:lsdException w:name="Medium List 2 Accent 5" w:uiPriority="66"/>
-    <w:lsdException w:name="Medium Grid 1 Accent 5" w:uiPriority="67"/>
-    <w:lsdException w:name="Medium Grid 2 Accent 5" w:uiPriority="68"/>
-    <w:lsdException w:name="Medium Grid 3 Accent 5" w:uiPriority="69"/>
-    <w:lsdException w:name="Dark List Accent 5" w:uiPriority="70"/>
-    <w:lsdException w:name="Colorful Shading Accent 5" w:uiPriority="71"/>
-    <w:lsdException w:name="Colorful List Accent 5" w:uiPriority="72"/>
-    <w:lsdException w:name="Colorful Grid Accent 5" w:uiPriority="73"/>
-    <w:lsdException w:name="Light Shading Accent 6" w:uiPriority="60"/>
-    <w:lsdException w:name="Light List Accent 6" w:uiPriority="61"/>
-    <w:lsdException w:name="Light Grid Accent 6" w:uiPriority="62"/>
-    <w:lsdException w:name="Medium Shading 1 Accent 6" w:uiPriority="63"/>
-    <w:lsdException w:name="Medium Shading 2 Accent 6" w:uiPriority="64"/>
-    <w:lsdException w:name="Medium List 1 Accent 6" w:uiPriority="65"/>
-    <w:lsdException w:name="Medium List 2 Accent 6" w:uiPriority="66"/>
-    <w:lsdException w:name="Medium Grid 1 Accent 6" w:uiPriority="67"/>
-    <w:lsdException w:name="Medium Grid 2 Accent 6" w:uiPriority="68"/>
-    <w:lsdException w:name="Medium Grid 3 Accent 6" w:uiPriority="69"/>
-    <w:lsdException w:name="Dark List Accent 6" w:uiPriority="70"/>
-    <w:lsdException w:name="Colorful Shading Accent 6" w:uiPriority="71"/>
-    <w:lsdException w:name="Colorful List Accent 6" w:uiPriority="72"/>
-    <w:lsdException w:name="Colorful Grid Accent 6" w:uiPriority="73"/>
-    <w:lsdException w:name="Subtle Emphasis" w:uiPriority="19" w:qFormat="1"/>
-    <w:lsdException w:name="Intense Emphasis" w:uiPriority="21" w:qFormat="1"/>
-    <w:lsdException w:name="Subtle Reference" w:uiPriority="31" w:qFormat="1"/>
-    <w:lsdException w:name="Intense Reference" w:uiPriority="32" w:qFormat="1"/>
-    <w:lsdException w:name="Book Title" w:uiPriority="33" w:qFormat="1"/>
-    <w:lsdException w:name="Bibliography" w:semiHidden="1" w:uiPriority="37" w:unhideWhenUsed="1"/>
-    <w:lsdException w:name="TOC Heading" w:semiHidden="1" w:uiPriority="39" w:unhideWhenUsed="1" w:qFormat="1"/>
-    <w:lsdException w:name="Plain Table 1" w:uiPriority="41"/>
-    <w:lsdException w:name="Plain Table 2" w:uiPriority="42"/>
-    <w:lsdException w:name="Plain Table 3" w:uiPriority="43"/>
-    <w:lsdException w:name="Plain Table 4" w:uiPriority="44"/>
-    <w:lsdException w:name="Plain Table 5" w:uiPriority="45"/>
-    <w:lsdException w:name="Grid Table Light" w:uiPriority="40"/>
-    <w:lsdException w:name="Grid Table 1 Light" w:uiPriority="46"/>
-    <w:lsdException w:name="Grid Table 2" w:uiPriority="47"/>
-    <w:lsdException w:name="Grid Table 3" w:uiPriority="48"/>
-    <w:lsdException w:name="Grid Table 4" w:uiPriority="49"/>
-    <w:lsdException w:name="Grid Table 5 Dark" w:uiPriority="50"/>
-    <w:lsdException w:name="Grid Table 6 Colorful" w:uiPriority="51"/>
-    <w:lsdException w:name="Grid Table 7 Colorful" w:uiPriority="52"/>
-    <w:lsdException w:name="Grid Table 1 Light Accent 1" w:uiPriority="46"/>
-    <w:lsdException w:name="Grid Table 2 Accent 1" w:uiPriority="47"/>
-    <w:lsdException w:name="Grid Table 3 Accent 1" w:uiPriority="48"/>
-    <w:lsdException w:name="Grid Table 4 Accent 1" w:uiPriority="49"/>
-    <w:lsdException w:name="Grid Table 5 Dark Accent 1" w:uiPriority="50"/>
-    <w:lsdException w:name="Grid Table 6 Colorful Accent 1" w:uiPriority="51"/>
-    <w:lsdException w:name="Grid Table 7 Colorful Accent 1" w:uiPriority="52"/>
-    <w:lsdException w:name="Grid Table 1 Light Accent 2" w:uiPriority="46"/>
-    <w:lsdException w:name="Grid Table 2 Accent 2" w:uiPriority="47"/>
-    <w:lsdException w:name="Grid Table 3 Accent 2" w:uiPriority="48"/>
-    <w:lsdException w:name="Grid Table 4 Accent 2" w:uiPriority="49"/>
-    <w:lsdException w:name="Grid Table 5 Dark Accent 2" w:uiPriority="50"/>
-    <w:lsdException w:name="Grid Table 6 Colorful Accent 2" w:uiPriority="51"/>
-    <w:lsdException w:name="Grid Table 7 Colorful Accent 2" w:uiPriority="52"/>
-    <w:lsdException w:name="Grid Table 1 Light Accent 3" w:uiPriority="46"/>
-    <w:lsdException w:name="Grid Table 2 Accent 3" w:uiPriority="47"/>
-    <w:lsdException w:name="Grid Table 3 Accent 3" w:uiPriority="48"/>
-    <w:lsdException w:name="Grid Table 4 Accent 3" w:uiPriority="49"/>
-    <w:lsdException w:name="Grid Table 5 Dark Accent 3" w:uiPriority="50"/>
-    <w:lsdException w:name="Grid Table 6 Colorful Accent 3" w:uiPriority="51"/>
-    <w:lsdException w:name="Grid Table 7 Colorful Accent 3" w:uiPriority="52"/>
-    <w:lsdException w:name="Grid Table 1 Light Accent 4" w:uiPriority="46"/>
-    <w:lsdException w:name="Grid Table 2 Accent 4" w:uiPriority="47"/>
-    <w:lsdException w:name="Grid Table 3 Accent 4" w:uiPriority="48"/>
-    <w:lsdException w:name="Grid Table 4 Accent 4" w:uiPriority="49"/>
-    <w:lsdException w:name="Grid Table 5 Dark Accent 4" w:uiPriority="50"/>
-    <w:lsdException w:name="Grid Table 6 Colorful Accent 4" w:uiPriority="51"/>
-    <w:lsdException w:name="Grid Table 7 Colorful Accent 4" w:uiPriority="52"/>
-    <w:lsdException w:name="Grid Table 1 Light Accent 5" w:uiPriority="46"/>
-    <w:lsdException w:name="Grid Table 2 Accent 5" w:uiPriority="47"/>
-    <w:lsdException w:name="Grid Table 3 Accent 5" w:uiPriority="48"/>
-    <w:lsdException w:name="Grid Table 4 Accent 5" w:uiPriority="49"/>
-    <w:lsdException w:name="Grid Table 5 Dark Accent 5" w:uiPriority="50"/>
-    <w:lsdException w:name="Grid Table 6 Colorful Accent 5" w:uiPriority="51"/>
-    <w:lsdException w:name="Grid Table 7 Colorful Accent 5" w:uiPriority="52"/>
-    <w:lsdException w:name="Grid Table 1 Light Accent 6" w:uiPriority="46"/>
-    <w:lsdException w:name="Grid Table 2 Accent 6" w:uiPriority="47"/>
-    <w:lsdException w:name="Grid Table 3 Accent 6" w:uiPriority="48"/>
-    <w:lsdException w:name="Grid Table 4 Accent 6" w:uiPriority="49"/>
-    <w:lsdException w:name="Grid Table 5 Dark Accent 6" w:uiPriority="50"/>
-    <w:lsdException w:name="Grid Table 6 Colorful Accent 6" w:uiPriority="51"/>
-    <w:lsdException w:name="Grid Table 7 Colorful Accent 6" w:uiPriority="52"/>
-    <w:lsdException w:name="List Table 1 Light" w:uiPriority="46"/>
-    <w:lsdException w:name="List Table 2" w:uiPriority="47"/>
-    <w:lsdException w:name="List Table 3" w:uiPriority="48"/>
-    <w:lsdException w:name="List Table 4" w:uiPriority="49"/>
-    <w:lsdException w:name="List Table 5 Dark" w:uiPriority="50"/>
-    <w:lsdException w:name="List Table 6 Colorful" w:uiPriority="51"/>
-    <w:lsdException w:name="List Table 7 Colorful" w:uiPriority="52"/>
-    <w:lsdException w:name="List Table 1 Light Accent 1" w:uiPriority="46"/>
-    <w:lsdException w:name="List Table 2 Accent 1" w:uiPriority="47"/>
-    <w:lsdException w:name="List Table 3 Accent 1" w:uiPriority="48"/>
-    <w:lsdException w:name="List Table 4 Accent 1" w:uiPriority="49"/>
-    <w:lsdException w:name="List Table 5 Dark Accent 1" w:uiPriority="50"/>
-    <w:lsdException w:name="List Table 6 Colorful Accent 1" w:uiPriority="51"/>
-    <w:lsdException w:name="List Table 7 Colorful Accent 1" w:uiPriority="52"/>
-    <w:lsdException w:name="List Table 1 Light Accent 2" w:uiPriority="46"/>
-    <w:lsdException w:name="List Table 2 Accent 2" w:uiPriority="47"/>
-    <w:lsdException w:name="List Table 3 Accent 2" w:uiPriority="48"/>
-    <w:lsdException w:name="List Table 4 Accent 2" w:uiPriority="49"/>
-    <w:lsdException w:name="List Table 5 Dark Accent 2" w:uiPriority="50"/>
-    <w:lsdException w:name="List Table 6 Colorful Accent 2" w:uiPriority="51"/>
-    <w:lsdException w:name="List Table 7 Colorful Accent 2" w:uiPriority="52"/>
-    <w:lsdException w:name="List Table 1 Light Accent 3" w:uiPriority="46"/>
-    <w:lsdException w:name="List Table 2 Accent 3" w:uiPriority="47"/>
-    <w:lsdException w:name="List Table 3 Accent 3" w:uiPriority="48"/>
-    <w:lsdException w:name="List Table 4 Accent 3" w:uiPriority="49"/>
-    <w:lsdException w:name="List Table 5 Dark Accent 3" w:uiPriority="50"/>
-    <w:lsdException w:name="List Table 6 Colorful Accent 3" w:uiPriority="51"/>
-    <w:lsdException w:name="List Table 7 Colorful Accent 3" w:uiPriority="52"/>
-    <w:lsdException w:name="List Table 1 Light Accent 4" w:uiPriority="46"/>
-    <w:lsdException w:name="List Table 2 Accent 4" w:uiPriority="47"/>
-    <w:lsdException w:name="List Table 3 Accent 4" w:uiPriority="48"/>
-    <w:lsdException w:name="List Table 4 Accent 4" w:uiPriority="49"/>
-    <w:lsdException w:name="List Table 5 Dark Accent 4" w:uiPriority="50"/>
-    <w:lsdException w:name="List Table 6 Colorful Accent 4" w:uiPriority="51"/>
-    <w:lsdException w:name="List Table 7 Colorful Accent 4" w:uiPriority="52"/>
-    <w:lsdException w:name="List Table 1 Light Accent 5" w:uiPriority="46"/>
-    <w:lsdException w:name="List Table 2 Accent 5" w:uiPriority="47"/>
-    <w:lsdException w:name="List Table 3 Accent 5" w:uiPriority="48"/>
-    <w:lsdException w:name="List Table 4 Accent 5" w:uiPriority="49"/>
-    <w:lsdException w:name="List Table 5 Dark Accent 5" w:uiPriority="50"/>
-    <w:lsdException w:name="List Table 6 Colorful Accent 5" w:uiPriority="51"/>
-    <w:lsdException w:name="List Table 7 Colorful Accent 5" w:uiPriority="52"/>
-    <w:lsdException w:name="List Table 1 Light Accent 6" w:uiPriority="46"/>
-    <w:lsdException w:name="List Table 2 Accent 6" w:uiPriority="47"/>
-    <w:lsdException w:name="List Table 3 Accent 6" w:uiPriority="48"/>
-    <w:lsdException w:name="List Table 4 Accent 6" w:uiPriority="49"/>
-    <w:lsdException w:name="List Table 5 Dark Accent 6" w:uiPriority="50"/>
-    <w:lsdException w:name="List Table 6 Colorful Accent 6" w:uiPriority="51"/>
-    <w:lsdException w:name="List Table 7 Colorful Accent 6" w:uiPriority="52"/>
+  <w:latentStyles w:defLockedState="0" w:defUIPriority="99" w:defSemiHidden="1" w:defUnhideWhenUsed="1" w:defQFormat="0" w:count="267">
+    <w:lsdException w:name="Normal" w:semiHidden="0" w:uiPriority="0" w:unhideWhenUsed="0" w:qFormat="1"/>
+    <w:lsdException w:name="heading 1" w:semiHidden="0" w:uiPriority="9" w:unhideWhenUsed="0" w:qFormat="1"/>
+    <w:lsdException w:name="heading 2" w:semiHidden="0" w:uiPriority="9" w:unhideWhenUsed="0" w:qFormat="1"/>
+    <w:lsdException w:name="heading 3" w:semiHidden="0" w:uiPriority="9" w:unhideWhenUsed="0" w:qFormat="1"/>
+    <w:lsdException w:name="heading 4" w:semiHidden="0" w:uiPriority="9" w:unhideWhenUsed="0" w:qFormat="1"/>
+    <w:lsdException w:name="heading 5" w:semiHidden="0" w:uiPriority="9" w:unhideWhenUsed="0" w:qFormat="1"/>
+    <w:lsdException w:name="heading 6" w:semiHidden="0" w:uiPriority="9" w:unhideWhenUsed="0" w:qFormat="1"/>
+    <w:lsdException w:name="heading 7" w:semiHidden="0" w:uiPriority="9" w:unhideWhenUsed="0" w:qFormat="1"/>
+    <w:lsdException w:name="heading 8" w:semiHidden="0" w:uiPriority="9" w:unhideWhenUsed="0" w:qFormat="1"/>
+    <w:lsdException w:name="heading 9" w:semiHidden="0" w:uiPriority="9" w:unhideWhenUsed="0" w:qFormat="1"/>
+    <w:lsdException w:name="toc 1" w:uiPriority="39"/>
+    <w:lsdException w:name="toc 2" w:uiPriority="39"/>
+    <w:lsdException w:name="toc 3" w:uiPriority="39"/>
+    <w:lsdException w:name="toc 4" w:uiPriority="39"/>
+    <w:lsdException w:name="toc 5" w:uiPriority="39"/>
+    <w:lsdException w:name="toc 6" w:uiPriority="39"/>
+    <w:lsdException w:name="toc 7" w:uiPriority="39"/>
+    <w:lsdException w:name="toc 8" w:uiPriority="39"/>
+    <w:lsdException w:name="toc 9" w:uiPriority="39"/>
+    <w:lsdException w:name="caption" w:uiPriority="35" w:qFormat="1"/>
+    <w:lsdException w:name="Title" w:semiHidden="0" w:uiPriority="10" w:unhideWhenUsed="0" w:qFormat="1"/>
+    <w:lsdException w:name="Default Paragraph Font" w:uiPriority="1"/>
+    <w:lsdException w:name="Subtitle" w:semiHidden="0" w:uiPriority="11" w:unhideWhenUsed="0" w:qFormat="1"/>
+    <w:lsdException w:name="Strong" w:semiHidden="0" w:uiPriority="22" w:unhideWhenUsed="0" w:qFormat="1"/>
+    <w:lsdException w:name="Emphasis" w:semiHidden="0" w:uiPriority="20" w:unhideWhenUsed="0" w:qFormat="1"/>
+    <w:lsdException w:name="Table Grid" w:semiHidden="0" w:uiPriority="59" w:unhideWhenUsed="0"/>
+    <w:lsdException w:name="Placeholder Text" w:unhideWhenUsed="0"/>
+    <w:lsdException w:name="No Spacing" w:semiHidden="0" w:uiPriority="1" w:unhideWhenUsed="0" w:qFormat="1"/>
+    <w:lsdException w:name="Light Shading" w:semiHidden="0" w:uiPriority="60" w:unhideWhenUsed="0"/>
+    <w:lsdException w:name="Light List" w:semiHidden="0" w:uiPriority="61" w:unhideWhenUsed="0"/>
+    <w:lsdException w:name="Light Grid" w:semiHidden="0" w:uiPriority="62" w:unhideWhenUsed="0"/>
+    <w:lsdException w:name="Medium Shading 1" w:semiHidden="0" w:uiPriority="63" w:unhideWhenUsed="0"/>
+    <w:lsdException w:name="Medium Shading 2" w:semiHidden="0" w:uiPriority="64" w:unhideWhenUsed="0"/>
+    <w:lsdException w:name="Medium List 1" w:semiHidden="0" w:uiPriority="65" w:unhideWhenUsed="0"/>
+    <w:lsdException w:name="Medium List 2" w:semiHidden="0" w:uiPriority="66" w:unhideWhenUsed="0"/>
+    <w:lsdException w:name="Medium Grid 1" w:semiHidden="0" w:uiPriority="67" w:unhideWhenUsed="0"/>
+    <w:lsdException w:name="Medium Grid 2" w:semiHidden="0" w:uiPriority="68" w:unhideWhenUsed="0"/>
+    <w:lsdException w:name="Medium Grid 3" w:semiHidden="0" w:uiPriority="69" w:unhideWhenUsed="0"/>
+    <w:lsdException w:name="Dark List" w:semiHidden="0" w:uiPriority="70" w:unhideWhenUsed="0"/>
+    <w:lsdException w:name="Colorful Shading" w:semiHidden="0" w:uiPriority="71" w:unhideWhenUsed="0"/>
+    <w:lsdException w:name="Colorful List" w:semiHidden="0" w:uiPriority="72" w:unhideWhenUsed="0"/>
+    <w:lsdException w:name="Colorful Grid" w:semiHidden="0" w:uiPriority="73" w:unhideWhenUsed="0"/>
+    <w:lsdException w:name="Light Shading Accent 1" w:semiHidden="0" w:uiPriority="60" w:unhideWhenUsed="0"/>
+    <w:lsdException w:name="Light List Accent 1" w:semiHidden="0" w:uiPriority="61" w:unhideWhenUsed="0"/>
+    <w:lsdException w:name="Light Grid Accent 1" w:semiHidden="0" w:uiPriority="62" w:unhideWhenUsed="0"/>
+    <w:lsdException w:name="Medium Shading 1 Accent 1" w:semiHidden="0" w:uiPriority="63" w:unhideWhenUsed="0"/>
+    <w:lsdException w:name="Medium Shading 2 Accent 1" w:semiHidden="0" w:uiPriority="64" w:unhideWhenUsed="0"/>
+    <w:lsdException w:name="Medium List 1 Accent 1" w:semiHidden="0" w:uiPriority="65" w:unhideWhenUsed="0"/>
+    <w:lsdException w:name="Revision" w:unhideWhenUsed="0"/>
+    <w:lsdException w:name="List Paragraph" w:semiHidden="0" w:uiPriority="34" w:unhideWhenUsed="0" w:qFormat="1"/>
+    <w:lsdException w:name="Quote" w:semiHidden="0" w:uiPriority="29" w:unhideWhenUsed="0" w:qFormat="1"/>
+    <w:lsdException w:name="Intense Quote" w:semiHidden="0" w:uiPriority="30" w:unhideWhenUsed="0" w:qFormat="1"/>
+    <w:lsdException w:name="Medium List 2 Accent 1" w:semiHidden="0" w:uiPriority="66" w:unhideWhenUsed="0"/>
+    <w:lsdException w:name="Medium Grid 1 Accent 1" w:semiHidden="0" w:uiPriority="67" w:unhideWhenUsed="0"/>
+    <w:lsdException w:name="Medium Grid 2 Accent 1" w:semiHidden="0" w:uiPriority="68" w:unhideWhenUsed="0"/>
+    <w:lsdException w:name="Medium Grid 3 Accent 1" w:semiHidden="0" w:uiPriority="69" w:unhideWhenUsed="0"/>
+    <w:lsdException w:name="Dark List Accent 1" w:semiHidden="0" w:uiPriority="70" w:unhideWhenUsed="0"/>
+    <w:lsdException w:name="Colorful Shading Accent 1" w:semiHidden="0" w:uiPriority="71" w:unhideWhenUsed="0"/>
+    <w:lsdException w:name="Colorful List Accent 1" w:semiHidden="0" w:uiPriority="72" w:unhideWhenUsed="0"/>
+    <w:lsdException w:name="Colorful Grid Accent 1" w:semiHidden="0" w:uiPriority="73" w:unhideWhenUsed="0"/>
+    <w:lsdException w:name="Light Shading Accent 2" w:semiHidden="0" w:uiPriority="60" w:unhideWhenUsed="0"/>
+    <w:lsdException w:name="Light List Accent 2" w:semiHidden="0" w:uiPriority="61" w:unhideWhenUsed="0"/>
+    <w:lsdException w:name="Light Grid Accent 2" w:semiHidden="0" w:uiPriority="62" w:unhideWhenUsed="0"/>
+    <w:lsdException w:name="Medium Shading 1 Accent 2" w:semiHidden="0" w:uiPriority="63" w:unhideWhenUsed="0"/>
+    <w:lsdException w:name="Medium Shading 2 Accent 2" w:semiHidden="0" w:uiPriority="64" w:unhideWhenUsed="0"/>
+    <w:lsdException w:name="Medium List 1 Accent 2" w:semiHidden="0" w:uiPriority="65" w:unhideWhenUsed="0"/>
+    <w:lsdException w:name="Medium List 2 Accent 2" w:semiHidden="0" w:uiPriority="66" w:unhideWhenUsed="0"/>
+    <w:lsdException w:name="Medium Grid 1 Accent 2" w:semiHidden="0" w:uiPriority="67" w:unhideWhenUsed="0"/>
+    <w:lsdException w:name="Medium Grid 2 Accent 2" w:semiHidden="0" w:uiPriority="68" w:unhideWhenUsed="0"/>
+    <w:lsdException w:name="Medium Grid 3 Accent 2" w:semiHidden="0" w:uiPriority="69" w:unhideWhenUsed="0"/>
+    <w:lsdException w:name="Dark List Accent 2" w:semiHidden="0" w:uiPriority="70" w:unhideWhenUsed="0"/>
+    <w:lsdException w:name="Colorful Shading Accent 2" w:semiHidden="0" w:uiPriority="71" w:unhideWhenUsed="0"/>
+    <w:lsdException w:name="Colorful List Accent 2" w:semiHidden="0" w:uiPriority="72" w:unhideWhenUsed="0"/>
+    <w:lsdException w:name="Colorful Grid Accent 2" w:semiHidden="0" w:uiPriority="73" w:unhideWhenUsed="0"/>
+    <w:lsdException w:name="Light Shading Accent 3" w:semiHidden="0" w:uiPriority="60" w:unhideWhenUsed="0"/>
+    <w:lsdException w:name="Light List Accent 3" w:semiHidden="0" w:uiPriority="61" w:unhideWhenUsed="0"/>
+    <w:lsdException w:name="Light Grid Accent 3" w:semiHidden="0" w:uiPriority="62" w:unhideWhenUsed="0"/>
+    <w:lsdException w:name="Medium Shading 1 Accent 3" w:semiHidden="0" w:uiPriority="63" w:unhideWhenUsed="0"/>
+    <w:lsdException w:name="Medium Shading 2 Accent 3" w:semiHidden="0" w:uiPriority="64" w:unhideWhenUsed="0"/>
+    <w:lsdException w:name="Medium List 1 Accent 3" w:semiHidden="0" w:uiPriority="65" w:unhideWhenUsed="0"/>
+    <w:lsdException w:name="Medium List 2 Accent 3" w:semiHidden="0" w:uiPriority="66" w:unhideWhenUsed="0"/>
+    <w:lsdException w:name="Medium Grid 1 Accent 3" w:semiHidden="0" w:uiPriority="67" w:unhideWhenUsed="0"/>
+    <w:lsdException w:name="Medium Grid 2 Accent 3" w:semiHidden="0" w:uiPriority="68" w:unhideWhenUsed="0"/>
+    <w:lsdException w:name="Medium Grid 3 Accent 3" w:semiHidden="0" w:uiPriority="69" w:unhideWhenUsed="0"/>
+    <w:lsdException w:name="Dark List Accent 3" w:semiHidden="0" w:uiPriority="70" w:unhideWhenUsed="0"/>
+    <w:lsdException w:name="Colorful Shading Accent 3" w:semiHidden="0" w:uiPriority="71" w:unhideWhenUsed="0"/>
+    <w:lsdException w:name="Colorful List Accent 3" w:semiHidden="0" w:uiPriority="72" w:unhideWhenUsed="0"/>
+    <w:lsdException w:name="Colorful Grid Accent 3" w:semiHidden="0" w:uiPriority="73" w:unhideWhenUsed="0"/>
+    <w:lsdException w:name="Light Shading Accent 4" w:semiHidden="0" w:uiPriority="60" w:unhideWhenUsed="0"/>
+    <w:lsdException w:name="Light List Accent 4" w:semiHidden="0" w:uiPriority="61" w:unhideWhenUsed="0"/>
+    <w:lsdException w:name="Light Grid Accent 4" w:semiHidden="0" w:uiPriority="62" w:unhideWhenUsed="0"/>
+    <w:lsdException w:name="Medium Shading 1 Accent 4" w:semiHidden="0" w:uiPriority="63" w:unhideWhenUsed="0"/>
+    <w:lsdException w:name="Medium Shading 2 Accent 4" w:semiHidden="0" w:uiPriority="64" w:unhideWhenUsed="0"/>
+    <w:lsdException w:name="Medium List 1 Accent 4" w:semiHidden="0" w:uiPriority="65" w:unhideWhenUsed="0"/>
+    <w:lsdException w:name="Medium List 2 Accent 4" w:semiHidden="0" w:uiPriority="66" w:unhideWhenUsed="0"/>
+    <w:lsdException w:name="Medium Grid 1 Accent 4" w:semiHidden="0" w:uiPriority="67" w:unhideWhenUsed="0"/>
+    <w:lsdException w:name="Medium Grid 2 Accent 4" w:semiHidden="0" w:uiPriority="68" w:unhideWhenUsed="0"/>
+    <w:lsdException w:name="Medium Grid 3 Accent 4" w:semiHidden="0" w:uiPriority="69" w:unhideWhenUsed="0"/>
+    <w:lsdException w:name="Dark List Accent 4" w:semiHidden="0" w:uiPriority="70" w:unhideWhenUsed="0"/>
+    <w:lsdException w:name="Colorful Shading Accent 4" w:semiHidden="0" w:uiPriority="71" w:unhideWhenUsed="0"/>
+    <w:lsdException w:name="Colorful List Accent 4" w:semiHidden="0" w:uiPriority="72" w:unhideWhenUsed="0"/>
+    <w:lsdException w:name="Colorful Grid Accent 4" w:semiHidden="0" w:uiPriority="73" w:unhideWhenUsed="0"/>
+    <w:lsdException w:name="Light Shading Accent 5" w:semiHidden="0" w:uiPriority="60" w:unhideWhenUsed="0"/>
+    <w:lsdException w:name="Light List Accent 5" w:semiHidden="0" w:uiPriority="61" w:unhideWhenUsed="0"/>
+    <w:lsdException w:name="Light Grid Accent 5" w:semiHidden="0" w:uiPriority="62" w:unhideWhenUsed="0"/>
+    <w:lsdException w:name="Medium Shading 1 Accent 5" w:semiHidden="0" w:uiPriority="63" w:unhideWhenUsed="0"/>
+    <w:lsdException w:name="Medium Shading 2 Accent 5" w:semiHidden="0" w:uiPriority="64" w:unhideWhenUsed="0"/>
+    <w:lsdException w:name="Medium List 1 Accent 5" w:semiHidden="0" w:uiPriority="65" w:unhideWhenUsed="0"/>
+    <w:lsdException w:name="Medium List 2 Accent 5" w:semiHidden="0" w:uiPriority="66" w:unhideWhenUsed="0"/>
+    <w:lsdException w:name="Medium Grid 1 Accent 5" w:semiHidden="0" w:uiPriority="67" w:unhideWhenUsed="0"/>
+    <w:lsdException w:name="Medium Grid 2 Accent 5" w:semiHidden="0" w:uiPriority="68" w:unhideWhenUsed="0"/>
+    <w:lsdException w:name="Medium Grid 3 Accent 5" w:semiHidden="0" w:uiPriority="69" w:unhideWhenUsed="0"/>
+    <w:lsdException w:name="Dark List Accent 5" w:semiHidden="0" w:uiPriority="70" w:unhideWhenUsed="0"/>
+    <w:lsdException w:name="Colorful Shading Accent 5" w:semiHidden="0" w:uiPriority="71" w:unhideWhenUsed="0"/>
+    <w:lsdException w:name="Colorful List Accent 5" w:semiHidden="0" w:uiPriority="72" w:unhideWhenUsed="0"/>
+    <w:lsdException w:name="Colorful Grid Accent 5" w:semiHidden="0" w:uiPriority="73" w:unhideWhenUsed="0"/>
+    <w:lsdException w:name="Light Shading Accent 6" w:semiHidden="0" w:uiPriority="60" w:unhideWhenUsed="0"/>
+    <w:lsdException w:name="Light List Accent 6" w:semiHidden="0" w:uiPriority="61" w:unhideWhenUsed="0"/>
+    <w:lsdException w:name="Light Grid Accent 6" w:semiHidden="0" w:uiPriority="62" w:unhideWhenUsed="0"/>
+    <w:lsdException w:name="Medium Shading 1 Accent 6" w:semiHidden="0" w:uiPriority="63" w:unhideWhenUsed="0"/>
+    <w:lsdException w:name="Medium Shading 2 Accent 6" w:semiHidden="0" w:uiPriority="64" w:unhideWhenUsed="0"/>
+    <w:lsdException w:name="Medium List 1 Accent 6" w:semiHidden="0" w:uiPriority="65" w:unhideWhenUsed="0"/>
+    <w:lsdException w:name="Medium List 2 Accent 6" w:semiHidden="0" w:uiPriority="66" w:unhideWhenUsed="0"/>
+    <w:lsdException w:name="Medium Grid 1 Accent 6" w:semiHidden="0" w:uiPriority="67" w:unhideWhenUsed="0"/>
+    <w:lsdException w:name="Medium Grid 2 Accent 6" w:semiHidden="0" w:uiPriority="68" w:unhideWhenUsed="0"/>
+    <w:lsdException w:name="Medium Grid 3 Accent 6" w:semiHidden="0" w:uiPriority="69" w:unhideWhenUsed="0"/>
+    <w:lsdException w:name="Dark List Accent 6" w:semiHidden="0" w:uiPriority="70" w:unhideWhenUsed="0"/>
+    <w:lsdException w:name="Colorful Shading Accent 6" w:semiHidden="0" w:uiPriority="71" w:unhideWhenUsed="0"/>
+    <w:lsdException w:name="Colorful List Accent 6" w:semiHidden="0" w:uiPriority="72" w:unhideWhenUsed="0"/>
+    <w:lsdException w:name="Colorful Grid Accent 6" w:semiHidden="0" w:uiPriority="73" w:unhideWhenUsed="0"/>
+    <w:lsdException w:name="Subtle Emphasis" w:semiHidden="0" w:uiPriority="19" w:unhideWhenUsed="0" w:qFormat="1"/>
+    <w:lsdException w:name="Intense Emphasis" w:semiHidden="0" w:uiPriority="21" w:unhideWhenUsed="0" w:qFormat="1"/>
+    <w:lsdException w:name="Subtle Reference" w:semiHidden="0" w:uiPriority="31" w:unhideWhenUsed="0" w:qFormat="1"/>
+    <w:lsdException w:name="Intense Reference" w:semiHidden="0" w:uiPriority="32" w:unhideWhenUsed="0" w:qFormat="1"/>
+    <w:lsdException w:name="Book Title" w:semiHidden="0" w:uiPriority="33" w:unhideWhenUsed="0" w:qFormat="1"/>
+    <w:lsdException w:name="Bibliography" w:uiPriority="37"/>
+    <w:lsdException w:name="TOC Heading" w:uiPriority="39" w:qFormat="1"/>
   </w:latentStyles>
   <w:style w:type="paragraph" w:default="1" w:styleId="Normal">
     <w:name w:val="Normal"/>
@@ -4425,6 +4739,519 @@
       <w:rFonts w:ascii="Tahoma" w:hAnsi="Tahoma" w:cs="Tahoma"/>
       <w:sz w:val="16"/>
       <w:szCs w:val="16"/>
+    </w:rPr>
+  </w:style>
+  <w:style w:type="paragraph" w:styleId="PargrafodaLista">
+    <w:name w:val="List Paragraph"/>
+    <w:basedOn w:val="Normal"/>
+    <w:uiPriority w:val="34"/>
+    <w:qFormat/>
+    <w:rsid w:val="00B62B32"/>
+    <w:pPr>
+      <w:ind w:left="720"/>
+      <w:contextualSpacing/>
+    </w:pPr>
+  </w:style>
+  <w:style w:type="paragraph" w:styleId="Textodebalo">
+    <w:name w:val="Balloon Text"/>
+    <w:basedOn w:val="Normal"/>
+    <w:link w:val="TextodebaloChar"/>
+    <w:uiPriority w:val="99"/>
+    <w:semiHidden/>
+    <w:unhideWhenUsed/>
+    <w:rsid w:val="00743E4F"/>
+    <w:rPr>
+      <w:rFonts w:ascii="Tahoma" w:hAnsi="Tahoma" w:cs="Tahoma"/>
+      <w:sz w:val="16"/>
+      <w:szCs w:val="16"/>
+    </w:rPr>
+  </w:style>
+  <w:style w:type="character" w:customStyle="1" w:styleId="TextodebaloChar">
+    <w:name w:val="Texto de balão Char"/>
+    <w:basedOn w:val="Fontepargpadro"/>
+    <w:link w:val="Textodebalo"/>
+    <w:uiPriority w:val="99"/>
+    <w:semiHidden/>
+    <w:rsid w:val="00743E4F"/>
+    <w:rPr>
+      <w:rFonts w:ascii="Tahoma" w:hAnsi="Tahoma" w:cs="Tahoma"/>
+      <w:sz w:val="16"/>
+      <w:szCs w:val="16"/>
+      <w:lang w:val="en-US" w:eastAsia="en-US"/>
+    </w:rPr>
+  </w:style>
+</w:styles>
+</file>
+
+<file path=word/stylesWithEffects.xml><?xml version="1.0" encoding="utf-8"?>
+<w:styles xmlns:wpc="http://schemas.microsoft.com/office/word/2010/wordprocessingCanvas" xmlns:mc="http://schemas.openxmlformats.org/markup-compatibility/2006" xmlns:o="urn:schemas-microsoft-com:office:office" xmlns:r="http://schemas.openxmlformats.org/officeDocument/2006/relationships" xmlns:m="http://schemas.openxmlformats.org/officeDocument/2006/math" xmlns:v="urn:schemas-microsoft-com:vml" xmlns:wp14="http://schemas.microsoft.com/office/word/2010/wordprocessingDrawing" xmlns:wp="http://schemas.openxmlformats.org/drawingml/2006/wordprocessingDrawing" xmlns:w10="urn:schemas-microsoft-com:office:word" xmlns:w="http://schemas.openxmlformats.org/wordprocessingml/2006/main" xmlns:w14="http://schemas.microsoft.com/office/word/2010/wordml" xmlns:wpg="http://schemas.microsoft.com/office/word/2010/wordprocessingGroup" xmlns:wpi="http://schemas.microsoft.com/office/word/2010/wordprocessingInk" xmlns:wne="http://schemas.microsoft.com/office/word/2006/wordml" xmlns:wps="http://schemas.microsoft.com/office/word/2010/wordprocessingShape" mc:Ignorable="w14 wp14">
+  <w:docDefaults>
+    <w:rPrDefault>
+      <w:rPr>
+        <w:rFonts w:ascii="Times New Roman" w:eastAsia="Times New Roman" w:hAnsi="Times New Roman" w:cs="Times New Roman"/>
+        <w:lang w:val="pt-BR" w:eastAsia="pt-BR" w:bidi="ar-SA"/>
+      </w:rPr>
+    </w:rPrDefault>
+    <w:pPrDefault/>
+  </w:docDefaults>
+  <w:latentStyles w:defLockedState="0" w:defUIPriority="99" w:defSemiHidden="1" w:defUnhideWhenUsed="1" w:defQFormat="0" w:count="267">
+    <w:lsdException w:name="Normal" w:semiHidden="0" w:uiPriority="0" w:unhideWhenUsed="0" w:qFormat="1"/>
+    <w:lsdException w:name="heading 1" w:semiHidden="0" w:uiPriority="9" w:unhideWhenUsed="0" w:qFormat="1"/>
+    <w:lsdException w:name="heading 2" w:semiHidden="0" w:uiPriority="9" w:unhideWhenUsed="0" w:qFormat="1"/>
+    <w:lsdException w:name="heading 3" w:semiHidden="0" w:uiPriority="9" w:unhideWhenUsed="0" w:qFormat="1"/>
+    <w:lsdException w:name="heading 4" w:semiHidden="0" w:uiPriority="9" w:unhideWhenUsed="0" w:qFormat="1"/>
+    <w:lsdException w:name="heading 5" w:semiHidden="0" w:uiPriority="9" w:unhideWhenUsed="0" w:qFormat="1"/>
+    <w:lsdException w:name="heading 6" w:semiHidden="0" w:uiPriority="9" w:unhideWhenUsed="0" w:qFormat="1"/>
+    <w:lsdException w:name="heading 7" w:semiHidden="0" w:uiPriority="9" w:unhideWhenUsed="0" w:qFormat="1"/>
+    <w:lsdException w:name="heading 8" w:semiHidden="0" w:uiPriority="9" w:unhideWhenUsed="0" w:qFormat="1"/>
+    <w:lsdException w:name="heading 9" w:semiHidden="0" w:uiPriority="9" w:unhideWhenUsed="0" w:qFormat="1"/>
+    <w:lsdException w:name="toc 1" w:uiPriority="39"/>
+    <w:lsdException w:name="toc 2" w:uiPriority="39"/>
+    <w:lsdException w:name="toc 3" w:uiPriority="39"/>
+    <w:lsdException w:name="toc 4" w:uiPriority="39"/>
+    <w:lsdException w:name="toc 5" w:uiPriority="39"/>
+    <w:lsdException w:name="toc 6" w:uiPriority="39"/>
+    <w:lsdException w:name="toc 7" w:uiPriority="39"/>
+    <w:lsdException w:name="toc 8" w:uiPriority="39"/>
+    <w:lsdException w:name="toc 9" w:uiPriority="39"/>
+    <w:lsdException w:name="caption" w:uiPriority="35" w:qFormat="1"/>
+    <w:lsdException w:name="Title" w:semiHidden="0" w:uiPriority="10" w:unhideWhenUsed="0" w:qFormat="1"/>
+    <w:lsdException w:name="Default Paragraph Font" w:uiPriority="1"/>
+    <w:lsdException w:name="Subtitle" w:semiHidden="0" w:uiPriority="11" w:unhideWhenUsed="0" w:qFormat="1"/>
+    <w:lsdException w:name="Strong" w:semiHidden="0" w:uiPriority="22" w:unhideWhenUsed="0" w:qFormat="1"/>
+    <w:lsdException w:name="Emphasis" w:semiHidden="0" w:uiPriority="20" w:unhideWhenUsed="0" w:qFormat="1"/>
+    <w:lsdException w:name="Table Grid" w:semiHidden="0" w:uiPriority="59" w:unhideWhenUsed="0"/>
+    <w:lsdException w:name="Placeholder Text" w:unhideWhenUsed="0"/>
+    <w:lsdException w:name="No Spacing" w:semiHidden="0" w:uiPriority="1" w:unhideWhenUsed="0" w:qFormat="1"/>
+    <w:lsdException w:name="Light Shading" w:semiHidden="0" w:uiPriority="60" w:unhideWhenUsed="0"/>
+    <w:lsdException w:name="Light List" w:semiHidden="0" w:uiPriority="61" w:unhideWhenUsed="0"/>
+    <w:lsdException w:name="Light Grid" w:semiHidden="0" w:uiPriority="62" w:unhideWhenUsed="0"/>
+    <w:lsdException w:name="Medium Shading 1" w:semiHidden="0" w:uiPriority="63" w:unhideWhenUsed="0"/>
+    <w:lsdException w:name="Medium Shading 2" w:semiHidden="0" w:uiPriority="64" w:unhideWhenUsed="0"/>
+    <w:lsdException w:name="Medium List 1" w:semiHidden="0" w:uiPriority="65" w:unhideWhenUsed="0"/>
+    <w:lsdException w:name="Medium List 2" w:semiHidden="0" w:uiPriority="66" w:unhideWhenUsed="0"/>
+    <w:lsdException w:name="Medium Grid 1" w:semiHidden="0" w:uiPriority="67" w:unhideWhenUsed="0"/>
+    <w:lsdException w:name="Medium Grid 2" w:semiHidden="0" w:uiPriority="68" w:unhideWhenUsed="0"/>
+    <w:lsdException w:name="Medium Grid 3" w:semiHidden="0" w:uiPriority="69" w:unhideWhenUsed="0"/>
+    <w:lsdException w:name="Dark List" w:semiHidden="0" w:uiPriority="70" w:unhideWhenUsed="0"/>
+    <w:lsdException w:name="Colorful Shading" w:semiHidden="0" w:uiPriority="71" w:unhideWhenUsed="0"/>
+    <w:lsdException w:name="Colorful List" w:semiHidden="0" w:uiPriority="72" w:unhideWhenUsed="0"/>
+    <w:lsdException w:name="Colorful Grid" w:semiHidden="0" w:uiPriority="73" w:unhideWhenUsed="0"/>
+    <w:lsdException w:name="Light Shading Accent 1" w:semiHidden="0" w:uiPriority="60" w:unhideWhenUsed="0"/>
+    <w:lsdException w:name="Light List Accent 1" w:semiHidden="0" w:uiPriority="61" w:unhideWhenUsed="0"/>
+    <w:lsdException w:name="Light Grid Accent 1" w:semiHidden="0" w:uiPriority="62" w:unhideWhenUsed="0"/>
+    <w:lsdException w:name="Medium Shading 1 Accent 1" w:semiHidden="0" w:uiPriority="63" w:unhideWhenUsed="0"/>
+    <w:lsdException w:name="Medium Shading 2 Accent 1" w:semiHidden="0" w:uiPriority="64" w:unhideWhenUsed="0"/>
+    <w:lsdException w:name="Medium List 1 Accent 1" w:semiHidden="0" w:uiPriority="65" w:unhideWhenUsed="0"/>
+    <w:lsdException w:name="Revision" w:unhideWhenUsed="0"/>
+    <w:lsdException w:name="List Paragraph" w:semiHidden="0" w:uiPriority="34" w:unhideWhenUsed="0" w:qFormat="1"/>
+    <w:lsdException w:name="Quote" w:semiHidden="0" w:uiPriority="29" w:unhideWhenUsed="0" w:qFormat="1"/>
+    <w:lsdException w:name="Intense Quote" w:semiHidden="0" w:uiPriority="30" w:unhideWhenUsed="0" w:qFormat="1"/>
+    <w:lsdException w:name="Medium List 2 Accent 1" w:semiHidden="0" w:uiPriority="66" w:unhideWhenUsed="0"/>
+    <w:lsdException w:name="Medium Grid 1 Accent 1" w:semiHidden="0" w:uiPriority="67" w:unhideWhenUsed="0"/>
+    <w:lsdException w:name="Medium Grid 2 Accent 1" w:semiHidden="0" w:uiPriority="68" w:unhideWhenUsed="0"/>
+    <w:lsdException w:name="Medium Grid 3 Accent 1" w:semiHidden="0" w:uiPriority="69" w:unhideWhenUsed="0"/>
+    <w:lsdException w:name="Dark List Accent 1" w:semiHidden="0" w:uiPriority="70" w:unhideWhenUsed="0"/>
+    <w:lsdException w:name="Colorful Shading Accent 1" w:semiHidden="0" w:uiPriority="71" w:unhideWhenUsed="0"/>
+    <w:lsdException w:name="Colorful List Accent 1" w:semiHidden="0" w:uiPriority="72" w:unhideWhenUsed="0"/>
+    <w:lsdException w:name="Colorful Grid Accent 1" w:semiHidden="0" w:uiPriority="73" w:unhideWhenUsed="0"/>
+    <w:lsdException w:name="Light Shading Accent 2" w:semiHidden="0" w:uiPriority="60" w:unhideWhenUsed="0"/>
+    <w:lsdException w:name="Light List Accent 2" w:semiHidden="0" w:uiPriority="61" w:unhideWhenUsed="0"/>
+    <w:lsdException w:name="Light Grid Accent 2" w:semiHidden="0" w:uiPriority="62" w:unhideWhenUsed="0"/>
+    <w:lsdException w:name="Medium Shading 1 Accent 2" w:semiHidden="0" w:uiPriority="63" w:unhideWhenUsed="0"/>
+    <w:lsdException w:name="Medium Shading 2 Accent 2" w:semiHidden="0" w:uiPriority="64" w:unhideWhenUsed="0"/>
+    <w:lsdException w:name="Medium List 1 Accent 2" w:semiHidden="0" w:uiPriority="65" w:unhideWhenUsed="0"/>
+    <w:lsdException w:name="Medium List 2 Accent 2" w:semiHidden="0" w:uiPriority="66" w:unhideWhenUsed="0"/>
+    <w:lsdException w:name="Medium Grid 1 Accent 2" w:semiHidden="0" w:uiPriority="67" w:unhideWhenUsed="0"/>
+    <w:lsdException w:name="Medium Grid 2 Accent 2" w:semiHidden="0" w:uiPriority="68" w:unhideWhenUsed="0"/>
+    <w:lsdException w:name="Medium Grid 3 Accent 2" w:semiHidden="0" w:uiPriority="69" w:unhideWhenUsed="0"/>
+    <w:lsdException w:name="Dark List Accent 2" w:semiHidden="0" w:uiPriority="70" w:unhideWhenUsed="0"/>
+    <w:lsdException w:name="Colorful Shading Accent 2" w:semiHidden="0" w:uiPriority="71" w:unhideWhenUsed="0"/>
+    <w:lsdException w:name="Colorful List Accent 2" w:semiHidden="0" w:uiPriority="72" w:unhideWhenUsed="0"/>
+    <w:lsdException w:name="Colorful Grid Accent 2" w:semiHidden="0" w:uiPriority="73" w:unhideWhenUsed="0"/>
+    <w:lsdException w:name="Light Shading Accent 3" w:semiHidden="0" w:uiPriority="60" w:unhideWhenUsed="0"/>
+    <w:lsdException w:name="Light List Accent 3" w:semiHidden="0" w:uiPriority="61" w:unhideWhenUsed="0"/>
+    <w:lsdException w:name="Light Grid Accent 3" w:semiHidden="0" w:uiPriority="62" w:unhideWhenUsed="0"/>
+    <w:lsdException w:name="Medium Shading 1 Accent 3" w:semiHidden="0" w:uiPriority="63" w:unhideWhenUsed="0"/>
+    <w:lsdException w:name="Medium Shading 2 Accent 3" w:semiHidden="0" w:uiPriority="64" w:unhideWhenUsed="0"/>
+    <w:lsdException w:name="Medium List 1 Accent 3" w:semiHidden="0" w:uiPriority="65" w:unhideWhenUsed="0"/>
+    <w:lsdException w:name="Medium List 2 Accent 3" w:semiHidden="0" w:uiPriority="66" w:unhideWhenUsed="0"/>
+    <w:lsdException w:name="Medium Grid 1 Accent 3" w:semiHidden="0" w:uiPriority="67" w:unhideWhenUsed="0"/>
+    <w:lsdException w:name="Medium Grid 2 Accent 3" w:semiHidden="0" w:uiPriority="68" w:unhideWhenUsed="0"/>
+    <w:lsdException w:name="Medium Grid 3 Accent 3" w:semiHidden="0" w:uiPriority="69" w:unhideWhenUsed="0"/>
+    <w:lsdException w:name="Dark List Accent 3" w:semiHidden="0" w:uiPriority="70" w:unhideWhenUsed="0"/>
+    <w:lsdException w:name="Colorful Shading Accent 3" w:semiHidden="0" w:uiPriority="71" w:unhideWhenUsed="0"/>
+    <w:lsdException w:name="Colorful List Accent 3" w:semiHidden="0" w:uiPriority="72" w:unhideWhenUsed="0"/>
+    <w:lsdException w:name="Colorful Grid Accent 3" w:semiHidden="0" w:uiPriority="73" w:unhideWhenUsed="0"/>
+    <w:lsdException w:name="Light Shading Accent 4" w:semiHidden="0" w:uiPriority="60" w:unhideWhenUsed="0"/>
+    <w:lsdException w:name="Light List Accent 4" w:semiHidden="0" w:uiPriority="61" w:unhideWhenUsed="0"/>
+    <w:lsdException w:name="Light Grid Accent 4" w:semiHidden="0" w:uiPriority="62" w:unhideWhenUsed="0"/>
+    <w:lsdException w:name="Medium Shading 1 Accent 4" w:semiHidden="0" w:uiPriority="63" w:unhideWhenUsed="0"/>
+    <w:lsdException w:name="Medium Shading 2 Accent 4" w:semiHidden="0" w:uiPriority="64" w:unhideWhenUsed="0"/>
+    <w:lsdException w:name="Medium List 1 Accent 4" w:semiHidden="0" w:uiPriority="65" w:unhideWhenUsed="0"/>
+    <w:lsdException w:name="Medium List 2 Accent 4" w:semiHidden="0" w:uiPriority="66" w:unhideWhenUsed="0"/>
+    <w:lsdException w:name="Medium Grid 1 Accent 4" w:semiHidden="0" w:uiPriority="67" w:unhideWhenUsed="0"/>
+    <w:lsdException w:name="Medium Grid 2 Accent 4" w:semiHidden="0" w:uiPriority="68" w:unhideWhenUsed="0"/>
+    <w:lsdException w:name="Medium Grid 3 Accent 4" w:semiHidden="0" w:uiPriority="69" w:unhideWhenUsed="0"/>
+    <w:lsdException w:name="Dark List Accent 4" w:semiHidden="0" w:uiPriority="70" w:unhideWhenUsed="0"/>
+    <w:lsdException w:name="Colorful Shading Accent 4" w:semiHidden="0" w:uiPriority="71" w:unhideWhenUsed="0"/>
+    <w:lsdException w:name="Colorful List Accent 4" w:semiHidden="0" w:uiPriority="72" w:unhideWhenUsed="0"/>
+    <w:lsdException w:name="Colorful Grid Accent 4" w:semiHidden="0" w:uiPriority="73" w:unhideWhenUsed="0"/>
+    <w:lsdException w:name="Light Shading Accent 5" w:semiHidden="0" w:uiPriority="60" w:unhideWhenUsed="0"/>
+    <w:lsdException w:name="Light List Accent 5" w:semiHidden="0" w:uiPriority="61" w:unhideWhenUsed="0"/>
+    <w:lsdException w:name="Light Grid Accent 5" w:semiHidden="0" w:uiPriority="62" w:unhideWhenUsed="0"/>
+    <w:lsdException w:name="Medium Shading 1 Accent 5" w:semiHidden="0" w:uiPriority="63" w:unhideWhenUsed="0"/>
+    <w:lsdException w:name="Medium Shading 2 Accent 5" w:semiHidden="0" w:uiPriority="64" w:unhideWhenUsed="0"/>
+    <w:lsdException w:name="Medium List 1 Accent 5" w:semiHidden="0" w:uiPriority="65" w:unhideWhenUsed="0"/>
+    <w:lsdException w:name="Medium List 2 Accent 5" w:semiHidden="0" w:uiPriority="66" w:unhideWhenUsed="0"/>
+    <w:lsdException w:name="Medium Grid 1 Accent 5" w:semiHidden="0" w:uiPriority="67" w:unhideWhenUsed="0"/>
+    <w:lsdException w:name="Medium Grid 2 Accent 5" w:semiHidden="0" w:uiPriority="68" w:unhideWhenUsed="0"/>
+    <w:lsdException w:name="Medium Grid 3 Accent 5" w:semiHidden="0" w:uiPriority="69" w:unhideWhenUsed="0"/>
+    <w:lsdException w:name="Dark List Accent 5" w:semiHidden="0" w:uiPriority="70" w:unhideWhenUsed="0"/>
+    <w:lsdException w:name="Colorful Shading Accent 5" w:semiHidden="0" w:uiPriority="71" w:unhideWhenUsed="0"/>
+    <w:lsdException w:name="Colorful List Accent 5" w:semiHidden="0" w:uiPriority="72" w:unhideWhenUsed="0"/>
+    <w:lsdException w:name="Colorful Grid Accent 5" w:semiHidden="0" w:uiPriority="73" w:unhideWhenUsed="0"/>
+    <w:lsdException w:name="Light Shading Accent 6" w:semiHidden="0" w:uiPriority="60" w:unhideWhenUsed="0"/>
+    <w:lsdException w:name="Light List Accent 6" w:semiHidden="0" w:uiPriority="61" w:unhideWhenUsed="0"/>
+    <w:lsdException w:name="Light Grid Accent 6" w:semiHidden="0" w:uiPriority="62" w:unhideWhenUsed="0"/>
+    <w:lsdException w:name="Medium Shading 1 Accent 6" w:semiHidden="0" w:uiPriority="63" w:unhideWhenUsed="0"/>
+    <w:lsdException w:name="Medium Shading 2 Accent 6" w:semiHidden="0" w:uiPriority="64" w:unhideWhenUsed="0"/>
+    <w:lsdException w:name="Medium List 1 Accent 6" w:semiHidden="0" w:uiPriority="65" w:unhideWhenUsed="0"/>
+    <w:lsdException w:name="Medium List 2 Accent 6" w:semiHidden="0" w:uiPriority="66" w:unhideWhenUsed="0"/>
+    <w:lsdException w:name="Medium Grid 1 Accent 6" w:semiHidden="0" w:uiPriority="67" w:unhideWhenUsed="0"/>
+    <w:lsdException w:name="Medium Grid 2 Accent 6" w:semiHidden="0" w:uiPriority="68" w:unhideWhenUsed="0"/>
+    <w:lsdException w:name="Medium Grid 3 Accent 6" w:semiHidden="0" w:uiPriority="69" w:unhideWhenUsed="0"/>
+    <w:lsdException w:name="Dark List Accent 6" w:semiHidden="0" w:uiPriority="70" w:unhideWhenUsed="0"/>
+    <w:lsdException w:name="Colorful Shading Accent 6" w:semiHidden="0" w:uiPriority="71" w:unhideWhenUsed="0"/>
+    <w:lsdException w:name="Colorful List Accent 6" w:semiHidden="0" w:uiPriority="72" w:unhideWhenUsed="0"/>
+    <w:lsdException w:name="Colorful Grid Accent 6" w:semiHidden="0" w:uiPriority="73" w:unhideWhenUsed="0"/>
+    <w:lsdException w:name="Subtle Emphasis" w:semiHidden="0" w:uiPriority="19" w:unhideWhenUsed="0" w:qFormat="1"/>
+    <w:lsdException w:name="Intense Emphasis" w:semiHidden="0" w:uiPriority="21" w:unhideWhenUsed="0" w:qFormat="1"/>
+    <w:lsdException w:name="Subtle Reference" w:semiHidden="0" w:uiPriority="31" w:unhideWhenUsed="0" w:qFormat="1"/>
+    <w:lsdException w:name="Intense Reference" w:semiHidden="0" w:uiPriority="32" w:unhideWhenUsed="0" w:qFormat="1"/>
+    <w:lsdException w:name="Book Title" w:semiHidden="0" w:uiPriority="33" w:unhideWhenUsed="0" w:qFormat="1"/>
+    <w:lsdException w:name="Bibliography" w:uiPriority="37"/>
+    <w:lsdException w:name="TOC Heading" w:uiPriority="39" w:qFormat="1"/>
+  </w:latentStyles>
+  <w:style w:type="paragraph" w:default="1" w:styleId="Normal">
+    <w:name w:val="Normal"/>
+    <w:qFormat/>
+    <w:rPr>
+      <w:sz w:val="24"/>
+      <w:szCs w:val="24"/>
+      <w:lang w:val="en-US" w:eastAsia="en-US"/>
+    </w:rPr>
+  </w:style>
+  <w:style w:type="paragraph" w:styleId="Ttulo1">
+    <w:name w:val="heading 1"/>
+    <w:basedOn w:val="Normal"/>
+    <w:next w:val="Normal"/>
+    <w:qFormat/>
+    <w:pPr>
+      <w:keepNext/>
+      <w:widowControl w:val="0"/>
+      <w:numPr>
+        <w:numId w:val="2"/>
+      </w:numPr>
+      <w:spacing w:before="120" w:after="60" w:line="240" w:lineRule="atLeast"/>
+      <w:ind w:left="720" w:hanging="720"/>
+      <w:outlineLvl w:val="0"/>
+    </w:pPr>
+    <w:rPr>
+      <w:rFonts w:ascii="Arial" w:hAnsi="Arial"/>
+      <w:b/>
+      <w:szCs w:val="20"/>
+    </w:rPr>
+  </w:style>
+  <w:style w:type="paragraph" w:styleId="Ttulo2">
+    <w:name w:val="heading 2"/>
+    <w:basedOn w:val="Ttulo1"/>
+    <w:next w:val="Normal"/>
+    <w:qFormat/>
+    <w:pPr>
+      <w:keepNext w:val="0"/>
+      <w:numPr>
+        <w:ilvl w:val="1"/>
+      </w:numPr>
+      <w:ind w:left="720" w:hanging="720"/>
+      <w:outlineLvl w:val="1"/>
+    </w:pPr>
+    <w:rPr>
+      <w:sz w:val="20"/>
+    </w:rPr>
+  </w:style>
+  <w:style w:type="paragraph" w:styleId="Ttulo3">
+    <w:name w:val="heading 3"/>
+    <w:basedOn w:val="Ttulo1"/>
+    <w:qFormat/>
+    <w:pPr>
+      <w:keepNext w:val="0"/>
+      <w:numPr>
+        <w:ilvl w:val="2"/>
+      </w:numPr>
+      <w:spacing w:before="0" w:after="0"/>
+      <w:outlineLvl w:val="2"/>
+    </w:pPr>
+    <w:rPr>
+      <w:b w:val="0"/>
+      <w:iCs/>
+      <w:sz w:val="20"/>
+    </w:rPr>
+  </w:style>
+  <w:style w:type="paragraph" w:styleId="Ttulo4">
+    <w:name w:val="heading 4"/>
+    <w:basedOn w:val="Normal"/>
+    <w:next w:val="Normal"/>
+    <w:qFormat/>
+    <w:pPr>
+      <w:keepNext/>
+      <w:numPr>
+        <w:ilvl w:val="3"/>
+        <w:numId w:val="2"/>
+      </w:numPr>
+      <w:spacing w:before="240" w:after="60"/>
+      <w:outlineLvl w:val="3"/>
+    </w:pPr>
+    <w:rPr>
+      <w:b/>
+      <w:bCs/>
+      <w:sz w:val="28"/>
+      <w:szCs w:val="28"/>
+    </w:rPr>
+  </w:style>
+  <w:style w:type="paragraph" w:styleId="Ttulo5">
+    <w:name w:val="heading 5"/>
+    <w:basedOn w:val="Normal"/>
+    <w:next w:val="Normal"/>
+    <w:qFormat/>
+    <w:pPr>
+      <w:numPr>
+        <w:ilvl w:val="4"/>
+        <w:numId w:val="2"/>
+      </w:numPr>
+      <w:spacing w:before="240" w:after="60"/>
+      <w:outlineLvl w:val="4"/>
+    </w:pPr>
+    <w:rPr>
+      <w:b/>
+      <w:bCs/>
+      <w:i/>
+      <w:iCs/>
+      <w:sz w:val="26"/>
+      <w:szCs w:val="26"/>
+    </w:rPr>
+  </w:style>
+  <w:style w:type="paragraph" w:styleId="Ttulo6">
+    <w:name w:val="heading 6"/>
+    <w:basedOn w:val="Normal"/>
+    <w:next w:val="Normal"/>
+    <w:qFormat/>
+    <w:pPr>
+      <w:numPr>
+        <w:ilvl w:val="5"/>
+        <w:numId w:val="2"/>
+      </w:numPr>
+      <w:spacing w:before="240" w:after="60"/>
+      <w:outlineLvl w:val="5"/>
+    </w:pPr>
+    <w:rPr>
+      <w:b/>
+      <w:bCs/>
+      <w:sz w:val="22"/>
+      <w:szCs w:val="22"/>
+    </w:rPr>
+  </w:style>
+  <w:style w:type="paragraph" w:styleId="Ttulo7">
+    <w:name w:val="heading 7"/>
+    <w:basedOn w:val="Normal"/>
+    <w:next w:val="Normal"/>
+    <w:qFormat/>
+    <w:pPr>
+      <w:numPr>
+        <w:ilvl w:val="6"/>
+        <w:numId w:val="2"/>
+      </w:numPr>
+      <w:spacing w:before="240" w:after="60"/>
+      <w:outlineLvl w:val="6"/>
+    </w:pPr>
+  </w:style>
+  <w:style w:type="paragraph" w:styleId="Ttulo8">
+    <w:name w:val="heading 8"/>
+    <w:basedOn w:val="Normal"/>
+    <w:next w:val="Normal"/>
+    <w:qFormat/>
+    <w:pPr>
+      <w:numPr>
+        <w:ilvl w:val="7"/>
+        <w:numId w:val="2"/>
+      </w:numPr>
+      <w:spacing w:before="240" w:after="60"/>
+      <w:outlineLvl w:val="7"/>
+    </w:pPr>
+    <w:rPr>
+      <w:i/>
+      <w:iCs/>
+    </w:rPr>
+  </w:style>
+  <w:style w:type="paragraph" w:styleId="Ttulo9">
+    <w:name w:val="heading 9"/>
+    <w:basedOn w:val="Normal"/>
+    <w:next w:val="Normal"/>
+    <w:qFormat/>
+    <w:pPr>
+      <w:numPr>
+        <w:ilvl w:val="8"/>
+        <w:numId w:val="2"/>
+      </w:numPr>
+      <w:spacing w:before="240" w:after="60"/>
+      <w:outlineLvl w:val="8"/>
+    </w:pPr>
+    <w:rPr>
+      <w:rFonts w:ascii="Arial" w:hAnsi="Arial" w:cs="Arial"/>
+      <w:sz w:val="22"/>
+      <w:szCs w:val="22"/>
+    </w:rPr>
+  </w:style>
+  <w:style w:type="character" w:default="1" w:styleId="Fontepargpadro">
+    <w:name w:val="Default Paragraph Font"/>
+    <w:uiPriority w:val="1"/>
+    <w:semiHidden/>
+    <w:unhideWhenUsed/>
+  </w:style>
+  <w:style w:type="table" w:default="1" w:styleId="Tabelanormal">
+    <w:name w:val="Normal Table"/>
+    <w:uiPriority w:val="99"/>
+    <w:semiHidden/>
+    <w:unhideWhenUsed/>
+    <w:tblPr>
+      <w:tblInd w:w="0" w:type="dxa"/>
+      <w:tblCellMar>
+        <w:top w:w="0" w:type="dxa"/>
+        <w:left w:w="108" w:type="dxa"/>
+        <w:bottom w:w="0" w:type="dxa"/>
+        <w:right w:w="108" w:type="dxa"/>
+      </w:tblCellMar>
+    </w:tblPr>
+  </w:style>
+  <w:style w:type="numbering" w:default="1" w:styleId="Semlista">
+    <w:name w:val="No List"/>
+    <w:uiPriority w:val="99"/>
+    <w:semiHidden/>
+    <w:unhideWhenUsed/>
+  </w:style>
+  <w:style w:type="paragraph" w:styleId="Cabealho">
+    <w:name w:val="header"/>
+    <w:basedOn w:val="Normal"/>
+    <w:semiHidden/>
+    <w:pPr>
+      <w:tabs>
+        <w:tab w:val="center" w:pos="4320"/>
+        <w:tab w:val="right" w:pos="8640"/>
+      </w:tabs>
+    </w:pPr>
+  </w:style>
+  <w:style w:type="paragraph" w:styleId="Rodap">
+    <w:name w:val="footer"/>
+    <w:basedOn w:val="Normal"/>
+    <w:semiHidden/>
+    <w:pPr>
+      <w:tabs>
+        <w:tab w:val="center" w:pos="4320"/>
+        <w:tab w:val="right" w:pos="8640"/>
+      </w:tabs>
+    </w:pPr>
+  </w:style>
+  <w:style w:type="character" w:styleId="Nmerodepgina">
+    <w:name w:val="page number"/>
+    <w:basedOn w:val="Fontepargpadro"/>
+    <w:semiHidden/>
+  </w:style>
+  <w:style w:type="paragraph" w:styleId="Corpodetexto">
+    <w:name w:val="Body Text"/>
+    <w:basedOn w:val="Normal"/>
+    <w:semiHidden/>
+    <w:pPr>
+      <w:keepLines/>
+      <w:widowControl w:val="0"/>
+      <w:spacing w:after="120" w:line="240" w:lineRule="atLeast"/>
+      <w:ind w:left="720"/>
+    </w:pPr>
+    <w:rPr>
+      <w:sz w:val="20"/>
+      <w:szCs w:val="20"/>
+    </w:rPr>
+  </w:style>
+  <w:style w:type="paragraph" w:styleId="Ttulo">
+    <w:name w:val="Title"/>
+    <w:basedOn w:val="Normal"/>
+    <w:qFormat/>
+    <w:pPr>
+      <w:spacing w:before="240" w:after="60"/>
+      <w:jc w:val="center"/>
+      <w:outlineLvl w:val="0"/>
+    </w:pPr>
+    <w:rPr>
+      <w:rFonts w:ascii="Arial" w:hAnsi="Arial" w:cs="Arial"/>
+      <w:b/>
+      <w:bCs/>
+      <w:kern w:val="28"/>
+      <w:sz w:val="32"/>
+      <w:szCs w:val="32"/>
+    </w:rPr>
+  </w:style>
+  <w:style w:type="character" w:customStyle="1" w:styleId="BodyTextChar">
+    <w:name w:val="Body Text Char"/>
+    <w:rPr>
+      <w:lang w:val="en-US" w:eastAsia="en-US" w:bidi="ar-SA"/>
+    </w:rPr>
+  </w:style>
+  <w:style w:type="paragraph" w:customStyle="1" w:styleId="Textodebalo1">
+    <w:name w:val="Texto de balão1"/>
+    <w:basedOn w:val="Normal"/>
+    <w:semiHidden/>
+    <w:rPr>
+      <w:rFonts w:ascii="Tahoma" w:hAnsi="Tahoma" w:cs="Tahoma"/>
+      <w:sz w:val="16"/>
+      <w:szCs w:val="16"/>
+    </w:rPr>
+  </w:style>
+  <w:style w:type="paragraph" w:styleId="PargrafodaLista">
+    <w:name w:val="List Paragraph"/>
+    <w:basedOn w:val="Normal"/>
+    <w:uiPriority w:val="34"/>
+    <w:qFormat/>
+    <w:rsid w:val="00B62B32"/>
+    <w:pPr>
+      <w:ind w:left="720"/>
+      <w:contextualSpacing/>
+    </w:pPr>
+  </w:style>
+  <w:style w:type="paragraph" w:styleId="Textodebalo">
+    <w:name w:val="Balloon Text"/>
+    <w:basedOn w:val="Normal"/>
+    <w:link w:val="TextodebaloChar"/>
+    <w:uiPriority w:val="99"/>
+    <w:semiHidden/>
+    <w:unhideWhenUsed/>
+    <w:rsid w:val="00743E4F"/>
+    <w:rPr>
+      <w:rFonts w:ascii="Tahoma" w:hAnsi="Tahoma" w:cs="Tahoma"/>
+      <w:sz w:val="16"/>
+      <w:szCs w:val="16"/>
+    </w:rPr>
+  </w:style>
+  <w:style w:type="character" w:customStyle="1" w:styleId="TextodebaloChar">
+    <w:name w:val="Texto de balão Char"/>
+    <w:basedOn w:val="Fontepargpadro"/>
+    <w:link w:val="Textodebalo"/>
+    <w:uiPriority w:val="99"/>
+    <w:semiHidden/>
+    <w:rsid w:val="00743E4F"/>
+    <w:rPr>
+      <w:rFonts w:ascii="Tahoma" w:hAnsi="Tahoma" w:cs="Tahoma"/>
+      <w:sz w:val="16"/>
+      <w:szCs w:val="16"/>
+      <w:lang w:val="en-US" w:eastAsia="en-US"/>
     </w:rPr>
   </w:style>
 </w:styles>

--- a/requisitos/Funcionario/AP_ManterCadastroDeClientes.docx
+++ b/requisitos/Funcionario/AP_ManterCadastroDeClientes.docx
@@ -1,6 +1,6 @@
 
 <file path=word/document.xml><?xml version="1.0" encoding="utf-8"?>
-<w:document xmlns:wpc="http://schemas.microsoft.com/office/word/2010/wordprocessingCanvas" xmlns:mc="http://schemas.openxmlformats.org/markup-compatibility/2006" xmlns:o="urn:schemas-microsoft-com:office:office" xmlns:r="http://schemas.openxmlformats.org/officeDocument/2006/relationships" xmlns:m="http://schemas.openxmlformats.org/officeDocument/2006/math" xmlns:v="urn:schemas-microsoft-com:vml" xmlns:wp14="http://schemas.microsoft.com/office/word/2010/wordprocessingDrawing" xmlns:wp="http://schemas.openxmlformats.org/drawingml/2006/wordprocessingDrawing" xmlns:w10="urn:schemas-microsoft-com:office:word" xmlns:w="http://schemas.openxmlformats.org/wordprocessingml/2006/main" xmlns:w14="http://schemas.microsoft.com/office/word/2010/wordml" xmlns:wpg="http://schemas.microsoft.com/office/word/2010/wordprocessingGroup" xmlns:wpi="http://schemas.microsoft.com/office/word/2010/wordprocessingInk" xmlns:wne="http://schemas.microsoft.com/office/word/2006/wordml" xmlns:wps="http://schemas.microsoft.com/office/word/2010/wordprocessingShape" mc:Ignorable="w14 wp14">
+<w:document xmlns:wpc="http://schemas.microsoft.com/office/word/2010/wordprocessingCanvas" xmlns:mc="http://schemas.openxmlformats.org/markup-compatibility/2006" xmlns:o="urn:schemas-microsoft-com:office:office" xmlns:r="http://schemas.openxmlformats.org/officeDocument/2006/relationships" xmlns:m="http://schemas.openxmlformats.org/officeDocument/2006/math" xmlns:v="urn:schemas-microsoft-com:vml" xmlns:wp14="http://schemas.microsoft.com/office/word/2010/wordprocessingDrawing" xmlns:wp="http://schemas.openxmlformats.org/drawingml/2006/wordprocessingDrawing" xmlns:w10="urn:schemas-microsoft-com:office:word" xmlns:w="http://schemas.openxmlformats.org/wordprocessingml/2006/main" xmlns:w14="http://schemas.microsoft.com/office/word/2010/wordml" xmlns:w15="http://schemas.microsoft.com/office/word/2012/wordml" xmlns:wpg="http://schemas.microsoft.com/office/word/2010/wordprocessingGroup" xmlns:wpi="http://schemas.microsoft.com/office/word/2010/wordprocessingInk" xmlns:wne="http://schemas.microsoft.com/office/word/2006/wordml" xmlns:wps="http://schemas.microsoft.com/office/word/2010/wordprocessingShape" mc:Ignorable="w14 w15 wp14">
   <w:body>
     <w:p>
       <w:pPr>
@@ -19,8 +19,6 @@
         </w:rPr>
         <w:t>Agile Parking</w:t>
       </w:r>
-      <w:bookmarkStart w:id="0" w:name="_GoBack"/>
-      <w:bookmarkEnd w:id="0"/>
       <w:r>
         <w:rPr>
           <w:sz w:val="36"/>
@@ -357,27 +355,7 @@
           <w:szCs w:val="20"/>
           <w:lang w:val="pt-BR"/>
         </w:rPr>
-        <w:t xml:space="preserve">Se no passo </w:t>
-      </w:r>
-      <w:proofErr w:type="gramStart"/>
-      <w:r>
-        <w:rPr>
-          <w:rFonts w:ascii="Arial" w:hAnsi="Arial" w:cs="Arial"/>
-          <w:sz w:val="20"/>
-          <w:szCs w:val="20"/>
-          <w:lang w:val="pt-BR"/>
-        </w:rPr>
-        <w:t>3</w:t>
-      </w:r>
-      <w:proofErr w:type="gramEnd"/>
-      <w:r>
-        <w:rPr>
-          <w:rFonts w:ascii="Arial" w:hAnsi="Arial" w:cs="Arial"/>
-          <w:sz w:val="20"/>
-          <w:szCs w:val="20"/>
-          <w:lang w:val="pt-BR"/>
-        </w:rPr>
-        <w:t xml:space="preserve"> do subfluxo Adicionar </w:t>
+        <w:t xml:space="preserve">Se no passo 3 do subfluxo Adicionar </w:t>
       </w:r>
       <w:r>
         <w:rPr>
@@ -428,27 +406,7 @@
           <w:szCs w:val="20"/>
           <w:lang w:val="pt-BR"/>
         </w:rPr>
-        <w:t xml:space="preserve">O sistema retorna ao passo </w:t>
-      </w:r>
-      <w:proofErr w:type="gramStart"/>
-      <w:r>
-        <w:rPr>
-          <w:rFonts w:ascii="Arial" w:hAnsi="Arial" w:cs="Arial"/>
-          <w:sz w:val="20"/>
-          <w:szCs w:val="20"/>
-          <w:lang w:val="pt-BR"/>
-        </w:rPr>
-        <w:t>2</w:t>
-      </w:r>
-      <w:proofErr w:type="gramEnd"/>
-      <w:r>
-        <w:rPr>
-          <w:rFonts w:ascii="Arial" w:hAnsi="Arial" w:cs="Arial"/>
-          <w:sz w:val="20"/>
-          <w:szCs w:val="20"/>
-          <w:lang w:val="pt-BR"/>
-        </w:rPr>
-        <w:t xml:space="preserve"> do subfluxo Adicionar um Cliente;</w:t>
+        <w:t>O sistema retorna ao passo 2 do subfluxo Adicionar um Cliente;</w:t>
       </w:r>
     </w:p>
     <w:p>
@@ -491,23 +449,7 @@
           <w:rFonts w:ascii="Arial" w:hAnsi="Arial" w:cs="Arial"/>
           <w:lang w:val="pt-BR"/>
         </w:rPr>
-        <w:t xml:space="preserve">Se no passo </w:t>
-      </w:r>
-      <w:proofErr w:type="gramStart"/>
-      <w:r>
-        <w:rPr>
-          <w:rFonts w:ascii="Arial" w:hAnsi="Arial" w:cs="Arial"/>
-          <w:lang w:val="pt-BR"/>
-        </w:rPr>
-        <w:t>2</w:t>
-      </w:r>
-      <w:proofErr w:type="gramEnd"/>
-      <w:r>
-        <w:rPr>
-          <w:rFonts w:ascii="Arial" w:hAnsi="Arial" w:cs="Arial"/>
-          <w:lang w:val="pt-BR"/>
-        </w:rPr>
-        <w:t xml:space="preserve"> dos subfluxos Atualizar Cliente ou Remover Cliente</w:t>
+        <w:t>Se no passo 2 dos subfluxos Atualizar Cliente ou Remover Cliente</w:t>
       </w:r>
       <w:r>
         <w:rPr>
@@ -570,23 +512,7 @@
           <w:rFonts w:ascii="Arial" w:hAnsi="Arial" w:cs="Arial"/>
           <w:lang w:val="pt-BR"/>
         </w:rPr>
-        <w:t xml:space="preserve">Nesse ponto, o ator poderá digitar outro id de Cliente, retornando ao passo </w:t>
-      </w:r>
-      <w:proofErr w:type="gramStart"/>
-      <w:r>
-        <w:rPr>
-          <w:rFonts w:ascii="Arial" w:hAnsi="Arial" w:cs="Arial"/>
-          <w:lang w:val="pt-BR"/>
-        </w:rPr>
-        <w:t>2</w:t>
-      </w:r>
-      <w:proofErr w:type="gramEnd"/>
-      <w:r>
-        <w:rPr>
-          <w:rFonts w:ascii="Arial" w:hAnsi="Arial" w:cs="Arial"/>
-          <w:lang w:val="pt-BR"/>
-        </w:rPr>
-        <w:t xml:space="preserve"> do subfluxo ou cancelar a operação, encerrando o caso de uso;</w:t>
+        <w:t>Nesse ponto, o ator poderá digitar outro id de Cliente, retornando ao passo 2 do subfluxo ou cancelar a operação, encerrando o caso de uso;</w:t>
       </w:r>
     </w:p>
     <w:p>
@@ -607,17 +533,8 @@
           <w:rFonts w:cs="Arial"/>
           <w:lang w:val="pt-BR"/>
         </w:rPr>
-        <w:t xml:space="preserve">Fluxo Alternativo </w:t>
-      </w:r>
-      <w:proofErr w:type="gramStart"/>
-      <w:r>
-        <w:rPr>
-          <w:rFonts w:cs="Arial"/>
-          <w:lang w:val="pt-BR"/>
-        </w:rPr>
-        <w:t>3</w:t>
-      </w:r>
-      <w:proofErr w:type="gramEnd"/>
+        <w:t>Fluxo Alternativo 3</w:t>
+      </w:r>
     </w:p>
     <w:p>
       <w:pPr>
@@ -640,23 +557,7 @@
           <w:rFonts w:ascii="Arial" w:hAnsi="Arial" w:cs="Arial"/>
           <w:lang w:val="pt-BR"/>
         </w:rPr>
-        <w:t xml:space="preserve"> </w:t>
-      </w:r>
-      <w:proofErr w:type="gramStart"/>
-      <w:r>
-        <w:rPr>
-          <w:rFonts w:ascii="Arial" w:hAnsi="Arial" w:cs="Arial"/>
-          <w:lang w:val="pt-BR"/>
-        </w:rPr>
-        <w:t>4</w:t>
-      </w:r>
-      <w:proofErr w:type="gramEnd"/>
-      <w:r>
-        <w:rPr>
-          <w:rFonts w:ascii="Arial" w:hAnsi="Arial" w:cs="Arial"/>
-          <w:lang w:val="pt-BR"/>
-        </w:rPr>
-        <w:t xml:space="preserve"> do subfluxo Remover Cliente o ator </w:t>
+        <w:t xml:space="preserve"> 4 do subfluxo Remover Cliente o ator </w:t>
       </w:r>
       <w:r>
         <w:rPr>
@@ -843,17 +744,8 @@
           <w:rFonts w:ascii="Arial" w:hAnsi="Arial" w:cs="Arial"/>
           <w:lang w:val="pt-BR"/>
         </w:rPr>
-        <w:t xml:space="preserve">O sistema mostra todos os dados preenchidos e mostra duas opções: Confirmar ou </w:t>
-      </w:r>
-      <w:proofErr w:type="gramStart"/>
-      <w:r>
-        <w:rPr>
-          <w:rFonts w:ascii="Arial" w:hAnsi="Arial" w:cs="Arial"/>
-          <w:lang w:val="pt-BR"/>
-        </w:rPr>
-        <w:t>Voltar;</w:t>
-      </w:r>
-      <w:proofErr w:type="gramEnd"/>
+        <w:t>O sistema mostra todos os dados preenchidos e mostra duas opções: Confirmar ou Voltar;</w:t>
+      </w:r>
       <w:r>
         <w:rPr>
           <w:rFonts w:ascii="Arial" w:hAnsi="Arial" w:cs="Arial"/>
@@ -1004,7 +896,6 @@
         </w:rPr>
         <w:t>[FA2</w:t>
       </w:r>
-      <w:proofErr w:type="gramStart"/>
       <w:r>
         <w:rPr>
           <w:rFonts w:ascii="Arial" w:hAnsi="Arial" w:cs="Arial"/>
@@ -1012,7 +903,6 @@
         </w:rPr>
         <w:t>]</w:t>
       </w:r>
-      <w:proofErr w:type="gramEnd"/>
     </w:p>
     <w:p>
       <w:pPr>
@@ -1193,7 +1083,6 @@
         </w:rPr>
         <w:t>[FA2</w:t>
       </w:r>
-      <w:proofErr w:type="gramStart"/>
       <w:r>
         <w:rPr>
           <w:rFonts w:ascii="Arial" w:hAnsi="Arial" w:cs="Arial"/>
@@ -1201,7 +1090,6 @@
         </w:rPr>
         <w:t>]</w:t>
       </w:r>
-      <w:proofErr w:type="gramEnd"/>
     </w:p>
     <w:p>
       <w:pPr>
@@ -1258,7 +1146,6 @@
         </w:rPr>
         <w:t>[FA3</w:t>
       </w:r>
-      <w:proofErr w:type="gramStart"/>
       <w:r>
         <w:rPr>
           <w:rFonts w:ascii="Arial" w:hAnsi="Arial" w:cs="Arial"/>
@@ -1266,7 +1153,6 @@
         </w:rPr>
         <w:t>]</w:t>
       </w:r>
-      <w:proofErr w:type="gramEnd"/>
     </w:p>
     <w:p>
       <w:pPr>
@@ -1343,17 +1229,8 @@
           <w:rFonts w:cs="Arial"/>
           <w:lang w:val="pt-BR"/>
         </w:rPr>
-        <w:t xml:space="preserve">Cenário </w:t>
-      </w:r>
-      <w:proofErr w:type="gramStart"/>
-      <w:r>
-        <w:rPr>
-          <w:rFonts w:cs="Arial"/>
-          <w:lang w:val="pt-BR"/>
-        </w:rPr>
-        <w:t>1</w:t>
-      </w:r>
-      <w:proofErr w:type="gramEnd"/>
+        <w:t>Cenário 1</w:t>
+      </w:r>
     </w:p>
     <w:p>
       <w:pPr>
@@ -1415,23 +1292,7 @@
           <w:rFonts w:ascii="Arial" w:hAnsi="Arial" w:cs="Arial"/>
           <w:lang w:val="pt-BR"/>
         </w:rPr>
-        <w:t xml:space="preserve">Fluxo alternativo </w:t>
-      </w:r>
-      <w:proofErr w:type="gramStart"/>
-      <w:r>
-        <w:rPr>
-          <w:rFonts w:ascii="Arial" w:hAnsi="Arial" w:cs="Arial"/>
-          <w:lang w:val="pt-BR"/>
-        </w:rPr>
-        <w:t>1</w:t>
-      </w:r>
-      <w:proofErr w:type="gramEnd"/>
-      <w:r>
-        <w:rPr>
-          <w:rFonts w:ascii="Arial" w:hAnsi="Arial" w:cs="Arial"/>
-          <w:lang w:val="pt-BR"/>
-        </w:rPr>
-        <w:t>.</w:t>
+        <w:t>Fluxo alternativo 1.</w:t>
       </w:r>
     </w:p>
     <w:p>
@@ -1448,17 +1309,8 @@
           <w:rFonts w:cs="Arial"/>
           <w:lang w:val="pt-BR"/>
         </w:rPr>
-        <w:t xml:space="preserve">Cenário </w:t>
-      </w:r>
-      <w:proofErr w:type="gramStart"/>
-      <w:r>
-        <w:rPr>
-          <w:rFonts w:cs="Arial"/>
-          <w:lang w:val="pt-BR"/>
-        </w:rPr>
-        <w:t>2</w:t>
-      </w:r>
-      <w:proofErr w:type="gramEnd"/>
+        <w:t>Cenário 2</w:t>
+      </w:r>
     </w:p>
     <w:p>
       <w:pPr>
@@ -1563,17 +1415,8 @@
           <w:rFonts w:ascii="Arial" w:hAnsi="Arial" w:cs="Arial"/>
           <w:lang w:val="pt-BR"/>
         </w:rPr>
-        <w:t xml:space="preserve">Fluxo alternativo </w:t>
-      </w:r>
-      <w:proofErr w:type="gramStart"/>
-      <w:r>
-        <w:rPr>
-          <w:rFonts w:ascii="Arial" w:hAnsi="Arial" w:cs="Arial"/>
-          <w:lang w:val="pt-BR"/>
-        </w:rPr>
-        <w:t>2</w:t>
-      </w:r>
-      <w:proofErr w:type="gramEnd"/>
+        <w:t>Fluxo alternativo 2</w:t>
+      </w:r>
       <w:r>
         <w:rPr>
           <w:rFonts w:ascii="Arial" w:hAnsi="Arial" w:cs="Arial"/>
@@ -1596,17 +1439,8 @@
           <w:rFonts w:cs="Arial"/>
           <w:lang w:val="pt-BR"/>
         </w:rPr>
-        <w:t xml:space="preserve">Cenário </w:t>
-      </w:r>
-      <w:proofErr w:type="gramStart"/>
-      <w:r>
-        <w:rPr>
-          <w:rFonts w:cs="Arial"/>
-          <w:lang w:val="pt-BR"/>
-        </w:rPr>
-        <w:t>3</w:t>
-      </w:r>
-      <w:proofErr w:type="gramEnd"/>
+        <w:t>Cenário 3</w:t>
+      </w:r>
     </w:p>
     <w:p>
       <w:pPr>
@@ -1696,27 +1530,7 @@
           <w:szCs w:val="20"/>
           <w:lang w:val="pt-BR"/>
         </w:rPr>
-        <w:t xml:space="preserve">Fluxo alternativo </w:t>
-      </w:r>
-      <w:proofErr w:type="gramStart"/>
-      <w:r>
-        <w:rPr>
-          <w:rFonts w:ascii="Arial" w:hAnsi="Arial" w:cs="Arial"/>
-          <w:sz w:val="20"/>
-          <w:szCs w:val="20"/>
-          <w:lang w:val="pt-BR"/>
-        </w:rPr>
-        <w:t>2</w:t>
-      </w:r>
-      <w:proofErr w:type="gramEnd"/>
-      <w:r>
-        <w:rPr>
-          <w:rFonts w:ascii="Arial" w:hAnsi="Arial" w:cs="Arial"/>
-          <w:sz w:val="20"/>
-          <w:szCs w:val="20"/>
-          <w:lang w:val="pt-BR"/>
-        </w:rPr>
-        <w:t>.</w:t>
+        <w:t>Fluxo alternativo 2.</w:t>
       </w:r>
     </w:p>
     <w:p>
@@ -1731,16 +1545,8 @@
           <w:lang w:val="pt-BR"/>
         </w:rPr>
         <w:lastRenderedPageBreak/>
-        <w:t xml:space="preserve">Cenário </w:t>
-      </w:r>
-      <w:proofErr w:type="gramStart"/>
-      <w:r>
-        <w:rPr>
-          <w:lang w:val="pt-BR"/>
-        </w:rPr>
-        <w:t>4</w:t>
-      </w:r>
-      <w:proofErr w:type="gramEnd"/>
+        <w:t>Cenário 4</w:t>
+      </w:r>
     </w:p>
     <w:p>
       <w:pPr>
@@ -1845,17 +1651,8 @@
           <w:rFonts w:ascii="Arial" w:hAnsi="Arial" w:cs="Arial"/>
           <w:lang w:val="pt-BR"/>
         </w:rPr>
-        <w:t xml:space="preserve">Fluxo Alternativo </w:t>
-      </w:r>
-      <w:proofErr w:type="gramStart"/>
-      <w:r>
-        <w:rPr>
-          <w:rFonts w:ascii="Arial" w:hAnsi="Arial" w:cs="Arial"/>
-          <w:lang w:val="pt-BR"/>
-        </w:rPr>
-        <w:t>3</w:t>
-      </w:r>
-      <w:proofErr w:type="gramEnd"/>
+        <w:t>Fluxo Alternativo 3</w:t>
+      </w:r>
       <w:r>
         <w:rPr>
           <w:rFonts w:ascii="Arial" w:hAnsi="Arial" w:cs="Arial"/>
@@ -1909,39 +1706,7 @@
           <w:rFonts w:cs="Arial"/>
           <w:lang w:val="pt-BR"/>
         </w:rPr>
-        <w:t xml:space="preserve">Se o caso de uso for executado com sucesso, as informações do Cliente </w:t>
-      </w:r>
-      <w:proofErr w:type="gramStart"/>
-      <w:r>
-        <w:rPr>
-          <w:rFonts w:cs="Arial"/>
-          <w:lang w:val="pt-BR"/>
-        </w:rPr>
-        <w:t>foram</w:t>
-      </w:r>
-      <w:proofErr w:type="gramEnd"/>
-      <w:r>
-        <w:rPr>
-          <w:rFonts w:cs="Arial"/>
-          <w:lang w:val="pt-BR"/>
-        </w:rPr>
-        <w:t xml:space="preserve"> </w:t>
-      </w:r>
-      <w:proofErr w:type="gramStart"/>
-      <w:r>
-        <w:rPr>
-          <w:rFonts w:cs="Arial"/>
-          <w:lang w:val="pt-BR"/>
-        </w:rPr>
-        <w:t>adicionadas</w:t>
-      </w:r>
-      <w:proofErr w:type="gramEnd"/>
-      <w:r>
-        <w:rPr>
-          <w:rFonts w:cs="Arial"/>
-          <w:lang w:val="pt-BR"/>
-        </w:rPr>
-        <w:t>, atualizadas ou removidas do sistema. Caso contrário, o estado do sistema permanece inalterado.</w:t>
+        <w:t>Se o caso de uso for executado com sucesso, as informações do Cliente foram adicionadas, atualizadas ou removidas do sistema. Caso contrário, o estado do sistema permanece inalterado.</w:t>
       </w:r>
     </w:p>
     <w:p>
@@ -2053,16 +1818,18 @@
           <w:lang w:val="pt-BR"/>
         </w:rPr>
       </w:pPr>
+      <w:bookmarkStart w:id="0" w:name="_GoBack"/>
       <w:r>
         <w:rPr>
           <w:noProof/>
+          <w:u w:val="single"/>
           <w:lang w:val="pt-BR" w:eastAsia="pt-BR"/>
         </w:rPr>
         <w:drawing>
-          <wp:inline distT="0" distB="0" distL="0" distR="0" wp14:anchorId="68520191" wp14:editId="2D1300A7">
-            <wp:extent cx="4867275" cy="2736715"/>
-            <wp:effectExtent l="0" t="0" r="0" b="6985"/>
-            <wp:docPr id="1" name="Imagem 1"/>
+          <wp:inline distT="0" distB="0" distL="0" distR="0">
+            <wp:extent cx="5486400" cy="3084830"/>
+            <wp:effectExtent l="0" t="0" r="0" b="1270"/>
+            <wp:docPr id="5" name="Imagem 5"/>
             <wp:cNvGraphicFramePr>
               <a:graphicFrameLocks xmlns:a="http://schemas.openxmlformats.org/drawingml/2006/main" noChangeAspect="1"/>
             </wp:cNvGraphicFramePr>
@@ -2070,7 +1837,107 @@
               <a:graphicData uri="http://schemas.openxmlformats.org/drawingml/2006/picture">
                 <pic:pic xmlns:pic="http://schemas.openxmlformats.org/drawingml/2006/picture">
                   <pic:nvPicPr>
-                    <pic:cNvPr id="1" name="Adicionar.png"/>
+                    <pic:cNvPr id="5" name="nene.png"/>
+                    <pic:cNvPicPr/>
+                  </pic:nvPicPr>
+                  <pic:blipFill>
+                    <a:blip r:embed="rId7" cstate="print">
+                      <a:extLst>
+                        <a:ext uri="{28A0092B-C50C-407E-A947-70E740481C1C}">
+                          <a14:useLocalDpi xmlns:a14="http://schemas.microsoft.com/office/drawing/2010/main" val="0"/>
+                        </a:ext>
+                      </a:extLst>
+                    </a:blip>
+                    <a:stretch>
+                      <a:fillRect/>
+                    </a:stretch>
+                  </pic:blipFill>
+                  <pic:spPr>
+                    <a:xfrm>
+                      <a:off x="0" y="0"/>
+                      <a:ext cx="5486400" cy="3084830"/>
+                    </a:xfrm>
+                    <a:prstGeom prst="rect">
+                      <a:avLst/>
+                    </a:prstGeom>
+                  </pic:spPr>
+                </pic:pic>
+              </a:graphicData>
+            </a:graphic>
+          </wp:inline>
+        </w:drawing>
+      </w:r>
+      <w:bookmarkEnd w:id="0"/>
+    </w:p>
+    <w:p>
+      <w:pPr>
+        <w:rPr>
+          <w:lang w:val="pt-BR"/>
+        </w:rPr>
+      </w:pPr>
+    </w:p>
+    <w:p>
+      <w:pPr>
+        <w:pStyle w:val="Ttulo1"/>
+        <w:numPr>
+          <w:ilvl w:val="0"/>
+          <w:numId w:val="0"/>
+        </w:numPr>
+        <w:ind w:left="720" w:hanging="720"/>
+        <w:jc w:val="both"/>
+        <w:rPr>
+          <w:rFonts w:cs="Arial"/>
+          <w:sz w:val="20"/>
+          <w:lang w:val="pt-BR"/>
+        </w:rPr>
+      </w:pPr>
+      <w:r>
+        <w:rPr>
+          <w:rFonts w:cs="Arial"/>
+          <w:sz w:val="20"/>
+          <w:lang w:val="pt-BR"/>
+        </w:rPr>
+        <w:t>10.2 Alterar Cliente</w:t>
+      </w:r>
+    </w:p>
+    <w:p>
+      <w:pPr>
+        <w:rPr>
+          <w:lang w:val="pt-BR"/>
+        </w:rPr>
+      </w:pPr>
+    </w:p>
+    <w:p>
+      <w:pPr>
+        <w:rPr>
+          <w:rFonts w:ascii="Arial" w:hAnsi="Arial" w:cs="Arial"/>
+          <w:sz w:val="20"/>
+          <w:szCs w:val="20"/>
+          <w:lang w:val="pt-BR"/>
+        </w:rPr>
+      </w:pPr>
+      <w:r>
+        <w:rPr>
+          <w:rFonts w:ascii="Arial" w:hAnsi="Arial" w:cs="Arial"/>
+          <w:noProof/>
+          <w:sz w:val="20"/>
+          <w:szCs w:val="20"/>
+          <w:lang w:val="pt-BR" w:eastAsia="pt-BR"/>
+        </w:rPr>
+        <w:lastRenderedPageBreak/>
+        <w:drawing>
+          <wp:inline distT="0" distB="0" distL="0" distR="0">
+            <wp:extent cx="5486400" cy="3084830"/>
+            <wp:effectExtent l="0" t="0" r="0" b="1270"/>
+            <wp:docPr id="3" name="Imagem 3"/>
+            <wp:cNvGraphicFramePr>
+              <a:graphicFrameLocks xmlns:a="http://schemas.openxmlformats.org/drawingml/2006/main" noChangeAspect="1"/>
+            </wp:cNvGraphicFramePr>
+            <a:graphic xmlns:a="http://schemas.openxmlformats.org/drawingml/2006/main">
+              <a:graphicData uri="http://schemas.openxmlformats.org/drawingml/2006/picture">
+                <pic:pic xmlns:pic="http://schemas.openxmlformats.org/drawingml/2006/picture">
+                  <pic:nvPicPr>
+                    <pic:cNvPr id="3" name="alterar.png"/>
                     <pic:cNvPicPr/>
                   </pic:nvPicPr>
                   <pic:blipFill>
@@ -2088,7 +1955,7 @@
                   <pic:spPr>
                     <a:xfrm>
                       <a:off x="0" y="0"/>
-                      <a:ext cx="4874776" cy="2740933"/>
+                      <a:ext cx="5486400" cy="3084830"/>
                     </a:xfrm>
                     <a:prstGeom prst="rect">
                       <a:avLst/>
@@ -2104,7 +1971,93 @@
     <w:p>
       <w:pPr>
         <w:rPr>
-          <w:lang w:val="pt-BR"/>
+          <w:rFonts w:ascii="Arial" w:hAnsi="Arial" w:cs="Arial"/>
+          <w:sz w:val="20"/>
+          <w:szCs w:val="20"/>
+          <w:lang w:val="pt-BR"/>
+        </w:rPr>
+      </w:pPr>
+    </w:p>
+    <w:p>
+      <w:pPr>
+        <w:rPr>
+          <w:rFonts w:ascii="Arial" w:hAnsi="Arial" w:cs="Arial"/>
+          <w:sz w:val="20"/>
+          <w:szCs w:val="20"/>
+          <w:lang w:val="pt-BR"/>
+        </w:rPr>
+      </w:pPr>
+    </w:p>
+    <w:p>
+      <w:pPr>
+        <w:rPr>
+          <w:rFonts w:ascii="Arial" w:hAnsi="Arial" w:cs="Arial"/>
+          <w:sz w:val="20"/>
+          <w:szCs w:val="20"/>
+          <w:lang w:val="pt-BR"/>
+        </w:rPr>
+      </w:pPr>
+    </w:p>
+    <w:p>
+      <w:pPr>
+        <w:rPr>
+          <w:rFonts w:ascii="Arial" w:hAnsi="Arial" w:cs="Arial"/>
+          <w:noProof/>
+          <w:lang w:val="pt-BR" w:eastAsia="pt-BR"/>
+        </w:rPr>
+      </w:pPr>
+    </w:p>
+    <w:p>
+      <w:pPr>
+        <w:rPr>
+          <w:rFonts w:ascii="Arial" w:hAnsi="Arial" w:cs="Arial"/>
+          <w:noProof/>
+          <w:lang w:val="pt-BR" w:eastAsia="pt-BR"/>
+        </w:rPr>
+      </w:pPr>
+    </w:p>
+    <w:p>
+      <w:pPr>
+        <w:rPr>
+          <w:rFonts w:ascii="Arial" w:hAnsi="Arial" w:cs="Arial"/>
+          <w:noProof/>
+          <w:lang w:val="pt-BR" w:eastAsia="pt-BR"/>
+        </w:rPr>
+      </w:pPr>
+    </w:p>
+    <w:p>
+      <w:pPr>
+        <w:rPr>
+          <w:rFonts w:ascii="Arial" w:hAnsi="Arial" w:cs="Arial"/>
+          <w:noProof/>
+          <w:lang w:val="pt-BR" w:eastAsia="pt-BR"/>
+        </w:rPr>
+      </w:pPr>
+    </w:p>
+    <w:p>
+      <w:pPr>
+        <w:rPr>
+          <w:rFonts w:ascii="Arial" w:hAnsi="Arial" w:cs="Arial"/>
+          <w:noProof/>
+          <w:lang w:val="pt-BR" w:eastAsia="pt-BR"/>
+        </w:rPr>
+      </w:pPr>
+    </w:p>
+    <w:p>
+      <w:pPr>
+        <w:rPr>
+          <w:rFonts w:ascii="Arial" w:hAnsi="Arial" w:cs="Arial"/>
+          <w:noProof/>
+          <w:lang w:val="pt-BR" w:eastAsia="pt-BR"/>
+        </w:rPr>
+      </w:pPr>
+    </w:p>
+    <w:p>
+      <w:pPr>
+        <w:rPr>
+          <w:rFonts w:ascii="Arial" w:hAnsi="Arial" w:cs="Arial"/>
+          <w:noProof/>
+          <w:lang w:val="pt-BR" w:eastAsia="pt-BR"/>
         </w:rPr>
       </w:pPr>
     </w:p>
@@ -2129,13 +2082,24 @@
           <w:sz w:val="20"/>
           <w:lang w:val="pt-BR"/>
         </w:rPr>
-        <w:t>10.2 Alterar Cliente</w:t>
-      </w:r>
-    </w:p>
-    <w:p>
-      <w:pPr>
-        <w:rPr>
-          <w:lang w:val="pt-BR"/>
+        <w:t>10.3 Remover Cliente</w:t>
+      </w:r>
+    </w:p>
+    <w:p>
+      <w:pPr>
+        <w:rPr>
+          <w:rFonts w:ascii="Arial" w:hAnsi="Arial" w:cs="Arial"/>
+          <w:noProof/>
+          <w:lang w:val="pt-BR" w:eastAsia="pt-BR"/>
+        </w:rPr>
+      </w:pPr>
+    </w:p>
+    <w:p>
+      <w:pPr>
+        <w:rPr>
+          <w:rFonts w:ascii="Arial" w:hAnsi="Arial" w:cs="Arial"/>
+          <w:noProof/>
+          <w:lang w:val="pt-BR" w:eastAsia="pt-BR"/>
         </w:rPr>
       </w:pPr>
     </w:p>
@@ -2161,7 +2125,7 @@
           <wp:inline distT="0" distB="0" distL="0" distR="0">
             <wp:extent cx="5486400" cy="3084830"/>
             <wp:effectExtent l="0" t="0" r="0" b="1270"/>
-            <wp:docPr id="3" name="Imagem 3"/>
+            <wp:docPr id="4" name="Imagem 4"/>
             <wp:cNvGraphicFramePr>
               <a:graphicFrameLocks xmlns:a="http://schemas.openxmlformats.org/drawingml/2006/main" noChangeAspect="1"/>
             </wp:cNvGraphicFramePr>
@@ -2169,7 +2133,7 @@
               <a:graphicData uri="http://schemas.openxmlformats.org/drawingml/2006/picture">
                 <pic:pic xmlns:pic="http://schemas.openxmlformats.org/drawingml/2006/picture">
                   <pic:nvPicPr>
-                    <pic:cNvPr id="3" name="alterar.png"/>
+                    <pic:cNvPr id="4" name="RemoverClie.png"/>
                     <pic:cNvPicPr/>
                   </pic:nvPicPr>
                   <pic:blipFill>
@@ -2200,205 +2164,9 @@
         </w:drawing>
       </w:r>
     </w:p>
-    <w:p>
-      <w:pPr>
-        <w:rPr>
-          <w:rFonts w:ascii="Arial" w:hAnsi="Arial" w:cs="Arial"/>
-          <w:sz w:val="20"/>
-          <w:szCs w:val="20"/>
-          <w:lang w:val="pt-BR"/>
-        </w:rPr>
-      </w:pPr>
-    </w:p>
-    <w:p>
-      <w:pPr>
-        <w:rPr>
-          <w:rFonts w:ascii="Arial" w:hAnsi="Arial" w:cs="Arial"/>
-          <w:sz w:val="20"/>
-          <w:szCs w:val="20"/>
-          <w:lang w:val="pt-BR"/>
-        </w:rPr>
-      </w:pPr>
-    </w:p>
-    <w:p>
-      <w:pPr>
-        <w:rPr>
-          <w:rFonts w:ascii="Arial" w:hAnsi="Arial" w:cs="Arial"/>
-          <w:sz w:val="20"/>
-          <w:szCs w:val="20"/>
-          <w:lang w:val="pt-BR"/>
-        </w:rPr>
-      </w:pPr>
-    </w:p>
-    <w:p>
-      <w:pPr>
-        <w:rPr>
-          <w:rFonts w:ascii="Arial" w:hAnsi="Arial" w:cs="Arial"/>
-          <w:noProof/>
-          <w:lang w:val="pt-BR" w:eastAsia="pt-BR"/>
-        </w:rPr>
-      </w:pPr>
-    </w:p>
-    <w:p>
-      <w:pPr>
-        <w:rPr>
-          <w:rFonts w:ascii="Arial" w:hAnsi="Arial" w:cs="Arial"/>
-          <w:noProof/>
-          <w:lang w:val="pt-BR" w:eastAsia="pt-BR"/>
-        </w:rPr>
-      </w:pPr>
-    </w:p>
-    <w:p>
-      <w:pPr>
-        <w:rPr>
-          <w:rFonts w:ascii="Arial" w:hAnsi="Arial" w:cs="Arial"/>
-          <w:noProof/>
-          <w:lang w:val="pt-BR" w:eastAsia="pt-BR"/>
-        </w:rPr>
-      </w:pPr>
-    </w:p>
-    <w:p>
-      <w:pPr>
-        <w:rPr>
-          <w:rFonts w:ascii="Arial" w:hAnsi="Arial" w:cs="Arial"/>
-          <w:noProof/>
-          <w:lang w:val="pt-BR" w:eastAsia="pt-BR"/>
-        </w:rPr>
-      </w:pPr>
-    </w:p>
-    <w:p>
-      <w:pPr>
-        <w:rPr>
-          <w:rFonts w:ascii="Arial" w:hAnsi="Arial" w:cs="Arial"/>
-          <w:noProof/>
-          <w:lang w:val="pt-BR" w:eastAsia="pt-BR"/>
-        </w:rPr>
-      </w:pPr>
-    </w:p>
-    <w:p>
-      <w:pPr>
-        <w:rPr>
-          <w:rFonts w:ascii="Arial" w:hAnsi="Arial" w:cs="Arial"/>
-          <w:noProof/>
-          <w:lang w:val="pt-BR" w:eastAsia="pt-BR"/>
-        </w:rPr>
-      </w:pPr>
-    </w:p>
-    <w:p>
-      <w:pPr>
-        <w:rPr>
-          <w:rFonts w:ascii="Arial" w:hAnsi="Arial" w:cs="Arial"/>
-          <w:noProof/>
-          <w:lang w:val="pt-BR" w:eastAsia="pt-BR"/>
-        </w:rPr>
-      </w:pPr>
-    </w:p>
-    <w:p>
-      <w:pPr>
-        <w:pStyle w:val="Ttulo1"/>
-        <w:numPr>
-          <w:ilvl w:val="0"/>
-          <w:numId w:val="0"/>
-        </w:numPr>
-        <w:ind w:left="720" w:hanging="720"/>
-        <w:jc w:val="both"/>
-        <w:rPr>
-          <w:rFonts w:cs="Arial"/>
-          <w:sz w:val="20"/>
-          <w:lang w:val="pt-BR"/>
-        </w:rPr>
-      </w:pPr>
-      <w:r>
-        <w:rPr>
-          <w:rFonts w:cs="Arial"/>
-          <w:sz w:val="20"/>
-          <w:lang w:val="pt-BR"/>
-        </w:rPr>
-        <w:t>10.3 Remover Cliente</w:t>
-      </w:r>
-    </w:p>
-    <w:p>
-      <w:pPr>
-        <w:rPr>
-          <w:rFonts w:ascii="Arial" w:hAnsi="Arial" w:cs="Arial"/>
-          <w:noProof/>
-          <w:lang w:val="pt-BR" w:eastAsia="pt-BR"/>
-        </w:rPr>
-      </w:pPr>
-    </w:p>
-    <w:p>
-      <w:pPr>
-        <w:rPr>
-          <w:rFonts w:ascii="Arial" w:hAnsi="Arial" w:cs="Arial"/>
-          <w:noProof/>
-          <w:lang w:val="pt-BR" w:eastAsia="pt-BR"/>
-        </w:rPr>
-      </w:pPr>
-    </w:p>
-    <w:p>
-      <w:pPr>
-        <w:rPr>
-          <w:rFonts w:ascii="Arial" w:hAnsi="Arial" w:cs="Arial"/>
-          <w:sz w:val="20"/>
-          <w:szCs w:val="20"/>
-          <w:lang w:val="pt-BR"/>
-        </w:rPr>
-      </w:pPr>
-      <w:r>
-        <w:rPr>
-          <w:rFonts w:ascii="Arial" w:hAnsi="Arial" w:cs="Arial"/>
-          <w:noProof/>
-          <w:sz w:val="20"/>
-          <w:szCs w:val="20"/>
-          <w:lang w:val="pt-BR" w:eastAsia="pt-BR"/>
-        </w:rPr>
-        <w:lastRenderedPageBreak/>
-        <w:drawing>
-          <wp:inline distT="0" distB="0" distL="0" distR="0">
-            <wp:extent cx="5486400" cy="3084830"/>
-            <wp:effectExtent l="0" t="0" r="0" b="1270"/>
-            <wp:docPr id="4" name="Imagem 4"/>
-            <wp:cNvGraphicFramePr>
-              <a:graphicFrameLocks xmlns:a="http://schemas.openxmlformats.org/drawingml/2006/main" noChangeAspect="1"/>
-            </wp:cNvGraphicFramePr>
-            <a:graphic xmlns:a="http://schemas.openxmlformats.org/drawingml/2006/main">
-              <a:graphicData uri="http://schemas.openxmlformats.org/drawingml/2006/picture">
-                <pic:pic xmlns:pic="http://schemas.openxmlformats.org/drawingml/2006/picture">
-                  <pic:nvPicPr>
-                    <pic:cNvPr id="4" name="RemoverClie.png"/>
-                    <pic:cNvPicPr/>
-                  </pic:nvPicPr>
-                  <pic:blipFill>
-                    <a:blip r:embed="rId10" cstate="print">
-                      <a:extLst>
-                        <a:ext uri="{28A0092B-C50C-407E-A947-70E740481C1C}">
-                          <a14:useLocalDpi xmlns:a14="http://schemas.microsoft.com/office/drawing/2010/main" val="0"/>
-                        </a:ext>
-                      </a:extLst>
-                    </a:blip>
-                    <a:stretch>
-                      <a:fillRect/>
-                    </a:stretch>
-                  </pic:blipFill>
-                  <pic:spPr>
-                    <a:xfrm>
-                      <a:off x="0" y="0"/>
-                      <a:ext cx="5486400" cy="3084830"/>
-                    </a:xfrm>
-                    <a:prstGeom prst="rect">
-                      <a:avLst/>
-                    </a:prstGeom>
-                  </pic:spPr>
-                </pic:pic>
-              </a:graphicData>
-            </a:graphic>
-          </wp:inline>
-        </w:drawing>
-      </w:r>
-    </w:p>
     <w:sectPr>
-      <w:headerReference w:type="default" r:id="rId11"/>
-      <w:footerReference w:type="default" r:id="rId12"/>
+      <w:headerReference w:type="default" r:id="rId10"/>
+      <w:footerReference w:type="default" r:id="rId11"/>
       <w:pgSz w:w="12240" w:h="15840"/>
       <w:pgMar w:top="1440" w:right="1800" w:bottom="1440" w:left="1800" w:header="720" w:footer="720" w:gutter="0"/>
       <w:cols w:space="720"/>
@@ -2409,7 +2177,7 @@
 </file>
 
 <file path=word/endnotes.xml><?xml version="1.0" encoding="utf-8"?>
-<w:endnotes xmlns:wpc="http://schemas.microsoft.com/office/word/2010/wordprocessingCanvas" xmlns:mc="http://schemas.openxmlformats.org/markup-compatibility/2006" xmlns:o="urn:schemas-microsoft-com:office:office" xmlns:r="http://schemas.openxmlformats.org/officeDocument/2006/relationships" xmlns:m="http://schemas.openxmlformats.org/officeDocument/2006/math" xmlns:v="urn:schemas-microsoft-com:vml" xmlns:wp14="http://schemas.microsoft.com/office/word/2010/wordprocessingDrawing" xmlns:wp="http://schemas.openxmlformats.org/drawingml/2006/wordprocessingDrawing" xmlns:w10="urn:schemas-microsoft-com:office:word" xmlns:w="http://schemas.openxmlformats.org/wordprocessingml/2006/main" xmlns:w14="http://schemas.microsoft.com/office/word/2010/wordml" xmlns:wpg="http://schemas.microsoft.com/office/word/2010/wordprocessingGroup" xmlns:wpi="http://schemas.microsoft.com/office/word/2010/wordprocessingInk" xmlns:wne="http://schemas.microsoft.com/office/word/2006/wordml" xmlns:wps="http://schemas.microsoft.com/office/word/2010/wordprocessingShape" mc:Ignorable="w14 wp14">
+<w:endnotes xmlns:wpc="http://schemas.microsoft.com/office/word/2010/wordprocessingCanvas" xmlns:mc="http://schemas.openxmlformats.org/markup-compatibility/2006" xmlns:o="urn:schemas-microsoft-com:office:office" xmlns:r="http://schemas.openxmlformats.org/officeDocument/2006/relationships" xmlns:m="http://schemas.openxmlformats.org/officeDocument/2006/math" xmlns:v="urn:schemas-microsoft-com:vml" xmlns:wp14="http://schemas.microsoft.com/office/word/2010/wordprocessingDrawing" xmlns:wp="http://schemas.openxmlformats.org/drawingml/2006/wordprocessingDrawing" xmlns:w10="urn:schemas-microsoft-com:office:word" xmlns:w="http://schemas.openxmlformats.org/wordprocessingml/2006/main" xmlns:w14="http://schemas.microsoft.com/office/word/2010/wordml" xmlns:w15="http://schemas.microsoft.com/office/word/2012/wordml" xmlns:wpg="http://schemas.microsoft.com/office/word/2010/wordprocessingGroup" xmlns:wpi="http://schemas.microsoft.com/office/word/2010/wordprocessingInk" xmlns:wne="http://schemas.microsoft.com/office/word/2006/wordml" xmlns:wps="http://schemas.microsoft.com/office/word/2010/wordprocessingShape" mc:Ignorable="w14 w15 wp14">
   <w:endnote w:type="separator" w:id="-1">
     <w:p>
       <w:r>
@@ -2428,7 +2196,7 @@
 </file>
 
 <file path=word/footer1.xml><?xml version="1.0" encoding="utf-8"?>
-<w:ftr xmlns:wpc="http://schemas.microsoft.com/office/word/2010/wordprocessingCanvas" xmlns:mc="http://schemas.openxmlformats.org/markup-compatibility/2006" xmlns:o="urn:schemas-microsoft-com:office:office" xmlns:r="http://schemas.openxmlformats.org/officeDocument/2006/relationships" xmlns:m="http://schemas.openxmlformats.org/officeDocument/2006/math" xmlns:v="urn:schemas-microsoft-com:vml" xmlns:wp14="http://schemas.microsoft.com/office/word/2010/wordprocessingDrawing" xmlns:wp="http://schemas.openxmlformats.org/drawingml/2006/wordprocessingDrawing" xmlns:w10="urn:schemas-microsoft-com:office:word" xmlns:w="http://schemas.openxmlformats.org/wordprocessingml/2006/main" xmlns:w14="http://schemas.microsoft.com/office/word/2010/wordml" xmlns:wpg="http://schemas.microsoft.com/office/word/2010/wordprocessingGroup" xmlns:wpi="http://schemas.microsoft.com/office/word/2010/wordprocessingInk" xmlns:wne="http://schemas.microsoft.com/office/word/2006/wordml" xmlns:wps="http://schemas.microsoft.com/office/word/2010/wordprocessingShape" mc:Ignorable="w14 wp14">
+<w:ftr xmlns:wpc="http://schemas.microsoft.com/office/word/2010/wordprocessingCanvas" xmlns:mc="http://schemas.openxmlformats.org/markup-compatibility/2006" xmlns:o="urn:schemas-microsoft-com:office:office" xmlns:r="http://schemas.openxmlformats.org/officeDocument/2006/relationships" xmlns:m="http://schemas.openxmlformats.org/officeDocument/2006/math" xmlns:v="urn:schemas-microsoft-com:vml" xmlns:wp14="http://schemas.microsoft.com/office/word/2010/wordprocessingDrawing" xmlns:wp="http://schemas.openxmlformats.org/drawingml/2006/wordprocessingDrawing" xmlns:w10="urn:schemas-microsoft-com:office:word" xmlns:w="http://schemas.openxmlformats.org/wordprocessingml/2006/main" xmlns:w14="http://schemas.microsoft.com/office/word/2010/wordml" xmlns:w15="http://schemas.microsoft.com/office/word/2012/wordml" xmlns:wpg="http://schemas.microsoft.com/office/word/2010/wordprocessingGroup" xmlns:wpi="http://schemas.microsoft.com/office/word/2010/wordprocessingInk" xmlns:wne="http://schemas.microsoft.com/office/word/2006/wordml" xmlns:wps="http://schemas.microsoft.com/office/word/2010/wordprocessingShape" mc:Ignorable="w14 w15 wp14">
   <w:tbl>
     <w:tblPr>
       <w:tblW w:w="0" w:type="auto"/>
@@ -2504,19 +2272,11 @@
               <w:sz w:val="20"/>
             </w:rPr>
           </w:pPr>
-          <w:proofErr w:type="spellStart"/>
           <w:r>
             <w:rPr>
               <w:sz w:val="20"/>
             </w:rPr>
-            <w:t>Página</w:t>
-          </w:r>
-          <w:proofErr w:type="spellEnd"/>
-          <w:r>
-            <w:rPr>
-              <w:sz w:val="20"/>
-            </w:rPr>
-            <w:t xml:space="preserve"> </w:t>
+            <w:t xml:space="preserve">Página </w:t>
           </w:r>
           <w:r>
             <w:rPr>
@@ -2545,7 +2305,7 @@
               <w:noProof/>
               <w:sz w:val="20"/>
             </w:rPr>
-            <w:t>1</w:t>
+            <w:t>3</w:t>
           </w:r>
           <w:r>
             <w:rPr>
@@ -2622,7 +2382,7 @@
 </file>
 
 <file path=word/footnotes.xml><?xml version="1.0" encoding="utf-8"?>
-<w:footnotes xmlns:wpc="http://schemas.microsoft.com/office/word/2010/wordprocessingCanvas" xmlns:mc="http://schemas.openxmlformats.org/markup-compatibility/2006" xmlns:o="urn:schemas-microsoft-com:office:office" xmlns:r="http://schemas.openxmlformats.org/officeDocument/2006/relationships" xmlns:m="http://schemas.openxmlformats.org/officeDocument/2006/math" xmlns:v="urn:schemas-microsoft-com:vml" xmlns:wp14="http://schemas.microsoft.com/office/word/2010/wordprocessingDrawing" xmlns:wp="http://schemas.openxmlformats.org/drawingml/2006/wordprocessingDrawing" xmlns:w10="urn:schemas-microsoft-com:office:word" xmlns:w="http://schemas.openxmlformats.org/wordprocessingml/2006/main" xmlns:w14="http://schemas.microsoft.com/office/word/2010/wordml" xmlns:wpg="http://schemas.microsoft.com/office/word/2010/wordprocessingGroup" xmlns:wpi="http://schemas.microsoft.com/office/word/2010/wordprocessingInk" xmlns:wne="http://schemas.microsoft.com/office/word/2006/wordml" xmlns:wps="http://schemas.microsoft.com/office/word/2010/wordprocessingShape" mc:Ignorable="w14 wp14">
+<w:footnotes xmlns:wpc="http://schemas.microsoft.com/office/word/2010/wordprocessingCanvas" xmlns:mc="http://schemas.openxmlformats.org/markup-compatibility/2006" xmlns:o="urn:schemas-microsoft-com:office:office" xmlns:r="http://schemas.openxmlformats.org/officeDocument/2006/relationships" xmlns:m="http://schemas.openxmlformats.org/officeDocument/2006/math" xmlns:v="urn:schemas-microsoft-com:vml" xmlns:wp14="http://schemas.microsoft.com/office/word/2010/wordprocessingDrawing" xmlns:wp="http://schemas.openxmlformats.org/drawingml/2006/wordprocessingDrawing" xmlns:w10="urn:schemas-microsoft-com:office:word" xmlns:w="http://schemas.openxmlformats.org/wordprocessingml/2006/main" xmlns:w14="http://schemas.microsoft.com/office/word/2010/wordml" xmlns:w15="http://schemas.microsoft.com/office/word/2012/wordml" xmlns:wpg="http://schemas.microsoft.com/office/word/2010/wordprocessingGroup" xmlns:wpi="http://schemas.microsoft.com/office/word/2010/wordprocessingInk" xmlns:wne="http://schemas.microsoft.com/office/word/2006/wordml" xmlns:wps="http://schemas.microsoft.com/office/word/2010/wordprocessingShape" mc:Ignorable="w14 w15 wp14">
   <w:footnote w:type="separator" w:id="-1">
     <w:p>
       <w:r>
@@ -2641,7 +2401,7 @@
 </file>
 
 <file path=word/header1.xml><?xml version="1.0" encoding="utf-8"?>
-<w:hdr xmlns:wpc="http://schemas.microsoft.com/office/word/2010/wordprocessingCanvas" xmlns:mc="http://schemas.openxmlformats.org/markup-compatibility/2006" xmlns:o="urn:schemas-microsoft-com:office:office" xmlns:r="http://schemas.openxmlformats.org/officeDocument/2006/relationships" xmlns:m="http://schemas.openxmlformats.org/officeDocument/2006/math" xmlns:v="urn:schemas-microsoft-com:vml" xmlns:wp14="http://schemas.microsoft.com/office/word/2010/wordprocessingDrawing" xmlns:wp="http://schemas.openxmlformats.org/drawingml/2006/wordprocessingDrawing" xmlns:w10="urn:schemas-microsoft-com:office:word" xmlns:w="http://schemas.openxmlformats.org/wordprocessingml/2006/main" xmlns:w14="http://schemas.microsoft.com/office/word/2010/wordml" xmlns:wpg="http://schemas.microsoft.com/office/word/2010/wordprocessingGroup" xmlns:wpi="http://schemas.microsoft.com/office/word/2010/wordprocessingInk" xmlns:wne="http://schemas.microsoft.com/office/word/2006/wordml" xmlns:wps="http://schemas.microsoft.com/office/word/2010/wordprocessingShape" mc:Ignorable="w14 wp14">
+<w:hdr xmlns:wpc="http://schemas.microsoft.com/office/word/2010/wordprocessingCanvas" xmlns:mc="http://schemas.openxmlformats.org/markup-compatibility/2006" xmlns:o="urn:schemas-microsoft-com:office:office" xmlns:r="http://schemas.openxmlformats.org/officeDocument/2006/relationships" xmlns:m="http://schemas.openxmlformats.org/officeDocument/2006/math" xmlns:v="urn:schemas-microsoft-com:vml" xmlns:wp14="http://schemas.microsoft.com/office/word/2010/wordprocessingDrawing" xmlns:wp="http://schemas.openxmlformats.org/drawingml/2006/wordprocessingDrawing" xmlns:w10="urn:schemas-microsoft-com:office:word" xmlns:w="http://schemas.openxmlformats.org/wordprocessingml/2006/main" xmlns:w14="http://schemas.microsoft.com/office/word/2010/wordml" xmlns:w15="http://schemas.microsoft.com/office/word/2012/wordml" xmlns:wpg="http://schemas.microsoft.com/office/word/2010/wordprocessingGroup" xmlns:wpi="http://schemas.microsoft.com/office/word/2010/wordprocessingInk" xmlns:wne="http://schemas.microsoft.com/office/word/2006/wordml" xmlns:wps="http://schemas.microsoft.com/office/word/2010/wordprocessingShape" mc:Ignorable="w14 w15 wp14">
   <w:tbl>
     <w:tblPr>
       <w:tblW w:w="0" w:type="auto"/>
@@ -2762,8 +2522,8 @@
 </file>
 
 <file path=word/numbering.xml><?xml version="1.0" encoding="utf-8"?>
-<w:numbering xmlns:wpc="http://schemas.microsoft.com/office/word/2010/wordprocessingCanvas" xmlns:mc="http://schemas.openxmlformats.org/markup-compatibility/2006" xmlns:o="urn:schemas-microsoft-com:office:office" xmlns:r="http://schemas.openxmlformats.org/officeDocument/2006/relationships" xmlns:m="http://schemas.openxmlformats.org/officeDocument/2006/math" xmlns:v="urn:schemas-microsoft-com:vml" xmlns:wp14="http://schemas.microsoft.com/office/word/2010/wordprocessingDrawing" xmlns:wp="http://schemas.openxmlformats.org/drawingml/2006/wordprocessingDrawing" xmlns:w10="urn:schemas-microsoft-com:office:word" xmlns:w="http://schemas.openxmlformats.org/wordprocessingml/2006/main" xmlns:w14="http://schemas.microsoft.com/office/word/2010/wordml" xmlns:wpg="http://schemas.microsoft.com/office/word/2010/wordprocessingGroup" xmlns:wpi="http://schemas.microsoft.com/office/word/2010/wordprocessingInk" xmlns:wne="http://schemas.microsoft.com/office/word/2006/wordml" xmlns:wps="http://schemas.microsoft.com/office/word/2010/wordprocessingShape" mc:Ignorable="w14 wp14">
-  <w:abstractNum w:abstractNumId="0">
+<w:numbering xmlns:wpc="http://schemas.microsoft.com/office/word/2010/wordprocessingCanvas" xmlns:mc="http://schemas.openxmlformats.org/markup-compatibility/2006" xmlns:o="urn:schemas-microsoft-com:office:office" xmlns:r="http://schemas.openxmlformats.org/officeDocument/2006/relationships" xmlns:m="http://schemas.openxmlformats.org/officeDocument/2006/math" xmlns:v="urn:schemas-microsoft-com:vml" xmlns:wp14="http://schemas.microsoft.com/office/word/2010/wordprocessingDrawing" xmlns:wp="http://schemas.openxmlformats.org/drawingml/2006/wordprocessingDrawing" xmlns:w10="urn:schemas-microsoft-com:office:word" xmlns:w="http://schemas.openxmlformats.org/wordprocessingml/2006/main" xmlns:w14="http://schemas.microsoft.com/office/word/2010/wordml" xmlns:w15="http://schemas.microsoft.com/office/word/2012/wordml" xmlns:wpg="http://schemas.microsoft.com/office/word/2010/wordprocessingGroup" xmlns:wpi="http://schemas.microsoft.com/office/word/2010/wordprocessingInk" xmlns:wne="http://schemas.microsoft.com/office/word/2006/wordml" xmlns:wps="http://schemas.microsoft.com/office/word/2010/wordprocessingShape" mc:Ignorable="w14 w15 wp14">
+  <w:abstractNum w:abstractNumId="0" w15:restartNumberingAfterBreak="0">
     <w:nsid w:val="FFFFFFFB"/>
     <w:multiLevelType w:val="multilevel"/>
     <w:tmpl w:val="04090025"/>
@@ -2885,7 +2645,7 @@
       </w:pPr>
     </w:lvl>
   </w:abstractNum>
-  <w:abstractNum w:abstractNumId="1">
+  <w:abstractNum w:abstractNumId="1" w15:restartNumberingAfterBreak="0">
     <w:nsid w:val="00C94A96"/>
     <w:multiLevelType w:val="hybridMultilevel"/>
     <w:tmpl w:val="40FEA412"/>
@@ -2998,7 +2758,7 @@
       </w:pPr>
     </w:lvl>
   </w:abstractNum>
-  <w:abstractNum w:abstractNumId="2">
+  <w:abstractNum w:abstractNumId="2" w15:restartNumberingAfterBreak="0">
     <w:nsid w:val="020B1BEC"/>
     <w:multiLevelType w:val="multilevel"/>
     <w:tmpl w:val="CBE468D0"/>
@@ -3095,7 +2855,7 @@
       </w:pPr>
     </w:lvl>
   </w:abstractNum>
-  <w:abstractNum w:abstractNumId="3">
+  <w:abstractNum w:abstractNumId="3" w15:restartNumberingAfterBreak="0">
     <w:nsid w:val="0BCC3C42"/>
     <w:multiLevelType w:val="multilevel"/>
     <w:tmpl w:val="C48CDC3E"/>
@@ -3190,7 +2950,7 @@
       </w:pPr>
     </w:lvl>
   </w:abstractNum>
-  <w:abstractNum w:abstractNumId="4">
+  <w:abstractNum w:abstractNumId="4" w15:restartNumberingAfterBreak="0">
     <w:nsid w:val="19B61873"/>
     <w:multiLevelType w:val="hybridMultilevel"/>
     <w:tmpl w:val="5FB4ED60"/>
@@ -3279,7 +3039,7 @@
       </w:pPr>
     </w:lvl>
   </w:abstractNum>
-  <w:abstractNum w:abstractNumId="5">
+  <w:abstractNum w:abstractNumId="5" w15:restartNumberingAfterBreak="0">
     <w:nsid w:val="28A75374"/>
     <w:multiLevelType w:val="hybridMultilevel"/>
     <w:tmpl w:val="3F30670E"/>
@@ -3368,7 +3128,7 @@
       </w:pPr>
     </w:lvl>
   </w:abstractNum>
-  <w:abstractNum w:abstractNumId="6">
+  <w:abstractNum w:abstractNumId="6" w15:restartNumberingAfterBreak="0">
     <w:nsid w:val="318E60BF"/>
     <w:multiLevelType w:val="hybridMultilevel"/>
     <w:tmpl w:val="8E56102C"/>
@@ -3481,7 +3241,7 @@
       </w:pPr>
     </w:lvl>
   </w:abstractNum>
-  <w:abstractNum w:abstractNumId="7">
+  <w:abstractNum w:abstractNumId="7" w15:restartNumberingAfterBreak="0">
     <w:nsid w:val="3226197F"/>
     <w:multiLevelType w:val="hybridMultilevel"/>
     <w:tmpl w:val="3776233E"/>
@@ -3570,7 +3330,7 @@
       </w:pPr>
     </w:lvl>
   </w:abstractNum>
-  <w:abstractNum w:abstractNumId="8">
+  <w:abstractNum w:abstractNumId="8" w15:restartNumberingAfterBreak="0">
     <w:nsid w:val="330F7320"/>
     <w:multiLevelType w:val="hybridMultilevel"/>
     <w:tmpl w:val="07B4C542"/>
@@ -3659,7 +3419,7 @@
       </w:pPr>
     </w:lvl>
   </w:abstractNum>
-  <w:abstractNum w:abstractNumId="9">
+  <w:abstractNum w:abstractNumId="9" w15:restartNumberingAfterBreak="0">
     <w:nsid w:val="3AD67191"/>
     <w:multiLevelType w:val="hybridMultilevel"/>
     <w:tmpl w:val="14CC398A"/>
@@ -3772,7 +3532,7 @@
       </w:pPr>
     </w:lvl>
   </w:abstractNum>
-  <w:abstractNum w:abstractNumId="10">
+  <w:abstractNum w:abstractNumId="10" w15:restartNumberingAfterBreak="0">
     <w:nsid w:val="51ED2ADA"/>
     <w:multiLevelType w:val="hybridMultilevel"/>
     <w:tmpl w:val="348AE198"/>
@@ -3861,7 +3621,7 @@
       </w:pPr>
     </w:lvl>
   </w:abstractNum>
-  <w:abstractNum w:abstractNumId="11">
+  <w:abstractNum w:abstractNumId="11" w15:restartNumberingAfterBreak="0">
     <w:nsid w:val="5BD37CDA"/>
     <w:multiLevelType w:val="multilevel"/>
     <w:tmpl w:val="88F009A2"/>
@@ -3982,7 +3742,7 @@
       </w:rPr>
     </w:lvl>
   </w:abstractNum>
-  <w:abstractNum w:abstractNumId="12">
+  <w:abstractNum w:abstractNumId="12" w15:restartNumberingAfterBreak="0">
     <w:nsid w:val="65BA60CA"/>
     <w:multiLevelType w:val="hybridMultilevel"/>
     <w:tmpl w:val="BD18DE82"/>
@@ -4071,7 +3831,7 @@
       </w:pPr>
     </w:lvl>
   </w:abstractNum>
-  <w:abstractNum w:abstractNumId="13">
+  <w:abstractNum w:abstractNumId="13" w15:restartNumberingAfterBreak="0">
     <w:nsid w:val="6DBB6375"/>
     <w:multiLevelType w:val="hybridMultilevel"/>
     <w:tmpl w:val="88C43FA2"/>
@@ -4160,7 +3920,7 @@
       </w:pPr>
     </w:lvl>
   </w:abstractNum>
-  <w:abstractNum w:abstractNumId="14">
+  <w:abstractNum w:abstractNumId="14" w15:restartNumberingAfterBreak="0">
     <w:nsid w:val="79806BE9"/>
     <w:multiLevelType w:val="hybridMultilevel"/>
     <w:tmpl w:val="02EC7D52"/>
@@ -4310,7 +4070,7 @@
 </file>
 
 <file path=word/styles.xml><?xml version="1.0" encoding="utf-8"?>
-<w:styles xmlns:mc="http://schemas.openxmlformats.org/markup-compatibility/2006" xmlns:r="http://schemas.openxmlformats.org/officeDocument/2006/relationships" xmlns:w="http://schemas.openxmlformats.org/wordprocessingml/2006/main" xmlns:w14="http://schemas.microsoft.com/office/word/2010/wordml" mc:Ignorable="w14">
+<w:styles xmlns:mc="http://schemas.openxmlformats.org/markup-compatibility/2006" xmlns:r="http://schemas.openxmlformats.org/officeDocument/2006/relationships" xmlns:w="http://schemas.openxmlformats.org/wordprocessingml/2006/main" xmlns:w14="http://schemas.microsoft.com/office/word/2010/wordml" xmlns:w15="http://schemas.microsoft.com/office/word/2012/wordml" mc:Ignorable="w14 w15">
   <w:docDefaults>
     <w:rPrDefault>
       <w:rPr>
@@ -4320,618 +4080,378 @@
     </w:rPrDefault>
     <w:pPrDefault/>
   </w:docDefaults>
-  <w:latentStyles w:defLockedState="0" w:defUIPriority="99" w:defSemiHidden="1" w:defUnhideWhenUsed="1" w:defQFormat="0" w:count="267">
-    <w:lsdException w:name="Normal" w:semiHidden="0" w:uiPriority="0" w:unhideWhenUsed="0" w:qFormat="1"/>
-    <w:lsdException w:name="heading 1" w:semiHidden="0" w:uiPriority="9" w:unhideWhenUsed="0" w:qFormat="1"/>
-    <w:lsdException w:name="heading 2" w:semiHidden="0" w:uiPriority="9" w:unhideWhenUsed="0" w:qFormat="1"/>
-    <w:lsdException w:name="heading 3" w:semiHidden="0" w:uiPriority="9" w:unhideWhenUsed="0" w:qFormat="1"/>
-    <w:lsdException w:name="heading 4" w:semiHidden="0" w:uiPriority="9" w:unhideWhenUsed="0" w:qFormat="1"/>
-    <w:lsdException w:name="heading 5" w:semiHidden="0" w:uiPriority="9" w:unhideWhenUsed="0" w:qFormat="1"/>
-    <w:lsdException w:name="heading 6" w:semiHidden="0" w:uiPriority="9" w:unhideWhenUsed="0" w:qFormat="1"/>
-    <w:lsdException w:name="heading 7" w:semiHidden="0" w:uiPriority="9" w:unhideWhenUsed="0" w:qFormat="1"/>
-    <w:lsdException w:name="heading 8" w:semiHidden="0" w:uiPriority="9" w:unhideWhenUsed="0" w:qFormat="1"/>
-    <w:lsdException w:name="heading 9" w:semiHidden="0" w:uiPriority="9" w:unhideWhenUsed="0" w:qFormat="1"/>
-    <w:lsdException w:name="toc 1" w:uiPriority="39"/>
-    <w:lsdException w:name="toc 2" w:uiPriority="39"/>
-    <w:lsdException w:name="toc 3" w:uiPriority="39"/>
-    <w:lsdException w:name="toc 4" w:uiPriority="39"/>
-    <w:lsdException w:name="toc 5" w:uiPriority="39"/>
-    <w:lsdException w:name="toc 6" w:uiPriority="39"/>
-    <w:lsdException w:name="toc 7" w:uiPriority="39"/>
-    <w:lsdException w:name="toc 8" w:uiPriority="39"/>
-    <w:lsdException w:name="toc 9" w:uiPriority="39"/>
-    <w:lsdException w:name="caption" w:uiPriority="35" w:qFormat="1"/>
-    <w:lsdException w:name="Title" w:semiHidden="0" w:uiPriority="10" w:unhideWhenUsed="0" w:qFormat="1"/>
-    <w:lsdException w:name="Default Paragraph Font" w:uiPriority="1"/>
-    <w:lsdException w:name="Subtitle" w:semiHidden="0" w:uiPriority="11" w:unhideWhenUsed="0" w:qFormat="1"/>
-    <w:lsdException w:name="Strong" w:semiHidden="0" w:uiPriority="22" w:unhideWhenUsed="0" w:qFormat="1"/>
-    <w:lsdException w:name="Emphasis" w:semiHidden="0" w:uiPriority="20" w:unhideWhenUsed="0" w:qFormat="1"/>
-    <w:lsdException w:name="Table Grid" w:semiHidden="0" w:uiPriority="59" w:unhideWhenUsed="0"/>
-    <w:lsdException w:name="Placeholder Text" w:unhideWhenUsed="0"/>
-    <w:lsdException w:name="No Spacing" w:semiHidden="0" w:uiPriority="1" w:unhideWhenUsed="0" w:qFormat="1"/>
-    <w:lsdException w:name="Light Shading" w:semiHidden="0" w:uiPriority="60" w:unhideWhenUsed="0"/>
-    <w:lsdException w:name="Light List" w:semiHidden="0" w:uiPriority="61" w:unhideWhenUsed="0"/>
-    <w:lsdException w:name="Light Grid" w:semiHidden="0" w:uiPriority="62" w:unhideWhenUsed="0"/>
-    <w:lsdException w:name="Medium Shading 1" w:semiHidden="0" w:uiPriority="63" w:unhideWhenUsed="0"/>
-    <w:lsdException w:name="Medium Shading 2" w:semiHidden="0" w:uiPriority="64" w:unhideWhenUsed="0"/>
-    <w:lsdException w:name="Medium List 1" w:semiHidden="0" w:uiPriority="65" w:unhideWhenUsed="0"/>
-    <w:lsdException w:name="Medium List 2" w:semiHidden="0" w:uiPriority="66" w:unhideWhenUsed="0"/>
-    <w:lsdException w:name="Medium Grid 1" w:semiHidden="0" w:uiPriority="67" w:unhideWhenUsed="0"/>
-    <w:lsdException w:name="Medium Grid 2" w:semiHidden="0" w:uiPriority="68" w:unhideWhenUsed="0"/>
-    <w:lsdException w:name="Medium Grid 3" w:semiHidden="0" w:uiPriority="69" w:unhideWhenUsed="0"/>
-    <w:lsdException w:name="Dark List" w:semiHidden="0" w:uiPriority="70" w:unhideWhenUsed="0"/>
-    <w:lsdException w:name="Colorful Shading" w:semiHidden="0" w:uiPriority="71" w:unhideWhenUsed="0"/>
-    <w:lsdException w:name="Colorful List" w:semiHidden="0" w:uiPriority="72" w:unhideWhenUsed="0"/>
-    <w:lsdException w:name="Colorful Grid" w:semiHidden="0" w:uiPriority="73" w:unhideWhenUsed="0"/>
-    <w:lsdException w:name="Light Shading Accent 1" w:semiHidden="0" w:uiPriority="60" w:unhideWhenUsed="0"/>
-    <w:lsdException w:name="Light List Accent 1" w:semiHidden="0" w:uiPriority="61" w:unhideWhenUsed="0"/>
-    <w:lsdException w:name="Light Grid Accent 1" w:semiHidden="0" w:uiPriority="62" w:unhideWhenUsed="0"/>
-    <w:lsdException w:name="Medium Shading 1 Accent 1" w:semiHidden="0" w:uiPriority="63" w:unhideWhenUsed="0"/>
-    <w:lsdException w:name="Medium Shading 2 Accent 1" w:semiHidden="0" w:uiPriority="64" w:unhideWhenUsed="0"/>
-    <w:lsdException w:name="Medium List 1 Accent 1" w:semiHidden="0" w:uiPriority="65" w:unhideWhenUsed="0"/>
-    <w:lsdException w:name="Revision" w:unhideWhenUsed="0"/>
-    <w:lsdException w:name="List Paragraph" w:semiHidden="0" w:uiPriority="34" w:unhideWhenUsed="0" w:qFormat="1"/>
-    <w:lsdException w:name="Quote" w:semiHidden="0" w:uiPriority="29" w:unhideWhenUsed="0" w:qFormat="1"/>
-    <w:lsdException w:name="Intense Quote" w:semiHidden="0" w:uiPriority="30" w:unhideWhenUsed="0" w:qFormat="1"/>
-    <w:lsdException w:name="Medium List 2 Accent 1" w:semiHidden="0" w:uiPriority="66" w:unhideWhenUsed="0"/>
-    <w:lsdException w:name="Medium Grid 1 Accent 1" w:semiHidden="0" w:uiPriority="67" w:unhideWhenUsed="0"/>
-    <w:lsdException w:name="Medium Grid 2 Accent 1" w:semiHidden="0" w:uiPriority="68" w:unhideWhenUsed="0"/>
-    <w:lsdException w:name="Medium Grid 3 Accent 1" w:semiHidden="0" w:uiPriority="69" w:unhideWhenUsed="0"/>
-    <w:lsdException w:name="Dark List Accent 1" w:semiHidden="0" w:uiPriority="70" w:unhideWhenUsed="0"/>
-    <w:lsdException w:name="Colorful Shading Accent 1" w:semiHidden="0" w:uiPriority="71" w:unhideWhenUsed="0"/>
-    <w:lsdException w:name="Colorful List Accent 1" w:semiHidden="0" w:uiPriority="72" w:unhideWhenUsed="0"/>
-    <w:lsdException w:name="Colorful Grid Accent 1" w:semiHidden="0" w:uiPriority="73" w:unhideWhenUsed="0"/>
-    <w:lsdException w:name="Light Shading Accent 2" w:semiHidden="0" w:uiPriority="60" w:unhideWhenUsed="0"/>
-    <w:lsdException w:name="Light List Accent 2" w:semiHidden="0" w:uiPriority="61" w:unhideWhenUsed="0"/>
-    <w:lsdException w:name="Light Grid Accent 2" w:semiHidden="0" w:uiPriority="62" w:unhideWhenUsed="0"/>
-    <w:lsdException w:name="Medium Shading 1 Accent 2" w:semiHidden="0" w:uiPriority="63" w:unhideWhenUsed="0"/>
-    <w:lsdException w:name="Medium Shading 2 Accent 2" w:semiHidden="0" w:uiPriority="64" w:unhideWhenUsed="0"/>
-    <w:lsdException w:name="Medium List 1 Accent 2" w:semiHidden="0" w:uiPriority="65" w:unhideWhenUsed="0"/>
-    <w:lsdException w:name="Medium List 2 Accent 2" w:semiHidden="0" w:uiPriority="66" w:unhideWhenUsed="0"/>
-    <w:lsdException w:name="Medium Grid 1 Accent 2" w:semiHidden="0" w:uiPriority="67" w:unhideWhenUsed="0"/>
-    <w:lsdException w:name="Medium Grid 2 Accent 2" w:semiHidden="0" w:uiPriority="68" w:unhideWhenUsed="0"/>
-    <w:lsdException w:name="Medium Grid 3 Accent 2" w:semiHidden="0" w:uiPriority="69" w:unhideWhenUsed="0"/>
-    <w:lsdException w:name="Dark List Accent 2" w:semiHidden="0" w:uiPriority="70" w:unhideWhenUsed="0"/>
-    <w:lsdException w:name="Colorful Shading Accent 2" w:semiHidden="0" w:uiPriority="71" w:unhideWhenUsed="0"/>
-    <w:lsdException w:name="Colorful List Accent 2" w:semiHidden="0" w:uiPriority="72" w:unhideWhenUsed="0"/>
-    <w:lsdException w:name="Colorful Grid Accent 2" w:semiHidden="0" w:uiPriority="73" w:unhideWhenUsed="0"/>
-    <w:lsdException w:name="Light Shading Accent 3" w:semiHidden="0" w:uiPriority="60" w:unhideWhenUsed="0"/>
-    <w:lsdException w:name="Light List Accent 3" w:semiHidden="0" w:uiPriority="61" w:unhideWhenUsed="0"/>
-    <w:lsdException w:name="Light Grid Accent 3" w:semiHidden="0" w:uiPriority="62" w:unhideWhenUsed="0"/>
-    <w:lsdException w:name="Medium Shading 1 Accent 3" w:semiHidden="0" w:uiPriority="63" w:unhideWhenUsed="0"/>
-    <w:lsdException w:name="Medium Shading 2 Accent 3" w:semiHidden="0" w:uiPriority="64" w:unhideWhenUsed="0"/>
-    <w:lsdException w:name="Medium List 1 Accent 3" w:semiHidden="0" w:uiPriority="65" w:unhideWhenUsed="0"/>
-    <w:lsdException w:name="Medium List 2 Accent 3" w:semiHidden="0" w:uiPriority="66" w:unhideWhenUsed="0"/>
-    <w:lsdException w:name="Medium Grid 1 Accent 3" w:semiHidden="0" w:uiPriority="67" w:unhideWhenUsed="0"/>
-    <w:lsdException w:name="Medium Grid 2 Accent 3" w:semiHidden="0" w:uiPriority="68" w:unhideWhenUsed="0"/>
-    <w:lsdException w:name="Medium Grid 3 Accent 3" w:semiHidden="0" w:uiPriority="69" w:unhideWhenUsed="0"/>
-    <w:lsdException w:name="Dark List Accent 3" w:semiHidden="0" w:uiPriority="70" w:unhideWhenUsed="0"/>
-    <w:lsdException w:name="Colorful Shading Accent 3" w:semiHidden="0" w:uiPriority="71" w:unhideWhenUsed="0"/>
-    <w:lsdException w:name="Colorful List Accent 3" w:semiHidden="0" w:uiPriority="72" w:unhideWhenUsed="0"/>
-    <w:lsdException w:name="Colorful Grid Accent 3" w:semiHidden="0" w:uiPriority="73" w:unhideWhenUsed="0"/>
-    <w:lsdException w:name="Light Shading Accent 4" w:semiHidden="0" w:uiPriority="60" w:unhideWhenUsed="0"/>
-    <w:lsdException w:name="Light List Accent 4" w:semiHidden="0" w:uiPriority="61" w:unhideWhenUsed="0"/>
-    <w:lsdException w:name="Light Grid Accent 4" w:semiHidden="0" w:uiPriority="62" w:unhideWhenUsed="0"/>
-    <w:lsdException w:name="Medium Shading 1 Accent 4" w:semiHidden="0" w:uiPriority="63" w:unhideWhenUsed="0"/>
-    <w:lsdException w:name="Medium Shading 2 Accent 4" w:semiHidden="0" w:uiPriority="64" w:unhideWhenUsed="0"/>
-    <w:lsdException w:name="Medium List 1 Accent 4" w:semiHidden="0" w:uiPriority="65" w:unhideWhenUsed="0"/>
-    <w:lsdException w:name="Medium List 2 Accent 4" w:semiHidden="0" w:uiPriority="66" w:unhideWhenUsed="0"/>
-    <w:lsdException w:name="Medium Grid 1 Accent 4" w:semiHidden="0" w:uiPriority="67" w:unhideWhenUsed="0"/>
-    <w:lsdException w:name="Medium Grid 2 Accent 4" w:semiHidden="0" w:uiPriority="68" w:unhideWhenUsed="0"/>
-    <w:lsdException w:name="Medium Grid 3 Accent 4" w:semiHidden="0" w:uiPriority="69" w:unhideWhenUsed="0"/>
-    <w:lsdException w:name="Dark List Accent 4" w:semiHidden="0" w:uiPriority="70" w:unhideWhenUsed="0"/>
-    <w:lsdException w:name="Colorful Shading Accent 4" w:semiHidden="0" w:uiPriority="71" w:unhideWhenUsed="0"/>
-    <w:lsdException w:name="Colorful List Accent 4" w:semiHidden="0" w:uiPriority="72" w:unhideWhenUsed="0"/>
-    <w:lsdException w:name="Colorful Grid Accent 4" w:semiHidden="0" w:uiPriority="73" w:unhideWhenUsed="0"/>
-    <w:lsdException w:name="Light Shading Accent 5" w:semiHidden="0" w:uiPriority="60" w:unhideWhenUsed="0"/>
-    <w:lsdException w:name="Light List Accent 5" w:semiHidden="0" w:uiPriority="61" w:unhideWhenUsed="0"/>
-    <w:lsdException w:name="Light Grid Accent 5" w:semiHidden="0" w:uiPriority="62" w:unhideWhenUsed="0"/>
-    <w:lsdException w:name="Medium Shading 1 Accent 5" w:semiHidden="0" w:uiPriority="63" w:unhideWhenUsed="0"/>
-    <w:lsdException w:name="Medium Shading 2 Accent 5" w:semiHidden="0" w:uiPriority="64" w:unhideWhenUsed="0"/>
-    <w:lsdException w:name="Medium List 1 Accent 5" w:semiHidden="0" w:uiPriority="65" w:unhideWhenUsed="0"/>
-    <w:lsdException w:name="Medium List 2 Accent 5" w:semiHidden="0" w:uiPriority="66" w:unhideWhenUsed="0"/>
-    <w:lsdException w:name="Medium Grid 1 Accent 5" w:semiHidden="0" w:uiPriority="67" w:unhideWhenUsed="0"/>
-    <w:lsdException w:name="Medium Grid 2 Accent 5" w:semiHidden="0" w:uiPriority="68" w:unhideWhenUsed="0"/>
-    <w:lsdException w:name="Medium Grid 3 Accent 5" w:semiHidden="0" w:uiPriority="69" w:unhideWhenUsed="0"/>
-    <w:lsdException w:name="Dark List Accent 5" w:semiHidden="0" w:uiPriority="70" w:unhideWhenUsed="0"/>
-    <w:lsdException w:name="Colorful Shading Accent 5" w:semiHidden="0" w:uiPriority="71" w:unhideWhenUsed="0"/>
-    <w:lsdException w:name="Colorful List Accent 5" w:semiHidden="0" w:uiPriority="72" w:unhideWhenUsed="0"/>
-    <w:lsdException w:name="Colorful Grid Accent 5" w:semiHidden="0" w:uiPriority="73" w:unhideWhenUsed="0"/>
-    <w:lsdException w:name="Light Shading Accent 6" w:semiHidden="0" w:uiPriority="60" w:unhideWhenUsed="0"/>
-    <w:lsdException w:name="Light List Accent 6" w:semiHidden="0" w:uiPriority="61" w:unhideWhenUsed="0"/>
-    <w:lsdException w:name="Light Grid Accent 6" w:semiHidden="0" w:uiPriority="62" w:unhideWhenUsed="0"/>
-    <w:lsdException w:name="Medium Shading 1 Accent 6" w:semiHidden="0" w:uiPriority="63" w:unhideWhenUsed="0"/>
-    <w:lsdException w:name="Medium Shading 2 Accent 6" w:semiHidden="0" w:uiPriority="64" w:unhideWhenUsed="0"/>
-    <w:lsdException w:name="Medium List 1 Accent 6" w:semiHidden="0" w:uiPriority="65" w:unhideWhenUsed="0"/>
-    <w:lsdException w:name="Medium List 2 Accent 6" w:semiHidden="0" w:uiPriority="66" w:unhideWhenUsed="0"/>
-    <w:lsdException w:name="Medium Grid 1 Accent 6" w:semiHidden="0" w:uiPriority="67" w:unhideWhenUsed="0"/>
-    <w:lsdException w:name="Medium Grid 2 Accent 6" w:semiHidden="0" w:uiPriority="68" w:unhideWhenUsed="0"/>
-    <w:lsdException w:name="Medium Grid 3 Accent 6" w:semiHidden="0" w:uiPriority="69" w:unhideWhenUsed="0"/>
-    <w:lsdException w:name="Dark List Accent 6" w:semiHidden="0" w:uiPriority="70" w:unhideWhenUsed="0"/>
-    <w:lsdException w:name="Colorful Shading Accent 6" w:semiHidden="0" w:uiPriority="71" w:unhideWhenUsed="0"/>
-    <w:lsdException w:name="Colorful List Accent 6" w:semiHidden="0" w:uiPriority="72" w:unhideWhenUsed="0"/>
-    <w:lsdException w:name="Colorful Grid Accent 6" w:semiHidden="0" w:uiPriority="73" w:unhideWhenUsed="0"/>
-    <w:lsdException w:name="Subtle Emphasis" w:semiHidden="0" w:uiPriority="19" w:unhideWhenUsed="0" w:qFormat="1"/>
-    <w:lsdException w:name="Intense Emphasis" w:semiHidden="0" w:uiPriority="21" w:unhideWhenUsed="0" w:qFormat="1"/>
-    <w:lsdException w:name="Subtle Reference" w:semiHidden="0" w:uiPriority="31" w:unhideWhenUsed="0" w:qFormat="1"/>
-    <w:lsdException w:name="Intense Reference" w:semiHidden="0" w:uiPriority="32" w:unhideWhenUsed="0" w:qFormat="1"/>
-    <w:lsdException w:name="Book Title" w:semiHidden="0" w:uiPriority="33" w:unhideWhenUsed="0" w:qFormat="1"/>
-    <w:lsdException w:name="Bibliography" w:uiPriority="37"/>
-    <w:lsdException w:name="TOC Heading" w:uiPriority="39" w:qFormat="1"/>
-  </w:latentStyles>
-  <w:style w:type="paragraph" w:default="1" w:styleId="Normal">
-    <w:name w:val="Normal"/>
-    <w:qFormat/>
-    <w:rPr>
-      <w:sz w:val="24"/>
-      <w:szCs w:val="24"/>
-      <w:lang w:val="en-US" w:eastAsia="en-US"/>
-    </w:rPr>
-  </w:style>
-  <w:style w:type="paragraph" w:styleId="Ttulo1">
-    <w:name w:val="heading 1"/>
-    <w:basedOn w:val="Normal"/>
-    <w:next w:val="Normal"/>
-    <w:qFormat/>
-    <w:pPr>
-      <w:keepNext/>
-      <w:widowControl w:val="0"/>
-      <w:numPr>
-        <w:numId w:val="2"/>
-      </w:numPr>
-      <w:spacing w:before="120" w:after="60" w:line="240" w:lineRule="atLeast"/>
-      <w:ind w:left="720" w:hanging="720"/>
-      <w:outlineLvl w:val="0"/>
-    </w:pPr>
-    <w:rPr>
-      <w:rFonts w:ascii="Arial" w:hAnsi="Arial"/>
-      <w:b/>
-      <w:szCs w:val="20"/>
-    </w:rPr>
-  </w:style>
-  <w:style w:type="paragraph" w:styleId="Ttulo2">
-    <w:name w:val="heading 2"/>
-    <w:basedOn w:val="Ttulo1"/>
-    <w:next w:val="Normal"/>
-    <w:qFormat/>
-    <w:pPr>
-      <w:keepNext w:val="0"/>
-      <w:numPr>
-        <w:ilvl w:val="1"/>
-      </w:numPr>
-      <w:ind w:left="720" w:hanging="720"/>
-      <w:outlineLvl w:val="1"/>
-    </w:pPr>
-    <w:rPr>
-      <w:sz w:val="20"/>
-    </w:rPr>
-  </w:style>
-  <w:style w:type="paragraph" w:styleId="Ttulo3">
-    <w:name w:val="heading 3"/>
-    <w:basedOn w:val="Ttulo1"/>
-    <w:qFormat/>
-    <w:pPr>
-      <w:keepNext w:val="0"/>
-      <w:numPr>
-        <w:ilvl w:val="2"/>
-      </w:numPr>
-      <w:spacing w:before="0" w:after="0"/>
-      <w:outlineLvl w:val="2"/>
-    </w:pPr>
-    <w:rPr>
-      <w:b w:val="0"/>
-      <w:iCs/>
-      <w:sz w:val="20"/>
-    </w:rPr>
-  </w:style>
-  <w:style w:type="paragraph" w:styleId="Ttulo4">
-    <w:name w:val="heading 4"/>
-    <w:basedOn w:val="Normal"/>
-    <w:next w:val="Normal"/>
-    <w:qFormat/>
-    <w:pPr>
-      <w:keepNext/>
-      <w:numPr>
-        <w:ilvl w:val="3"/>
-        <w:numId w:val="2"/>
-      </w:numPr>
-      <w:spacing w:before="240" w:after="60"/>
-      <w:outlineLvl w:val="3"/>
-    </w:pPr>
-    <w:rPr>
-      <w:b/>
-      <w:bCs/>
-      <w:sz w:val="28"/>
-      <w:szCs w:val="28"/>
-    </w:rPr>
-  </w:style>
-  <w:style w:type="paragraph" w:styleId="Ttulo5">
-    <w:name w:val="heading 5"/>
-    <w:basedOn w:val="Normal"/>
-    <w:next w:val="Normal"/>
-    <w:qFormat/>
-    <w:pPr>
-      <w:numPr>
-        <w:ilvl w:val="4"/>
-        <w:numId w:val="2"/>
-      </w:numPr>
-      <w:spacing w:before="240" w:after="60"/>
-      <w:outlineLvl w:val="4"/>
-    </w:pPr>
-    <w:rPr>
-      <w:b/>
-      <w:bCs/>
-      <w:i/>
-      <w:iCs/>
-      <w:sz w:val="26"/>
-      <w:szCs w:val="26"/>
-    </w:rPr>
-  </w:style>
-  <w:style w:type="paragraph" w:styleId="Ttulo6">
-    <w:name w:val="heading 6"/>
-    <w:basedOn w:val="Normal"/>
-    <w:next w:val="Normal"/>
-    <w:qFormat/>
-    <w:pPr>
-      <w:numPr>
-        <w:ilvl w:val="5"/>
-        <w:numId w:val="2"/>
-      </w:numPr>
-      <w:spacing w:before="240" w:after="60"/>
-      <w:outlineLvl w:val="5"/>
-    </w:pPr>
-    <w:rPr>
-      <w:b/>
-      <w:bCs/>
-      <w:sz w:val="22"/>
-      <w:szCs w:val="22"/>
-    </w:rPr>
-  </w:style>
-  <w:style w:type="paragraph" w:styleId="Ttulo7">
-    <w:name w:val="heading 7"/>
-    <w:basedOn w:val="Normal"/>
-    <w:next w:val="Normal"/>
-    <w:qFormat/>
-    <w:pPr>
-      <w:numPr>
-        <w:ilvl w:val="6"/>
-        <w:numId w:val="2"/>
-      </w:numPr>
-      <w:spacing w:before="240" w:after="60"/>
-      <w:outlineLvl w:val="6"/>
-    </w:pPr>
-  </w:style>
-  <w:style w:type="paragraph" w:styleId="Ttulo8">
-    <w:name w:val="heading 8"/>
-    <w:basedOn w:val="Normal"/>
-    <w:next w:val="Normal"/>
-    <w:qFormat/>
-    <w:pPr>
-      <w:numPr>
-        <w:ilvl w:val="7"/>
-        <w:numId w:val="2"/>
-      </w:numPr>
-      <w:spacing w:before="240" w:after="60"/>
-      <w:outlineLvl w:val="7"/>
-    </w:pPr>
-    <w:rPr>
-      <w:i/>
-      <w:iCs/>
-    </w:rPr>
-  </w:style>
-  <w:style w:type="paragraph" w:styleId="Ttulo9">
-    <w:name w:val="heading 9"/>
-    <w:basedOn w:val="Normal"/>
-    <w:next w:val="Normal"/>
-    <w:qFormat/>
-    <w:pPr>
-      <w:numPr>
-        <w:ilvl w:val="8"/>
-        <w:numId w:val="2"/>
-      </w:numPr>
-      <w:spacing w:before="240" w:after="60"/>
-      <w:outlineLvl w:val="8"/>
-    </w:pPr>
-    <w:rPr>
-      <w:rFonts w:ascii="Arial" w:hAnsi="Arial" w:cs="Arial"/>
-      <w:sz w:val="22"/>
-      <w:szCs w:val="22"/>
-    </w:rPr>
-  </w:style>
-  <w:style w:type="character" w:default="1" w:styleId="Fontepargpadro">
-    <w:name w:val="Default Paragraph Font"/>
-    <w:uiPriority w:val="1"/>
-    <w:semiHidden/>
-    <w:unhideWhenUsed/>
-  </w:style>
-  <w:style w:type="table" w:default="1" w:styleId="Tabelanormal">
-    <w:name w:val="Normal Table"/>
-    <w:uiPriority w:val="99"/>
-    <w:semiHidden/>
-    <w:unhideWhenUsed/>
-    <w:tblPr>
-      <w:tblInd w:w="0" w:type="dxa"/>
-      <w:tblCellMar>
-        <w:top w:w="0" w:type="dxa"/>
-        <w:left w:w="108" w:type="dxa"/>
-        <w:bottom w:w="0" w:type="dxa"/>
-        <w:right w:w="108" w:type="dxa"/>
-      </w:tblCellMar>
-    </w:tblPr>
-  </w:style>
-  <w:style w:type="numbering" w:default="1" w:styleId="Semlista">
-    <w:name w:val="No List"/>
-    <w:uiPriority w:val="99"/>
-    <w:semiHidden/>
-    <w:unhideWhenUsed/>
-  </w:style>
-  <w:style w:type="paragraph" w:styleId="Cabealho">
-    <w:name w:val="header"/>
-    <w:basedOn w:val="Normal"/>
-    <w:semiHidden/>
-    <w:pPr>
-      <w:tabs>
-        <w:tab w:val="center" w:pos="4320"/>
-        <w:tab w:val="right" w:pos="8640"/>
-      </w:tabs>
-    </w:pPr>
-  </w:style>
-  <w:style w:type="paragraph" w:styleId="Rodap">
-    <w:name w:val="footer"/>
-    <w:basedOn w:val="Normal"/>
-    <w:semiHidden/>
-    <w:pPr>
-      <w:tabs>
-        <w:tab w:val="center" w:pos="4320"/>
-        <w:tab w:val="right" w:pos="8640"/>
-      </w:tabs>
-    </w:pPr>
-  </w:style>
-  <w:style w:type="character" w:styleId="Nmerodepgina">
-    <w:name w:val="page number"/>
-    <w:basedOn w:val="Fontepargpadro"/>
-    <w:semiHidden/>
-  </w:style>
-  <w:style w:type="paragraph" w:styleId="Corpodetexto">
-    <w:name w:val="Body Text"/>
-    <w:basedOn w:val="Normal"/>
-    <w:semiHidden/>
-    <w:pPr>
-      <w:keepLines/>
-      <w:widowControl w:val="0"/>
-      <w:spacing w:after="120" w:line="240" w:lineRule="atLeast"/>
-      <w:ind w:left="720"/>
-    </w:pPr>
-    <w:rPr>
-      <w:sz w:val="20"/>
-      <w:szCs w:val="20"/>
-    </w:rPr>
-  </w:style>
-  <w:style w:type="paragraph" w:styleId="Ttulo">
-    <w:name w:val="Title"/>
-    <w:basedOn w:val="Normal"/>
-    <w:qFormat/>
-    <w:pPr>
-      <w:spacing w:before="240" w:after="60"/>
-      <w:jc w:val="center"/>
-      <w:outlineLvl w:val="0"/>
-    </w:pPr>
-    <w:rPr>
-      <w:rFonts w:ascii="Arial" w:hAnsi="Arial" w:cs="Arial"/>
-      <w:b/>
-      <w:bCs/>
-      <w:kern w:val="28"/>
-      <w:sz w:val="32"/>
-      <w:szCs w:val="32"/>
-    </w:rPr>
-  </w:style>
-  <w:style w:type="character" w:customStyle="1" w:styleId="BodyTextChar">
-    <w:name w:val="Body Text Char"/>
-    <w:rPr>
-      <w:lang w:val="en-US" w:eastAsia="en-US" w:bidi="ar-SA"/>
-    </w:rPr>
-  </w:style>
-  <w:style w:type="paragraph" w:customStyle="1" w:styleId="Textodebalo1">
-    <w:name w:val="Texto de balão1"/>
-    <w:basedOn w:val="Normal"/>
-    <w:semiHidden/>
-    <w:rPr>
-      <w:rFonts w:ascii="Tahoma" w:hAnsi="Tahoma" w:cs="Tahoma"/>
-      <w:sz w:val="16"/>
-      <w:szCs w:val="16"/>
-    </w:rPr>
-  </w:style>
-  <w:style w:type="paragraph" w:styleId="PargrafodaLista">
-    <w:name w:val="List Paragraph"/>
-    <w:basedOn w:val="Normal"/>
-    <w:uiPriority w:val="34"/>
-    <w:qFormat/>
-    <w:rsid w:val="00B62B32"/>
-    <w:pPr>
-      <w:ind w:left="720"/>
-      <w:contextualSpacing/>
-    </w:pPr>
-  </w:style>
-  <w:style w:type="paragraph" w:styleId="Textodebalo">
-    <w:name w:val="Balloon Text"/>
-    <w:basedOn w:val="Normal"/>
-    <w:link w:val="TextodebaloChar"/>
-    <w:uiPriority w:val="99"/>
-    <w:semiHidden/>
-    <w:unhideWhenUsed/>
-    <w:rsid w:val="00743E4F"/>
-    <w:rPr>
-      <w:rFonts w:ascii="Tahoma" w:hAnsi="Tahoma" w:cs="Tahoma"/>
-      <w:sz w:val="16"/>
-      <w:szCs w:val="16"/>
-    </w:rPr>
-  </w:style>
-  <w:style w:type="character" w:customStyle="1" w:styleId="TextodebaloChar">
-    <w:name w:val="Texto de balão Char"/>
-    <w:basedOn w:val="Fontepargpadro"/>
-    <w:link w:val="Textodebalo"/>
-    <w:uiPriority w:val="99"/>
-    <w:semiHidden/>
-    <w:rsid w:val="00743E4F"/>
-    <w:rPr>
-      <w:rFonts w:ascii="Tahoma" w:hAnsi="Tahoma" w:cs="Tahoma"/>
-      <w:sz w:val="16"/>
-      <w:szCs w:val="16"/>
-      <w:lang w:val="en-US" w:eastAsia="en-US"/>
-    </w:rPr>
-  </w:style>
-</w:styles>
-</file>
-
-<file path=word/stylesWithEffects.xml><?xml version="1.0" encoding="utf-8"?>
-<w:styles xmlns:wpc="http://schemas.microsoft.com/office/word/2010/wordprocessingCanvas" xmlns:mc="http://schemas.openxmlformats.org/markup-compatibility/2006" xmlns:o="urn:schemas-microsoft-com:office:office" xmlns:r="http://schemas.openxmlformats.org/officeDocument/2006/relationships" xmlns:m="http://schemas.openxmlformats.org/officeDocument/2006/math" xmlns:v="urn:schemas-microsoft-com:vml" xmlns:wp14="http://schemas.microsoft.com/office/word/2010/wordprocessingDrawing" xmlns:wp="http://schemas.openxmlformats.org/drawingml/2006/wordprocessingDrawing" xmlns:w10="urn:schemas-microsoft-com:office:word" xmlns:w="http://schemas.openxmlformats.org/wordprocessingml/2006/main" xmlns:w14="http://schemas.microsoft.com/office/word/2010/wordml" xmlns:wpg="http://schemas.microsoft.com/office/word/2010/wordprocessingGroup" xmlns:wpi="http://schemas.microsoft.com/office/word/2010/wordprocessingInk" xmlns:wne="http://schemas.microsoft.com/office/word/2006/wordml" xmlns:wps="http://schemas.microsoft.com/office/word/2010/wordprocessingShape" mc:Ignorable="w14 wp14">
-  <w:docDefaults>
-    <w:rPrDefault>
-      <w:rPr>
-        <w:rFonts w:ascii="Times New Roman" w:eastAsia="Times New Roman" w:hAnsi="Times New Roman" w:cs="Times New Roman"/>
-        <w:lang w:val="pt-BR" w:eastAsia="pt-BR" w:bidi="ar-SA"/>
-      </w:rPr>
-    </w:rPrDefault>
-    <w:pPrDefault/>
-  </w:docDefaults>
-  <w:latentStyles w:defLockedState="0" w:defUIPriority="99" w:defSemiHidden="1" w:defUnhideWhenUsed="1" w:defQFormat="0" w:count="267">
-    <w:lsdException w:name="Normal" w:semiHidden="0" w:uiPriority="0" w:unhideWhenUsed="0" w:qFormat="1"/>
-    <w:lsdException w:name="heading 1" w:semiHidden="0" w:uiPriority="9" w:unhideWhenUsed="0" w:qFormat="1"/>
-    <w:lsdException w:name="heading 2" w:semiHidden="0" w:uiPriority="9" w:unhideWhenUsed="0" w:qFormat="1"/>
-    <w:lsdException w:name="heading 3" w:semiHidden="0" w:uiPriority="9" w:unhideWhenUsed="0" w:qFormat="1"/>
-    <w:lsdException w:name="heading 4" w:semiHidden="0" w:uiPriority="9" w:unhideWhenUsed="0" w:qFormat="1"/>
-    <w:lsdException w:name="heading 5" w:semiHidden="0" w:uiPriority="9" w:unhideWhenUsed="0" w:qFormat="1"/>
-    <w:lsdException w:name="heading 6" w:semiHidden="0" w:uiPriority="9" w:unhideWhenUsed="0" w:qFormat="1"/>
-    <w:lsdException w:name="heading 7" w:semiHidden="0" w:uiPriority="9" w:unhideWhenUsed="0" w:qFormat="1"/>
-    <w:lsdException w:name="heading 8" w:semiHidden="0" w:uiPriority="9" w:unhideWhenUsed="0" w:qFormat="1"/>
-    <w:lsdException w:name="heading 9" w:semiHidden="0" w:uiPriority="9" w:unhideWhenUsed="0" w:qFormat="1"/>
-    <w:lsdException w:name="toc 1" w:uiPriority="39"/>
-    <w:lsdException w:name="toc 2" w:uiPriority="39"/>
-    <w:lsdException w:name="toc 3" w:uiPriority="39"/>
-    <w:lsdException w:name="toc 4" w:uiPriority="39"/>
-    <w:lsdException w:name="toc 5" w:uiPriority="39"/>
-    <w:lsdException w:name="toc 6" w:uiPriority="39"/>
-    <w:lsdException w:name="toc 7" w:uiPriority="39"/>
-    <w:lsdException w:name="toc 8" w:uiPriority="39"/>
-    <w:lsdException w:name="toc 9" w:uiPriority="39"/>
-    <w:lsdException w:name="caption" w:uiPriority="35" w:qFormat="1"/>
-    <w:lsdException w:name="Title" w:semiHidden="0" w:uiPriority="10" w:unhideWhenUsed="0" w:qFormat="1"/>
-    <w:lsdException w:name="Default Paragraph Font" w:uiPriority="1"/>
-    <w:lsdException w:name="Subtitle" w:semiHidden="0" w:uiPriority="11" w:unhideWhenUsed="0" w:qFormat="1"/>
-    <w:lsdException w:name="Strong" w:semiHidden="0" w:uiPriority="22" w:unhideWhenUsed="0" w:qFormat="1"/>
-    <w:lsdException w:name="Emphasis" w:semiHidden="0" w:uiPriority="20" w:unhideWhenUsed="0" w:qFormat="1"/>
-    <w:lsdException w:name="Table Grid" w:semiHidden="0" w:uiPriority="59" w:unhideWhenUsed="0"/>
-    <w:lsdException w:name="Placeholder Text" w:unhideWhenUsed="0"/>
-    <w:lsdException w:name="No Spacing" w:semiHidden="0" w:uiPriority="1" w:unhideWhenUsed="0" w:qFormat="1"/>
-    <w:lsdException w:name="Light Shading" w:semiHidden="0" w:uiPriority="60" w:unhideWhenUsed="0"/>
-    <w:lsdException w:name="Light List" w:semiHidden="0" w:uiPriority="61" w:unhideWhenUsed="0"/>
-    <w:lsdException w:name="Light Grid" w:semiHidden="0" w:uiPriority="62" w:unhideWhenUsed="0"/>
-    <w:lsdException w:name="Medium Shading 1" w:semiHidden="0" w:uiPriority="63" w:unhideWhenUsed="0"/>
-    <w:lsdException w:name="Medium Shading 2" w:semiHidden="0" w:uiPriority="64" w:unhideWhenUsed="0"/>
-    <w:lsdException w:name="Medium List 1" w:semiHidden="0" w:uiPriority="65" w:unhideWhenUsed="0"/>
-    <w:lsdException w:name="Medium List 2" w:semiHidden="0" w:uiPriority="66" w:unhideWhenUsed="0"/>
-    <w:lsdException w:name="Medium Grid 1" w:semiHidden="0" w:uiPriority="67" w:unhideWhenUsed="0"/>
-    <w:lsdException w:name="Medium Grid 2" w:semiHidden="0" w:uiPriority="68" w:unhideWhenUsed="0"/>
-    <w:lsdException w:name="Medium Grid 3" w:semiHidden="0" w:uiPriority="69" w:unhideWhenUsed="0"/>
-    <w:lsdException w:name="Dark List" w:semiHidden="0" w:uiPriority="70" w:unhideWhenUsed="0"/>
-    <w:lsdException w:name="Colorful Shading" w:semiHidden="0" w:uiPriority="71" w:unhideWhenUsed="0"/>
-    <w:lsdException w:name="Colorful List" w:semiHidden="0" w:uiPriority="72" w:unhideWhenUsed="0"/>
-    <w:lsdException w:name="Colorful Grid" w:semiHidden="0" w:uiPriority="73" w:unhideWhenUsed="0"/>
-    <w:lsdException w:name="Light Shading Accent 1" w:semiHidden="0" w:uiPriority="60" w:unhideWhenUsed="0"/>
-    <w:lsdException w:name="Light List Accent 1" w:semiHidden="0" w:uiPriority="61" w:unhideWhenUsed="0"/>
-    <w:lsdException w:name="Light Grid Accent 1" w:semiHidden="0" w:uiPriority="62" w:unhideWhenUsed="0"/>
-    <w:lsdException w:name="Medium Shading 1 Accent 1" w:semiHidden="0" w:uiPriority="63" w:unhideWhenUsed="0"/>
-    <w:lsdException w:name="Medium Shading 2 Accent 1" w:semiHidden="0" w:uiPriority="64" w:unhideWhenUsed="0"/>
-    <w:lsdException w:name="Medium List 1 Accent 1" w:semiHidden="0" w:uiPriority="65" w:unhideWhenUsed="0"/>
-    <w:lsdException w:name="Revision" w:unhideWhenUsed="0"/>
-    <w:lsdException w:name="List Paragraph" w:semiHidden="0" w:uiPriority="34" w:unhideWhenUsed="0" w:qFormat="1"/>
-    <w:lsdException w:name="Quote" w:semiHidden="0" w:uiPriority="29" w:unhideWhenUsed="0" w:qFormat="1"/>
-    <w:lsdException w:name="Intense Quote" w:semiHidden="0" w:uiPriority="30" w:unhideWhenUsed="0" w:qFormat="1"/>
-    <w:lsdException w:name="Medium List 2 Accent 1" w:semiHidden="0" w:uiPriority="66" w:unhideWhenUsed="0"/>
-    <w:lsdException w:name="Medium Grid 1 Accent 1" w:semiHidden="0" w:uiPriority="67" w:unhideWhenUsed="0"/>
-    <w:lsdException w:name="Medium Grid 2 Accent 1" w:semiHidden="0" w:uiPriority="68" w:unhideWhenUsed="0"/>
-    <w:lsdException w:name="Medium Grid 3 Accent 1" w:semiHidden="0" w:uiPriority="69" w:unhideWhenUsed="0"/>
-    <w:lsdException w:name="Dark List Accent 1" w:semiHidden="0" w:uiPriority="70" w:unhideWhenUsed="0"/>
-    <w:lsdException w:name="Colorful Shading Accent 1" w:semiHidden="0" w:uiPriority="71" w:unhideWhenUsed="0"/>
-    <w:lsdException w:name="Colorful List Accent 1" w:semiHidden="0" w:uiPriority="72" w:unhideWhenUsed="0"/>
-    <w:lsdException w:name="Colorful Grid Accent 1" w:semiHidden="0" w:uiPriority="73" w:unhideWhenUsed="0"/>
-    <w:lsdException w:name="Light Shading Accent 2" w:semiHidden="0" w:uiPriority="60" w:unhideWhenUsed="0"/>
-    <w:lsdException w:name="Light List Accent 2" w:semiHidden="0" w:uiPriority="61" w:unhideWhenUsed="0"/>
-    <w:lsdException w:name="Light Grid Accent 2" w:semiHidden="0" w:uiPriority="62" w:unhideWhenUsed="0"/>
-    <w:lsdException w:name="Medium Shading 1 Accent 2" w:semiHidden="0" w:uiPriority="63" w:unhideWhenUsed="0"/>
-    <w:lsdException w:name="Medium Shading 2 Accent 2" w:semiHidden="0" w:uiPriority="64" w:unhideWhenUsed="0"/>
-    <w:lsdException w:name="Medium List 1 Accent 2" w:semiHidden="0" w:uiPriority="65" w:unhideWhenUsed="0"/>
-    <w:lsdException w:name="Medium List 2 Accent 2" w:semiHidden="0" w:uiPriority="66" w:unhideWhenUsed="0"/>
-    <w:lsdException w:name="Medium Grid 1 Accent 2" w:semiHidden="0" w:uiPriority="67" w:unhideWhenUsed="0"/>
-    <w:lsdException w:name="Medium Grid 2 Accent 2" w:semiHidden="0" w:uiPriority="68" w:unhideWhenUsed="0"/>
-    <w:lsdException w:name="Medium Grid 3 Accent 2" w:semiHidden="0" w:uiPriority="69" w:unhideWhenUsed="0"/>
-    <w:lsdException w:name="Dark List Accent 2" w:semiHidden="0" w:uiPriority="70" w:unhideWhenUsed="0"/>
-    <w:lsdException w:name="Colorful Shading Accent 2" w:semiHidden="0" w:uiPriority="71" w:unhideWhenUsed="0"/>
-    <w:lsdException w:name="Colorful List Accent 2" w:semiHidden="0" w:uiPriority="72" w:unhideWhenUsed="0"/>
-    <w:lsdException w:name="Colorful Grid Accent 2" w:semiHidden="0" w:uiPriority="73" w:unhideWhenUsed="0"/>
-    <w:lsdException w:name="Light Shading Accent 3" w:semiHidden="0" w:uiPriority="60" w:unhideWhenUsed="0"/>
-    <w:lsdException w:name="Light List Accent 3" w:semiHidden="0" w:uiPriority="61" w:unhideWhenUsed="0"/>
-    <w:lsdException w:name="Light Grid Accent 3" w:semiHidden="0" w:uiPriority="62" w:unhideWhenUsed="0"/>
-    <w:lsdException w:name="Medium Shading 1 Accent 3" w:semiHidden="0" w:uiPriority="63" w:unhideWhenUsed="0"/>
-    <w:lsdException w:name="Medium Shading 2 Accent 3" w:semiHidden="0" w:uiPriority="64" w:unhideWhenUsed="0"/>
-    <w:lsdException w:name="Medium List 1 Accent 3" w:semiHidden="0" w:uiPriority="65" w:unhideWhenUsed="0"/>
-    <w:lsdException w:name="Medium List 2 Accent 3" w:semiHidden="0" w:uiPriority="66" w:unhideWhenUsed="0"/>
-    <w:lsdException w:name="Medium Grid 1 Accent 3" w:semiHidden="0" w:uiPriority="67" w:unhideWhenUsed="0"/>
-    <w:lsdException w:name="Medium Grid 2 Accent 3" w:semiHidden="0" w:uiPriority="68" w:unhideWhenUsed="0"/>
-    <w:lsdException w:name="Medium Grid 3 Accent 3" w:semiHidden="0" w:uiPriority="69" w:unhideWhenUsed="0"/>
-    <w:lsdException w:name="Dark List Accent 3" w:semiHidden="0" w:uiPriority="70" w:unhideWhenUsed="0"/>
-    <w:lsdException w:name="Colorful Shading Accent 3" w:semiHidden="0" w:uiPriority="71" w:unhideWhenUsed="0"/>
-    <w:lsdException w:name="Colorful List Accent 3" w:semiHidden="0" w:uiPriority="72" w:unhideWhenUsed="0"/>
-    <w:lsdException w:name="Colorful Grid Accent 3" w:semiHidden="0" w:uiPriority="73" w:unhideWhenUsed="0"/>
-    <w:lsdException w:name="Light Shading Accent 4" w:semiHidden="0" w:uiPriority="60" w:unhideWhenUsed="0"/>
-    <w:lsdException w:name="Light List Accent 4" w:semiHidden="0" w:uiPriority="61" w:unhideWhenUsed="0"/>
-    <w:lsdException w:name="Light Grid Accent 4" w:semiHidden="0" w:uiPriority="62" w:unhideWhenUsed="0"/>
-    <w:lsdException w:name="Medium Shading 1 Accent 4" w:semiHidden="0" w:uiPriority="63" w:unhideWhenUsed="0"/>
-    <w:lsdException w:name="Medium Shading 2 Accent 4" w:semiHidden="0" w:uiPriority="64" w:unhideWhenUsed="0"/>
-    <w:lsdException w:name="Medium List 1 Accent 4" w:semiHidden="0" w:uiPriority="65" w:unhideWhenUsed="0"/>
-    <w:lsdException w:name="Medium List 2 Accent 4" w:semiHidden="0" w:uiPriority="66" w:unhideWhenUsed="0"/>
-    <w:lsdException w:name="Medium Grid 1 Accent 4" w:semiHidden="0" w:uiPriority="67" w:unhideWhenUsed="0"/>
-    <w:lsdException w:name="Medium Grid 2 Accent 4" w:semiHidden="0" w:uiPriority="68" w:unhideWhenUsed="0"/>
-    <w:lsdException w:name="Medium Grid 3 Accent 4" w:semiHidden="0" w:uiPriority="69" w:unhideWhenUsed="0"/>
-    <w:lsdException w:name="Dark List Accent 4" w:semiHidden="0" w:uiPriority="70" w:unhideWhenUsed="0"/>
-    <w:lsdException w:name="Colorful Shading Accent 4" w:semiHidden="0" w:uiPriority="71" w:unhideWhenUsed="0"/>
-    <w:lsdException w:name="Colorful List Accent 4" w:semiHidden="0" w:uiPriority="72" w:unhideWhenUsed="0"/>
-    <w:lsdException w:name="Colorful Grid Accent 4" w:semiHidden="0" w:uiPriority="73" w:unhideWhenUsed="0"/>
-    <w:lsdException w:name="Light Shading Accent 5" w:semiHidden="0" w:uiPriority="60" w:unhideWhenUsed="0"/>
-    <w:lsdException w:name="Light List Accent 5" w:semiHidden="0" w:uiPriority="61" w:unhideWhenUsed="0"/>
-    <w:lsdException w:name="Light Grid Accent 5" w:semiHidden="0" w:uiPriority="62" w:unhideWhenUsed="0"/>
-    <w:lsdException w:name="Medium Shading 1 Accent 5" w:semiHidden="0" w:uiPriority="63" w:unhideWhenUsed="0"/>
-    <w:lsdException w:name="Medium Shading 2 Accent 5" w:semiHidden="0" w:uiPriority="64" w:unhideWhenUsed="0"/>
-    <w:lsdException w:name="Medium List 1 Accent 5" w:semiHidden="0" w:uiPriority="65" w:unhideWhenUsed="0"/>
-    <w:lsdException w:name="Medium List 2 Accent 5" w:semiHidden="0" w:uiPriority="66" w:unhideWhenUsed="0"/>
-    <w:lsdException w:name="Medium Grid 1 Accent 5" w:semiHidden="0" w:uiPriority="67" w:unhideWhenUsed="0"/>
-    <w:lsdException w:name="Medium Grid 2 Accent 5" w:semiHidden="0" w:uiPriority="68" w:unhideWhenUsed="0"/>
-    <w:lsdException w:name="Medium Grid 3 Accent 5" w:semiHidden="0" w:uiPriority="69" w:unhideWhenUsed="0"/>
-    <w:lsdException w:name="Dark List Accent 5" w:semiHidden="0" w:uiPriority="70" w:unhideWhenUsed="0"/>
-    <w:lsdException w:name="Colorful Shading Accent 5" w:semiHidden="0" w:uiPriority="71" w:unhideWhenUsed="0"/>
-    <w:lsdException w:name="Colorful List Accent 5" w:semiHidden="0" w:uiPriority="72" w:unhideWhenUsed="0"/>
-    <w:lsdException w:name="Colorful Grid Accent 5" w:semiHidden="0" w:uiPriority="73" w:unhideWhenUsed="0"/>
-    <w:lsdException w:name="Light Shading Accent 6" w:semiHidden="0" w:uiPriority="60" w:unhideWhenUsed="0"/>
-    <w:lsdException w:name="Light List Accent 6" w:semiHidden="0" w:uiPriority="61" w:unhideWhenUsed="0"/>
-    <w:lsdException w:name="Light Grid Accent 6" w:semiHidden="0" w:uiPriority="62" w:unhideWhenUsed="0"/>
-    <w:lsdException w:name="Medium Shading 1 Accent 6" w:semiHidden="0" w:uiPriority="63" w:unhideWhenUsed="0"/>
-    <w:lsdException w:name="Medium Shading 2 Accent 6" w:semiHidden="0" w:uiPriority="64" w:unhideWhenUsed="0"/>
-    <w:lsdException w:name="Medium List 1 Accent 6" w:semiHidden="0" w:uiPriority="65" w:unhideWhenUsed="0"/>
-    <w:lsdException w:name="Medium List 2 Accent 6" w:semiHidden="0" w:uiPriority="66" w:unhideWhenUsed="0"/>
-    <w:lsdException w:name="Medium Grid 1 Accent 6" w:semiHidden="0" w:uiPriority="67" w:unhideWhenUsed="0"/>
-    <w:lsdException w:name="Medium Grid 2 Accent 6" w:semiHidden="0" w:uiPriority="68" w:unhideWhenUsed="0"/>
-    <w:lsdException w:name="Medium Grid 3 Accent 6" w:semiHidden="0" w:uiPriority="69" w:unhideWhenUsed="0"/>
-    <w:lsdException w:name="Dark List Accent 6" w:semiHidden="0" w:uiPriority="70" w:unhideWhenUsed="0"/>
-    <w:lsdException w:name="Colorful Shading Accent 6" w:semiHidden="0" w:uiPriority="71" w:unhideWhenUsed="0"/>
-    <w:lsdException w:name="Colorful List Accent 6" w:semiHidden="0" w:uiPriority="72" w:unhideWhenUsed="0"/>
-    <w:lsdException w:name="Colorful Grid Accent 6" w:semiHidden="0" w:uiPriority="73" w:unhideWhenUsed="0"/>
-    <w:lsdException w:name="Subtle Emphasis" w:semiHidden="0" w:uiPriority="19" w:unhideWhenUsed="0" w:qFormat="1"/>
-    <w:lsdException w:name="Intense Emphasis" w:semiHidden="0" w:uiPriority="21" w:unhideWhenUsed="0" w:qFormat="1"/>
-    <w:lsdException w:name="Subtle Reference" w:semiHidden="0" w:uiPriority="31" w:unhideWhenUsed="0" w:qFormat="1"/>
-    <w:lsdException w:name="Intense Reference" w:semiHidden="0" w:uiPriority="32" w:unhideWhenUsed="0" w:qFormat="1"/>
-    <w:lsdException w:name="Book Title" w:semiHidden="0" w:uiPriority="33" w:unhideWhenUsed="0" w:qFormat="1"/>
-    <w:lsdException w:name="Bibliography" w:uiPriority="37"/>
-    <w:lsdException w:name="TOC Heading" w:uiPriority="39" w:qFormat="1"/>
+  <w:latentStyles w:defLockedState="0" w:defUIPriority="99" w:defSemiHidden="0" w:defUnhideWhenUsed="0" w:defQFormat="0" w:count="371">
+    <w:lsdException w:name="Normal" w:uiPriority="0" w:qFormat="1"/>
+    <w:lsdException w:name="heading 1" w:uiPriority="9" w:qFormat="1"/>
+    <w:lsdException w:name="heading 2" w:uiPriority="9" w:qFormat="1"/>
+    <w:lsdException w:name="heading 3" w:uiPriority="9" w:qFormat="1"/>
+    <w:lsdException w:name="heading 4" w:uiPriority="9" w:qFormat="1"/>
+    <w:lsdException w:name="heading 5" w:uiPriority="9" w:qFormat="1"/>
+    <w:lsdException w:name="heading 6" w:uiPriority="9" w:qFormat="1"/>
+    <w:lsdException w:name="heading 7" w:uiPriority="9" w:qFormat="1"/>
+    <w:lsdException w:name="heading 8" w:uiPriority="9" w:qFormat="1"/>
+    <w:lsdException w:name="heading 9" w:uiPriority="9" w:qFormat="1"/>
+    <w:lsdException w:name="index 1" w:semiHidden="1" w:unhideWhenUsed="1"/>
+    <w:lsdException w:name="index 2" w:semiHidden="1" w:unhideWhenUsed="1"/>
+    <w:lsdException w:name="index 3" w:semiHidden="1" w:unhideWhenUsed="1"/>
+    <w:lsdException w:name="index 4" w:semiHidden="1" w:unhideWhenUsed="1"/>
+    <w:lsdException w:name="index 5" w:semiHidden="1" w:unhideWhenUsed="1"/>
+    <w:lsdException w:name="index 6" w:semiHidden="1" w:unhideWhenUsed="1"/>
+    <w:lsdException w:name="index 7" w:semiHidden="1" w:unhideWhenUsed="1"/>
+    <w:lsdException w:name="index 8" w:semiHidden="1" w:unhideWhenUsed="1"/>
+    <w:lsdException w:name="index 9" w:semiHidden="1" w:unhideWhenUsed="1"/>
+    <w:lsdException w:name="toc 1" w:semiHidden="1" w:uiPriority="39" w:unhideWhenUsed="1"/>
+    <w:lsdException w:name="toc 2" w:semiHidden="1" w:uiPriority="39" w:unhideWhenUsed="1"/>
+    <w:lsdException w:name="toc 3" w:semiHidden="1" w:uiPriority="39" w:unhideWhenUsed="1"/>
+    <w:lsdException w:name="toc 4" w:semiHidden="1" w:uiPriority="39" w:unhideWhenUsed="1"/>
+    <w:lsdException w:name="toc 5" w:semiHidden="1" w:uiPriority="39" w:unhideWhenUsed="1"/>
+    <w:lsdException w:name="toc 6" w:semiHidden="1" w:uiPriority="39" w:unhideWhenUsed="1"/>
+    <w:lsdException w:name="toc 7" w:semiHidden="1" w:uiPriority="39" w:unhideWhenUsed="1"/>
+    <w:lsdException w:name="toc 8" w:semiHidden="1" w:uiPriority="39" w:unhideWhenUsed="1"/>
+    <w:lsdException w:name="toc 9" w:semiHidden="1" w:uiPriority="39" w:unhideWhenUsed="1"/>
+    <w:lsdException w:name="Normal Indent" w:semiHidden="1" w:unhideWhenUsed="1"/>
+    <w:lsdException w:name="footnote text" w:semiHidden="1" w:unhideWhenUsed="1"/>
+    <w:lsdException w:name="annotation text" w:semiHidden="1" w:unhideWhenUsed="1"/>
+    <w:lsdException w:name="header" w:semiHidden="1" w:unhideWhenUsed="1"/>
+    <w:lsdException w:name="footer" w:semiHidden="1" w:unhideWhenUsed="1"/>
+    <w:lsdException w:name="index heading" w:semiHidden="1" w:unhideWhenUsed="1"/>
+    <w:lsdException w:name="caption" w:semiHidden="1" w:uiPriority="35" w:unhideWhenUsed="1" w:qFormat="1"/>
+    <w:lsdException w:name="table of figures" w:semiHidden="1" w:unhideWhenUsed="1"/>
+    <w:lsdException w:name="envelope address" w:semiHidden="1" w:unhideWhenUsed="1"/>
+    <w:lsdException w:name="envelope return" w:semiHidden="1" w:unhideWhenUsed="1"/>
+    <w:lsdException w:name="footnote reference" w:semiHidden="1" w:unhideWhenUsed="1"/>
+    <w:lsdException w:name="annotation reference" w:semiHidden="1" w:unhideWhenUsed="1"/>
+    <w:lsdException w:name="line number" w:semiHidden="1" w:unhideWhenUsed="1"/>
+    <w:lsdException w:name="page number" w:semiHidden="1" w:unhideWhenUsed="1"/>
+    <w:lsdException w:name="endnote reference" w:semiHidden="1" w:unhideWhenUsed="1"/>
+    <w:lsdException w:name="endnote text" w:semiHidden="1" w:unhideWhenUsed="1"/>
+    <w:lsdException w:name="table of authorities" w:semiHidden="1" w:unhideWhenUsed="1"/>
+    <w:lsdException w:name="macro" w:semiHidden="1" w:unhideWhenUsed="1"/>
+    <w:lsdException w:name="toa heading" w:semiHidden="1" w:unhideWhenUsed="1"/>
+    <w:lsdException w:name="List" w:semiHidden="1" w:unhideWhenUsed="1"/>
+    <w:lsdException w:name="List Bullet" w:semiHidden="1" w:unhideWhenUsed="1"/>
+    <w:lsdException w:name="List Number" w:semiHidden="1" w:unhideWhenUsed="1"/>
+    <w:lsdException w:name="List 2" w:semiHidden="1" w:unhideWhenUsed="1"/>
+    <w:lsdException w:name="List 3" w:semiHidden="1" w:unhideWhenUsed="1"/>
+    <w:lsdException w:name="List 4" w:semiHidden="1" w:unhideWhenUsed="1"/>
+    <w:lsdException w:name="List 5" w:semiHidden="1" w:unhideWhenUsed="1"/>
+    <w:lsdException w:name="List Bullet 2" w:semiHidden="1" w:unhideWhenUsed="1"/>
+    <w:lsdException w:name="List Bullet 3" w:semiHidden="1" w:unhideWhenUsed="1"/>
+    <w:lsdException w:name="List Bullet 4" w:semiHidden="1" w:unhideWhenUsed="1"/>
+    <w:lsdException w:name="List Bullet 5" w:semiHidden="1" w:unhideWhenUsed="1"/>
+    <w:lsdException w:name="List Number 2" w:semiHidden="1" w:unhideWhenUsed="1"/>
+    <w:lsdException w:name="List Number 3" w:semiHidden="1" w:unhideWhenUsed="1"/>
+    <w:lsdException w:name="List Number 4" w:semiHidden="1" w:unhideWhenUsed="1"/>
+    <w:lsdException w:name="List Number 5" w:semiHidden="1" w:unhideWhenUsed="1"/>
+    <w:lsdException w:name="Title" w:uiPriority="10" w:qFormat="1"/>
+    <w:lsdException w:name="Closing" w:semiHidden="1" w:unhideWhenUsed="1"/>
+    <w:lsdException w:name="Signature" w:semiHidden="1" w:unhideWhenUsed="1"/>
+    <w:lsdException w:name="Default Paragraph Font" w:semiHidden="1" w:uiPriority="1" w:unhideWhenUsed="1"/>
+    <w:lsdException w:name="Body Text" w:semiHidden="1" w:unhideWhenUsed="1"/>
+    <w:lsdException w:name="Body Text Indent" w:semiHidden="1" w:unhideWhenUsed="1"/>
+    <w:lsdException w:name="List Continue" w:semiHidden="1" w:unhideWhenUsed="1"/>
+    <w:lsdException w:name="List Continue 2" w:semiHidden="1" w:unhideWhenUsed="1"/>
+    <w:lsdException w:name="List Continue 3" w:semiHidden="1" w:unhideWhenUsed="1"/>
+    <w:lsdException w:name="List Continue 4" w:semiHidden="1" w:unhideWhenUsed="1"/>
+    <w:lsdException w:name="List Continue 5" w:semiHidden="1" w:unhideWhenUsed="1"/>
+    <w:lsdException w:name="Message Header" w:semiHidden="1" w:unhideWhenUsed="1"/>
+    <w:lsdException w:name="Subtitle" w:uiPriority="11" w:qFormat="1"/>
+    <w:lsdException w:name="Salutation" w:semiHidden="1" w:unhideWhenUsed="1"/>
+    <w:lsdException w:name="Date" w:semiHidden="1" w:unhideWhenUsed="1"/>
+    <w:lsdException w:name="Body Text First Indent" w:semiHidden="1" w:unhideWhenUsed="1"/>
+    <w:lsdException w:name="Body Text First Indent 2" w:semiHidden="1" w:unhideWhenUsed="1"/>
+    <w:lsdException w:name="Note Heading" w:semiHidden="1" w:unhideWhenUsed="1"/>
+    <w:lsdException w:name="Body Text 2" w:semiHidden="1" w:unhideWhenUsed="1"/>
+    <w:lsdException w:name="Body Text 3" w:semiHidden="1" w:unhideWhenUsed="1"/>
+    <w:lsdException w:name="Body Text Indent 2" w:semiHidden="1" w:unhideWhenUsed="1"/>
+    <w:lsdException w:name="Body Text Indent 3" w:semiHidden="1" w:unhideWhenUsed="1"/>
+    <w:lsdException w:name="Block Text" w:semiHidden="1" w:unhideWhenUsed="1"/>
+    <w:lsdException w:name="Hyperlink" w:semiHidden="1" w:unhideWhenUsed="1"/>
+    <w:lsdException w:name="FollowedHyperlink" w:semiHidden="1" w:unhideWhenUsed="1"/>
+    <w:lsdException w:name="Strong" w:uiPriority="22" w:qFormat="1"/>
+    <w:lsdException w:name="Emphasis" w:uiPriority="20" w:qFormat="1"/>
+    <w:lsdException w:name="Document Map" w:semiHidden="1" w:unhideWhenUsed="1"/>
+    <w:lsdException w:name="Plain Text" w:semiHidden="1" w:unhideWhenUsed="1"/>
+    <w:lsdException w:name="E-mail Signature" w:semiHidden="1" w:unhideWhenUsed="1"/>
+    <w:lsdException w:name="HTML Top of Form" w:semiHidden="1" w:unhideWhenUsed="1"/>
+    <w:lsdException w:name="HTML Bottom of Form" w:semiHidden="1" w:unhideWhenUsed="1"/>
+    <w:lsdException w:name="Normal (Web)" w:semiHidden="1" w:unhideWhenUsed="1"/>
+    <w:lsdException w:name="HTML Acronym" w:semiHidden="1" w:unhideWhenUsed="1"/>
+    <w:lsdException w:name="HTML Address" w:semiHidden="1" w:unhideWhenUsed="1"/>
+    <w:lsdException w:name="HTML Cite" w:semiHidden="1" w:unhideWhenUsed="1"/>
+    <w:lsdException w:name="HTML Code" w:semiHidden="1" w:unhideWhenUsed="1"/>
+    <w:lsdException w:name="HTML Definition" w:semiHidden="1" w:unhideWhenUsed="1"/>
+    <w:lsdException w:name="HTML Keyboard" w:semiHidden="1" w:unhideWhenUsed="1"/>
+    <w:lsdException w:name="HTML Preformatted" w:semiHidden="1" w:unhideWhenUsed="1"/>
+    <w:lsdException w:name="HTML Sample" w:semiHidden="1" w:unhideWhenUsed="1"/>
+    <w:lsdException w:name="HTML Typewriter" w:semiHidden="1" w:unhideWhenUsed="1"/>
+    <w:lsdException w:name="HTML Variable" w:semiHidden="1" w:unhideWhenUsed="1"/>
+    <w:lsdException w:name="Normal Table" w:semiHidden="1" w:unhideWhenUsed="1"/>
+    <w:lsdException w:name="annotation subject" w:semiHidden="1" w:unhideWhenUsed="1"/>
+    <w:lsdException w:name="No List" w:semiHidden="1" w:unhideWhenUsed="1"/>
+    <w:lsdException w:name="Outline List 1" w:semiHidden="1" w:unhideWhenUsed="1"/>
+    <w:lsdException w:name="Outline List 2" w:semiHidden="1" w:unhideWhenUsed="1"/>
+    <w:lsdException w:name="Outline List 3" w:semiHidden="1" w:unhideWhenUsed="1"/>
+    <w:lsdException w:name="Table Simple 1" w:semiHidden="1" w:unhideWhenUsed="1"/>
+    <w:lsdException w:name="Table Simple 2" w:semiHidden="1" w:unhideWhenUsed="1"/>
+    <w:lsdException w:name="Table Simple 3" w:semiHidden="1" w:unhideWhenUsed="1"/>
+    <w:lsdException w:name="Table Classic 1" w:semiHidden="1" w:unhideWhenUsed="1"/>
+    <w:lsdException w:name="Table Classic 2" w:semiHidden="1" w:unhideWhenUsed="1"/>
+    <w:lsdException w:name="Table Classic 3" w:semiHidden="1" w:unhideWhenUsed="1"/>
+    <w:lsdException w:name="Table Classic 4" w:semiHidden="1" w:unhideWhenUsed="1"/>
+    <w:lsdException w:name="Table Colorful 1" w:semiHidden="1" w:unhideWhenUsed="1"/>
+    <w:lsdException w:name="Table Colorful 2" w:semiHidden="1" w:unhideWhenUsed="1"/>
+    <w:lsdException w:name="Table Colorful 3" w:semiHidden="1" w:unhideWhenUsed="1"/>
+    <w:lsdException w:name="Table Columns 1" w:semiHidden="1" w:unhideWhenUsed="1"/>
+    <w:lsdException w:name="Table Columns 2" w:semiHidden="1" w:unhideWhenUsed="1"/>
+    <w:lsdException w:name="Table Columns 3" w:semiHidden="1" w:unhideWhenUsed="1"/>
+    <w:lsdException w:name="Table Columns 4" w:semiHidden="1" w:unhideWhenUsed="1"/>
+    <w:lsdException w:name="Table Columns 5" w:semiHidden="1" w:unhideWhenUsed="1"/>
+    <w:lsdException w:name="Table Grid 1" w:semiHidden="1" w:unhideWhenUsed="1"/>
+    <w:lsdException w:name="Table Grid 2" w:semiHidden="1" w:unhideWhenUsed="1"/>
+    <w:lsdException w:name="Table Grid 3" w:semiHidden="1" w:unhideWhenUsed="1"/>
+    <w:lsdException w:name="Table Grid 4" w:semiHidden="1" w:unhideWhenUsed="1"/>
+    <w:lsdException w:name="Table Grid 5" w:semiHidden="1" w:unhideWhenUsed="1"/>
+    <w:lsdException w:name="Table Grid 6" w:semiHidden="1" w:unhideWhenUsed="1"/>
+    <w:lsdException w:name="Table Grid 7" w:semiHidden="1" w:unhideWhenUsed="1"/>
+    <w:lsdException w:name="Table Grid 8" w:semiHidden="1" w:unhideWhenUsed="1"/>
+    <w:lsdException w:name="Table List 1" w:semiHidden="1" w:unhideWhenUsed="1"/>
+    <w:lsdException w:name="Table List 2" w:semiHidden="1" w:unhideWhenUsed="1"/>
+    <w:lsdException w:name="Table List 3" w:semiHidden="1" w:unhideWhenUsed="1"/>
+    <w:lsdException w:name="Table List 4" w:semiHidden="1" w:unhideWhenUsed="1"/>
+    <w:lsdException w:name="Table List 5" w:semiHidden="1" w:unhideWhenUsed="1"/>
+    <w:lsdException w:name="Table List 6" w:semiHidden="1" w:unhideWhenUsed="1"/>
+    <w:lsdException w:name="Table List 7" w:semiHidden="1" w:unhideWhenUsed="1"/>
+    <w:lsdException w:name="Table List 8" w:semiHidden="1" w:unhideWhenUsed="1"/>
+    <w:lsdException w:name="Table 3D effects 1" w:semiHidden="1" w:unhideWhenUsed="1"/>
+    <w:lsdException w:name="Table 3D effects 2" w:semiHidden="1" w:unhideWhenUsed="1"/>
+    <w:lsdException w:name="Table 3D effects 3" w:semiHidden="1" w:unhideWhenUsed="1"/>
+    <w:lsdException w:name="Table Contemporary" w:semiHidden="1" w:unhideWhenUsed="1"/>
+    <w:lsdException w:name="Table Elegant" w:semiHidden="1" w:unhideWhenUsed="1"/>
+    <w:lsdException w:name="Table Professional" w:semiHidden="1" w:unhideWhenUsed="1"/>
+    <w:lsdException w:name="Table Subtle 1" w:semiHidden="1" w:unhideWhenUsed="1"/>
+    <w:lsdException w:name="Table Subtle 2" w:semiHidden="1" w:unhideWhenUsed="1"/>
+    <w:lsdException w:name="Table Web 1" w:semiHidden="1" w:unhideWhenUsed="1"/>
+    <w:lsdException w:name="Table Web 2" w:semiHidden="1" w:unhideWhenUsed="1"/>
+    <w:lsdException w:name="Table Web 3" w:semiHidden="1" w:unhideWhenUsed="1"/>
+    <w:lsdException w:name="Balloon Text" w:semiHidden="1" w:unhideWhenUsed="1"/>
+    <w:lsdException w:name="Table Grid" w:uiPriority="59"/>
+    <w:lsdException w:name="Table Theme" w:semiHidden="1" w:unhideWhenUsed="1"/>
+    <w:lsdException w:name="Placeholder Text" w:semiHidden="1"/>
+    <w:lsdException w:name="No Spacing" w:uiPriority="1" w:qFormat="1"/>
+    <w:lsdException w:name="Light Shading" w:uiPriority="60"/>
+    <w:lsdException w:name="Light List" w:uiPriority="61"/>
+    <w:lsdException w:name="Light Grid" w:uiPriority="62"/>
+    <w:lsdException w:name="Medium Shading 1" w:uiPriority="63"/>
+    <w:lsdException w:name="Medium Shading 2" w:uiPriority="64"/>
+    <w:lsdException w:name="Medium List 1" w:uiPriority="65"/>
+    <w:lsdException w:name="Medium List 2" w:uiPriority="66"/>
+    <w:lsdException w:name="Medium Grid 1" w:uiPriority="67"/>
+    <w:lsdException w:name="Medium Grid 2" w:uiPriority="68"/>
+    <w:lsdException w:name="Medium Grid 3" w:uiPriority="69"/>
+    <w:lsdException w:name="Dark List" w:uiPriority="70"/>
+    <w:lsdException w:name="Colorful Shading" w:uiPriority="71"/>
+    <w:lsdException w:name="Colorful List" w:uiPriority="72"/>
+    <w:lsdException w:name="Colorful Grid" w:uiPriority="73"/>
+    <w:lsdException w:name="Light Shading Accent 1" w:uiPriority="60"/>
+    <w:lsdException w:name="Light List Accent 1" w:uiPriority="61"/>
+    <w:lsdException w:name="Light Grid Accent 1" w:uiPriority="62"/>
+    <w:lsdException w:name="Medium Shading 1 Accent 1" w:uiPriority="63"/>
+    <w:lsdException w:name="Medium Shading 2 Accent 1" w:uiPriority="64"/>
+    <w:lsdException w:name="Medium List 1 Accent 1" w:uiPriority="65"/>
+    <w:lsdException w:name="Revision" w:semiHidden="1"/>
+    <w:lsdException w:name="List Paragraph" w:uiPriority="34" w:qFormat="1"/>
+    <w:lsdException w:name="Quote" w:uiPriority="29" w:qFormat="1"/>
+    <w:lsdException w:name="Intense Quote" w:uiPriority="30" w:qFormat="1"/>
+    <w:lsdException w:name="Medium List 2 Accent 1" w:uiPriority="66"/>
+    <w:lsdException w:name="Medium Grid 1 Accent 1" w:uiPriority="67"/>
+    <w:lsdException w:name="Medium Grid 2 Accent 1" w:uiPriority="68"/>
+    <w:lsdException w:name="Medium Grid 3 Accent 1" w:uiPriority="69"/>
+    <w:lsdException w:name="Dark List Accent 1" w:uiPriority="70"/>
+    <w:lsdException w:name="Colorful Shading Accent 1" w:uiPriority="71"/>
+    <w:lsdException w:name="Colorful List Accent 1" w:uiPriority="72"/>
+    <w:lsdException w:name="Colorful Grid Accent 1" w:uiPriority="73"/>
+    <w:lsdException w:name="Light Shading Accent 2" w:uiPriority="60"/>
+    <w:lsdException w:name="Light List Accent 2" w:uiPriority="61"/>
+    <w:lsdException w:name="Light Grid Accent 2" w:uiPriority="62"/>
+    <w:lsdException w:name="Medium Shading 1 Accent 2" w:uiPriority="63"/>
+    <w:lsdException w:name="Medium Shading 2 Accent 2" w:uiPriority="64"/>
+    <w:lsdException w:name="Medium List 1 Accent 2" w:uiPriority="65"/>
+    <w:lsdException w:name="Medium List 2 Accent 2" w:uiPriority="66"/>
+    <w:lsdException w:name="Medium Grid 1 Accent 2" w:uiPriority="67"/>
+    <w:lsdException w:name="Medium Grid 2 Accent 2" w:uiPriority="68"/>
+    <w:lsdException w:name="Medium Grid 3 Accent 2" w:uiPriority="69"/>
+    <w:lsdException w:name="Dark List Accent 2" w:uiPriority="70"/>
+    <w:lsdException w:name="Colorful Shading Accent 2" w:uiPriority="71"/>
+    <w:lsdException w:name="Colorful List Accent 2" w:uiPriority="72"/>
+    <w:lsdException w:name="Colorful Grid Accent 2" w:uiPriority="73"/>
+    <w:lsdException w:name="Light Shading Accent 3" w:uiPriority="60"/>
+    <w:lsdException w:name="Light List Accent 3" w:uiPriority="61"/>
+    <w:lsdException w:name="Light Grid Accent 3" w:uiPriority="62"/>
+    <w:lsdException w:name="Medium Shading 1 Accent 3" w:uiPriority="63"/>
+    <w:lsdException w:name="Medium Shading 2 Accent 3" w:uiPriority="64"/>
+    <w:lsdException w:name="Medium List 1 Accent 3" w:uiPriority="65"/>
+    <w:lsdException w:name="Medium List 2 Accent 3" w:uiPriority="66"/>
+    <w:lsdException w:name="Medium Grid 1 Accent 3" w:uiPriority="67"/>
+    <w:lsdException w:name="Medium Grid 2 Accent 3" w:uiPriority="68"/>
+    <w:lsdException w:name="Medium Grid 3 Accent 3" w:uiPriority="69"/>
+    <w:lsdException w:name="Dark List Accent 3" w:uiPriority="70"/>
+    <w:lsdException w:name="Colorful Shading Accent 3" w:uiPriority="71"/>
+    <w:lsdException w:name="Colorful List Accent 3" w:uiPriority="72"/>
+    <w:lsdException w:name="Colorful Grid Accent 3" w:uiPriority="73"/>
+    <w:lsdException w:name="Light Shading Accent 4" w:uiPriority="60"/>
+    <w:lsdException w:name="Light List Accent 4" w:uiPriority="61"/>
+    <w:lsdException w:name="Light Grid Accent 4" w:uiPriority="62"/>
+    <w:lsdException w:name="Medium Shading 1 Accent 4" w:uiPriority="63"/>
+    <w:lsdException w:name="Medium Shading 2 Accent 4" w:uiPriority="64"/>
+    <w:lsdException w:name="Medium List 1 Accent 4" w:uiPriority="65"/>
+    <w:lsdException w:name="Medium List 2 Accent 4" w:uiPriority="66"/>
+    <w:lsdException w:name="Medium Grid 1 Accent 4" w:uiPriority="67"/>
+    <w:lsdException w:name="Medium Grid 2 Accent 4" w:uiPriority="68"/>
+    <w:lsdException w:name="Medium Grid 3 Accent 4" w:uiPriority="69"/>
+    <w:lsdException w:name="Dark List Accent 4" w:uiPriority="70"/>
+    <w:lsdException w:name="Colorful Shading Accent 4" w:uiPriority="71"/>
+    <w:lsdException w:name="Colorful List Accent 4" w:uiPriority="72"/>
+    <w:lsdException w:name="Colorful Grid Accent 4" w:uiPriority="73"/>
+    <w:lsdException w:name="Light Shading Accent 5" w:uiPriority="60"/>
+    <w:lsdException w:name="Light List Accent 5" w:uiPriority="61"/>
+    <w:lsdException w:name="Light Grid Accent 5" w:uiPriority="62"/>
+    <w:lsdException w:name="Medium Shading 1 Accent 5" w:uiPriority="63"/>
+    <w:lsdException w:name="Medium Shading 2 Accent 5" w:uiPriority="64"/>
+    <w:lsdException w:name="Medium List 1 Accent 5" w:uiPriority="65"/>
+    <w:lsdException w:name="Medium List 2 Accent 5" w:uiPriority="66"/>
+    <w:lsdException w:name="Medium Grid 1 Accent 5" w:uiPriority="67"/>
+    <w:lsdException w:name="Medium Grid 2 Accent 5" w:uiPriority="68"/>
+    <w:lsdException w:name="Medium Grid 3 Accent 5" w:uiPriority="69"/>
+    <w:lsdException w:name="Dark List Accent 5" w:uiPriority="70"/>
+    <w:lsdException w:name="Colorful Shading Accent 5" w:uiPriority="71"/>
+    <w:lsdException w:name="Colorful List Accent 5" w:uiPriority="72"/>
+    <w:lsdException w:name="Colorful Grid Accent 5" w:uiPriority="73"/>
+    <w:lsdException w:name="Light Shading Accent 6" w:uiPriority="60"/>
+    <w:lsdException w:name="Light List Accent 6" w:uiPriority="61"/>
+    <w:lsdException w:name="Light Grid Accent 6" w:uiPriority="62"/>
+    <w:lsdException w:name="Medium Shading 1 Accent 6" w:uiPriority="63"/>
+    <w:lsdException w:name="Medium Shading 2 Accent 6" w:uiPriority="64"/>
+    <w:lsdException w:name="Medium List 1 Accent 6" w:uiPriority="65"/>
+    <w:lsdException w:name="Medium List 2 Accent 6" w:uiPriority="66"/>
+    <w:lsdException w:name="Medium Grid 1 Accent 6" w:uiPriority="67"/>
+    <w:lsdException w:name="Medium Grid 2 Accent 6" w:uiPriority="68"/>
+    <w:lsdException w:name="Medium Grid 3 Accent 6" w:uiPriority="69"/>
+    <w:lsdException w:name="Dark List Accent 6" w:uiPriority="70"/>
+    <w:lsdException w:name="Colorful Shading Accent 6" w:uiPriority="71"/>
+    <w:lsdException w:name="Colorful List Accent 6" w:uiPriority="72"/>
+    <w:lsdException w:name="Colorful Grid Accent 6" w:uiPriority="73"/>
+    <w:lsdException w:name="Subtle Emphasis" w:uiPriority="19" w:qFormat="1"/>
+    <w:lsdException w:name="Intense Emphasis" w:uiPriority="21" w:qFormat="1"/>
+    <w:lsdException w:name="Subtle Reference" w:uiPriority="31" w:qFormat="1"/>
+    <w:lsdException w:name="Intense Reference" w:uiPriority="32" w:qFormat="1"/>
+    <w:lsdException w:name="Book Title" w:uiPriority="33" w:qFormat="1"/>
+    <w:lsdException w:name="Bibliography" w:semiHidden="1" w:uiPriority="37" w:unhideWhenUsed="1"/>
+    <w:lsdException w:name="TOC Heading" w:semiHidden="1" w:uiPriority="39" w:unhideWhenUsed="1" w:qFormat="1"/>
+    <w:lsdException w:name="Plain Table 1" w:uiPriority="41"/>
+    <w:lsdException w:name="Plain Table 2" w:uiPriority="42"/>
+    <w:lsdException w:name="Plain Table 3" w:uiPriority="43"/>
+    <w:lsdException w:name="Plain Table 4" w:uiPriority="44"/>
+    <w:lsdException w:name="Plain Table 5" w:uiPriority="45"/>
+    <w:lsdException w:name="Grid Table Light" w:uiPriority="40"/>
+    <w:lsdException w:name="Grid Table 1 Light" w:uiPriority="46"/>
+    <w:lsdException w:name="Grid Table 2" w:uiPriority="47"/>
+    <w:lsdException w:name="Grid Table 3" w:uiPriority="48"/>
+    <w:lsdException w:name="Grid Table 4" w:uiPriority="49"/>
+    <w:lsdException w:name="Grid Table 5 Dark" w:uiPriority="50"/>
+    <w:lsdException w:name="Grid Table 6 Colorful" w:uiPriority="51"/>
+    <w:lsdException w:name="Grid Table 7 Colorful" w:uiPriority="52"/>
+    <w:lsdException w:name="Grid Table 1 Light Accent 1" w:uiPriority="46"/>
+    <w:lsdException w:name="Grid Table 2 Accent 1" w:uiPriority="47"/>
+    <w:lsdException w:name="Grid Table 3 Accent 1" w:uiPriority="48"/>
+    <w:lsdException w:name="Grid Table 4 Accent 1" w:uiPriority="49"/>
+    <w:lsdException w:name="Grid Table 5 Dark Accent 1" w:uiPriority="50"/>
+    <w:lsdException w:name="Grid Table 6 Colorful Accent 1" w:uiPriority="51"/>
+    <w:lsdException w:name="Grid Table 7 Colorful Accent 1" w:uiPriority="52"/>
+    <w:lsdException w:name="Grid Table 1 Light Accent 2" w:uiPriority="46"/>
+    <w:lsdException w:name="Grid Table 2 Accent 2" w:uiPriority="47"/>
+    <w:lsdException w:name="Grid Table 3 Accent 2" w:uiPriority="48"/>
+    <w:lsdException w:name="Grid Table 4 Accent 2" w:uiPriority="49"/>
+    <w:lsdException w:name="Grid Table 5 Dark Accent 2" w:uiPriority="50"/>
+    <w:lsdException w:name="Grid Table 6 Colorful Accent 2" w:uiPriority="51"/>
+    <w:lsdException w:name="Grid Table 7 Colorful Accent 2" w:uiPriority="52"/>
+    <w:lsdException w:name="Grid Table 1 Light Accent 3" w:uiPriority="46"/>
+    <w:lsdException w:name="Grid Table 2 Accent 3" w:uiPriority="47"/>
+    <w:lsdException w:name="Grid Table 3 Accent 3" w:uiPriority="48"/>
+    <w:lsdException w:name="Grid Table 4 Accent 3" w:uiPriority="49"/>
+    <w:lsdException w:name="Grid Table 5 Dark Accent 3" w:uiPriority="50"/>
+    <w:lsdException w:name="Grid Table 6 Colorful Accent 3" w:uiPriority="51"/>
+    <w:lsdException w:name="Grid Table 7 Colorful Accent 3" w:uiPriority="52"/>
+    <w:lsdException w:name="Grid Table 1 Light Accent 4" w:uiPriority="46"/>
+    <w:lsdException w:name="Grid Table 2 Accent 4" w:uiPriority="47"/>
+    <w:lsdException w:name="Grid Table 3 Accent 4" w:uiPriority="48"/>
+    <w:lsdException w:name="Grid Table 4 Accent 4" w:uiPriority="49"/>
+    <w:lsdException w:name="Grid Table 5 Dark Accent 4" w:uiPriority="50"/>
+    <w:lsdException w:name="Grid Table 6 Colorful Accent 4" w:uiPriority="51"/>
+    <w:lsdException w:name="Grid Table 7 Colorful Accent 4" w:uiPriority="52"/>
+    <w:lsdException w:name="Grid Table 1 Light Accent 5" w:uiPriority="46"/>
+    <w:lsdException w:name="Grid Table 2 Accent 5" w:uiPriority="47"/>
+    <w:lsdException w:name="Grid Table 3 Accent 5" w:uiPriority="48"/>
+    <w:lsdException w:name="Grid Table 4 Accent 5" w:uiPriority="49"/>
+    <w:lsdException w:name="Grid Table 5 Dark Accent 5" w:uiPriority="50"/>
+    <w:lsdException w:name="Grid Table 6 Colorful Accent 5" w:uiPriority="51"/>
+    <w:lsdException w:name="Grid Table 7 Colorful Accent 5" w:uiPriority="52"/>
+    <w:lsdException w:name="Grid Table 1 Light Accent 6" w:uiPriority="46"/>
+    <w:lsdException w:name="Grid Table 2 Accent 6" w:uiPriority="47"/>
+    <w:lsdException w:name="Grid Table 3 Accent 6" w:uiPriority="48"/>
+    <w:lsdException w:name="Grid Table 4 Accent 6" w:uiPriority="49"/>
+    <w:lsdException w:name="Grid Table 5 Dark Accent 6" w:uiPriority="50"/>
+    <w:lsdException w:name="Grid Table 6 Colorful Accent 6" w:uiPriority="51"/>
+    <w:lsdException w:name="Grid Table 7 Colorful Accent 6" w:uiPriority="52"/>
+    <w:lsdException w:name="List Table 1 Light" w:uiPriority="46"/>
+    <w:lsdException w:name="List Table 2" w:uiPriority="47"/>
+    <w:lsdException w:name="List Table 3" w:uiPriority="48"/>
+    <w:lsdException w:name="List Table 4" w:uiPriority="49"/>
+    <w:lsdException w:name="List Table 5 Dark" w:uiPriority="50"/>
+    <w:lsdException w:name="List Table 6 Colorful" w:uiPriority="51"/>
+    <w:lsdException w:name="List Table 7 Colorful" w:uiPriority="52"/>
+    <w:lsdException w:name="List Table 1 Light Accent 1" w:uiPriority="46"/>
+    <w:lsdException w:name="List Table 2 Accent 1" w:uiPriority="47"/>
+    <w:lsdException w:name="List Table 3 Accent 1" w:uiPriority="48"/>
+    <w:lsdException w:name="List Table 4 Accent 1" w:uiPriority="49"/>
+    <w:lsdException w:name="List Table 5 Dark Accent 1" w:uiPriority="50"/>
+    <w:lsdException w:name="List Table 6 Colorful Accent 1" w:uiPriority="51"/>
+    <w:lsdException w:name="List Table 7 Colorful Accent 1" w:uiPriority="52"/>
+    <w:lsdException w:name="List Table 1 Light Accent 2" w:uiPriority="46"/>
+    <w:lsdException w:name="List Table 2 Accent 2" w:uiPriority="47"/>
+    <w:lsdException w:name="List Table 3 Accent 2" w:uiPriority="48"/>
+    <w:lsdException w:name="List Table 4 Accent 2" w:uiPriority="49"/>
+    <w:lsdException w:name="List Table 5 Dark Accent 2" w:uiPriority="50"/>
+    <w:lsdException w:name="List Table 6 Colorful Accent 2" w:uiPriority="51"/>
+    <w:lsdException w:name="List Table 7 Colorful Accent 2" w:uiPriority="52"/>
+    <w:lsdException w:name="List Table 1 Light Accent 3" w:uiPriority="46"/>
+    <w:lsdException w:name="List Table 2 Accent 3" w:uiPriority="47"/>
+    <w:lsdException w:name="List Table 3 Accent 3" w:uiPriority="48"/>
+    <w:lsdException w:name="List Table 4 Accent 3" w:uiPriority="49"/>
+    <w:lsdException w:name="List Table 5 Dark Accent 3" w:uiPriority="50"/>
+    <w:lsdException w:name="List Table 6 Colorful Accent 3" w:uiPriority="51"/>
+    <w:lsdException w:name="List Table 7 Colorful Accent 3" w:uiPriority="52"/>
+    <w:lsdException w:name="List Table 1 Light Accent 4" w:uiPriority="46"/>
+    <w:lsdException w:name="List Table 2 Accent 4" w:uiPriority="47"/>
+    <w:lsdException w:name="List Table 3 Accent 4" w:uiPriority="48"/>
+    <w:lsdException w:name="List Table 4 Accent 4" w:uiPriority="49"/>
+    <w:lsdException w:name="List Table 5 Dark Accent 4" w:uiPriority="50"/>
+    <w:lsdException w:name="List Table 6 Colorful Accent 4" w:uiPriority="51"/>
+    <w:lsdException w:name="List Table 7 Colorful Accent 4" w:uiPriority="52"/>
+    <w:lsdException w:name="List Table 1 Light Accent 5" w:uiPriority="46"/>
+    <w:lsdException w:name="List Table 2 Accent 5" w:uiPriority="47"/>
+    <w:lsdException w:name="List Table 3 Accent 5" w:uiPriority="48"/>
+    <w:lsdException w:name="List Table 4 Accent 5" w:uiPriority="49"/>
+    <w:lsdException w:name="List Table 5 Dark Accent 5" w:uiPriority="50"/>
+    <w:lsdException w:name="List Table 6 Colorful Accent 5" w:uiPriority="51"/>
+    <w:lsdException w:name="List Table 7 Colorful Accent 5" w:uiPriority="52"/>
+    <w:lsdException w:name="List Table 1 Light Accent 6" w:uiPriority="46"/>
+    <w:lsdException w:name="List Table 2 Accent 6" w:uiPriority="47"/>
+    <w:lsdException w:name="List Table 3 Accent 6" w:uiPriority="48"/>
+    <w:lsdException w:name="List Table 4 Accent 6" w:uiPriority="49"/>
+    <w:lsdException w:name="List Table 5 Dark Accent 6" w:uiPriority="50"/>
+    <w:lsdException w:name="List Table 6 Colorful Accent 6" w:uiPriority="51"/>
+    <w:lsdException w:name="List Table 7 Colorful Accent 6" w:uiPriority="52"/>
   </w:latentStyles>
   <w:style w:type="paragraph" w:default="1" w:styleId="Normal">
     <w:name w:val="Normal"/>

--- a/requisitos/Funcionario/AP_ManterCadastroDeClientes.docx
+++ b/requisitos/Funcionario/AP_ManterCadastroDeClientes.docx
@@ -11,6 +11,8 @@
           <w:lang w:val="pt-BR"/>
         </w:rPr>
       </w:pPr>
+      <w:bookmarkStart w:id="0" w:name="_GoBack"/>
+      <w:bookmarkEnd w:id="0"/>
       <w:r>
         <w:rPr>
           <w:sz w:val="36"/>
@@ -420,17 +422,20 @@
         <w:jc w:val="both"/>
         <w:rPr>
           <w:rFonts w:cs="Arial"/>
+          <w:lang w:val="pt-BR"/>
         </w:rPr>
       </w:pPr>
       <w:r>
         <w:rPr>
           <w:rFonts w:cs="Arial"/>
+          <w:lang w:val="pt-BR"/>
         </w:rPr>
         <w:t xml:space="preserve">5.2     </w:t>
       </w:r>
       <w:r>
         <w:rPr>
           <w:rFonts w:cs="Arial"/>
+          <w:lang w:val="pt-BR"/>
         </w:rPr>
         <w:t>Fluxo Alternativo 2</w:t>
       </w:r>
@@ -744,7 +749,21 @@
           <w:rFonts w:ascii="Arial" w:hAnsi="Arial" w:cs="Arial"/>
           <w:lang w:val="pt-BR"/>
         </w:rPr>
-        <w:t>O sistema mostra todos os dados preenchidos e mostra duas opções: Confirmar ou Voltar;</w:t>
+        <w:t>O sistema mostra todos os dados preenchidos</w:t>
+      </w:r>
+      <w:r>
+        <w:rPr>
+          <w:rFonts w:ascii="Arial" w:hAnsi="Arial" w:cs="Arial"/>
+          <w:lang w:val="pt-BR"/>
+        </w:rPr>
+        <w:t xml:space="preserve"> e mostra duas opções: Salvar</w:t>
+      </w:r>
+      <w:r>
+        <w:rPr>
+          <w:rFonts w:ascii="Arial" w:hAnsi="Arial" w:cs="Arial"/>
+          <w:lang w:val="pt-BR"/>
+        </w:rPr>
+        <w:t xml:space="preserve"> ou Voltar;</w:t>
       </w:r>
       <w:r>
         <w:rPr>
@@ -772,7 +791,14 @@
           <w:rFonts w:ascii="Arial" w:hAnsi="Arial" w:cs="Arial"/>
           <w:lang w:val="pt-BR"/>
         </w:rPr>
-        <w:t>O ator seleciona em Confirmar;</w:t>
+        <w:t>O ator seleciona em Salvar</w:t>
+      </w:r>
+      <w:r>
+        <w:rPr>
+          <w:rFonts w:ascii="Arial" w:hAnsi="Arial" w:cs="Arial"/>
+          <w:lang w:val="pt-BR"/>
+        </w:rPr>
+        <w:t>;</w:t>
       </w:r>
     </w:p>
     <w:p>
@@ -1706,7 +1732,21 @@
           <w:rFonts w:cs="Arial"/>
           <w:lang w:val="pt-BR"/>
         </w:rPr>
-        <w:t>Se o caso de uso for executado com sucesso, as informações do Cliente foram adicionadas, atualizadas ou removidas do sistema. Caso contrário, o estado do sistema permanece inalterado.</w:t>
+        <w:t>I</w:t>
+      </w:r>
+      <w:r>
+        <w:rPr>
+          <w:rFonts w:cs="Arial"/>
+          <w:lang w:val="pt-BR"/>
+        </w:rPr>
+        <w:t>nformações do Cliente foram adicionadas, atual</w:t>
+      </w:r>
+      <w:r>
+        <w:rPr>
+          <w:rFonts w:cs="Arial"/>
+          <w:lang w:val="pt-BR"/>
+        </w:rPr>
+        <w:t>izadas ou removidas do sistema.</w:t>
       </w:r>
     </w:p>
     <w:p>
@@ -1818,7 +1858,6 @@
           <w:lang w:val="pt-BR"/>
         </w:rPr>
       </w:pPr>
-      <w:bookmarkStart w:id="0" w:name="_GoBack"/>
       <w:r>
         <w:rPr>
           <w:noProof/>
@@ -1867,7 +1906,6 @@
           </wp:inline>
         </w:drawing>
       </w:r>
-      <w:bookmarkEnd w:id="0"/>
     </w:p>
     <w:p>
       <w:pPr>
@@ -2305,7 +2343,7 @@
               <w:noProof/>
               <w:sz w:val="20"/>
             </w:rPr>
-            <w:t>3</w:t>
+            <w:t>1</w:t>
           </w:r>
           <w:r>
             <w:rPr>

--- a/requisitos/Funcionario/AP_ManterCadastroDeClientes.docx
+++ b/requisitos/Funcionario/AP_ManterCadastroDeClientes.docx
@@ -1,6 +1,6 @@
 
 <file path=word/document.xml><?xml version="1.0" encoding="utf-8"?>
-<w:document xmlns:wpc="http://schemas.microsoft.com/office/word/2010/wordprocessingCanvas" xmlns:mc="http://schemas.openxmlformats.org/markup-compatibility/2006" xmlns:o="urn:schemas-microsoft-com:office:office" xmlns:r="http://schemas.openxmlformats.org/officeDocument/2006/relationships" xmlns:m="http://schemas.openxmlformats.org/officeDocument/2006/math" xmlns:v="urn:schemas-microsoft-com:vml" xmlns:wp14="http://schemas.microsoft.com/office/word/2010/wordprocessingDrawing" xmlns:wp="http://schemas.openxmlformats.org/drawingml/2006/wordprocessingDrawing" xmlns:w10="urn:schemas-microsoft-com:office:word" xmlns:w="http://schemas.openxmlformats.org/wordprocessingml/2006/main" xmlns:w14="http://schemas.microsoft.com/office/word/2010/wordml" xmlns:w15="http://schemas.microsoft.com/office/word/2012/wordml" xmlns:wpg="http://schemas.microsoft.com/office/word/2010/wordprocessingGroup" xmlns:wpi="http://schemas.microsoft.com/office/word/2010/wordprocessingInk" xmlns:wne="http://schemas.microsoft.com/office/word/2006/wordml" xmlns:wps="http://schemas.microsoft.com/office/word/2010/wordprocessingShape" mc:Ignorable="w14 w15 wp14">
+<w:document xmlns:wpc="http://schemas.microsoft.com/office/word/2010/wordprocessingCanvas" xmlns:mc="http://schemas.openxmlformats.org/markup-compatibility/2006" xmlns:o="urn:schemas-microsoft-com:office:office" xmlns:r="http://schemas.openxmlformats.org/officeDocument/2006/relationships" xmlns:m="http://schemas.openxmlformats.org/officeDocument/2006/math" xmlns:v="urn:schemas-microsoft-com:vml" xmlns:wp14="http://schemas.microsoft.com/office/word/2010/wordprocessingDrawing" xmlns:wp="http://schemas.openxmlformats.org/drawingml/2006/wordprocessingDrawing" xmlns:w10="urn:schemas-microsoft-com:office:word" xmlns:w="http://schemas.openxmlformats.org/wordprocessingml/2006/main" xmlns:w14="http://schemas.microsoft.com/office/word/2010/wordml" xmlns:wpg="http://schemas.microsoft.com/office/word/2010/wordprocessingGroup" xmlns:wpi="http://schemas.microsoft.com/office/word/2010/wordprocessingInk" xmlns:wne="http://schemas.microsoft.com/office/word/2006/wordml" xmlns:wps="http://schemas.microsoft.com/office/word/2010/wordprocessingShape" mc:Ignorable="w14 wp14">
   <w:body>
     <w:p>
       <w:pPr>
@@ -11,22 +11,30 @@
           <w:lang w:val="pt-BR"/>
         </w:rPr>
       </w:pPr>
-      <w:bookmarkStart w:id="0" w:name="_GoBack"/>
-      <w:bookmarkEnd w:id="0"/>
+      <w:proofErr w:type="spellStart"/>
       <w:r>
         <w:rPr>
           <w:sz w:val="36"/>
           <w:szCs w:val="36"/>
           <w:lang w:val="pt-BR"/>
         </w:rPr>
-        <w:t>Agile Parking</w:t>
-      </w:r>
+        <w:t>Agile</w:t>
+      </w:r>
+      <w:proofErr w:type="spellEnd"/>
       <w:r>
         <w:rPr>
           <w:sz w:val="36"/>
           <w:szCs w:val="36"/>
           <w:lang w:val="pt-BR"/>
         </w:rPr>
+        <w:t xml:space="preserve"> Parking</w:t>
+      </w:r>
+      <w:r>
+        <w:rPr>
+          <w:sz w:val="36"/>
+          <w:szCs w:val="36"/>
+          <w:lang w:val="pt-BR"/>
+        </w:rPr>
         <w:br/>
         <w:t>Ca</w:t>
       </w:r>
@@ -56,13 +64,31 @@
           <w:sz w:val="20"/>
         </w:rPr>
       </w:pPr>
-      <w:r>
-        <w:rPr>
-          <w:rFonts w:cs="Arial"/>
-          <w:sz w:val="20"/>
-        </w:rPr>
-        <w:t>Descrição Resumida</w:t>
-      </w:r>
+      <w:proofErr w:type="spellStart"/>
+      <w:r>
+        <w:rPr>
+          <w:rFonts w:cs="Arial"/>
+          <w:sz w:val="20"/>
+        </w:rPr>
+        <w:t>Descrição</w:t>
+      </w:r>
+      <w:proofErr w:type="spellEnd"/>
+      <w:r>
+        <w:rPr>
+          <w:rFonts w:cs="Arial"/>
+          <w:sz w:val="20"/>
+        </w:rPr>
+        <w:t xml:space="preserve"> </w:t>
+      </w:r>
+      <w:proofErr w:type="spellStart"/>
+      <w:r>
+        <w:rPr>
+          <w:rFonts w:cs="Arial"/>
+          <w:sz w:val="20"/>
+        </w:rPr>
+        <w:t>Resumida</w:t>
+      </w:r>
+      <w:proofErr w:type="spellEnd"/>
     </w:p>
     <w:p>
       <w:pPr>
@@ -90,13 +116,31 @@
           <w:sz w:val="20"/>
         </w:rPr>
       </w:pPr>
-      <w:r>
-        <w:rPr>
-          <w:rFonts w:cs="Arial"/>
-          <w:sz w:val="20"/>
-        </w:rPr>
-        <w:t>Descrição dos Atores</w:t>
-      </w:r>
+      <w:proofErr w:type="spellStart"/>
+      <w:r>
+        <w:rPr>
+          <w:rFonts w:cs="Arial"/>
+          <w:sz w:val="20"/>
+        </w:rPr>
+        <w:t>Descrição</w:t>
+      </w:r>
+      <w:proofErr w:type="spellEnd"/>
+      <w:r>
+        <w:rPr>
+          <w:rFonts w:cs="Arial"/>
+          <w:sz w:val="20"/>
+        </w:rPr>
+        <w:t xml:space="preserve"> dos </w:t>
+      </w:r>
+      <w:proofErr w:type="spellStart"/>
+      <w:r>
+        <w:rPr>
+          <w:rFonts w:cs="Arial"/>
+          <w:sz w:val="20"/>
+        </w:rPr>
+        <w:t>Atores</w:t>
+      </w:r>
+      <w:proofErr w:type="spellEnd"/>
     </w:p>
     <w:p>
       <w:pPr>
@@ -106,12 +150,14 @@
           <w:rFonts w:cs="Arial"/>
         </w:rPr>
       </w:pPr>
+      <w:proofErr w:type="spellStart"/>
       <w:r>
         <w:rPr>
           <w:rFonts w:cs="Arial"/>
         </w:rPr>
         <w:t>Funcionário</w:t>
       </w:r>
+      <w:proofErr w:type="spellEnd"/>
     </w:p>
     <w:p>
       <w:pPr>
@@ -312,7 +358,23 @@
           <w:rFonts w:ascii="Arial" w:hAnsi="Arial" w:cs="Arial"/>
           <w:lang w:val="pt-BR"/>
         </w:rPr>
-        <w:t>s subfluxos que foi selecionado.</w:t>
+        <w:t xml:space="preserve">s </w:t>
+      </w:r>
+      <w:proofErr w:type="spellStart"/>
+      <w:r>
+        <w:rPr>
+          <w:rFonts w:ascii="Arial" w:hAnsi="Arial" w:cs="Arial"/>
+          <w:lang w:val="pt-BR"/>
+        </w:rPr>
+        <w:t>subfluxos</w:t>
+      </w:r>
+      <w:proofErr w:type="spellEnd"/>
+      <w:r>
+        <w:rPr>
+          <w:rFonts w:ascii="Arial" w:hAnsi="Arial" w:cs="Arial"/>
+          <w:lang w:val="pt-BR"/>
+        </w:rPr>
+        <w:t xml:space="preserve"> que foi selecionado.</w:t>
       </w:r>
     </w:p>
     <w:p>
@@ -324,20 +386,51 @@
           <w:sz w:val="20"/>
         </w:rPr>
       </w:pPr>
-      <w:r>
-        <w:rPr>
-          <w:rFonts w:cs="Arial"/>
-          <w:sz w:val="20"/>
-        </w:rPr>
-        <w:t>Fluxos Alternativos</w:t>
-      </w:r>
+      <w:proofErr w:type="spellStart"/>
+      <w:r>
+        <w:rPr>
+          <w:rFonts w:cs="Arial"/>
+          <w:sz w:val="20"/>
+        </w:rPr>
+        <w:t>Fluxos</w:t>
+      </w:r>
+      <w:proofErr w:type="spellEnd"/>
+      <w:r>
+        <w:rPr>
+          <w:rFonts w:cs="Arial"/>
+          <w:sz w:val="20"/>
+        </w:rPr>
+        <w:t xml:space="preserve"> </w:t>
+      </w:r>
+      <w:proofErr w:type="spellStart"/>
+      <w:r>
+        <w:rPr>
+          <w:rFonts w:cs="Arial"/>
+          <w:sz w:val="20"/>
+        </w:rPr>
+        <w:t>Alternativos</w:t>
+      </w:r>
+      <w:proofErr w:type="spellEnd"/>
     </w:p>
     <w:p>
       <w:pPr>
         <w:pStyle w:val="Ttulo2"/>
       </w:pPr>
-      <w:r>
-        <w:t>Fluxo Alternativo 1</w:t>
+      <w:proofErr w:type="spellStart"/>
+      <w:r>
+        <w:t>Fluxo</w:t>
+      </w:r>
+      <w:proofErr w:type="spellEnd"/>
+      <w:r>
+        <w:t xml:space="preserve"> </w:t>
+      </w:r>
+      <w:proofErr w:type="spellStart"/>
+      <w:r>
+        <w:t>Alternativo</w:t>
+      </w:r>
+      <w:proofErr w:type="spellEnd"/>
+      <w:r>
+        <w:t xml:space="preserve"> 1</w:t>
       </w:r>
     </w:p>
     <w:p>
@@ -357,7 +450,47 @@
           <w:szCs w:val="20"/>
           <w:lang w:val="pt-BR"/>
         </w:rPr>
-        <w:t xml:space="preserve">Se no passo 3 do subfluxo Adicionar </w:t>
+        <w:t xml:space="preserve">Se no passo </w:t>
+      </w:r>
+      <w:proofErr w:type="gramStart"/>
+      <w:r>
+        <w:rPr>
+          <w:rFonts w:ascii="Arial" w:hAnsi="Arial" w:cs="Arial"/>
+          <w:sz w:val="20"/>
+          <w:szCs w:val="20"/>
+          <w:lang w:val="pt-BR"/>
+        </w:rPr>
+        <w:t>3</w:t>
+      </w:r>
+      <w:proofErr w:type="gramEnd"/>
+      <w:r>
+        <w:rPr>
+          <w:rFonts w:ascii="Arial" w:hAnsi="Arial" w:cs="Arial"/>
+          <w:sz w:val="20"/>
+          <w:szCs w:val="20"/>
+          <w:lang w:val="pt-BR"/>
+        </w:rPr>
+        <w:t xml:space="preserve"> do </w:t>
+      </w:r>
+      <w:proofErr w:type="spellStart"/>
+      <w:r>
+        <w:rPr>
+          <w:rFonts w:ascii="Arial" w:hAnsi="Arial" w:cs="Arial"/>
+          <w:sz w:val="20"/>
+          <w:szCs w:val="20"/>
+          <w:lang w:val="pt-BR"/>
+        </w:rPr>
+        <w:t>subfluxo</w:t>
+      </w:r>
+      <w:proofErr w:type="spellEnd"/>
+      <w:r>
+        <w:rPr>
+          <w:rFonts w:ascii="Arial" w:hAnsi="Arial" w:cs="Arial"/>
+          <w:sz w:val="20"/>
+          <w:szCs w:val="20"/>
+          <w:lang w:val="pt-BR"/>
+        </w:rPr>
+        <w:t xml:space="preserve"> Adicionar </w:t>
       </w:r>
       <w:r>
         <w:rPr>
@@ -408,7 +541,47 @@
           <w:szCs w:val="20"/>
           <w:lang w:val="pt-BR"/>
         </w:rPr>
-        <w:t>O sistema retorna ao passo 2 do subfluxo Adicionar um Cliente;</w:t>
+        <w:t xml:space="preserve">O sistema retorna ao passo </w:t>
+      </w:r>
+      <w:proofErr w:type="gramStart"/>
+      <w:r>
+        <w:rPr>
+          <w:rFonts w:ascii="Arial" w:hAnsi="Arial" w:cs="Arial"/>
+          <w:sz w:val="20"/>
+          <w:szCs w:val="20"/>
+          <w:lang w:val="pt-BR"/>
+        </w:rPr>
+        <w:t>2</w:t>
+      </w:r>
+      <w:proofErr w:type="gramEnd"/>
+      <w:r>
+        <w:rPr>
+          <w:rFonts w:ascii="Arial" w:hAnsi="Arial" w:cs="Arial"/>
+          <w:sz w:val="20"/>
+          <w:szCs w:val="20"/>
+          <w:lang w:val="pt-BR"/>
+        </w:rPr>
+        <w:t xml:space="preserve"> do </w:t>
+      </w:r>
+      <w:proofErr w:type="spellStart"/>
+      <w:r>
+        <w:rPr>
+          <w:rFonts w:ascii="Arial" w:hAnsi="Arial" w:cs="Arial"/>
+          <w:sz w:val="20"/>
+          <w:szCs w:val="20"/>
+          <w:lang w:val="pt-BR"/>
+        </w:rPr>
+        <w:t>subfluxo</w:t>
+      </w:r>
+      <w:proofErr w:type="spellEnd"/>
+      <w:r>
+        <w:rPr>
+          <w:rFonts w:ascii="Arial" w:hAnsi="Arial" w:cs="Arial"/>
+          <w:sz w:val="20"/>
+          <w:szCs w:val="20"/>
+          <w:lang w:val="pt-BR"/>
+        </w:rPr>
+        <w:t xml:space="preserve"> Adicionar um Cliente;</w:t>
       </w:r>
     </w:p>
     <w:p>
@@ -437,8 +610,17 @@
           <w:rFonts w:cs="Arial"/>
           <w:lang w:val="pt-BR"/>
         </w:rPr>
-        <w:t>Fluxo Alternativo 2</w:t>
-      </w:r>
+        <w:t xml:space="preserve">Fluxo Alternativo </w:t>
+      </w:r>
+      <w:proofErr w:type="gramStart"/>
+      <w:r>
+        <w:rPr>
+          <w:rFonts w:cs="Arial"/>
+          <w:lang w:val="pt-BR"/>
+        </w:rPr>
+        <w:t>2</w:t>
+      </w:r>
+      <w:proofErr w:type="gramEnd"/>
     </w:p>
     <w:p>
       <w:pPr>
@@ -454,7 +636,39 @@
           <w:rFonts w:ascii="Arial" w:hAnsi="Arial" w:cs="Arial"/>
           <w:lang w:val="pt-BR"/>
         </w:rPr>
-        <w:t>Se no passo 2 dos subfluxos Atualizar Cliente ou Remover Cliente</w:t>
+        <w:t xml:space="preserve">Se no passo </w:t>
+      </w:r>
+      <w:proofErr w:type="gramStart"/>
+      <w:r>
+        <w:rPr>
+          <w:rFonts w:ascii="Arial" w:hAnsi="Arial" w:cs="Arial"/>
+          <w:lang w:val="pt-BR"/>
+        </w:rPr>
+        <w:t>2</w:t>
+      </w:r>
+      <w:proofErr w:type="gramEnd"/>
+      <w:r>
+        <w:rPr>
+          <w:rFonts w:ascii="Arial" w:hAnsi="Arial" w:cs="Arial"/>
+          <w:lang w:val="pt-BR"/>
+        </w:rPr>
+        <w:t xml:space="preserve"> dos </w:t>
+      </w:r>
+      <w:proofErr w:type="spellStart"/>
+      <w:r>
+        <w:rPr>
+          <w:rFonts w:ascii="Arial" w:hAnsi="Arial" w:cs="Arial"/>
+          <w:lang w:val="pt-BR"/>
+        </w:rPr>
+        <w:t>subfluxos</w:t>
+      </w:r>
+      <w:proofErr w:type="spellEnd"/>
+      <w:r>
+        <w:rPr>
+          <w:rFonts w:ascii="Arial" w:hAnsi="Arial" w:cs="Arial"/>
+          <w:lang w:val="pt-BR"/>
+        </w:rPr>
+        <w:t xml:space="preserve"> Atualizar Cliente ou Remover Cliente</w:t>
       </w:r>
       <w:r>
         <w:rPr>
@@ -517,7 +731,39 @@
           <w:rFonts w:ascii="Arial" w:hAnsi="Arial" w:cs="Arial"/>
           <w:lang w:val="pt-BR"/>
         </w:rPr>
-        <w:t>Nesse ponto, o ator poderá digitar outro id de Cliente, retornando ao passo 2 do subfluxo ou cancelar a operação, encerrando o caso de uso;</w:t>
+        <w:t xml:space="preserve">Nesse ponto, o ator poderá digitar outro id de Cliente, retornando ao passo </w:t>
+      </w:r>
+      <w:proofErr w:type="gramStart"/>
+      <w:r>
+        <w:rPr>
+          <w:rFonts w:ascii="Arial" w:hAnsi="Arial" w:cs="Arial"/>
+          <w:lang w:val="pt-BR"/>
+        </w:rPr>
+        <w:t>2</w:t>
+      </w:r>
+      <w:proofErr w:type="gramEnd"/>
+      <w:r>
+        <w:rPr>
+          <w:rFonts w:ascii="Arial" w:hAnsi="Arial" w:cs="Arial"/>
+          <w:lang w:val="pt-BR"/>
+        </w:rPr>
+        <w:t xml:space="preserve"> do </w:t>
+      </w:r>
+      <w:proofErr w:type="spellStart"/>
+      <w:r>
+        <w:rPr>
+          <w:rFonts w:ascii="Arial" w:hAnsi="Arial" w:cs="Arial"/>
+          <w:lang w:val="pt-BR"/>
+        </w:rPr>
+        <w:t>subfluxo</w:t>
+      </w:r>
+      <w:proofErr w:type="spellEnd"/>
+      <w:r>
+        <w:rPr>
+          <w:rFonts w:ascii="Arial" w:hAnsi="Arial" w:cs="Arial"/>
+          <w:lang w:val="pt-BR"/>
+        </w:rPr>
+        <w:t xml:space="preserve"> ou cancelar a operação, encerrando o caso de uso;</w:t>
       </w:r>
     </w:p>
     <w:p>
@@ -538,8 +784,17 @@
           <w:rFonts w:cs="Arial"/>
           <w:lang w:val="pt-BR"/>
         </w:rPr>
-        <w:t>Fluxo Alternativo 3</w:t>
-      </w:r>
+        <w:t xml:space="preserve">Fluxo Alternativo </w:t>
+      </w:r>
+      <w:proofErr w:type="gramStart"/>
+      <w:r>
+        <w:rPr>
+          <w:rFonts w:cs="Arial"/>
+          <w:lang w:val="pt-BR"/>
+        </w:rPr>
+        <w:t>3</w:t>
+      </w:r>
+      <w:proofErr w:type="gramEnd"/>
     </w:p>
     <w:p>
       <w:pPr>
@@ -562,7 +817,39 @@
           <w:rFonts w:ascii="Arial" w:hAnsi="Arial" w:cs="Arial"/>
           <w:lang w:val="pt-BR"/>
         </w:rPr>
-        <w:t xml:space="preserve"> 4 do subfluxo Remover Cliente o ator </w:t>
+        <w:t xml:space="preserve"> </w:t>
+      </w:r>
+      <w:proofErr w:type="gramStart"/>
+      <w:r>
+        <w:rPr>
+          <w:rFonts w:ascii="Arial" w:hAnsi="Arial" w:cs="Arial"/>
+          <w:lang w:val="pt-BR"/>
+        </w:rPr>
+        <w:t>4</w:t>
+      </w:r>
+      <w:proofErr w:type="gramEnd"/>
+      <w:r>
+        <w:rPr>
+          <w:rFonts w:ascii="Arial" w:hAnsi="Arial" w:cs="Arial"/>
+          <w:lang w:val="pt-BR"/>
+        </w:rPr>
+        <w:t xml:space="preserve"> do </w:t>
+      </w:r>
+      <w:proofErr w:type="spellStart"/>
+      <w:r>
+        <w:rPr>
+          <w:rFonts w:ascii="Arial" w:hAnsi="Arial" w:cs="Arial"/>
+          <w:lang w:val="pt-BR"/>
+        </w:rPr>
+        <w:t>subfluxo</w:t>
+      </w:r>
+      <w:proofErr w:type="spellEnd"/>
+      <w:r>
+        <w:rPr>
+          <w:rFonts w:ascii="Arial" w:hAnsi="Arial" w:cs="Arial"/>
+          <w:lang w:val="pt-BR"/>
+        </w:rPr>
+        <w:t xml:space="preserve"> Remover Cliente o ator </w:t>
       </w:r>
       <w:r>
         <w:rPr>
@@ -630,12 +917,21 @@
           <w:sz w:val="20"/>
         </w:rPr>
       </w:pPr>
-      <w:r>
-        <w:rPr>
-          <w:rFonts w:cs="Arial"/>
-          <w:sz w:val="20"/>
-        </w:rPr>
-        <w:t xml:space="preserve">Subfluxos </w:t>
+      <w:proofErr w:type="spellStart"/>
+      <w:r>
+        <w:rPr>
+          <w:rFonts w:cs="Arial"/>
+          <w:sz w:val="20"/>
+        </w:rPr>
+        <w:t>Subfluxos</w:t>
+      </w:r>
+      <w:proofErr w:type="spellEnd"/>
+      <w:r>
+        <w:rPr>
+          <w:rFonts w:cs="Arial"/>
+          <w:sz w:val="20"/>
+        </w:rPr>
+        <w:t xml:space="preserve"> </w:t>
       </w:r>
     </w:p>
     <w:p>
@@ -646,12 +942,28 @@
           <w:rFonts w:cs="Arial"/>
         </w:rPr>
       </w:pPr>
-      <w:r>
-        <w:rPr>
-          <w:rFonts w:cs="Arial"/>
-        </w:rPr>
-        <w:t>Adicionar um Cliente</w:t>
-      </w:r>
+      <w:proofErr w:type="spellStart"/>
+      <w:r>
+        <w:rPr>
+          <w:rFonts w:cs="Arial"/>
+        </w:rPr>
+        <w:t>Adicionar</w:t>
+      </w:r>
+      <w:proofErr w:type="spellEnd"/>
+      <w:r>
+        <w:rPr>
+          <w:rFonts w:cs="Arial"/>
+        </w:rPr>
+        <w:t xml:space="preserve"> um </w:t>
+      </w:r>
+      <w:proofErr w:type="spellStart"/>
+      <w:r>
+        <w:rPr>
+          <w:rFonts w:cs="Arial"/>
+        </w:rPr>
+        <w:t>Cliente</w:t>
+      </w:r>
+      <w:proofErr w:type="spellEnd"/>
     </w:p>
     <w:p>
       <w:pPr>
@@ -763,15 +1075,26 @@
           <w:rFonts w:ascii="Arial" w:hAnsi="Arial" w:cs="Arial"/>
           <w:lang w:val="pt-BR"/>
         </w:rPr>
-        <w:t xml:space="preserve"> ou Voltar;</w:t>
-      </w:r>
-      <w:r>
-        <w:rPr>
-          <w:rFonts w:ascii="Arial" w:hAnsi="Arial" w:cs="Arial"/>
-          <w:lang w:val="pt-BR"/>
-        </w:rPr>
-        <w:t>[FA1]</w:t>
-      </w:r>
+        <w:t xml:space="preserve"> ou Voltar; </w:t>
+      </w:r>
+      <w:r>
+        <w:rPr>
+          <w:rFonts w:ascii="Arial" w:hAnsi="Arial" w:cs="Arial"/>
+          <w:lang w:val="pt-BR"/>
+        </w:rPr>
+        <w:t>[FA1</w:t>
+      </w:r>
+      <w:proofErr w:type="gramStart"/>
+      <w:r>
+        <w:rPr>
+          <w:rFonts w:ascii="Arial" w:hAnsi="Arial" w:cs="Arial"/>
+          <w:lang w:val="pt-BR"/>
+        </w:rPr>
+        <w:t>]</w:t>
+      </w:r>
+      <w:bookmarkStart w:id="0" w:name="_GoBack"/>
+      <w:bookmarkEnd w:id="0"/>
+      <w:proofErr w:type="gramEnd"/>
     </w:p>
     <w:p>
       <w:pPr>
@@ -922,6 +1245,7 @@
         </w:rPr>
         <w:t>[FA2</w:t>
       </w:r>
+      <w:proofErr w:type="gramStart"/>
       <w:r>
         <w:rPr>
           <w:rFonts w:ascii="Arial" w:hAnsi="Arial" w:cs="Arial"/>
@@ -929,6 +1253,7 @@
         </w:rPr>
         <w:t>]</w:t>
       </w:r>
+      <w:proofErr w:type="gramEnd"/>
     </w:p>
     <w:p>
       <w:pPr>
@@ -962,8 +1287,17 @@
           <w:rFonts w:ascii="Arial" w:hAnsi="Arial" w:cs="Arial"/>
           <w:lang w:val="pt-BR"/>
         </w:rPr>
-        <w:t>sso inclui alterar os dados mostrados no subfluxo</w:t>
-      </w:r>
+        <w:t xml:space="preserve">sso inclui alterar os dados mostrados no </w:t>
+      </w:r>
+      <w:proofErr w:type="spellStart"/>
+      <w:r>
+        <w:rPr>
+          <w:rFonts w:ascii="Arial" w:hAnsi="Arial" w:cs="Arial"/>
+          <w:lang w:val="pt-BR"/>
+        </w:rPr>
+        <w:t>subfluxo</w:t>
+      </w:r>
+      <w:proofErr w:type="spellEnd"/>
       <w:r>
         <w:rPr>
           <w:rFonts w:ascii="Arial" w:hAnsi="Arial" w:cs="Arial"/>
@@ -1109,6 +1443,7 @@
         </w:rPr>
         <w:t>[FA2</w:t>
       </w:r>
+      <w:proofErr w:type="gramStart"/>
       <w:r>
         <w:rPr>
           <w:rFonts w:ascii="Arial" w:hAnsi="Arial" w:cs="Arial"/>
@@ -1116,6 +1451,7 @@
         </w:rPr>
         <w:t>]</w:t>
       </w:r>
+      <w:proofErr w:type="gramEnd"/>
     </w:p>
     <w:p>
       <w:pPr>
@@ -1172,6 +1508,7 @@
         </w:rPr>
         <w:t>[FA3</w:t>
       </w:r>
+      <w:proofErr w:type="gramStart"/>
       <w:r>
         <w:rPr>
           <w:rFonts w:ascii="Arial" w:hAnsi="Arial" w:cs="Arial"/>
@@ -1179,6 +1516,7 @@
         </w:rPr>
         <w:t>]</w:t>
       </w:r>
+      <w:proofErr w:type="gramEnd"/>
     </w:p>
     <w:p>
       <w:pPr>
@@ -1255,8 +1593,17 @@
           <w:rFonts w:cs="Arial"/>
           <w:lang w:val="pt-BR"/>
         </w:rPr>
-        <w:t>Cenário 1</w:t>
-      </w:r>
+        <w:t xml:space="preserve">Cenário </w:t>
+      </w:r>
+      <w:proofErr w:type="gramStart"/>
+      <w:r>
+        <w:rPr>
+          <w:rFonts w:cs="Arial"/>
+          <w:lang w:val="pt-BR"/>
+        </w:rPr>
+        <w:t>1</w:t>
+      </w:r>
+      <w:proofErr w:type="gramEnd"/>
     </w:p>
     <w:p>
       <w:pPr>
@@ -1292,12 +1639,21 @@
           <w:lang w:val="pt-BR"/>
         </w:rPr>
       </w:pPr>
-      <w:r>
-        <w:rPr>
-          <w:rFonts w:ascii="Arial" w:hAnsi="Arial" w:cs="Arial"/>
-          <w:lang w:val="pt-BR"/>
-        </w:rPr>
-        <w:t>Subfluxo Adicionar um Cliente.</w:t>
+      <w:proofErr w:type="spellStart"/>
+      <w:r>
+        <w:rPr>
+          <w:rFonts w:ascii="Arial" w:hAnsi="Arial" w:cs="Arial"/>
+          <w:lang w:val="pt-BR"/>
+        </w:rPr>
+        <w:t>Subfluxo</w:t>
+      </w:r>
+      <w:proofErr w:type="spellEnd"/>
+      <w:r>
+        <w:rPr>
+          <w:rFonts w:ascii="Arial" w:hAnsi="Arial" w:cs="Arial"/>
+          <w:lang w:val="pt-BR"/>
+        </w:rPr>
+        <w:t xml:space="preserve"> Adicionar um Cliente.</w:t>
       </w:r>
     </w:p>
     <w:p>
@@ -1318,7 +1674,23 @@
           <w:rFonts w:ascii="Arial" w:hAnsi="Arial" w:cs="Arial"/>
           <w:lang w:val="pt-BR"/>
         </w:rPr>
-        <w:t>Fluxo alternativo 1.</w:t>
+        <w:t xml:space="preserve">Fluxo alternativo </w:t>
+      </w:r>
+      <w:proofErr w:type="gramStart"/>
+      <w:r>
+        <w:rPr>
+          <w:rFonts w:ascii="Arial" w:hAnsi="Arial" w:cs="Arial"/>
+          <w:lang w:val="pt-BR"/>
+        </w:rPr>
+        <w:t>1</w:t>
+      </w:r>
+      <w:proofErr w:type="gramEnd"/>
+      <w:r>
+        <w:rPr>
+          <w:rFonts w:ascii="Arial" w:hAnsi="Arial" w:cs="Arial"/>
+          <w:lang w:val="pt-BR"/>
+        </w:rPr>
+        <w:t>.</w:t>
       </w:r>
     </w:p>
     <w:p>
@@ -1335,8 +1707,17 @@
           <w:rFonts w:cs="Arial"/>
           <w:lang w:val="pt-BR"/>
         </w:rPr>
-        <w:t>Cenário 2</w:t>
-      </w:r>
+        <w:t xml:space="preserve">Cenário </w:t>
+      </w:r>
+      <w:proofErr w:type="gramStart"/>
+      <w:r>
+        <w:rPr>
+          <w:rFonts w:cs="Arial"/>
+          <w:lang w:val="pt-BR"/>
+        </w:rPr>
+        <w:t>2</w:t>
+      </w:r>
+      <w:proofErr w:type="gramEnd"/>
     </w:p>
     <w:p>
       <w:pPr>
@@ -1398,8 +1779,17 @@
           <w:rFonts w:ascii="Arial" w:hAnsi="Arial" w:cs="Arial"/>
           <w:lang w:val="pt-BR"/>
         </w:rPr>
-        <w:t>Todos os passos do subfluxo</w:t>
-      </w:r>
+        <w:t xml:space="preserve">Todos os passos do </w:t>
+      </w:r>
+      <w:proofErr w:type="spellStart"/>
+      <w:r>
+        <w:rPr>
+          <w:rFonts w:ascii="Arial" w:hAnsi="Arial" w:cs="Arial"/>
+          <w:lang w:val="pt-BR"/>
+        </w:rPr>
+        <w:t>subfluxo</w:t>
+      </w:r>
+      <w:proofErr w:type="spellEnd"/>
       <w:r>
         <w:rPr>
           <w:rFonts w:ascii="Arial" w:hAnsi="Arial" w:cs="Arial"/>
@@ -1441,8 +1831,17 @@
           <w:rFonts w:ascii="Arial" w:hAnsi="Arial" w:cs="Arial"/>
           <w:lang w:val="pt-BR"/>
         </w:rPr>
-        <w:t>Fluxo alternativo 2</w:t>
-      </w:r>
+        <w:t xml:space="preserve">Fluxo alternativo </w:t>
+      </w:r>
+      <w:proofErr w:type="gramStart"/>
+      <w:r>
+        <w:rPr>
+          <w:rFonts w:ascii="Arial" w:hAnsi="Arial" w:cs="Arial"/>
+          <w:lang w:val="pt-BR"/>
+        </w:rPr>
+        <w:t>2</w:t>
+      </w:r>
+      <w:proofErr w:type="gramEnd"/>
       <w:r>
         <w:rPr>
           <w:rFonts w:ascii="Arial" w:hAnsi="Arial" w:cs="Arial"/>
@@ -1465,8 +1864,17 @@
           <w:rFonts w:cs="Arial"/>
           <w:lang w:val="pt-BR"/>
         </w:rPr>
-        <w:t>Cenário 3</w:t>
-      </w:r>
+        <w:t xml:space="preserve">Cenário </w:t>
+      </w:r>
+      <w:proofErr w:type="gramStart"/>
+      <w:r>
+        <w:rPr>
+          <w:rFonts w:cs="Arial"/>
+          <w:lang w:val="pt-BR"/>
+        </w:rPr>
+        <w:t>3</w:t>
+      </w:r>
+      <w:proofErr w:type="gramEnd"/>
     </w:p>
     <w:p>
       <w:pPr>
@@ -1513,7 +1921,27 @@
           <w:szCs w:val="20"/>
           <w:lang w:val="pt-BR"/>
         </w:rPr>
-        <w:t xml:space="preserve">Todos os passos do subfluxo </w:t>
+        <w:t xml:space="preserve">Todos os passos do </w:t>
+      </w:r>
+      <w:proofErr w:type="spellStart"/>
+      <w:r>
+        <w:rPr>
+          <w:rFonts w:ascii="Arial" w:hAnsi="Arial" w:cs="Arial"/>
+          <w:sz w:val="20"/>
+          <w:szCs w:val="20"/>
+          <w:lang w:val="pt-BR"/>
+        </w:rPr>
+        <w:t>subfluxo</w:t>
+      </w:r>
+      <w:proofErr w:type="spellEnd"/>
+      <w:r>
+        <w:rPr>
+          <w:rFonts w:ascii="Arial" w:hAnsi="Arial" w:cs="Arial"/>
+          <w:sz w:val="20"/>
+          <w:szCs w:val="20"/>
+          <w:lang w:val="pt-BR"/>
+        </w:rPr>
+        <w:t xml:space="preserve"> </w:t>
       </w:r>
       <w:r>
         <w:rPr>
@@ -1556,7 +1984,27 @@
           <w:szCs w:val="20"/>
           <w:lang w:val="pt-BR"/>
         </w:rPr>
-        <w:t>Fluxo alternativo 2.</w:t>
+        <w:t xml:space="preserve">Fluxo alternativo </w:t>
+      </w:r>
+      <w:proofErr w:type="gramStart"/>
+      <w:r>
+        <w:rPr>
+          <w:rFonts w:ascii="Arial" w:hAnsi="Arial" w:cs="Arial"/>
+          <w:sz w:val="20"/>
+          <w:szCs w:val="20"/>
+          <w:lang w:val="pt-BR"/>
+        </w:rPr>
+        <w:t>2</w:t>
+      </w:r>
+      <w:proofErr w:type="gramEnd"/>
+      <w:r>
+        <w:rPr>
+          <w:rFonts w:ascii="Arial" w:hAnsi="Arial" w:cs="Arial"/>
+          <w:sz w:val="20"/>
+          <w:szCs w:val="20"/>
+          <w:lang w:val="pt-BR"/>
+        </w:rPr>
+        <w:t>.</w:t>
       </w:r>
     </w:p>
     <w:p>
@@ -1571,8 +2019,16 @@
           <w:lang w:val="pt-BR"/>
         </w:rPr>
         <w:lastRenderedPageBreak/>
-        <w:t>Cenário 4</w:t>
-      </w:r>
+        <w:t xml:space="preserve">Cenário </w:t>
+      </w:r>
+      <w:proofErr w:type="gramStart"/>
+      <w:r>
+        <w:rPr>
+          <w:lang w:val="pt-BR"/>
+        </w:rPr>
+        <w:t>4</w:t>
+      </w:r>
+      <w:proofErr w:type="gramEnd"/>
     </w:p>
     <w:p>
       <w:pPr>
@@ -1641,7 +2097,23 @@
           <w:rFonts w:ascii="Arial" w:hAnsi="Arial" w:cs="Arial"/>
           <w:lang w:val="pt-BR"/>
         </w:rPr>
-        <w:t xml:space="preserve"> do Subfluxo </w:t>
+        <w:t xml:space="preserve"> do </w:t>
+      </w:r>
+      <w:proofErr w:type="spellStart"/>
+      <w:r>
+        <w:rPr>
+          <w:rFonts w:ascii="Arial" w:hAnsi="Arial" w:cs="Arial"/>
+          <w:lang w:val="pt-BR"/>
+        </w:rPr>
+        <w:t>Subfluxo</w:t>
+      </w:r>
+      <w:proofErr w:type="spellEnd"/>
+      <w:r>
+        <w:rPr>
+          <w:rFonts w:ascii="Arial" w:hAnsi="Arial" w:cs="Arial"/>
+          <w:lang w:val="pt-BR"/>
+        </w:rPr>
+        <w:t xml:space="preserve"> </w:t>
       </w:r>
       <w:r>
         <w:rPr>
@@ -1677,8 +2149,17 @@
           <w:rFonts w:ascii="Arial" w:hAnsi="Arial" w:cs="Arial"/>
           <w:lang w:val="pt-BR"/>
         </w:rPr>
-        <w:t>Fluxo Alternativo 3</w:t>
-      </w:r>
+        <w:t xml:space="preserve">Fluxo Alternativo </w:t>
+      </w:r>
+      <w:proofErr w:type="gramStart"/>
+      <w:r>
+        <w:rPr>
+          <w:rFonts w:ascii="Arial" w:hAnsi="Arial" w:cs="Arial"/>
+          <w:lang w:val="pt-BR"/>
+        </w:rPr>
+        <w:t>3</w:t>
+      </w:r>
+      <w:proofErr w:type="gramEnd"/>
       <w:r>
         <w:rPr>
           <w:rFonts w:ascii="Arial" w:hAnsi="Arial" w:cs="Arial"/>
@@ -1877,105 +2358,6 @@
                 <pic:pic xmlns:pic="http://schemas.openxmlformats.org/drawingml/2006/picture">
                   <pic:nvPicPr>
                     <pic:cNvPr id="5" name="nene.png"/>
-                    <pic:cNvPicPr/>
-                  </pic:nvPicPr>
-                  <pic:blipFill>
-                    <a:blip r:embed="rId7" cstate="print">
-                      <a:extLst>
-                        <a:ext uri="{28A0092B-C50C-407E-A947-70E740481C1C}">
-                          <a14:useLocalDpi xmlns:a14="http://schemas.microsoft.com/office/drawing/2010/main" val="0"/>
-                        </a:ext>
-                      </a:extLst>
-                    </a:blip>
-                    <a:stretch>
-                      <a:fillRect/>
-                    </a:stretch>
-                  </pic:blipFill>
-                  <pic:spPr>
-                    <a:xfrm>
-                      <a:off x="0" y="0"/>
-                      <a:ext cx="5486400" cy="3084830"/>
-                    </a:xfrm>
-                    <a:prstGeom prst="rect">
-                      <a:avLst/>
-                    </a:prstGeom>
-                  </pic:spPr>
-                </pic:pic>
-              </a:graphicData>
-            </a:graphic>
-          </wp:inline>
-        </w:drawing>
-      </w:r>
-    </w:p>
-    <w:p>
-      <w:pPr>
-        <w:rPr>
-          <w:lang w:val="pt-BR"/>
-        </w:rPr>
-      </w:pPr>
-    </w:p>
-    <w:p>
-      <w:pPr>
-        <w:pStyle w:val="Ttulo1"/>
-        <w:numPr>
-          <w:ilvl w:val="0"/>
-          <w:numId w:val="0"/>
-        </w:numPr>
-        <w:ind w:left="720" w:hanging="720"/>
-        <w:jc w:val="both"/>
-        <w:rPr>
-          <w:rFonts w:cs="Arial"/>
-          <w:sz w:val="20"/>
-          <w:lang w:val="pt-BR"/>
-        </w:rPr>
-      </w:pPr>
-      <w:r>
-        <w:rPr>
-          <w:rFonts w:cs="Arial"/>
-          <w:sz w:val="20"/>
-          <w:lang w:val="pt-BR"/>
-        </w:rPr>
-        <w:t>10.2 Alterar Cliente</w:t>
-      </w:r>
-    </w:p>
-    <w:p>
-      <w:pPr>
-        <w:rPr>
-          <w:lang w:val="pt-BR"/>
-        </w:rPr>
-      </w:pPr>
-    </w:p>
-    <w:p>
-      <w:pPr>
-        <w:rPr>
-          <w:rFonts w:ascii="Arial" w:hAnsi="Arial" w:cs="Arial"/>
-          <w:sz w:val="20"/>
-          <w:szCs w:val="20"/>
-          <w:lang w:val="pt-BR"/>
-        </w:rPr>
-      </w:pPr>
-      <w:r>
-        <w:rPr>
-          <w:rFonts w:ascii="Arial" w:hAnsi="Arial" w:cs="Arial"/>
-          <w:noProof/>
-          <w:sz w:val="20"/>
-          <w:szCs w:val="20"/>
-          <w:lang w:val="pt-BR" w:eastAsia="pt-BR"/>
-        </w:rPr>
-        <w:lastRenderedPageBreak/>
-        <w:drawing>
-          <wp:inline distT="0" distB="0" distL="0" distR="0">
-            <wp:extent cx="5486400" cy="3084830"/>
-            <wp:effectExtent l="0" t="0" r="0" b="1270"/>
-            <wp:docPr id="3" name="Imagem 3"/>
-            <wp:cNvGraphicFramePr>
-              <a:graphicFrameLocks xmlns:a="http://schemas.openxmlformats.org/drawingml/2006/main" noChangeAspect="1"/>
-            </wp:cNvGraphicFramePr>
-            <a:graphic xmlns:a="http://schemas.openxmlformats.org/drawingml/2006/main">
-              <a:graphicData uri="http://schemas.openxmlformats.org/drawingml/2006/picture">
-                <pic:pic xmlns:pic="http://schemas.openxmlformats.org/drawingml/2006/picture">
-                  <pic:nvPicPr>
-                    <pic:cNvPr id="3" name="alterar.png"/>
                     <pic:cNvPicPr/>
                   </pic:nvPicPr>
                   <pic:blipFill>
@@ -2009,93 +2391,7 @@
     <w:p>
       <w:pPr>
         <w:rPr>
-          <w:rFonts w:ascii="Arial" w:hAnsi="Arial" w:cs="Arial"/>
-          <w:sz w:val="20"/>
-          <w:szCs w:val="20"/>
-          <w:lang w:val="pt-BR"/>
-        </w:rPr>
-      </w:pPr>
-    </w:p>
-    <w:p>
-      <w:pPr>
-        <w:rPr>
-          <w:rFonts w:ascii="Arial" w:hAnsi="Arial" w:cs="Arial"/>
-          <w:sz w:val="20"/>
-          <w:szCs w:val="20"/>
-          <w:lang w:val="pt-BR"/>
-        </w:rPr>
-      </w:pPr>
-    </w:p>
-    <w:p>
-      <w:pPr>
-        <w:rPr>
-          <w:rFonts w:ascii="Arial" w:hAnsi="Arial" w:cs="Arial"/>
-          <w:sz w:val="20"/>
-          <w:szCs w:val="20"/>
-          <w:lang w:val="pt-BR"/>
-        </w:rPr>
-      </w:pPr>
-    </w:p>
-    <w:p>
-      <w:pPr>
-        <w:rPr>
-          <w:rFonts w:ascii="Arial" w:hAnsi="Arial" w:cs="Arial"/>
-          <w:noProof/>
-          <w:lang w:val="pt-BR" w:eastAsia="pt-BR"/>
-        </w:rPr>
-      </w:pPr>
-    </w:p>
-    <w:p>
-      <w:pPr>
-        <w:rPr>
-          <w:rFonts w:ascii="Arial" w:hAnsi="Arial" w:cs="Arial"/>
-          <w:noProof/>
-          <w:lang w:val="pt-BR" w:eastAsia="pt-BR"/>
-        </w:rPr>
-      </w:pPr>
-    </w:p>
-    <w:p>
-      <w:pPr>
-        <w:rPr>
-          <w:rFonts w:ascii="Arial" w:hAnsi="Arial" w:cs="Arial"/>
-          <w:noProof/>
-          <w:lang w:val="pt-BR" w:eastAsia="pt-BR"/>
-        </w:rPr>
-      </w:pPr>
-    </w:p>
-    <w:p>
-      <w:pPr>
-        <w:rPr>
-          <w:rFonts w:ascii="Arial" w:hAnsi="Arial" w:cs="Arial"/>
-          <w:noProof/>
-          <w:lang w:val="pt-BR" w:eastAsia="pt-BR"/>
-        </w:rPr>
-      </w:pPr>
-    </w:p>
-    <w:p>
-      <w:pPr>
-        <w:rPr>
-          <w:rFonts w:ascii="Arial" w:hAnsi="Arial" w:cs="Arial"/>
-          <w:noProof/>
-          <w:lang w:val="pt-BR" w:eastAsia="pt-BR"/>
-        </w:rPr>
-      </w:pPr>
-    </w:p>
-    <w:p>
-      <w:pPr>
-        <w:rPr>
-          <w:rFonts w:ascii="Arial" w:hAnsi="Arial" w:cs="Arial"/>
-          <w:noProof/>
-          <w:lang w:val="pt-BR" w:eastAsia="pt-BR"/>
-        </w:rPr>
-      </w:pPr>
-    </w:p>
-    <w:p>
-      <w:pPr>
-        <w:rPr>
-          <w:rFonts w:ascii="Arial" w:hAnsi="Arial" w:cs="Arial"/>
-          <w:noProof/>
-          <w:lang w:val="pt-BR" w:eastAsia="pt-BR"/>
+          <w:lang w:val="pt-BR"/>
         </w:rPr>
       </w:pPr>
     </w:p>
@@ -2120,24 +2416,13 @@
           <w:sz w:val="20"/>
           <w:lang w:val="pt-BR"/>
         </w:rPr>
-        <w:t>10.3 Remover Cliente</w:t>
-      </w:r>
-    </w:p>
-    <w:p>
-      <w:pPr>
-        <w:rPr>
-          <w:rFonts w:ascii="Arial" w:hAnsi="Arial" w:cs="Arial"/>
-          <w:noProof/>
-          <w:lang w:val="pt-BR" w:eastAsia="pt-BR"/>
-        </w:rPr>
-      </w:pPr>
-    </w:p>
-    <w:p>
-      <w:pPr>
-        <w:rPr>
-          <w:rFonts w:ascii="Arial" w:hAnsi="Arial" w:cs="Arial"/>
-          <w:noProof/>
-          <w:lang w:val="pt-BR" w:eastAsia="pt-BR"/>
+        <w:t>10.2 Alterar Cliente</w:t>
+      </w:r>
+    </w:p>
+    <w:p>
+      <w:pPr>
+        <w:rPr>
+          <w:lang w:val="pt-BR"/>
         </w:rPr>
       </w:pPr>
     </w:p>
@@ -2163,7 +2448,7 @@
           <wp:inline distT="0" distB="0" distL="0" distR="0">
             <wp:extent cx="5486400" cy="3084830"/>
             <wp:effectExtent l="0" t="0" r="0" b="1270"/>
-            <wp:docPr id="4" name="Imagem 4"/>
+            <wp:docPr id="3" name="Imagem 3"/>
             <wp:cNvGraphicFramePr>
               <a:graphicFrameLocks xmlns:a="http://schemas.openxmlformats.org/drawingml/2006/main" noChangeAspect="1"/>
             </wp:cNvGraphicFramePr>
@@ -2171,7 +2456,7 @@
               <a:graphicData uri="http://schemas.openxmlformats.org/drawingml/2006/picture">
                 <pic:pic xmlns:pic="http://schemas.openxmlformats.org/drawingml/2006/picture">
                   <pic:nvPicPr>
-                    <pic:cNvPr id="4" name="RemoverClie.png"/>
+                    <pic:cNvPr id="3" name="alterar.png"/>
                     <pic:cNvPicPr/>
                   </pic:nvPicPr>
                   <pic:blipFill>
@@ -2202,9 +2487,205 @@
         </w:drawing>
       </w:r>
     </w:p>
+    <w:p>
+      <w:pPr>
+        <w:rPr>
+          <w:rFonts w:ascii="Arial" w:hAnsi="Arial" w:cs="Arial"/>
+          <w:sz w:val="20"/>
+          <w:szCs w:val="20"/>
+          <w:lang w:val="pt-BR"/>
+        </w:rPr>
+      </w:pPr>
+    </w:p>
+    <w:p>
+      <w:pPr>
+        <w:rPr>
+          <w:rFonts w:ascii="Arial" w:hAnsi="Arial" w:cs="Arial"/>
+          <w:sz w:val="20"/>
+          <w:szCs w:val="20"/>
+          <w:lang w:val="pt-BR"/>
+        </w:rPr>
+      </w:pPr>
+    </w:p>
+    <w:p>
+      <w:pPr>
+        <w:rPr>
+          <w:rFonts w:ascii="Arial" w:hAnsi="Arial" w:cs="Arial"/>
+          <w:sz w:val="20"/>
+          <w:szCs w:val="20"/>
+          <w:lang w:val="pt-BR"/>
+        </w:rPr>
+      </w:pPr>
+    </w:p>
+    <w:p>
+      <w:pPr>
+        <w:rPr>
+          <w:rFonts w:ascii="Arial" w:hAnsi="Arial" w:cs="Arial"/>
+          <w:noProof/>
+          <w:lang w:val="pt-BR" w:eastAsia="pt-BR"/>
+        </w:rPr>
+      </w:pPr>
+    </w:p>
+    <w:p>
+      <w:pPr>
+        <w:rPr>
+          <w:rFonts w:ascii="Arial" w:hAnsi="Arial" w:cs="Arial"/>
+          <w:noProof/>
+          <w:lang w:val="pt-BR" w:eastAsia="pt-BR"/>
+        </w:rPr>
+      </w:pPr>
+    </w:p>
+    <w:p>
+      <w:pPr>
+        <w:rPr>
+          <w:rFonts w:ascii="Arial" w:hAnsi="Arial" w:cs="Arial"/>
+          <w:noProof/>
+          <w:lang w:val="pt-BR" w:eastAsia="pt-BR"/>
+        </w:rPr>
+      </w:pPr>
+    </w:p>
+    <w:p>
+      <w:pPr>
+        <w:rPr>
+          <w:rFonts w:ascii="Arial" w:hAnsi="Arial" w:cs="Arial"/>
+          <w:noProof/>
+          <w:lang w:val="pt-BR" w:eastAsia="pt-BR"/>
+        </w:rPr>
+      </w:pPr>
+    </w:p>
+    <w:p>
+      <w:pPr>
+        <w:rPr>
+          <w:rFonts w:ascii="Arial" w:hAnsi="Arial" w:cs="Arial"/>
+          <w:noProof/>
+          <w:lang w:val="pt-BR" w:eastAsia="pt-BR"/>
+        </w:rPr>
+      </w:pPr>
+    </w:p>
+    <w:p>
+      <w:pPr>
+        <w:rPr>
+          <w:rFonts w:ascii="Arial" w:hAnsi="Arial" w:cs="Arial"/>
+          <w:noProof/>
+          <w:lang w:val="pt-BR" w:eastAsia="pt-BR"/>
+        </w:rPr>
+      </w:pPr>
+    </w:p>
+    <w:p>
+      <w:pPr>
+        <w:rPr>
+          <w:rFonts w:ascii="Arial" w:hAnsi="Arial" w:cs="Arial"/>
+          <w:noProof/>
+          <w:lang w:val="pt-BR" w:eastAsia="pt-BR"/>
+        </w:rPr>
+      </w:pPr>
+    </w:p>
+    <w:p>
+      <w:pPr>
+        <w:pStyle w:val="Ttulo1"/>
+        <w:numPr>
+          <w:ilvl w:val="0"/>
+          <w:numId w:val="0"/>
+        </w:numPr>
+        <w:ind w:left="720" w:hanging="720"/>
+        <w:jc w:val="both"/>
+        <w:rPr>
+          <w:rFonts w:cs="Arial"/>
+          <w:sz w:val="20"/>
+          <w:lang w:val="pt-BR"/>
+        </w:rPr>
+      </w:pPr>
+      <w:r>
+        <w:rPr>
+          <w:rFonts w:cs="Arial"/>
+          <w:sz w:val="20"/>
+          <w:lang w:val="pt-BR"/>
+        </w:rPr>
+        <w:t>10.3 Remover Cliente</w:t>
+      </w:r>
+    </w:p>
+    <w:p>
+      <w:pPr>
+        <w:rPr>
+          <w:rFonts w:ascii="Arial" w:hAnsi="Arial" w:cs="Arial"/>
+          <w:noProof/>
+          <w:lang w:val="pt-BR" w:eastAsia="pt-BR"/>
+        </w:rPr>
+      </w:pPr>
+    </w:p>
+    <w:p>
+      <w:pPr>
+        <w:rPr>
+          <w:rFonts w:ascii="Arial" w:hAnsi="Arial" w:cs="Arial"/>
+          <w:noProof/>
+          <w:lang w:val="pt-BR" w:eastAsia="pt-BR"/>
+        </w:rPr>
+      </w:pPr>
+    </w:p>
+    <w:p>
+      <w:pPr>
+        <w:rPr>
+          <w:rFonts w:ascii="Arial" w:hAnsi="Arial" w:cs="Arial"/>
+          <w:sz w:val="20"/>
+          <w:szCs w:val="20"/>
+          <w:lang w:val="pt-BR"/>
+        </w:rPr>
+      </w:pPr>
+      <w:r>
+        <w:rPr>
+          <w:rFonts w:ascii="Arial" w:hAnsi="Arial" w:cs="Arial"/>
+          <w:noProof/>
+          <w:sz w:val="20"/>
+          <w:szCs w:val="20"/>
+          <w:lang w:val="pt-BR" w:eastAsia="pt-BR"/>
+        </w:rPr>
+        <w:lastRenderedPageBreak/>
+        <w:drawing>
+          <wp:inline distT="0" distB="0" distL="0" distR="0">
+            <wp:extent cx="5486400" cy="3084830"/>
+            <wp:effectExtent l="0" t="0" r="0" b="1270"/>
+            <wp:docPr id="4" name="Imagem 4"/>
+            <wp:cNvGraphicFramePr>
+              <a:graphicFrameLocks xmlns:a="http://schemas.openxmlformats.org/drawingml/2006/main" noChangeAspect="1"/>
+            </wp:cNvGraphicFramePr>
+            <a:graphic xmlns:a="http://schemas.openxmlformats.org/drawingml/2006/main">
+              <a:graphicData uri="http://schemas.openxmlformats.org/drawingml/2006/picture">
+                <pic:pic xmlns:pic="http://schemas.openxmlformats.org/drawingml/2006/picture">
+                  <pic:nvPicPr>
+                    <pic:cNvPr id="4" name="RemoverClie.png"/>
+                    <pic:cNvPicPr/>
+                  </pic:nvPicPr>
+                  <pic:blipFill>
+                    <a:blip r:embed="rId10" cstate="print">
+                      <a:extLst>
+                        <a:ext uri="{28A0092B-C50C-407E-A947-70E740481C1C}">
+                          <a14:useLocalDpi xmlns:a14="http://schemas.microsoft.com/office/drawing/2010/main" val="0"/>
+                        </a:ext>
+                      </a:extLst>
+                    </a:blip>
+                    <a:stretch>
+                      <a:fillRect/>
+                    </a:stretch>
+                  </pic:blipFill>
+                  <pic:spPr>
+                    <a:xfrm>
+                      <a:off x="0" y="0"/>
+                      <a:ext cx="5486400" cy="3084830"/>
+                    </a:xfrm>
+                    <a:prstGeom prst="rect">
+                      <a:avLst/>
+                    </a:prstGeom>
+                  </pic:spPr>
+                </pic:pic>
+              </a:graphicData>
+            </a:graphic>
+          </wp:inline>
+        </w:drawing>
+      </w:r>
+    </w:p>
     <w:sectPr>
-      <w:headerReference w:type="default" r:id="rId10"/>
-      <w:footerReference w:type="default" r:id="rId11"/>
+      <w:headerReference w:type="default" r:id="rId11"/>
+      <w:footerReference w:type="default" r:id="rId12"/>
       <w:pgSz w:w="12240" w:h="15840"/>
       <w:pgMar w:top="1440" w:right="1800" w:bottom="1440" w:left="1800" w:header="720" w:footer="720" w:gutter="0"/>
       <w:cols w:space="720"/>
@@ -2215,7 +2696,7 @@
 </file>
 
 <file path=word/endnotes.xml><?xml version="1.0" encoding="utf-8"?>
-<w:endnotes xmlns:wpc="http://schemas.microsoft.com/office/word/2010/wordprocessingCanvas" xmlns:mc="http://schemas.openxmlformats.org/markup-compatibility/2006" xmlns:o="urn:schemas-microsoft-com:office:office" xmlns:r="http://schemas.openxmlformats.org/officeDocument/2006/relationships" xmlns:m="http://schemas.openxmlformats.org/officeDocument/2006/math" xmlns:v="urn:schemas-microsoft-com:vml" xmlns:wp14="http://schemas.microsoft.com/office/word/2010/wordprocessingDrawing" xmlns:wp="http://schemas.openxmlformats.org/drawingml/2006/wordprocessingDrawing" xmlns:w10="urn:schemas-microsoft-com:office:word" xmlns:w="http://schemas.openxmlformats.org/wordprocessingml/2006/main" xmlns:w14="http://schemas.microsoft.com/office/word/2010/wordml" xmlns:w15="http://schemas.microsoft.com/office/word/2012/wordml" xmlns:wpg="http://schemas.microsoft.com/office/word/2010/wordprocessingGroup" xmlns:wpi="http://schemas.microsoft.com/office/word/2010/wordprocessingInk" xmlns:wne="http://schemas.microsoft.com/office/word/2006/wordml" xmlns:wps="http://schemas.microsoft.com/office/word/2010/wordprocessingShape" mc:Ignorable="w14 w15 wp14">
+<w:endnotes xmlns:wpc="http://schemas.microsoft.com/office/word/2010/wordprocessingCanvas" xmlns:mc="http://schemas.openxmlformats.org/markup-compatibility/2006" xmlns:o="urn:schemas-microsoft-com:office:office" xmlns:r="http://schemas.openxmlformats.org/officeDocument/2006/relationships" xmlns:m="http://schemas.openxmlformats.org/officeDocument/2006/math" xmlns:v="urn:schemas-microsoft-com:vml" xmlns:wp14="http://schemas.microsoft.com/office/word/2010/wordprocessingDrawing" xmlns:wp="http://schemas.openxmlformats.org/drawingml/2006/wordprocessingDrawing" xmlns:w10="urn:schemas-microsoft-com:office:word" xmlns:w="http://schemas.openxmlformats.org/wordprocessingml/2006/main" xmlns:w14="http://schemas.microsoft.com/office/word/2010/wordml" xmlns:wpg="http://schemas.microsoft.com/office/word/2010/wordprocessingGroup" xmlns:wpi="http://schemas.microsoft.com/office/word/2010/wordprocessingInk" xmlns:wne="http://schemas.microsoft.com/office/word/2006/wordml" xmlns:wps="http://schemas.microsoft.com/office/word/2010/wordprocessingShape" mc:Ignorable="w14 wp14">
   <w:endnote w:type="separator" w:id="-1">
     <w:p>
       <w:r>
@@ -2234,7 +2715,7 @@
 </file>
 
 <file path=word/footer1.xml><?xml version="1.0" encoding="utf-8"?>
-<w:ftr xmlns:wpc="http://schemas.microsoft.com/office/word/2010/wordprocessingCanvas" xmlns:mc="http://schemas.openxmlformats.org/markup-compatibility/2006" xmlns:o="urn:schemas-microsoft-com:office:office" xmlns:r="http://schemas.openxmlformats.org/officeDocument/2006/relationships" xmlns:m="http://schemas.openxmlformats.org/officeDocument/2006/math" xmlns:v="urn:schemas-microsoft-com:vml" xmlns:wp14="http://schemas.microsoft.com/office/word/2010/wordprocessingDrawing" xmlns:wp="http://schemas.openxmlformats.org/drawingml/2006/wordprocessingDrawing" xmlns:w10="urn:schemas-microsoft-com:office:word" xmlns:w="http://schemas.openxmlformats.org/wordprocessingml/2006/main" xmlns:w14="http://schemas.microsoft.com/office/word/2010/wordml" xmlns:w15="http://schemas.microsoft.com/office/word/2012/wordml" xmlns:wpg="http://schemas.microsoft.com/office/word/2010/wordprocessingGroup" xmlns:wpi="http://schemas.microsoft.com/office/word/2010/wordprocessingInk" xmlns:wne="http://schemas.microsoft.com/office/word/2006/wordml" xmlns:wps="http://schemas.microsoft.com/office/word/2010/wordprocessingShape" mc:Ignorable="w14 w15 wp14">
+<w:ftr xmlns:wpc="http://schemas.microsoft.com/office/word/2010/wordprocessingCanvas" xmlns:mc="http://schemas.openxmlformats.org/markup-compatibility/2006" xmlns:o="urn:schemas-microsoft-com:office:office" xmlns:r="http://schemas.openxmlformats.org/officeDocument/2006/relationships" xmlns:m="http://schemas.openxmlformats.org/officeDocument/2006/math" xmlns:v="urn:schemas-microsoft-com:vml" xmlns:wp14="http://schemas.microsoft.com/office/word/2010/wordprocessingDrawing" xmlns:wp="http://schemas.openxmlformats.org/drawingml/2006/wordprocessingDrawing" xmlns:w10="urn:schemas-microsoft-com:office:word" xmlns:w="http://schemas.openxmlformats.org/wordprocessingml/2006/main" xmlns:w14="http://schemas.microsoft.com/office/word/2010/wordml" xmlns:wpg="http://schemas.microsoft.com/office/word/2010/wordprocessingGroup" xmlns:wpi="http://schemas.microsoft.com/office/word/2010/wordprocessingInk" xmlns:wne="http://schemas.microsoft.com/office/word/2006/wordml" xmlns:wps="http://schemas.microsoft.com/office/word/2010/wordprocessingShape" mc:Ignorable="w14 wp14">
   <w:tbl>
     <w:tblPr>
       <w:tblW w:w="0" w:type="auto"/>
@@ -2310,11 +2791,19 @@
               <w:sz w:val="20"/>
             </w:rPr>
           </w:pPr>
+          <w:proofErr w:type="spellStart"/>
           <w:r>
             <w:rPr>
               <w:sz w:val="20"/>
             </w:rPr>
-            <w:t xml:space="preserve">Página </w:t>
+            <w:t>Página</w:t>
+          </w:r>
+          <w:proofErr w:type="spellEnd"/>
+          <w:r>
+            <w:rPr>
+              <w:sz w:val="20"/>
+            </w:rPr>
+            <w:t xml:space="preserve"> </w:t>
           </w:r>
           <w:r>
             <w:rPr>
@@ -2343,7 +2832,7 @@
               <w:noProof/>
               <w:sz w:val="20"/>
             </w:rPr>
-            <w:t>1</w:t>
+            <w:t>2</w:t>
           </w:r>
           <w:r>
             <w:rPr>
@@ -2420,7 +2909,7 @@
 </file>
 
 <file path=word/footnotes.xml><?xml version="1.0" encoding="utf-8"?>
-<w:footnotes xmlns:wpc="http://schemas.microsoft.com/office/word/2010/wordprocessingCanvas" xmlns:mc="http://schemas.openxmlformats.org/markup-compatibility/2006" xmlns:o="urn:schemas-microsoft-com:office:office" xmlns:r="http://schemas.openxmlformats.org/officeDocument/2006/relationships" xmlns:m="http://schemas.openxmlformats.org/officeDocument/2006/math" xmlns:v="urn:schemas-microsoft-com:vml" xmlns:wp14="http://schemas.microsoft.com/office/word/2010/wordprocessingDrawing" xmlns:wp="http://schemas.openxmlformats.org/drawingml/2006/wordprocessingDrawing" xmlns:w10="urn:schemas-microsoft-com:office:word" xmlns:w="http://schemas.openxmlformats.org/wordprocessingml/2006/main" xmlns:w14="http://schemas.microsoft.com/office/word/2010/wordml" xmlns:w15="http://schemas.microsoft.com/office/word/2012/wordml" xmlns:wpg="http://schemas.microsoft.com/office/word/2010/wordprocessingGroup" xmlns:wpi="http://schemas.microsoft.com/office/word/2010/wordprocessingInk" xmlns:wne="http://schemas.microsoft.com/office/word/2006/wordml" xmlns:wps="http://schemas.microsoft.com/office/word/2010/wordprocessingShape" mc:Ignorable="w14 w15 wp14">
+<w:footnotes xmlns:wpc="http://schemas.microsoft.com/office/word/2010/wordprocessingCanvas" xmlns:mc="http://schemas.openxmlformats.org/markup-compatibility/2006" xmlns:o="urn:schemas-microsoft-com:office:office" xmlns:r="http://schemas.openxmlformats.org/officeDocument/2006/relationships" xmlns:m="http://schemas.openxmlformats.org/officeDocument/2006/math" xmlns:v="urn:schemas-microsoft-com:vml" xmlns:wp14="http://schemas.microsoft.com/office/word/2010/wordprocessingDrawing" xmlns:wp="http://schemas.openxmlformats.org/drawingml/2006/wordprocessingDrawing" xmlns:w10="urn:schemas-microsoft-com:office:word" xmlns:w="http://schemas.openxmlformats.org/wordprocessingml/2006/main" xmlns:w14="http://schemas.microsoft.com/office/word/2010/wordml" xmlns:wpg="http://schemas.microsoft.com/office/word/2010/wordprocessingGroup" xmlns:wpi="http://schemas.microsoft.com/office/word/2010/wordprocessingInk" xmlns:wne="http://schemas.microsoft.com/office/word/2006/wordml" xmlns:wps="http://schemas.microsoft.com/office/word/2010/wordprocessingShape" mc:Ignorable="w14 wp14">
   <w:footnote w:type="separator" w:id="-1">
     <w:p>
       <w:r>
@@ -2439,7 +2928,7 @@
 </file>
 
 <file path=word/header1.xml><?xml version="1.0" encoding="utf-8"?>
-<w:hdr xmlns:wpc="http://schemas.microsoft.com/office/word/2010/wordprocessingCanvas" xmlns:mc="http://schemas.openxmlformats.org/markup-compatibility/2006" xmlns:o="urn:schemas-microsoft-com:office:office" xmlns:r="http://schemas.openxmlformats.org/officeDocument/2006/relationships" xmlns:m="http://schemas.openxmlformats.org/officeDocument/2006/math" xmlns:v="urn:schemas-microsoft-com:vml" xmlns:wp14="http://schemas.microsoft.com/office/word/2010/wordprocessingDrawing" xmlns:wp="http://schemas.openxmlformats.org/drawingml/2006/wordprocessingDrawing" xmlns:w10="urn:schemas-microsoft-com:office:word" xmlns:w="http://schemas.openxmlformats.org/wordprocessingml/2006/main" xmlns:w14="http://schemas.microsoft.com/office/word/2010/wordml" xmlns:w15="http://schemas.microsoft.com/office/word/2012/wordml" xmlns:wpg="http://schemas.microsoft.com/office/word/2010/wordprocessingGroup" xmlns:wpi="http://schemas.microsoft.com/office/word/2010/wordprocessingInk" xmlns:wne="http://schemas.microsoft.com/office/word/2006/wordml" xmlns:wps="http://schemas.microsoft.com/office/word/2010/wordprocessingShape" mc:Ignorable="w14 w15 wp14">
+<w:hdr xmlns:wpc="http://schemas.microsoft.com/office/word/2010/wordprocessingCanvas" xmlns:mc="http://schemas.openxmlformats.org/markup-compatibility/2006" xmlns:o="urn:schemas-microsoft-com:office:office" xmlns:r="http://schemas.openxmlformats.org/officeDocument/2006/relationships" xmlns:m="http://schemas.openxmlformats.org/officeDocument/2006/math" xmlns:v="urn:schemas-microsoft-com:vml" xmlns:wp14="http://schemas.microsoft.com/office/word/2010/wordprocessingDrawing" xmlns:wp="http://schemas.openxmlformats.org/drawingml/2006/wordprocessingDrawing" xmlns:w10="urn:schemas-microsoft-com:office:word" xmlns:w="http://schemas.openxmlformats.org/wordprocessingml/2006/main" xmlns:w14="http://schemas.microsoft.com/office/word/2010/wordml" xmlns:wpg="http://schemas.microsoft.com/office/word/2010/wordprocessingGroup" xmlns:wpi="http://schemas.microsoft.com/office/word/2010/wordprocessingInk" xmlns:wne="http://schemas.microsoft.com/office/word/2006/wordml" xmlns:wps="http://schemas.microsoft.com/office/word/2010/wordprocessingShape" mc:Ignorable="w14 wp14">
   <w:tbl>
     <w:tblPr>
       <w:tblW w:w="0" w:type="auto"/>
@@ -2470,12 +2959,21 @@
               <w:lang w:val="pt-BR"/>
             </w:rPr>
           </w:pPr>
+          <w:proofErr w:type="spellStart"/>
           <w:r>
             <w:rPr>
               <w:sz w:val="20"/>
               <w:lang w:val="pt-BR"/>
             </w:rPr>
-            <w:t>Agile Parking</w:t>
+            <w:t>Agile</w:t>
+          </w:r>
+          <w:proofErr w:type="spellEnd"/>
+          <w:r>
+            <w:rPr>
+              <w:sz w:val="20"/>
+              <w:lang w:val="pt-BR"/>
+            </w:rPr>
+            <w:t xml:space="preserve"> Parking</w:t>
           </w:r>
         </w:p>
       </w:tc>
@@ -2542,7 +3040,23 @@
               <w:sz w:val="20"/>
               <w:lang w:val="pt-BR"/>
             </w:rPr>
-            <w:t xml:space="preserve">  Data:  01/05/2015</w:t>
+            <w:t xml:space="preserve">  Data:</w:t>
+          </w:r>
+          <w:proofErr w:type="gramStart"/>
+          <w:r>
+            <w:rPr>
+              <w:sz w:val="20"/>
+              <w:lang w:val="pt-BR"/>
+            </w:rPr>
+            <w:t xml:space="preserve">  </w:t>
+          </w:r>
+          <w:proofErr w:type="gramEnd"/>
+          <w:r>
+            <w:rPr>
+              <w:sz w:val="20"/>
+              <w:lang w:val="pt-BR"/>
+            </w:rPr>
+            <w:t>01/05/2015</w:t>
           </w:r>
         </w:p>
       </w:tc>
@@ -2560,8 +3074,8 @@
 </file>
 
 <file path=word/numbering.xml><?xml version="1.0" encoding="utf-8"?>
-<w:numbering xmlns:wpc="http://schemas.microsoft.com/office/word/2010/wordprocessingCanvas" xmlns:mc="http://schemas.openxmlformats.org/markup-compatibility/2006" xmlns:o="urn:schemas-microsoft-com:office:office" xmlns:r="http://schemas.openxmlformats.org/officeDocument/2006/relationships" xmlns:m="http://schemas.openxmlformats.org/officeDocument/2006/math" xmlns:v="urn:schemas-microsoft-com:vml" xmlns:wp14="http://schemas.microsoft.com/office/word/2010/wordprocessingDrawing" xmlns:wp="http://schemas.openxmlformats.org/drawingml/2006/wordprocessingDrawing" xmlns:w10="urn:schemas-microsoft-com:office:word" xmlns:w="http://schemas.openxmlformats.org/wordprocessingml/2006/main" xmlns:w14="http://schemas.microsoft.com/office/word/2010/wordml" xmlns:w15="http://schemas.microsoft.com/office/word/2012/wordml" xmlns:wpg="http://schemas.microsoft.com/office/word/2010/wordprocessingGroup" xmlns:wpi="http://schemas.microsoft.com/office/word/2010/wordprocessingInk" xmlns:wne="http://schemas.microsoft.com/office/word/2006/wordml" xmlns:wps="http://schemas.microsoft.com/office/word/2010/wordprocessingShape" mc:Ignorable="w14 w15 wp14">
-  <w:abstractNum w:abstractNumId="0" w15:restartNumberingAfterBreak="0">
+<w:numbering xmlns:wpc="http://schemas.microsoft.com/office/word/2010/wordprocessingCanvas" xmlns:mc="http://schemas.openxmlformats.org/markup-compatibility/2006" xmlns:o="urn:schemas-microsoft-com:office:office" xmlns:r="http://schemas.openxmlformats.org/officeDocument/2006/relationships" xmlns:m="http://schemas.openxmlformats.org/officeDocument/2006/math" xmlns:v="urn:schemas-microsoft-com:vml" xmlns:wp14="http://schemas.microsoft.com/office/word/2010/wordprocessingDrawing" xmlns:wp="http://schemas.openxmlformats.org/drawingml/2006/wordprocessingDrawing" xmlns:w10="urn:schemas-microsoft-com:office:word" xmlns:w="http://schemas.openxmlformats.org/wordprocessingml/2006/main" xmlns:w14="http://schemas.microsoft.com/office/word/2010/wordml" xmlns:wpg="http://schemas.microsoft.com/office/word/2010/wordprocessingGroup" xmlns:wpi="http://schemas.microsoft.com/office/word/2010/wordprocessingInk" xmlns:wne="http://schemas.microsoft.com/office/word/2006/wordml" xmlns:wps="http://schemas.microsoft.com/office/word/2010/wordprocessingShape" mc:Ignorable="w14 wp14">
+  <w:abstractNum w:abstractNumId="0">
     <w:nsid w:val="FFFFFFFB"/>
     <w:multiLevelType w:val="multilevel"/>
     <w:tmpl w:val="04090025"/>
@@ -2683,7 +3197,7 @@
       </w:pPr>
     </w:lvl>
   </w:abstractNum>
-  <w:abstractNum w:abstractNumId="1" w15:restartNumberingAfterBreak="0">
+  <w:abstractNum w:abstractNumId="1">
     <w:nsid w:val="00C94A96"/>
     <w:multiLevelType w:val="hybridMultilevel"/>
     <w:tmpl w:val="40FEA412"/>
@@ -2796,7 +3310,7 @@
       </w:pPr>
     </w:lvl>
   </w:abstractNum>
-  <w:abstractNum w:abstractNumId="2" w15:restartNumberingAfterBreak="0">
+  <w:abstractNum w:abstractNumId="2">
     <w:nsid w:val="020B1BEC"/>
     <w:multiLevelType w:val="multilevel"/>
     <w:tmpl w:val="CBE468D0"/>
@@ -2893,7 +3407,7 @@
       </w:pPr>
     </w:lvl>
   </w:abstractNum>
-  <w:abstractNum w:abstractNumId="3" w15:restartNumberingAfterBreak="0">
+  <w:abstractNum w:abstractNumId="3">
     <w:nsid w:val="0BCC3C42"/>
     <w:multiLevelType w:val="multilevel"/>
     <w:tmpl w:val="C48CDC3E"/>
@@ -2988,7 +3502,7 @@
       </w:pPr>
     </w:lvl>
   </w:abstractNum>
-  <w:abstractNum w:abstractNumId="4" w15:restartNumberingAfterBreak="0">
+  <w:abstractNum w:abstractNumId="4">
     <w:nsid w:val="19B61873"/>
     <w:multiLevelType w:val="hybridMultilevel"/>
     <w:tmpl w:val="5FB4ED60"/>
@@ -3077,7 +3591,7 @@
       </w:pPr>
     </w:lvl>
   </w:abstractNum>
-  <w:abstractNum w:abstractNumId="5" w15:restartNumberingAfterBreak="0">
+  <w:abstractNum w:abstractNumId="5">
     <w:nsid w:val="28A75374"/>
     <w:multiLevelType w:val="hybridMultilevel"/>
     <w:tmpl w:val="3F30670E"/>
@@ -3166,7 +3680,7 @@
       </w:pPr>
     </w:lvl>
   </w:abstractNum>
-  <w:abstractNum w:abstractNumId="6" w15:restartNumberingAfterBreak="0">
+  <w:abstractNum w:abstractNumId="6">
     <w:nsid w:val="318E60BF"/>
     <w:multiLevelType w:val="hybridMultilevel"/>
     <w:tmpl w:val="8E56102C"/>
@@ -3279,7 +3793,7 @@
       </w:pPr>
     </w:lvl>
   </w:abstractNum>
-  <w:abstractNum w:abstractNumId="7" w15:restartNumberingAfterBreak="0">
+  <w:abstractNum w:abstractNumId="7">
     <w:nsid w:val="3226197F"/>
     <w:multiLevelType w:val="hybridMultilevel"/>
     <w:tmpl w:val="3776233E"/>
@@ -3368,7 +3882,7 @@
       </w:pPr>
     </w:lvl>
   </w:abstractNum>
-  <w:abstractNum w:abstractNumId="8" w15:restartNumberingAfterBreak="0">
+  <w:abstractNum w:abstractNumId="8">
     <w:nsid w:val="330F7320"/>
     <w:multiLevelType w:val="hybridMultilevel"/>
     <w:tmpl w:val="07B4C542"/>
@@ -3457,7 +3971,7 @@
       </w:pPr>
     </w:lvl>
   </w:abstractNum>
-  <w:abstractNum w:abstractNumId="9" w15:restartNumberingAfterBreak="0">
+  <w:abstractNum w:abstractNumId="9">
     <w:nsid w:val="3AD67191"/>
     <w:multiLevelType w:val="hybridMultilevel"/>
     <w:tmpl w:val="14CC398A"/>
@@ -3570,7 +4084,7 @@
       </w:pPr>
     </w:lvl>
   </w:abstractNum>
-  <w:abstractNum w:abstractNumId="10" w15:restartNumberingAfterBreak="0">
+  <w:abstractNum w:abstractNumId="10">
     <w:nsid w:val="51ED2ADA"/>
     <w:multiLevelType w:val="hybridMultilevel"/>
     <w:tmpl w:val="348AE198"/>
@@ -3659,7 +4173,7 @@
       </w:pPr>
     </w:lvl>
   </w:abstractNum>
-  <w:abstractNum w:abstractNumId="11" w15:restartNumberingAfterBreak="0">
+  <w:abstractNum w:abstractNumId="11">
     <w:nsid w:val="5BD37CDA"/>
     <w:multiLevelType w:val="multilevel"/>
     <w:tmpl w:val="88F009A2"/>
@@ -3780,7 +4294,7 @@
       </w:rPr>
     </w:lvl>
   </w:abstractNum>
-  <w:abstractNum w:abstractNumId="12" w15:restartNumberingAfterBreak="0">
+  <w:abstractNum w:abstractNumId="12">
     <w:nsid w:val="65BA60CA"/>
     <w:multiLevelType w:val="hybridMultilevel"/>
     <w:tmpl w:val="BD18DE82"/>
@@ -3869,7 +4383,7 @@
       </w:pPr>
     </w:lvl>
   </w:abstractNum>
-  <w:abstractNum w:abstractNumId="13" w15:restartNumberingAfterBreak="0">
+  <w:abstractNum w:abstractNumId="13">
     <w:nsid w:val="6DBB6375"/>
     <w:multiLevelType w:val="hybridMultilevel"/>
     <w:tmpl w:val="88C43FA2"/>
@@ -3958,7 +4472,7 @@
       </w:pPr>
     </w:lvl>
   </w:abstractNum>
-  <w:abstractNum w:abstractNumId="14" w15:restartNumberingAfterBreak="0">
+  <w:abstractNum w:abstractNumId="14">
     <w:nsid w:val="79806BE9"/>
     <w:multiLevelType w:val="hybridMultilevel"/>
     <w:tmpl w:val="02EC7D52"/>
@@ -4108,7 +4622,7 @@
 </file>
 
 <file path=word/styles.xml><?xml version="1.0" encoding="utf-8"?>
-<w:styles xmlns:mc="http://schemas.openxmlformats.org/markup-compatibility/2006" xmlns:r="http://schemas.openxmlformats.org/officeDocument/2006/relationships" xmlns:w="http://schemas.openxmlformats.org/wordprocessingml/2006/main" xmlns:w14="http://schemas.microsoft.com/office/word/2010/wordml" xmlns:w15="http://schemas.microsoft.com/office/word/2012/wordml" mc:Ignorable="w14 w15">
+<w:styles xmlns:mc="http://schemas.openxmlformats.org/markup-compatibility/2006" xmlns:r="http://schemas.openxmlformats.org/officeDocument/2006/relationships" xmlns:w="http://schemas.openxmlformats.org/wordprocessingml/2006/main" xmlns:w14="http://schemas.microsoft.com/office/word/2010/wordml" mc:Ignorable="w14">
   <w:docDefaults>
     <w:rPrDefault>
       <w:rPr>
@@ -4118,378 +4632,618 @@
     </w:rPrDefault>
     <w:pPrDefault/>
   </w:docDefaults>
-  <w:latentStyles w:defLockedState="0" w:defUIPriority="99" w:defSemiHidden="0" w:defUnhideWhenUsed="0" w:defQFormat="0" w:count="371">
-    <w:lsdException w:name="Normal" w:uiPriority="0" w:qFormat="1"/>
-    <w:lsdException w:name="heading 1" w:uiPriority="9" w:qFormat="1"/>
-    <w:lsdException w:name="heading 2" w:uiPriority="9" w:qFormat="1"/>
-    <w:lsdException w:name="heading 3" w:uiPriority="9" w:qFormat="1"/>
-    <w:lsdException w:name="heading 4" w:uiPriority="9" w:qFormat="1"/>
-    <w:lsdException w:name="heading 5" w:uiPriority="9" w:qFormat="1"/>
-    <w:lsdException w:name="heading 6" w:uiPriority="9" w:qFormat="1"/>
-    <w:lsdException w:name="heading 7" w:uiPriority="9" w:qFormat="1"/>
-    <w:lsdException w:name="heading 8" w:uiPriority="9" w:qFormat="1"/>
-    <w:lsdException w:name="heading 9" w:uiPriority="9" w:qFormat="1"/>
-    <w:lsdException w:name="index 1" w:semiHidden="1" w:unhideWhenUsed="1"/>
-    <w:lsdException w:name="index 2" w:semiHidden="1" w:unhideWhenUsed="1"/>
-    <w:lsdException w:name="index 3" w:semiHidden="1" w:unhideWhenUsed="1"/>
-    <w:lsdException w:name="index 4" w:semiHidden="1" w:unhideWhenUsed="1"/>
-    <w:lsdException w:name="index 5" w:semiHidden="1" w:unhideWhenUsed="1"/>
-    <w:lsdException w:name="index 6" w:semiHidden="1" w:unhideWhenUsed="1"/>
-    <w:lsdException w:name="index 7" w:semiHidden="1" w:unhideWhenUsed="1"/>
-    <w:lsdException w:name="index 8" w:semiHidden="1" w:unhideWhenUsed="1"/>
-    <w:lsdException w:name="index 9" w:semiHidden="1" w:unhideWhenUsed="1"/>
-    <w:lsdException w:name="toc 1" w:semiHidden="1" w:uiPriority="39" w:unhideWhenUsed="1"/>
-    <w:lsdException w:name="toc 2" w:semiHidden="1" w:uiPriority="39" w:unhideWhenUsed="1"/>
-    <w:lsdException w:name="toc 3" w:semiHidden="1" w:uiPriority="39" w:unhideWhenUsed="1"/>
-    <w:lsdException w:name="toc 4" w:semiHidden="1" w:uiPriority="39" w:unhideWhenUsed="1"/>
-    <w:lsdException w:name="toc 5" w:semiHidden="1" w:uiPriority="39" w:unhideWhenUsed="1"/>
-    <w:lsdException w:name="toc 6" w:semiHidden="1" w:uiPriority="39" w:unhideWhenUsed="1"/>
-    <w:lsdException w:name="toc 7" w:semiHidden="1" w:uiPriority="39" w:unhideWhenUsed="1"/>
-    <w:lsdException w:name="toc 8" w:semiHidden="1" w:uiPriority="39" w:unhideWhenUsed="1"/>
-    <w:lsdException w:name="toc 9" w:semiHidden="1" w:uiPriority="39" w:unhideWhenUsed="1"/>
-    <w:lsdException w:name="Normal Indent" w:semiHidden="1" w:unhideWhenUsed="1"/>
-    <w:lsdException w:name="footnote text" w:semiHidden="1" w:unhideWhenUsed="1"/>
-    <w:lsdException w:name="annotation text" w:semiHidden="1" w:unhideWhenUsed="1"/>
-    <w:lsdException w:name="header" w:semiHidden="1" w:unhideWhenUsed="1"/>
-    <w:lsdException w:name="footer" w:semiHidden="1" w:unhideWhenUsed="1"/>
-    <w:lsdException w:name="index heading" w:semiHidden="1" w:unhideWhenUsed="1"/>
-    <w:lsdException w:name="caption" w:semiHidden="1" w:uiPriority="35" w:unhideWhenUsed="1" w:qFormat="1"/>
-    <w:lsdException w:name="table of figures" w:semiHidden="1" w:unhideWhenUsed="1"/>
-    <w:lsdException w:name="envelope address" w:semiHidden="1" w:unhideWhenUsed="1"/>
-    <w:lsdException w:name="envelope return" w:semiHidden="1" w:unhideWhenUsed="1"/>
-    <w:lsdException w:name="footnote reference" w:semiHidden="1" w:unhideWhenUsed="1"/>
-    <w:lsdException w:name="annotation reference" w:semiHidden="1" w:unhideWhenUsed="1"/>
-    <w:lsdException w:name="line number" w:semiHidden="1" w:unhideWhenUsed="1"/>
-    <w:lsdException w:name="page number" w:semiHidden="1" w:unhideWhenUsed="1"/>
-    <w:lsdException w:name="endnote reference" w:semiHidden="1" w:unhideWhenUsed="1"/>
-    <w:lsdException w:name="endnote text" w:semiHidden="1" w:unhideWhenUsed="1"/>
-    <w:lsdException w:name="table of authorities" w:semiHidden="1" w:unhideWhenUsed="1"/>
-    <w:lsdException w:name="macro" w:semiHidden="1" w:unhideWhenUsed="1"/>
-    <w:lsdException w:name="toa heading" w:semiHidden="1" w:unhideWhenUsed="1"/>
-    <w:lsdException w:name="List" w:semiHidden="1" w:unhideWhenUsed="1"/>
-    <w:lsdException w:name="List Bullet" w:semiHidden="1" w:unhideWhenUsed="1"/>
-    <w:lsdException w:name="List Number" w:semiHidden="1" w:unhideWhenUsed="1"/>
-    <w:lsdException w:name="List 2" w:semiHidden="1" w:unhideWhenUsed="1"/>
-    <w:lsdException w:name="List 3" w:semiHidden="1" w:unhideWhenUsed="1"/>
-    <w:lsdException w:name="List 4" w:semiHidden="1" w:unhideWhenUsed="1"/>
-    <w:lsdException w:name="List 5" w:semiHidden="1" w:unhideWhenUsed="1"/>
-    <w:lsdException w:name="List Bullet 2" w:semiHidden="1" w:unhideWhenUsed="1"/>
-    <w:lsdException w:name="List Bullet 3" w:semiHidden="1" w:unhideWhenUsed="1"/>
-    <w:lsdException w:name="List Bullet 4" w:semiHidden="1" w:unhideWhenUsed="1"/>
-    <w:lsdException w:name="List Bullet 5" w:semiHidden="1" w:unhideWhenUsed="1"/>
-    <w:lsdException w:name="List Number 2" w:semiHidden="1" w:unhideWhenUsed="1"/>
-    <w:lsdException w:name="List Number 3" w:semiHidden="1" w:unhideWhenUsed="1"/>
-    <w:lsdException w:name="List Number 4" w:semiHidden="1" w:unhideWhenUsed="1"/>
-    <w:lsdException w:name="List Number 5" w:semiHidden="1" w:unhideWhenUsed="1"/>
-    <w:lsdException w:name="Title" w:uiPriority="10" w:qFormat="1"/>
-    <w:lsdException w:name="Closing" w:semiHidden="1" w:unhideWhenUsed="1"/>
-    <w:lsdException w:name="Signature" w:semiHidden="1" w:unhideWhenUsed="1"/>
-    <w:lsdException w:name="Default Paragraph Font" w:semiHidden="1" w:uiPriority="1" w:unhideWhenUsed="1"/>
-    <w:lsdException w:name="Body Text" w:semiHidden="1" w:unhideWhenUsed="1"/>
-    <w:lsdException w:name="Body Text Indent" w:semiHidden="1" w:unhideWhenUsed="1"/>
-    <w:lsdException w:name="List Continue" w:semiHidden="1" w:unhideWhenUsed="1"/>
-    <w:lsdException w:name="List Continue 2" w:semiHidden="1" w:unhideWhenUsed="1"/>
-    <w:lsdException w:name="List Continue 3" w:semiHidden="1" w:unhideWhenUsed="1"/>
-    <w:lsdException w:name="List Continue 4" w:semiHidden="1" w:unhideWhenUsed="1"/>
-    <w:lsdException w:name="List Continue 5" w:semiHidden="1" w:unhideWhenUsed="1"/>
-    <w:lsdException w:name="Message Header" w:semiHidden="1" w:unhideWhenUsed="1"/>
-    <w:lsdException w:name="Subtitle" w:uiPriority="11" w:qFormat="1"/>
-    <w:lsdException w:name="Salutation" w:semiHidden="1" w:unhideWhenUsed="1"/>
-    <w:lsdException w:name="Date" w:semiHidden="1" w:unhideWhenUsed="1"/>
-    <w:lsdException w:name="Body Text First Indent" w:semiHidden="1" w:unhideWhenUsed="1"/>
-    <w:lsdException w:name="Body Text First Indent 2" w:semiHidden="1" w:unhideWhenUsed="1"/>
-    <w:lsdException w:name="Note Heading" w:semiHidden="1" w:unhideWhenUsed="1"/>
-    <w:lsdException w:name="Body Text 2" w:semiHidden="1" w:unhideWhenUsed="1"/>
-    <w:lsdException w:name="Body Text 3" w:semiHidden="1" w:unhideWhenUsed="1"/>
-    <w:lsdException w:name="Body Text Indent 2" w:semiHidden="1" w:unhideWhenUsed="1"/>
-    <w:lsdException w:name="Body Text Indent 3" w:semiHidden="1" w:unhideWhenUsed="1"/>
-    <w:lsdException w:name="Block Text" w:semiHidden="1" w:unhideWhenUsed="1"/>
-    <w:lsdException w:name="Hyperlink" w:semiHidden="1" w:unhideWhenUsed="1"/>
-    <w:lsdException w:name="FollowedHyperlink" w:semiHidden="1" w:unhideWhenUsed="1"/>
-    <w:lsdException w:name="Strong" w:uiPriority="22" w:qFormat="1"/>
-    <w:lsdException w:name="Emphasis" w:uiPriority="20" w:qFormat="1"/>
-    <w:lsdException w:name="Document Map" w:semiHidden="1" w:unhideWhenUsed="1"/>
-    <w:lsdException w:name="Plain Text" w:semiHidden="1" w:unhideWhenUsed="1"/>
-    <w:lsdException w:name="E-mail Signature" w:semiHidden="1" w:unhideWhenUsed="1"/>
-    <w:lsdException w:name="HTML Top of Form" w:semiHidden="1" w:unhideWhenUsed="1"/>
-    <w:lsdException w:name="HTML Bottom of Form" w:semiHidden="1" w:unhideWhenUsed="1"/>
-    <w:lsdException w:name="Normal (Web)" w:semiHidden="1" w:unhideWhenUsed="1"/>
-    <w:lsdException w:name="HTML Acronym" w:semiHidden="1" w:unhideWhenUsed="1"/>
-    <w:lsdException w:name="HTML Address" w:semiHidden="1" w:unhideWhenUsed="1"/>
-    <w:lsdException w:name="HTML Cite" w:semiHidden="1" w:unhideWhenUsed="1"/>
-    <w:lsdException w:name="HTML Code" w:semiHidden="1" w:unhideWhenUsed="1"/>
-    <w:lsdException w:name="HTML Definition" w:semiHidden="1" w:unhideWhenUsed="1"/>
-    <w:lsdException w:name="HTML Keyboard" w:semiHidden="1" w:unhideWhenUsed="1"/>
-    <w:lsdException w:name="HTML Preformatted" w:semiHidden="1" w:unhideWhenUsed="1"/>
-    <w:lsdException w:name="HTML Sample" w:semiHidden="1" w:unhideWhenUsed="1"/>
-    <w:lsdException w:name="HTML Typewriter" w:semiHidden="1" w:unhideWhenUsed="1"/>
-    <w:lsdException w:name="HTML Variable" w:semiHidden="1" w:unhideWhenUsed="1"/>
-    <w:lsdException w:name="Normal Table" w:semiHidden="1" w:unhideWhenUsed="1"/>
-    <w:lsdException w:name="annotation subject" w:semiHidden="1" w:unhideWhenUsed="1"/>
-    <w:lsdException w:name="No List" w:semiHidden="1" w:unhideWhenUsed="1"/>
-    <w:lsdException w:name="Outline List 1" w:semiHidden="1" w:unhideWhenUsed="1"/>
-    <w:lsdException w:name="Outline List 2" w:semiHidden="1" w:unhideWhenUsed="1"/>
-    <w:lsdException w:name="Outline List 3" w:semiHidden="1" w:unhideWhenUsed="1"/>
-    <w:lsdException w:name="Table Simple 1" w:semiHidden="1" w:unhideWhenUsed="1"/>
-    <w:lsdException w:name="Table Simple 2" w:semiHidden="1" w:unhideWhenUsed="1"/>
-    <w:lsdException w:name="Table Simple 3" w:semiHidden="1" w:unhideWhenUsed="1"/>
-    <w:lsdException w:name="Table Classic 1" w:semiHidden="1" w:unhideWhenUsed="1"/>
-    <w:lsdException w:name="Table Classic 2" w:semiHidden="1" w:unhideWhenUsed="1"/>
-    <w:lsdException w:name="Table Classic 3" w:semiHidden="1" w:unhideWhenUsed="1"/>
-    <w:lsdException w:name="Table Classic 4" w:semiHidden="1" w:unhideWhenUsed="1"/>
-    <w:lsdException w:name="Table Colorful 1" w:semiHidden="1" w:unhideWhenUsed="1"/>
-    <w:lsdException w:name="Table Colorful 2" w:semiHidden="1" w:unhideWhenUsed="1"/>
-    <w:lsdException w:name="Table Colorful 3" w:semiHidden="1" w:unhideWhenUsed="1"/>
-    <w:lsdException w:name="Table Columns 1" w:semiHidden="1" w:unhideWhenUsed="1"/>
-    <w:lsdException w:name="Table Columns 2" w:semiHidden="1" w:unhideWhenUsed="1"/>
-    <w:lsdException w:name="Table Columns 3" w:semiHidden="1" w:unhideWhenUsed="1"/>
-    <w:lsdException w:name="Table Columns 4" w:semiHidden="1" w:unhideWhenUsed="1"/>
-    <w:lsdException w:name="Table Columns 5" w:semiHidden="1" w:unhideWhenUsed="1"/>
-    <w:lsdException w:name="Table Grid 1" w:semiHidden="1" w:unhideWhenUsed="1"/>
-    <w:lsdException w:name="Table Grid 2" w:semiHidden="1" w:unhideWhenUsed="1"/>
-    <w:lsdException w:name="Table Grid 3" w:semiHidden="1" w:unhideWhenUsed="1"/>
-    <w:lsdException w:name="Table Grid 4" w:semiHidden="1" w:unhideWhenUsed="1"/>
-    <w:lsdException w:name="Table Grid 5" w:semiHidden="1" w:unhideWhenUsed="1"/>
-    <w:lsdException w:name="Table Grid 6" w:semiHidden="1" w:unhideWhenUsed="1"/>
-    <w:lsdException w:name="Table Grid 7" w:semiHidden="1" w:unhideWhenUsed="1"/>
-    <w:lsdException w:name="Table Grid 8" w:semiHidden="1" w:unhideWhenUsed="1"/>
-    <w:lsdException w:name="Table List 1" w:semiHidden="1" w:unhideWhenUsed="1"/>
-    <w:lsdException w:name="Table List 2" w:semiHidden="1" w:unhideWhenUsed="1"/>
-    <w:lsdException w:name="Table List 3" w:semiHidden="1" w:unhideWhenUsed="1"/>
-    <w:lsdException w:name="Table List 4" w:semiHidden="1" w:unhideWhenUsed="1"/>
-    <w:lsdException w:name="Table List 5" w:semiHidden="1" w:unhideWhenUsed="1"/>
-    <w:lsdException w:name="Table List 6" w:semiHidden="1" w:unhideWhenUsed="1"/>
-    <w:lsdException w:name="Table List 7" w:semiHidden="1" w:unhideWhenUsed="1"/>
-    <w:lsdException w:name="Table List 8" w:semiHidden="1" w:unhideWhenUsed="1"/>
-    <w:lsdException w:name="Table 3D effects 1" w:semiHidden="1" w:unhideWhenUsed="1"/>
-    <w:lsdException w:name="Table 3D effects 2" w:semiHidden="1" w:unhideWhenUsed="1"/>
-    <w:lsdException w:name="Table 3D effects 3" w:semiHidden="1" w:unhideWhenUsed="1"/>
-    <w:lsdException w:name="Table Contemporary" w:semiHidden="1" w:unhideWhenUsed="1"/>
-    <w:lsdException w:name="Table Elegant" w:semiHidden="1" w:unhideWhenUsed="1"/>
-    <w:lsdException w:name="Table Professional" w:semiHidden="1" w:unhideWhenUsed="1"/>
-    <w:lsdException w:name="Table Subtle 1" w:semiHidden="1" w:unhideWhenUsed="1"/>
-    <w:lsdException w:name="Table Subtle 2" w:semiHidden="1" w:unhideWhenUsed="1"/>
-    <w:lsdException w:name="Table Web 1" w:semiHidden="1" w:unhideWhenUsed="1"/>
-    <w:lsdException w:name="Table Web 2" w:semiHidden="1" w:unhideWhenUsed="1"/>
-    <w:lsdException w:name="Table Web 3" w:semiHidden="1" w:unhideWhenUsed="1"/>
-    <w:lsdException w:name="Balloon Text" w:semiHidden="1" w:unhideWhenUsed="1"/>
-    <w:lsdException w:name="Table Grid" w:uiPriority="59"/>
-    <w:lsdException w:name="Table Theme" w:semiHidden="1" w:unhideWhenUsed="1"/>
-    <w:lsdException w:name="Placeholder Text" w:semiHidden="1"/>
-    <w:lsdException w:name="No Spacing" w:uiPriority="1" w:qFormat="1"/>
-    <w:lsdException w:name="Light Shading" w:uiPriority="60"/>
-    <w:lsdException w:name="Light List" w:uiPriority="61"/>
-    <w:lsdException w:name="Light Grid" w:uiPriority="62"/>
-    <w:lsdException w:name="Medium Shading 1" w:uiPriority="63"/>
-    <w:lsdException w:name="Medium Shading 2" w:uiPriority="64"/>
-    <w:lsdException w:name="Medium List 1" w:uiPriority="65"/>
-    <w:lsdException w:name="Medium List 2" w:uiPriority="66"/>
-    <w:lsdException w:name="Medium Grid 1" w:uiPriority="67"/>
-    <w:lsdException w:name="Medium Grid 2" w:uiPriority="68"/>
-    <w:lsdException w:name="Medium Grid 3" w:uiPriority="69"/>
-    <w:lsdException w:name="Dark List" w:uiPriority="70"/>
-    <w:lsdException w:name="Colorful Shading" w:uiPriority="71"/>
-    <w:lsdException w:name="Colorful List" w:uiPriority="72"/>
-    <w:lsdException w:name="Colorful Grid" w:uiPriority="73"/>
-    <w:lsdException w:name="Light Shading Accent 1" w:uiPriority="60"/>
-    <w:lsdException w:name="Light List Accent 1" w:uiPriority="61"/>
-    <w:lsdException w:name="Light Grid Accent 1" w:uiPriority="62"/>
-    <w:lsdException w:name="Medium Shading 1 Accent 1" w:uiPriority="63"/>
-    <w:lsdException w:name="Medium Shading 2 Accent 1" w:uiPriority="64"/>
-    <w:lsdException w:name="Medium List 1 Accent 1" w:uiPriority="65"/>
-    <w:lsdException w:name="Revision" w:semiHidden="1"/>
-    <w:lsdException w:name="List Paragraph" w:uiPriority="34" w:qFormat="1"/>
-    <w:lsdException w:name="Quote" w:uiPriority="29" w:qFormat="1"/>
-    <w:lsdException w:name="Intense Quote" w:uiPriority="30" w:qFormat="1"/>
-    <w:lsdException w:name="Medium List 2 Accent 1" w:uiPriority="66"/>
-    <w:lsdException w:name="Medium Grid 1 Accent 1" w:uiPriority="67"/>
-    <w:lsdException w:name="Medium Grid 2 Accent 1" w:uiPriority="68"/>
-    <w:lsdException w:name="Medium Grid 3 Accent 1" w:uiPriority="69"/>
-    <w:lsdException w:name="Dark List Accent 1" w:uiPriority="70"/>
-    <w:lsdException w:name="Colorful Shading Accent 1" w:uiPriority="71"/>
-    <w:lsdException w:name="Colorful List Accent 1" w:uiPriority="72"/>
-    <w:lsdException w:name="Colorful Grid Accent 1" w:uiPriority="73"/>
-    <w:lsdException w:name="Light Shading Accent 2" w:uiPriority="60"/>
-    <w:lsdException w:name="Light List Accent 2" w:uiPriority="61"/>
-    <w:lsdException w:name="Light Grid Accent 2" w:uiPriority="62"/>
-    <w:lsdException w:name="Medium Shading 1 Accent 2" w:uiPriority="63"/>
-    <w:lsdException w:name="Medium Shading 2 Accent 2" w:uiPriority="64"/>
-    <w:lsdException w:name="Medium List 1 Accent 2" w:uiPriority="65"/>
-    <w:lsdException w:name="Medium List 2 Accent 2" w:uiPriority="66"/>
-    <w:lsdException w:name="Medium Grid 1 Accent 2" w:uiPriority="67"/>
-    <w:lsdException w:name="Medium Grid 2 Accent 2" w:uiPriority="68"/>
-    <w:lsdException w:name="Medium Grid 3 Accent 2" w:uiPriority="69"/>
-    <w:lsdException w:name="Dark List Accent 2" w:uiPriority="70"/>
-    <w:lsdException w:name="Colorful Shading Accent 2" w:uiPriority="71"/>
-    <w:lsdException w:name="Colorful List Accent 2" w:uiPriority="72"/>
-    <w:lsdException w:name="Colorful Grid Accent 2" w:uiPriority="73"/>
-    <w:lsdException w:name="Light Shading Accent 3" w:uiPriority="60"/>
-    <w:lsdException w:name="Light List Accent 3" w:uiPriority="61"/>
-    <w:lsdException w:name="Light Grid Accent 3" w:uiPriority="62"/>
-    <w:lsdException w:name="Medium Shading 1 Accent 3" w:uiPriority="63"/>
-    <w:lsdException w:name="Medium Shading 2 Accent 3" w:uiPriority="64"/>
-    <w:lsdException w:name="Medium List 1 Accent 3" w:uiPriority="65"/>
-    <w:lsdException w:name="Medium List 2 Accent 3" w:uiPriority="66"/>
-    <w:lsdException w:name="Medium Grid 1 Accent 3" w:uiPriority="67"/>
-    <w:lsdException w:name="Medium Grid 2 Accent 3" w:uiPriority="68"/>
-    <w:lsdException w:name="Medium Grid 3 Accent 3" w:uiPriority="69"/>
-    <w:lsdException w:name="Dark List Accent 3" w:uiPriority="70"/>
-    <w:lsdException w:name="Colorful Shading Accent 3" w:uiPriority="71"/>
-    <w:lsdException w:name="Colorful List Accent 3" w:uiPriority="72"/>
-    <w:lsdException w:name="Colorful Grid Accent 3" w:uiPriority="73"/>
-    <w:lsdException w:name="Light Shading Accent 4" w:uiPriority="60"/>
-    <w:lsdException w:name="Light List Accent 4" w:uiPriority="61"/>
-    <w:lsdException w:name="Light Grid Accent 4" w:uiPriority="62"/>
-    <w:lsdException w:name="Medium Shading 1 Accent 4" w:uiPriority="63"/>
-    <w:lsdException w:name="Medium Shading 2 Accent 4" w:uiPriority="64"/>
-    <w:lsdException w:name="Medium List 1 Accent 4" w:uiPriority="65"/>
-    <w:lsdException w:name="Medium List 2 Accent 4" w:uiPriority="66"/>
-    <w:lsdException w:name="Medium Grid 1 Accent 4" w:uiPriority="67"/>
-    <w:lsdException w:name="Medium Grid 2 Accent 4" w:uiPriority="68"/>
-    <w:lsdException w:name="Medium Grid 3 Accent 4" w:uiPriority="69"/>
-    <w:lsdException w:name="Dark List Accent 4" w:uiPriority="70"/>
-    <w:lsdException w:name="Colorful Shading Accent 4" w:uiPriority="71"/>
-    <w:lsdException w:name="Colorful List Accent 4" w:uiPriority="72"/>
-    <w:lsdException w:name="Colorful Grid Accent 4" w:uiPriority="73"/>
-    <w:lsdException w:name="Light Shading Accent 5" w:uiPriority="60"/>
-    <w:lsdException w:name="Light List Accent 5" w:uiPriority="61"/>
-    <w:lsdException w:name="Light Grid Accent 5" w:uiPriority="62"/>
-    <w:lsdException w:name="Medium Shading 1 Accent 5" w:uiPriority="63"/>
-    <w:lsdException w:name="Medium Shading 2 Accent 5" w:uiPriority="64"/>
-    <w:lsdException w:name="Medium List 1 Accent 5" w:uiPriority="65"/>
-    <w:lsdException w:name="Medium List 2 Accent 5" w:uiPriority="66"/>
-    <w:lsdException w:name="Medium Grid 1 Accent 5" w:uiPriority="67"/>
-    <w:lsdException w:name="Medium Grid 2 Accent 5" w:uiPriority="68"/>
-    <w:lsdException w:name="Medium Grid 3 Accent 5" w:uiPriority="69"/>
-    <w:lsdException w:name="Dark List Accent 5" w:uiPriority="70"/>
-    <w:lsdException w:name="Colorful Shading Accent 5" w:uiPriority="71"/>
-    <w:lsdException w:name="Colorful List Accent 5" w:uiPriority="72"/>
-    <w:lsdException w:name="Colorful Grid Accent 5" w:uiPriority="73"/>
-    <w:lsdException w:name="Light Shading Accent 6" w:uiPriority="60"/>
-    <w:lsdException w:name="Light List Accent 6" w:uiPriority="61"/>
-    <w:lsdException w:name="Light Grid Accent 6" w:uiPriority="62"/>
-    <w:lsdException w:name="Medium Shading 1 Accent 6" w:uiPriority="63"/>
-    <w:lsdException w:name="Medium Shading 2 Accent 6" w:uiPriority="64"/>
-    <w:lsdException w:name="Medium List 1 Accent 6" w:uiPriority="65"/>
-    <w:lsdException w:name="Medium List 2 Accent 6" w:uiPriority="66"/>
-    <w:lsdException w:name="Medium Grid 1 Accent 6" w:uiPriority="67"/>
-    <w:lsdException w:name="Medium Grid 2 Accent 6" w:uiPriority="68"/>
-    <w:lsdException w:name="Medium Grid 3 Accent 6" w:uiPriority="69"/>
-    <w:lsdException w:name="Dark List Accent 6" w:uiPriority="70"/>
-    <w:lsdException w:name="Colorful Shading Accent 6" w:uiPriority="71"/>
-    <w:lsdException w:name="Colorful List Accent 6" w:uiPriority="72"/>
-    <w:lsdException w:name="Colorful Grid Accent 6" w:uiPriority="73"/>
-    <w:lsdException w:name="Subtle Emphasis" w:uiPriority="19" w:qFormat="1"/>
-    <w:lsdException w:name="Intense Emphasis" w:uiPriority="21" w:qFormat="1"/>
-    <w:lsdException w:name="Subtle Reference" w:uiPriority="31" w:qFormat="1"/>
-    <w:lsdException w:name="Intense Reference" w:uiPriority="32" w:qFormat="1"/>
-    <w:lsdException w:name="Book Title" w:uiPriority="33" w:qFormat="1"/>
-    <w:lsdException w:name="Bibliography" w:semiHidden="1" w:uiPriority="37" w:unhideWhenUsed="1"/>
-    <w:lsdException w:name="TOC Heading" w:semiHidden="1" w:uiPriority="39" w:unhideWhenUsed="1" w:qFormat="1"/>
-    <w:lsdException w:name="Plain Table 1" w:uiPriority="41"/>
-    <w:lsdException w:name="Plain Table 2" w:uiPriority="42"/>
-    <w:lsdException w:name="Plain Table 3" w:uiPriority="43"/>
-    <w:lsdException w:name="Plain Table 4" w:uiPriority="44"/>
-    <w:lsdException w:name="Plain Table 5" w:uiPriority="45"/>
-    <w:lsdException w:name="Grid Table Light" w:uiPriority="40"/>
-    <w:lsdException w:name="Grid Table 1 Light" w:uiPriority="46"/>
-    <w:lsdException w:name="Grid Table 2" w:uiPriority="47"/>
-    <w:lsdException w:name="Grid Table 3" w:uiPriority="48"/>
-    <w:lsdException w:name="Grid Table 4" w:uiPriority="49"/>
-    <w:lsdException w:name="Grid Table 5 Dark" w:uiPriority="50"/>
-    <w:lsdException w:name="Grid Table 6 Colorful" w:uiPriority="51"/>
-    <w:lsdException w:name="Grid Table 7 Colorful" w:uiPriority="52"/>
-    <w:lsdException w:name="Grid Table 1 Light Accent 1" w:uiPriority="46"/>
-    <w:lsdException w:name="Grid Table 2 Accent 1" w:uiPriority="47"/>
-    <w:lsdException w:name="Grid Table 3 Accent 1" w:uiPriority="48"/>
-    <w:lsdException w:name="Grid Table 4 Accent 1" w:uiPriority="49"/>
-    <w:lsdException w:name="Grid Table 5 Dark Accent 1" w:uiPriority="50"/>
-    <w:lsdException w:name="Grid Table 6 Colorful Accent 1" w:uiPriority="51"/>
-    <w:lsdException w:name="Grid Table 7 Colorful Accent 1" w:uiPriority="52"/>
-    <w:lsdException w:name="Grid Table 1 Light Accent 2" w:uiPriority="46"/>
-    <w:lsdException w:name="Grid Table 2 Accent 2" w:uiPriority="47"/>
-    <w:lsdException w:name="Grid Table 3 Accent 2" w:uiPriority="48"/>
-    <w:lsdException w:name="Grid Table 4 Accent 2" w:uiPriority="49"/>
-    <w:lsdException w:name="Grid Table 5 Dark Accent 2" w:uiPriority="50"/>
-    <w:lsdException w:name="Grid Table 6 Colorful Accent 2" w:uiPriority="51"/>
-    <w:lsdException w:name="Grid Table 7 Colorful Accent 2" w:uiPriority="52"/>
-    <w:lsdException w:name="Grid Table 1 Light Accent 3" w:uiPriority="46"/>
-    <w:lsdException w:name="Grid Table 2 Accent 3" w:uiPriority="47"/>
-    <w:lsdException w:name="Grid Table 3 Accent 3" w:uiPriority="48"/>
-    <w:lsdException w:name="Grid Table 4 Accent 3" w:uiPriority="49"/>
-    <w:lsdException w:name="Grid Table 5 Dark Accent 3" w:uiPriority="50"/>
-    <w:lsdException w:name="Grid Table 6 Colorful Accent 3" w:uiPriority="51"/>
-    <w:lsdException w:name="Grid Table 7 Colorful Accent 3" w:uiPriority="52"/>
-    <w:lsdException w:name="Grid Table 1 Light Accent 4" w:uiPriority="46"/>
-    <w:lsdException w:name="Grid Table 2 Accent 4" w:uiPriority="47"/>
-    <w:lsdException w:name="Grid Table 3 Accent 4" w:uiPriority="48"/>
-    <w:lsdException w:name="Grid Table 4 Accent 4" w:uiPriority="49"/>
-    <w:lsdException w:name="Grid Table 5 Dark Accent 4" w:uiPriority="50"/>
-    <w:lsdException w:name="Grid Table 6 Colorful Accent 4" w:uiPriority="51"/>
-    <w:lsdException w:name="Grid Table 7 Colorful Accent 4" w:uiPriority="52"/>
-    <w:lsdException w:name="Grid Table 1 Light Accent 5" w:uiPriority="46"/>
-    <w:lsdException w:name="Grid Table 2 Accent 5" w:uiPriority="47"/>
-    <w:lsdException w:name="Grid Table 3 Accent 5" w:uiPriority="48"/>
-    <w:lsdException w:name="Grid Table 4 Accent 5" w:uiPriority="49"/>
-    <w:lsdException w:name="Grid Table 5 Dark Accent 5" w:uiPriority="50"/>
-    <w:lsdException w:name="Grid Table 6 Colorful Accent 5" w:uiPriority="51"/>
-    <w:lsdException w:name="Grid Table 7 Colorful Accent 5" w:uiPriority="52"/>
-    <w:lsdException w:name="Grid Table 1 Light Accent 6" w:uiPriority="46"/>
-    <w:lsdException w:name="Grid Table 2 Accent 6" w:uiPriority="47"/>
-    <w:lsdException w:name="Grid Table 3 Accent 6" w:uiPriority="48"/>
-    <w:lsdException w:name="Grid Table 4 Accent 6" w:uiPriority="49"/>
-    <w:lsdException w:name="Grid Table 5 Dark Accent 6" w:uiPriority="50"/>
-    <w:lsdException w:name="Grid Table 6 Colorful Accent 6" w:uiPriority="51"/>
-    <w:lsdException w:name="Grid Table 7 Colorful Accent 6" w:uiPriority="52"/>
-    <w:lsdException w:name="List Table 1 Light" w:uiPriority="46"/>
-    <w:lsdException w:name="List Table 2" w:uiPriority="47"/>
-    <w:lsdException w:name="List Table 3" w:uiPriority="48"/>
-    <w:lsdException w:name="List Table 4" w:uiPriority="49"/>
-    <w:lsdException w:name="List Table 5 Dark" w:uiPriority="50"/>
-    <w:lsdException w:name="List Table 6 Colorful" w:uiPriority="51"/>
-    <w:lsdException w:name="List Table 7 Colorful" w:uiPriority="52"/>
-    <w:lsdException w:name="List Table 1 Light Accent 1" w:uiPriority="46"/>
-    <w:lsdException w:name="List Table 2 Accent 1" w:uiPriority="47"/>
-    <w:lsdException w:name="List Table 3 Accent 1" w:uiPriority="48"/>
-    <w:lsdException w:name="List Table 4 Accent 1" w:uiPriority="49"/>
-    <w:lsdException w:name="List Table 5 Dark Accent 1" w:uiPriority="50"/>
-    <w:lsdException w:name="List Table 6 Colorful Accent 1" w:uiPriority="51"/>
-    <w:lsdException w:name="List Table 7 Colorful Accent 1" w:uiPriority="52"/>
-    <w:lsdException w:name="List Table 1 Light Accent 2" w:uiPriority="46"/>
-    <w:lsdException w:name="List Table 2 Accent 2" w:uiPriority="47"/>
-    <w:lsdException w:name="List Table 3 Accent 2" w:uiPriority="48"/>
-    <w:lsdException w:name="List Table 4 Accent 2" w:uiPriority="49"/>
-    <w:lsdException w:name="List Table 5 Dark Accent 2" w:uiPriority="50"/>
-    <w:lsdException w:name="List Table 6 Colorful Accent 2" w:uiPriority="51"/>
-    <w:lsdException w:name="List Table 7 Colorful Accent 2" w:uiPriority="52"/>
-    <w:lsdException w:name="List Table 1 Light Accent 3" w:uiPriority="46"/>
-    <w:lsdException w:name="List Table 2 Accent 3" w:uiPriority="47"/>
-    <w:lsdException w:name="List Table 3 Accent 3" w:uiPriority="48"/>
-    <w:lsdException w:name="List Table 4 Accent 3" w:uiPriority="49"/>
-    <w:lsdException w:name="List Table 5 Dark Accent 3" w:uiPriority="50"/>
-    <w:lsdException w:name="List Table 6 Colorful Accent 3" w:uiPriority="51"/>
-    <w:lsdException w:name="List Table 7 Colorful Accent 3" w:uiPriority="52"/>
-    <w:lsdException w:name="List Table 1 Light Accent 4" w:uiPriority="46"/>
-    <w:lsdException w:name="List Table 2 Accent 4" w:uiPriority="47"/>
-    <w:lsdException w:name="List Table 3 Accent 4" w:uiPriority="48"/>
-    <w:lsdException w:name="List Table 4 Accent 4" w:uiPriority="49"/>
-    <w:lsdException w:name="List Table 5 Dark Accent 4" w:uiPriority="50"/>
-    <w:lsdException w:name="List Table 6 Colorful Accent 4" w:uiPriority="51"/>
-    <w:lsdException w:name="List Table 7 Colorful Accent 4" w:uiPriority="52"/>
-    <w:lsdException w:name="List Table 1 Light Accent 5" w:uiPriority="46"/>
-    <w:lsdException w:name="List Table 2 Accent 5" w:uiPriority="47"/>
-    <w:lsdException w:name="List Table 3 Accent 5" w:uiPriority="48"/>
-    <w:lsdException w:name="List Table 4 Accent 5" w:uiPriority="49"/>
-    <w:lsdException w:name="List Table 5 Dark Accent 5" w:uiPriority="50"/>
-    <w:lsdException w:name="List Table 6 Colorful Accent 5" w:uiPriority="51"/>
-    <w:lsdException w:name="List Table 7 Colorful Accent 5" w:uiPriority="52"/>
-    <w:lsdException w:name="List Table 1 Light Accent 6" w:uiPriority="46"/>
-    <w:lsdException w:name="List Table 2 Accent 6" w:uiPriority="47"/>
-    <w:lsdException w:name="List Table 3 Accent 6" w:uiPriority="48"/>
-    <w:lsdException w:name="List Table 4 Accent 6" w:uiPriority="49"/>
-    <w:lsdException w:name="List Table 5 Dark Accent 6" w:uiPriority="50"/>
-    <w:lsdException w:name="List Table 6 Colorful Accent 6" w:uiPriority="51"/>
-    <w:lsdException w:name="List Table 7 Colorful Accent 6" w:uiPriority="52"/>
+  <w:latentStyles w:defLockedState="0" w:defUIPriority="99" w:defSemiHidden="1" w:defUnhideWhenUsed="1" w:defQFormat="0" w:count="267">
+    <w:lsdException w:name="Normal" w:semiHidden="0" w:uiPriority="0" w:unhideWhenUsed="0" w:qFormat="1"/>
+    <w:lsdException w:name="heading 1" w:semiHidden="0" w:uiPriority="9" w:unhideWhenUsed="0" w:qFormat="1"/>
+    <w:lsdException w:name="heading 2" w:semiHidden="0" w:uiPriority="9" w:unhideWhenUsed="0" w:qFormat="1"/>
+    <w:lsdException w:name="heading 3" w:semiHidden="0" w:uiPriority="9" w:unhideWhenUsed="0" w:qFormat="1"/>
+    <w:lsdException w:name="heading 4" w:semiHidden="0" w:uiPriority="9" w:unhideWhenUsed="0" w:qFormat="1"/>
+    <w:lsdException w:name="heading 5" w:semiHidden="0" w:uiPriority="9" w:unhideWhenUsed="0" w:qFormat="1"/>
+    <w:lsdException w:name="heading 6" w:semiHidden="0" w:uiPriority="9" w:unhideWhenUsed="0" w:qFormat="1"/>
+    <w:lsdException w:name="heading 7" w:semiHidden="0" w:uiPriority="9" w:unhideWhenUsed="0" w:qFormat="1"/>
+    <w:lsdException w:name="heading 8" w:semiHidden="0" w:uiPriority="9" w:unhideWhenUsed="0" w:qFormat="1"/>
+    <w:lsdException w:name="heading 9" w:semiHidden="0" w:uiPriority="9" w:unhideWhenUsed="0" w:qFormat="1"/>
+    <w:lsdException w:name="toc 1" w:uiPriority="39"/>
+    <w:lsdException w:name="toc 2" w:uiPriority="39"/>
+    <w:lsdException w:name="toc 3" w:uiPriority="39"/>
+    <w:lsdException w:name="toc 4" w:uiPriority="39"/>
+    <w:lsdException w:name="toc 5" w:uiPriority="39"/>
+    <w:lsdException w:name="toc 6" w:uiPriority="39"/>
+    <w:lsdException w:name="toc 7" w:uiPriority="39"/>
+    <w:lsdException w:name="toc 8" w:uiPriority="39"/>
+    <w:lsdException w:name="toc 9" w:uiPriority="39"/>
+    <w:lsdException w:name="caption" w:uiPriority="35" w:qFormat="1"/>
+    <w:lsdException w:name="Title" w:semiHidden="0" w:uiPriority="10" w:unhideWhenUsed="0" w:qFormat="1"/>
+    <w:lsdException w:name="Default Paragraph Font" w:uiPriority="1"/>
+    <w:lsdException w:name="Subtitle" w:semiHidden="0" w:uiPriority="11" w:unhideWhenUsed="0" w:qFormat="1"/>
+    <w:lsdException w:name="Strong" w:semiHidden="0" w:uiPriority="22" w:unhideWhenUsed="0" w:qFormat="1"/>
+    <w:lsdException w:name="Emphasis" w:semiHidden="0" w:uiPriority="20" w:unhideWhenUsed="0" w:qFormat="1"/>
+    <w:lsdException w:name="Table Grid" w:semiHidden="0" w:uiPriority="59" w:unhideWhenUsed="0"/>
+    <w:lsdException w:name="Placeholder Text" w:unhideWhenUsed="0"/>
+    <w:lsdException w:name="No Spacing" w:semiHidden="0" w:uiPriority="1" w:unhideWhenUsed="0" w:qFormat="1"/>
+    <w:lsdException w:name="Light Shading" w:semiHidden="0" w:uiPriority="60" w:unhideWhenUsed="0"/>
+    <w:lsdException w:name="Light List" w:semiHidden="0" w:uiPriority="61" w:unhideWhenUsed="0"/>
+    <w:lsdException w:name="Light Grid" w:semiHidden="0" w:uiPriority="62" w:unhideWhenUsed="0"/>
+    <w:lsdException w:name="Medium Shading 1" w:semiHidden="0" w:uiPriority="63" w:unhideWhenUsed="0"/>
+    <w:lsdException w:name="Medium Shading 2" w:semiHidden="0" w:uiPriority="64" w:unhideWhenUsed="0"/>
+    <w:lsdException w:name="Medium List 1" w:semiHidden="0" w:uiPriority="65" w:unhideWhenUsed="0"/>
+    <w:lsdException w:name="Medium List 2" w:semiHidden="0" w:uiPriority="66" w:unhideWhenUsed="0"/>
+    <w:lsdException w:name="Medium Grid 1" w:semiHidden="0" w:uiPriority="67" w:unhideWhenUsed="0"/>
+    <w:lsdException w:name="Medium Grid 2" w:semiHidden="0" w:uiPriority="68" w:unhideWhenUsed="0"/>
+    <w:lsdException w:name="Medium Grid 3" w:semiHidden="0" w:uiPriority="69" w:unhideWhenUsed="0"/>
+    <w:lsdException w:name="Dark List" w:semiHidden="0" w:uiPriority="70" w:unhideWhenUsed="0"/>
+    <w:lsdException w:name="Colorful Shading" w:semiHidden="0" w:uiPriority="71" w:unhideWhenUsed="0"/>
+    <w:lsdException w:name="Colorful List" w:semiHidden="0" w:uiPriority="72" w:unhideWhenUsed="0"/>
+    <w:lsdException w:name="Colorful Grid" w:semiHidden="0" w:uiPriority="73" w:unhideWhenUsed="0"/>
+    <w:lsdException w:name="Light Shading Accent 1" w:semiHidden="0" w:uiPriority="60" w:unhideWhenUsed="0"/>
+    <w:lsdException w:name="Light List Accent 1" w:semiHidden="0" w:uiPriority="61" w:unhideWhenUsed="0"/>
+    <w:lsdException w:name="Light Grid Accent 1" w:semiHidden="0" w:uiPriority="62" w:unhideWhenUsed="0"/>
+    <w:lsdException w:name="Medium Shading 1 Accent 1" w:semiHidden="0" w:uiPriority="63" w:unhideWhenUsed="0"/>
+    <w:lsdException w:name="Medium Shading 2 Accent 1" w:semiHidden="0" w:uiPriority="64" w:unhideWhenUsed="0"/>
+    <w:lsdException w:name="Medium List 1 Accent 1" w:semiHidden="0" w:uiPriority="65" w:unhideWhenUsed="0"/>
+    <w:lsdException w:name="Revision" w:unhideWhenUsed="0"/>
+    <w:lsdException w:name="List Paragraph" w:semiHidden="0" w:uiPriority="34" w:unhideWhenUsed="0" w:qFormat="1"/>
+    <w:lsdException w:name="Quote" w:semiHidden="0" w:uiPriority="29" w:unhideWhenUsed="0" w:qFormat="1"/>
+    <w:lsdException w:name="Intense Quote" w:semiHidden="0" w:uiPriority="30" w:unhideWhenUsed="0" w:qFormat="1"/>
+    <w:lsdException w:name="Medium List 2 Accent 1" w:semiHidden="0" w:uiPriority="66" w:unhideWhenUsed="0"/>
+    <w:lsdException w:name="Medium Grid 1 Accent 1" w:semiHidden="0" w:uiPriority="67" w:unhideWhenUsed="0"/>
+    <w:lsdException w:name="Medium Grid 2 Accent 1" w:semiHidden="0" w:uiPriority="68" w:unhideWhenUsed="0"/>
+    <w:lsdException w:name="Medium Grid 3 Accent 1" w:semiHidden="0" w:uiPriority="69" w:unhideWhenUsed="0"/>
+    <w:lsdException w:name="Dark List Accent 1" w:semiHidden="0" w:uiPriority="70" w:unhideWhenUsed="0"/>
+    <w:lsdException w:name="Colorful Shading Accent 1" w:semiHidden="0" w:uiPriority="71" w:unhideWhenUsed="0"/>
+    <w:lsdException w:name="Colorful List Accent 1" w:semiHidden="0" w:uiPriority="72" w:unhideWhenUsed="0"/>
+    <w:lsdException w:name="Colorful Grid Accent 1" w:semiHidden="0" w:uiPriority="73" w:unhideWhenUsed="0"/>
+    <w:lsdException w:name="Light Shading Accent 2" w:semiHidden="0" w:uiPriority="60" w:unhideWhenUsed="0"/>
+    <w:lsdException w:name="Light List Accent 2" w:semiHidden="0" w:uiPriority="61" w:unhideWhenUsed="0"/>
+    <w:lsdException w:name="Light Grid Accent 2" w:semiHidden="0" w:uiPriority="62" w:unhideWhenUsed="0"/>
+    <w:lsdException w:name="Medium Shading 1 Accent 2" w:semiHidden="0" w:uiPriority="63" w:unhideWhenUsed="0"/>
+    <w:lsdException w:name="Medium Shading 2 Accent 2" w:semiHidden="0" w:uiPriority="64" w:unhideWhenUsed="0"/>
+    <w:lsdException w:name="Medium List 1 Accent 2" w:semiHidden="0" w:uiPriority="65" w:unhideWhenUsed="0"/>
+    <w:lsdException w:name="Medium List 2 Accent 2" w:semiHidden="0" w:uiPriority="66" w:unhideWhenUsed="0"/>
+    <w:lsdException w:name="Medium Grid 1 Accent 2" w:semiHidden="0" w:uiPriority="67" w:unhideWhenUsed="0"/>
+    <w:lsdException w:name="Medium Grid 2 Accent 2" w:semiHidden="0" w:uiPriority="68" w:unhideWhenUsed="0"/>
+    <w:lsdException w:name="Medium Grid 3 Accent 2" w:semiHidden="0" w:uiPriority="69" w:unhideWhenUsed="0"/>
+    <w:lsdException w:name="Dark List Accent 2" w:semiHidden="0" w:uiPriority="70" w:unhideWhenUsed="0"/>
+    <w:lsdException w:name="Colorful Shading Accent 2" w:semiHidden="0" w:uiPriority="71" w:unhideWhenUsed="0"/>
+    <w:lsdException w:name="Colorful List Accent 2" w:semiHidden="0" w:uiPriority="72" w:unhideWhenUsed="0"/>
+    <w:lsdException w:name="Colorful Grid Accent 2" w:semiHidden="0" w:uiPriority="73" w:unhideWhenUsed="0"/>
+    <w:lsdException w:name="Light Shading Accent 3" w:semiHidden="0" w:uiPriority="60" w:unhideWhenUsed="0"/>
+    <w:lsdException w:name="Light List Accent 3" w:semiHidden="0" w:uiPriority="61" w:unhideWhenUsed="0"/>
+    <w:lsdException w:name="Light Grid Accent 3" w:semiHidden="0" w:uiPriority="62" w:unhideWhenUsed="0"/>
+    <w:lsdException w:name="Medium Shading 1 Accent 3" w:semiHidden="0" w:uiPriority="63" w:unhideWhenUsed="0"/>
+    <w:lsdException w:name="Medium Shading 2 Accent 3" w:semiHidden="0" w:uiPriority="64" w:unhideWhenUsed="0"/>
+    <w:lsdException w:name="Medium List 1 Accent 3" w:semiHidden="0" w:uiPriority="65" w:unhideWhenUsed="0"/>
+    <w:lsdException w:name="Medium List 2 Accent 3" w:semiHidden="0" w:uiPriority="66" w:unhideWhenUsed="0"/>
+    <w:lsdException w:name="Medium Grid 1 Accent 3" w:semiHidden="0" w:uiPriority="67" w:unhideWhenUsed="0"/>
+    <w:lsdException w:name="Medium Grid 2 Accent 3" w:semiHidden="0" w:uiPriority="68" w:unhideWhenUsed="0"/>
+    <w:lsdException w:name="Medium Grid 3 Accent 3" w:semiHidden="0" w:uiPriority="69" w:unhideWhenUsed="0"/>
+    <w:lsdException w:name="Dark List Accent 3" w:semiHidden="0" w:uiPriority="70" w:unhideWhenUsed="0"/>
+    <w:lsdException w:name="Colorful Shading Accent 3" w:semiHidden="0" w:uiPriority="71" w:unhideWhenUsed="0"/>
+    <w:lsdException w:name="Colorful List Accent 3" w:semiHidden="0" w:uiPriority="72" w:unhideWhenUsed="0"/>
+    <w:lsdException w:name="Colorful Grid Accent 3" w:semiHidden="0" w:uiPriority="73" w:unhideWhenUsed="0"/>
+    <w:lsdException w:name="Light Shading Accent 4" w:semiHidden="0" w:uiPriority="60" w:unhideWhenUsed="0"/>
+    <w:lsdException w:name="Light List Accent 4" w:semiHidden="0" w:uiPriority="61" w:unhideWhenUsed="0"/>
+    <w:lsdException w:name="Light Grid Accent 4" w:semiHidden="0" w:uiPriority="62" w:unhideWhenUsed="0"/>
+    <w:lsdException w:name="Medium Shading 1 Accent 4" w:semiHidden="0" w:uiPriority="63" w:unhideWhenUsed="0"/>
+    <w:lsdException w:name="Medium Shading 2 Accent 4" w:semiHidden="0" w:uiPriority="64" w:unhideWhenUsed="0"/>
+    <w:lsdException w:name="Medium List 1 Accent 4" w:semiHidden="0" w:uiPriority="65" w:unhideWhenUsed="0"/>
+    <w:lsdException w:name="Medium List 2 Accent 4" w:semiHidden="0" w:uiPriority="66" w:unhideWhenUsed="0"/>
+    <w:lsdException w:name="Medium Grid 1 Accent 4" w:semiHidden="0" w:uiPriority="67" w:unhideWhenUsed="0"/>
+    <w:lsdException w:name="Medium Grid 2 Accent 4" w:semiHidden="0" w:uiPriority="68" w:unhideWhenUsed="0"/>
+    <w:lsdException w:name="Medium Grid 3 Accent 4" w:semiHidden="0" w:uiPriority="69" w:unhideWhenUsed="0"/>
+    <w:lsdException w:name="Dark List Accent 4" w:semiHidden="0" w:uiPriority="70" w:unhideWhenUsed="0"/>
+    <w:lsdException w:name="Colorful Shading Accent 4" w:semiHidden="0" w:uiPriority="71" w:unhideWhenUsed="0"/>
+    <w:lsdException w:name="Colorful List Accent 4" w:semiHidden="0" w:uiPriority="72" w:unhideWhenUsed="0"/>
+    <w:lsdException w:name="Colorful Grid Accent 4" w:semiHidden="0" w:uiPriority="73" w:unhideWhenUsed="0"/>
+    <w:lsdException w:name="Light Shading Accent 5" w:semiHidden="0" w:uiPriority="60" w:unhideWhenUsed="0"/>
+    <w:lsdException w:name="Light List Accent 5" w:semiHidden="0" w:uiPriority="61" w:unhideWhenUsed="0"/>
+    <w:lsdException w:name="Light Grid Accent 5" w:semiHidden="0" w:uiPriority="62" w:unhideWhenUsed="0"/>
+    <w:lsdException w:name="Medium Shading 1 Accent 5" w:semiHidden="0" w:uiPriority="63" w:unhideWhenUsed="0"/>
+    <w:lsdException w:name="Medium Shading 2 Accent 5" w:semiHidden="0" w:uiPriority="64" w:unhideWhenUsed="0"/>
+    <w:lsdException w:name="Medium List 1 Accent 5" w:semiHidden="0" w:uiPriority="65" w:unhideWhenUsed="0"/>
+    <w:lsdException w:name="Medium List 2 Accent 5" w:semiHidden="0" w:uiPriority="66" w:unhideWhenUsed="0"/>
+    <w:lsdException w:name="Medium Grid 1 Accent 5" w:semiHidden="0" w:uiPriority="67" w:unhideWhenUsed="0"/>
+    <w:lsdException w:name="Medium Grid 2 Accent 5" w:semiHidden="0" w:uiPriority="68" w:unhideWhenUsed="0"/>
+    <w:lsdException w:name="Medium Grid 3 Accent 5" w:semiHidden="0" w:uiPriority="69" w:unhideWhenUsed="0"/>
+    <w:lsdException w:name="Dark List Accent 5" w:semiHidden="0" w:uiPriority="70" w:unhideWhenUsed="0"/>
+    <w:lsdException w:name="Colorful Shading Accent 5" w:semiHidden="0" w:uiPriority="71" w:unhideWhenUsed="0"/>
+    <w:lsdException w:name="Colorful List Accent 5" w:semiHidden="0" w:uiPriority="72" w:unhideWhenUsed="0"/>
+    <w:lsdException w:name="Colorful Grid Accent 5" w:semiHidden="0" w:uiPriority="73" w:unhideWhenUsed="0"/>
+    <w:lsdException w:name="Light Shading Accent 6" w:semiHidden="0" w:uiPriority="60" w:unhideWhenUsed="0"/>
+    <w:lsdException w:name="Light List Accent 6" w:semiHidden="0" w:uiPriority="61" w:unhideWhenUsed="0"/>
+    <w:lsdException w:name="Light Grid Accent 6" w:semiHidden="0" w:uiPriority="62" w:unhideWhenUsed="0"/>
+    <w:lsdException w:name="Medium Shading 1 Accent 6" w:semiHidden="0" w:uiPriority="63" w:unhideWhenUsed="0"/>
+    <w:lsdException w:name="Medium Shading 2 Accent 6" w:semiHidden="0" w:uiPriority="64" w:unhideWhenUsed="0"/>
+    <w:lsdException w:name="Medium List 1 Accent 6" w:semiHidden="0" w:uiPriority="65" w:unhideWhenUsed="0"/>
+    <w:lsdException w:name="Medium List 2 Accent 6" w:semiHidden="0" w:uiPriority="66" w:unhideWhenUsed="0"/>
+    <w:lsdException w:name="Medium Grid 1 Accent 6" w:semiHidden="0" w:uiPriority="67" w:unhideWhenUsed="0"/>
+    <w:lsdException w:name="Medium Grid 2 Accent 6" w:semiHidden="0" w:uiPriority="68" w:unhideWhenUsed="0"/>
+    <w:lsdException w:name="Medium Grid 3 Accent 6" w:semiHidden="0" w:uiPriority="69" w:unhideWhenUsed="0"/>
+    <w:lsdException w:name="Dark List Accent 6" w:semiHidden="0" w:uiPriority="70" w:unhideWhenUsed="0"/>
+    <w:lsdException w:name="Colorful Shading Accent 6" w:semiHidden="0" w:uiPriority="71" w:unhideWhenUsed="0"/>
+    <w:lsdException w:name="Colorful List Accent 6" w:semiHidden="0" w:uiPriority="72" w:unhideWhenUsed="0"/>
+    <w:lsdException w:name="Colorful Grid Accent 6" w:semiHidden="0" w:uiPriority="73" w:unhideWhenUsed="0"/>
+    <w:lsdException w:name="Subtle Emphasis" w:semiHidden="0" w:uiPriority="19" w:unhideWhenUsed="0" w:qFormat="1"/>
+    <w:lsdException w:name="Intense Emphasis" w:semiHidden="0" w:uiPriority="21" w:unhideWhenUsed="0" w:qFormat="1"/>
+    <w:lsdException w:name="Subtle Reference" w:semiHidden="0" w:uiPriority="31" w:unhideWhenUsed="0" w:qFormat="1"/>
+    <w:lsdException w:name="Intense Reference" w:semiHidden="0" w:uiPriority="32" w:unhideWhenUsed="0" w:qFormat="1"/>
+    <w:lsdException w:name="Book Title" w:semiHidden="0" w:uiPriority="33" w:unhideWhenUsed="0" w:qFormat="1"/>
+    <w:lsdException w:name="Bibliography" w:uiPriority="37"/>
+    <w:lsdException w:name="TOC Heading" w:uiPriority="39" w:qFormat="1"/>
+  </w:latentStyles>
+  <w:style w:type="paragraph" w:default="1" w:styleId="Normal">
+    <w:name w:val="Normal"/>
+    <w:qFormat/>
+    <w:rPr>
+      <w:sz w:val="24"/>
+      <w:szCs w:val="24"/>
+      <w:lang w:val="en-US" w:eastAsia="en-US"/>
+    </w:rPr>
+  </w:style>
+  <w:style w:type="paragraph" w:styleId="Ttulo1">
+    <w:name w:val="heading 1"/>
+    <w:basedOn w:val="Normal"/>
+    <w:next w:val="Normal"/>
+    <w:qFormat/>
+    <w:pPr>
+      <w:keepNext/>
+      <w:widowControl w:val="0"/>
+      <w:numPr>
+        <w:numId w:val="2"/>
+      </w:numPr>
+      <w:spacing w:before="120" w:after="60" w:line="240" w:lineRule="atLeast"/>
+      <w:ind w:left="720" w:hanging="720"/>
+      <w:outlineLvl w:val="0"/>
+    </w:pPr>
+    <w:rPr>
+      <w:rFonts w:ascii="Arial" w:hAnsi="Arial"/>
+      <w:b/>
+      <w:szCs w:val="20"/>
+    </w:rPr>
+  </w:style>
+  <w:style w:type="paragraph" w:styleId="Ttulo2">
+    <w:name w:val="heading 2"/>
+    <w:basedOn w:val="Ttulo1"/>
+    <w:next w:val="Normal"/>
+    <w:qFormat/>
+    <w:pPr>
+      <w:keepNext w:val="0"/>
+      <w:numPr>
+        <w:ilvl w:val="1"/>
+      </w:numPr>
+      <w:ind w:left="720" w:hanging="720"/>
+      <w:outlineLvl w:val="1"/>
+    </w:pPr>
+    <w:rPr>
+      <w:sz w:val="20"/>
+    </w:rPr>
+  </w:style>
+  <w:style w:type="paragraph" w:styleId="Ttulo3">
+    <w:name w:val="heading 3"/>
+    <w:basedOn w:val="Ttulo1"/>
+    <w:qFormat/>
+    <w:pPr>
+      <w:keepNext w:val="0"/>
+      <w:numPr>
+        <w:ilvl w:val="2"/>
+      </w:numPr>
+      <w:spacing w:before="0" w:after="0"/>
+      <w:outlineLvl w:val="2"/>
+    </w:pPr>
+    <w:rPr>
+      <w:b w:val="0"/>
+      <w:iCs/>
+      <w:sz w:val="20"/>
+    </w:rPr>
+  </w:style>
+  <w:style w:type="paragraph" w:styleId="Ttulo4">
+    <w:name w:val="heading 4"/>
+    <w:basedOn w:val="Normal"/>
+    <w:next w:val="Normal"/>
+    <w:qFormat/>
+    <w:pPr>
+      <w:keepNext/>
+      <w:numPr>
+        <w:ilvl w:val="3"/>
+        <w:numId w:val="2"/>
+      </w:numPr>
+      <w:spacing w:before="240" w:after="60"/>
+      <w:outlineLvl w:val="3"/>
+    </w:pPr>
+    <w:rPr>
+      <w:b/>
+      <w:bCs/>
+      <w:sz w:val="28"/>
+      <w:szCs w:val="28"/>
+    </w:rPr>
+  </w:style>
+  <w:style w:type="paragraph" w:styleId="Ttulo5">
+    <w:name w:val="heading 5"/>
+    <w:basedOn w:val="Normal"/>
+    <w:next w:val="Normal"/>
+    <w:qFormat/>
+    <w:pPr>
+      <w:numPr>
+        <w:ilvl w:val="4"/>
+        <w:numId w:val="2"/>
+      </w:numPr>
+      <w:spacing w:before="240" w:after="60"/>
+      <w:outlineLvl w:val="4"/>
+    </w:pPr>
+    <w:rPr>
+      <w:b/>
+      <w:bCs/>
+      <w:i/>
+      <w:iCs/>
+      <w:sz w:val="26"/>
+      <w:szCs w:val="26"/>
+    </w:rPr>
+  </w:style>
+  <w:style w:type="paragraph" w:styleId="Ttulo6">
+    <w:name w:val="heading 6"/>
+    <w:basedOn w:val="Normal"/>
+    <w:next w:val="Normal"/>
+    <w:qFormat/>
+    <w:pPr>
+      <w:numPr>
+        <w:ilvl w:val="5"/>
+        <w:numId w:val="2"/>
+      </w:numPr>
+      <w:spacing w:before="240" w:after="60"/>
+      <w:outlineLvl w:val="5"/>
+    </w:pPr>
+    <w:rPr>
+      <w:b/>
+      <w:bCs/>
+      <w:sz w:val="22"/>
+      <w:szCs w:val="22"/>
+    </w:rPr>
+  </w:style>
+  <w:style w:type="paragraph" w:styleId="Ttulo7">
+    <w:name w:val="heading 7"/>
+    <w:basedOn w:val="Normal"/>
+    <w:next w:val="Normal"/>
+    <w:qFormat/>
+    <w:pPr>
+      <w:numPr>
+        <w:ilvl w:val="6"/>
+        <w:numId w:val="2"/>
+      </w:numPr>
+      <w:spacing w:before="240" w:after="60"/>
+      <w:outlineLvl w:val="6"/>
+    </w:pPr>
+  </w:style>
+  <w:style w:type="paragraph" w:styleId="Ttulo8">
+    <w:name w:val="heading 8"/>
+    <w:basedOn w:val="Normal"/>
+    <w:next w:val="Normal"/>
+    <w:qFormat/>
+    <w:pPr>
+      <w:numPr>
+        <w:ilvl w:val="7"/>
+        <w:numId w:val="2"/>
+      </w:numPr>
+      <w:spacing w:before="240" w:after="60"/>
+      <w:outlineLvl w:val="7"/>
+    </w:pPr>
+    <w:rPr>
+      <w:i/>
+      <w:iCs/>
+    </w:rPr>
+  </w:style>
+  <w:style w:type="paragraph" w:styleId="Ttulo9">
+    <w:name w:val="heading 9"/>
+    <w:basedOn w:val="Normal"/>
+    <w:next w:val="Normal"/>
+    <w:qFormat/>
+    <w:pPr>
+      <w:numPr>
+        <w:ilvl w:val="8"/>
+        <w:numId w:val="2"/>
+      </w:numPr>
+      <w:spacing w:before="240" w:after="60"/>
+      <w:outlineLvl w:val="8"/>
+    </w:pPr>
+    <w:rPr>
+      <w:rFonts w:ascii="Arial" w:hAnsi="Arial" w:cs="Arial"/>
+      <w:sz w:val="22"/>
+      <w:szCs w:val="22"/>
+    </w:rPr>
+  </w:style>
+  <w:style w:type="character" w:default="1" w:styleId="Fontepargpadro">
+    <w:name w:val="Default Paragraph Font"/>
+    <w:uiPriority w:val="1"/>
+    <w:semiHidden/>
+    <w:unhideWhenUsed/>
+  </w:style>
+  <w:style w:type="table" w:default="1" w:styleId="Tabelanormal">
+    <w:name w:val="Normal Table"/>
+    <w:uiPriority w:val="99"/>
+    <w:semiHidden/>
+    <w:unhideWhenUsed/>
+    <w:tblPr>
+      <w:tblInd w:w="0" w:type="dxa"/>
+      <w:tblCellMar>
+        <w:top w:w="0" w:type="dxa"/>
+        <w:left w:w="108" w:type="dxa"/>
+        <w:bottom w:w="0" w:type="dxa"/>
+        <w:right w:w="108" w:type="dxa"/>
+      </w:tblCellMar>
+    </w:tblPr>
+  </w:style>
+  <w:style w:type="numbering" w:default="1" w:styleId="Semlista">
+    <w:name w:val="No List"/>
+    <w:uiPriority w:val="99"/>
+    <w:semiHidden/>
+    <w:unhideWhenUsed/>
+  </w:style>
+  <w:style w:type="paragraph" w:styleId="Cabealho">
+    <w:name w:val="header"/>
+    <w:basedOn w:val="Normal"/>
+    <w:semiHidden/>
+    <w:pPr>
+      <w:tabs>
+        <w:tab w:val="center" w:pos="4320"/>
+        <w:tab w:val="right" w:pos="8640"/>
+      </w:tabs>
+    </w:pPr>
+  </w:style>
+  <w:style w:type="paragraph" w:styleId="Rodap">
+    <w:name w:val="footer"/>
+    <w:basedOn w:val="Normal"/>
+    <w:semiHidden/>
+    <w:pPr>
+      <w:tabs>
+        <w:tab w:val="center" w:pos="4320"/>
+        <w:tab w:val="right" w:pos="8640"/>
+      </w:tabs>
+    </w:pPr>
+  </w:style>
+  <w:style w:type="character" w:styleId="Nmerodepgina">
+    <w:name w:val="page number"/>
+    <w:basedOn w:val="Fontepargpadro"/>
+    <w:semiHidden/>
+  </w:style>
+  <w:style w:type="paragraph" w:styleId="Corpodetexto">
+    <w:name w:val="Body Text"/>
+    <w:basedOn w:val="Normal"/>
+    <w:semiHidden/>
+    <w:pPr>
+      <w:keepLines/>
+      <w:widowControl w:val="0"/>
+      <w:spacing w:after="120" w:line="240" w:lineRule="atLeast"/>
+      <w:ind w:left="720"/>
+    </w:pPr>
+    <w:rPr>
+      <w:sz w:val="20"/>
+      <w:szCs w:val="20"/>
+    </w:rPr>
+  </w:style>
+  <w:style w:type="paragraph" w:styleId="Ttulo">
+    <w:name w:val="Title"/>
+    <w:basedOn w:val="Normal"/>
+    <w:qFormat/>
+    <w:pPr>
+      <w:spacing w:before="240" w:after="60"/>
+      <w:jc w:val="center"/>
+      <w:outlineLvl w:val="0"/>
+    </w:pPr>
+    <w:rPr>
+      <w:rFonts w:ascii="Arial" w:hAnsi="Arial" w:cs="Arial"/>
+      <w:b/>
+      <w:bCs/>
+      <w:kern w:val="28"/>
+      <w:sz w:val="32"/>
+      <w:szCs w:val="32"/>
+    </w:rPr>
+  </w:style>
+  <w:style w:type="character" w:customStyle="1" w:styleId="BodyTextChar">
+    <w:name w:val="Body Text Char"/>
+    <w:rPr>
+      <w:lang w:val="en-US" w:eastAsia="en-US" w:bidi="ar-SA"/>
+    </w:rPr>
+  </w:style>
+  <w:style w:type="paragraph" w:customStyle="1" w:styleId="Textodebalo1">
+    <w:name w:val="Texto de balão1"/>
+    <w:basedOn w:val="Normal"/>
+    <w:semiHidden/>
+    <w:rPr>
+      <w:rFonts w:ascii="Tahoma" w:hAnsi="Tahoma" w:cs="Tahoma"/>
+      <w:sz w:val="16"/>
+      <w:szCs w:val="16"/>
+    </w:rPr>
+  </w:style>
+  <w:style w:type="paragraph" w:styleId="PargrafodaLista">
+    <w:name w:val="List Paragraph"/>
+    <w:basedOn w:val="Normal"/>
+    <w:uiPriority w:val="34"/>
+    <w:qFormat/>
+    <w:rsid w:val="00B62B32"/>
+    <w:pPr>
+      <w:ind w:left="720"/>
+      <w:contextualSpacing/>
+    </w:pPr>
+  </w:style>
+  <w:style w:type="paragraph" w:styleId="Textodebalo">
+    <w:name w:val="Balloon Text"/>
+    <w:basedOn w:val="Normal"/>
+    <w:link w:val="TextodebaloChar"/>
+    <w:uiPriority w:val="99"/>
+    <w:semiHidden/>
+    <w:unhideWhenUsed/>
+    <w:rsid w:val="00743E4F"/>
+    <w:rPr>
+      <w:rFonts w:ascii="Tahoma" w:hAnsi="Tahoma" w:cs="Tahoma"/>
+      <w:sz w:val="16"/>
+      <w:szCs w:val="16"/>
+    </w:rPr>
+  </w:style>
+  <w:style w:type="character" w:customStyle="1" w:styleId="TextodebaloChar">
+    <w:name w:val="Texto de balão Char"/>
+    <w:basedOn w:val="Fontepargpadro"/>
+    <w:link w:val="Textodebalo"/>
+    <w:uiPriority w:val="99"/>
+    <w:semiHidden/>
+    <w:rsid w:val="00743E4F"/>
+    <w:rPr>
+      <w:rFonts w:ascii="Tahoma" w:hAnsi="Tahoma" w:cs="Tahoma"/>
+      <w:sz w:val="16"/>
+      <w:szCs w:val="16"/>
+      <w:lang w:val="en-US" w:eastAsia="en-US"/>
+    </w:rPr>
+  </w:style>
+</w:styles>
+</file>
+
+<file path=word/stylesWithEffects.xml><?xml version="1.0" encoding="utf-8"?>
+<w:styles xmlns:wpc="http://schemas.microsoft.com/office/word/2010/wordprocessingCanvas" xmlns:mc="http://schemas.openxmlformats.org/markup-compatibility/2006" xmlns:o="urn:schemas-microsoft-com:office:office" xmlns:r="http://schemas.openxmlformats.org/officeDocument/2006/relationships" xmlns:m="http://schemas.openxmlformats.org/officeDocument/2006/math" xmlns:v="urn:schemas-microsoft-com:vml" xmlns:wp14="http://schemas.microsoft.com/office/word/2010/wordprocessingDrawing" xmlns:wp="http://schemas.openxmlformats.org/drawingml/2006/wordprocessingDrawing" xmlns:w10="urn:schemas-microsoft-com:office:word" xmlns:w="http://schemas.openxmlformats.org/wordprocessingml/2006/main" xmlns:w14="http://schemas.microsoft.com/office/word/2010/wordml" xmlns:wpg="http://schemas.microsoft.com/office/word/2010/wordprocessingGroup" xmlns:wpi="http://schemas.microsoft.com/office/word/2010/wordprocessingInk" xmlns:wne="http://schemas.microsoft.com/office/word/2006/wordml" xmlns:wps="http://schemas.microsoft.com/office/word/2010/wordprocessingShape" mc:Ignorable="w14 wp14">
+  <w:docDefaults>
+    <w:rPrDefault>
+      <w:rPr>
+        <w:rFonts w:ascii="Times New Roman" w:eastAsia="Times New Roman" w:hAnsi="Times New Roman" w:cs="Times New Roman"/>
+        <w:lang w:val="pt-BR" w:eastAsia="pt-BR" w:bidi="ar-SA"/>
+      </w:rPr>
+    </w:rPrDefault>
+    <w:pPrDefault/>
+  </w:docDefaults>
+  <w:latentStyles w:defLockedState="0" w:defUIPriority="99" w:defSemiHidden="1" w:defUnhideWhenUsed="1" w:defQFormat="0" w:count="267">
+    <w:lsdException w:name="Normal" w:semiHidden="0" w:uiPriority="0" w:unhideWhenUsed="0" w:qFormat="1"/>
+    <w:lsdException w:name="heading 1" w:semiHidden="0" w:uiPriority="9" w:unhideWhenUsed="0" w:qFormat="1"/>
+    <w:lsdException w:name="heading 2" w:semiHidden="0" w:uiPriority="9" w:unhideWhenUsed="0" w:qFormat="1"/>
+    <w:lsdException w:name="heading 3" w:semiHidden="0" w:uiPriority="9" w:unhideWhenUsed="0" w:qFormat="1"/>
+    <w:lsdException w:name="heading 4" w:semiHidden="0" w:uiPriority="9" w:unhideWhenUsed="0" w:qFormat="1"/>
+    <w:lsdException w:name="heading 5" w:semiHidden="0" w:uiPriority="9" w:unhideWhenUsed="0" w:qFormat="1"/>
+    <w:lsdException w:name="heading 6" w:semiHidden="0" w:uiPriority="9" w:unhideWhenUsed="0" w:qFormat="1"/>
+    <w:lsdException w:name="heading 7" w:semiHidden="0" w:uiPriority="9" w:unhideWhenUsed="0" w:qFormat="1"/>
+    <w:lsdException w:name="heading 8" w:semiHidden="0" w:uiPriority="9" w:unhideWhenUsed="0" w:qFormat="1"/>
+    <w:lsdException w:name="heading 9" w:semiHidden="0" w:uiPriority="9" w:unhideWhenUsed="0" w:qFormat="1"/>
+    <w:lsdException w:name="toc 1" w:uiPriority="39"/>
+    <w:lsdException w:name="toc 2" w:uiPriority="39"/>
+    <w:lsdException w:name="toc 3" w:uiPriority="39"/>
+    <w:lsdException w:name="toc 4" w:uiPriority="39"/>
+    <w:lsdException w:name="toc 5" w:uiPriority="39"/>
+    <w:lsdException w:name="toc 6" w:uiPriority="39"/>
+    <w:lsdException w:name="toc 7" w:uiPriority="39"/>
+    <w:lsdException w:name="toc 8" w:uiPriority="39"/>
+    <w:lsdException w:name="toc 9" w:uiPriority="39"/>
+    <w:lsdException w:name="caption" w:uiPriority="35" w:qFormat="1"/>
+    <w:lsdException w:name="Title" w:semiHidden="0" w:uiPriority="10" w:unhideWhenUsed="0" w:qFormat="1"/>
+    <w:lsdException w:name="Default Paragraph Font" w:uiPriority="1"/>
+    <w:lsdException w:name="Subtitle" w:semiHidden="0" w:uiPriority="11" w:unhideWhenUsed="0" w:qFormat="1"/>
+    <w:lsdException w:name="Strong" w:semiHidden="0" w:uiPriority="22" w:unhideWhenUsed="0" w:qFormat="1"/>
+    <w:lsdException w:name="Emphasis" w:semiHidden="0" w:uiPriority="20" w:unhideWhenUsed="0" w:qFormat="1"/>
+    <w:lsdException w:name="Table Grid" w:semiHidden="0" w:uiPriority="59" w:unhideWhenUsed="0"/>
+    <w:lsdException w:name="Placeholder Text" w:unhideWhenUsed="0"/>
+    <w:lsdException w:name="No Spacing" w:semiHidden="0" w:uiPriority="1" w:unhideWhenUsed="0" w:qFormat="1"/>
+    <w:lsdException w:name="Light Shading" w:semiHidden="0" w:uiPriority="60" w:unhideWhenUsed="0"/>
+    <w:lsdException w:name="Light List" w:semiHidden="0" w:uiPriority="61" w:unhideWhenUsed="0"/>
+    <w:lsdException w:name="Light Grid" w:semiHidden="0" w:uiPriority="62" w:unhideWhenUsed="0"/>
+    <w:lsdException w:name="Medium Shading 1" w:semiHidden="0" w:uiPriority="63" w:unhideWhenUsed="0"/>
+    <w:lsdException w:name="Medium Shading 2" w:semiHidden="0" w:uiPriority="64" w:unhideWhenUsed="0"/>
+    <w:lsdException w:name="Medium List 1" w:semiHidden="0" w:uiPriority="65" w:unhideWhenUsed="0"/>
+    <w:lsdException w:name="Medium List 2" w:semiHidden="0" w:uiPriority="66" w:unhideWhenUsed="0"/>
+    <w:lsdException w:name="Medium Grid 1" w:semiHidden="0" w:uiPriority="67" w:unhideWhenUsed="0"/>
+    <w:lsdException w:name="Medium Grid 2" w:semiHidden="0" w:uiPriority="68" w:unhideWhenUsed="0"/>
+    <w:lsdException w:name="Medium Grid 3" w:semiHidden="0" w:uiPriority="69" w:unhideWhenUsed="0"/>
+    <w:lsdException w:name="Dark List" w:semiHidden="0" w:uiPriority="70" w:unhideWhenUsed="0"/>
+    <w:lsdException w:name="Colorful Shading" w:semiHidden="0" w:uiPriority="71" w:unhideWhenUsed="0"/>
+    <w:lsdException w:name="Colorful List" w:semiHidden="0" w:uiPriority="72" w:unhideWhenUsed="0"/>
+    <w:lsdException w:name="Colorful Grid" w:semiHidden="0" w:uiPriority="73" w:unhideWhenUsed="0"/>
+    <w:lsdException w:name="Light Shading Accent 1" w:semiHidden="0" w:uiPriority="60" w:unhideWhenUsed="0"/>
+    <w:lsdException w:name="Light List Accent 1" w:semiHidden="0" w:uiPriority="61" w:unhideWhenUsed="0"/>
+    <w:lsdException w:name="Light Grid Accent 1" w:semiHidden="0" w:uiPriority="62" w:unhideWhenUsed="0"/>
+    <w:lsdException w:name="Medium Shading 1 Accent 1" w:semiHidden="0" w:uiPriority="63" w:unhideWhenUsed="0"/>
+    <w:lsdException w:name="Medium Shading 2 Accent 1" w:semiHidden="0" w:uiPriority="64" w:unhideWhenUsed="0"/>
+    <w:lsdException w:name="Medium List 1 Accent 1" w:semiHidden="0" w:uiPriority="65" w:unhideWhenUsed="0"/>
+    <w:lsdException w:name="Revision" w:unhideWhenUsed="0"/>
+    <w:lsdException w:name="List Paragraph" w:semiHidden="0" w:uiPriority="34" w:unhideWhenUsed="0" w:qFormat="1"/>
+    <w:lsdException w:name="Quote" w:semiHidden="0" w:uiPriority="29" w:unhideWhenUsed="0" w:qFormat="1"/>
+    <w:lsdException w:name="Intense Quote" w:semiHidden="0" w:uiPriority="30" w:unhideWhenUsed="0" w:qFormat="1"/>
+    <w:lsdException w:name="Medium List 2 Accent 1" w:semiHidden="0" w:uiPriority="66" w:unhideWhenUsed="0"/>
+    <w:lsdException w:name="Medium Grid 1 Accent 1" w:semiHidden="0" w:uiPriority="67" w:unhideWhenUsed="0"/>
+    <w:lsdException w:name="Medium Grid 2 Accent 1" w:semiHidden="0" w:uiPriority="68" w:unhideWhenUsed="0"/>
+    <w:lsdException w:name="Medium Grid 3 Accent 1" w:semiHidden="0" w:uiPriority="69" w:unhideWhenUsed="0"/>
+    <w:lsdException w:name="Dark List Accent 1" w:semiHidden="0" w:uiPriority="70" w:unhideWhenUsed="0"/>
+    <w:lsdException w:name="Colorful Shading Accent 1" w:semiHidden="0" w:uiPriority="71" w:unhideWhenUsed="0"/>
+    <w:lsdException w:name="Colorful List Accent 1" w:semiHidden="0" w:uiPriority="72" w:unhideWhenUsed="0"/>
+    <w:lsdException w:name="Colorful Grid Accent 1" w:semiHidden="0" w:uiPriority="73" w:unhideWhenUsed="0"/>
+    <w:lsdException w:name="Light Shading Accent 2" w:semiHidden="0" w:uiPriority="60" w:unhideWhenUsed="0"/>
+    <w:lsdException w:name="Light List Accent 2" w:semiHidden="0" w:uiPriority="61" w:unhideWhenUsed="0"/>
+    <w:lsdException w:name="Light Grid Accent 2" w:semiHidden="0" w:uiPriority="62" w:unhideWhenUsed="0"/>
+    <w:lsdException w:name="Medium Shading 1 Accent 2" w:semiHidden="0" w:uiPriority="63" w:unhideWhenUsed="0"/>
+    <w:lsdException w:name="Medium Shading 2 Accent 2" w:semiHidden="0" w:uiPriority="64" w:unhideWhenUsed="0"/>
+    <w:lsdException w:name="Medium List 1 Accent 2" w:semiHidden="0" w:uiPriority="65" w:unhideWhenUsed="0"/>
+    <w:lsdException w:name="Medium List 2 Accent 2" w:semiHidden="0" w:uiPriority="66" w:unhideWhenUsed="0"/>
+    <w:lsdException w:name="Medium Grid 1 Accent 2" w:semiHidden="0" w:uiPriority="67" w:unhideWhenUsed="0"/>
+    <w:lsdException w:name="Medium Grid 2 Accent 2" w:semiHidden="0" w:uiPriority="68" w:unhideWhenUsed="0"/>
+    <w:lsdException w:name="Medium Grid 3 Accent 2" w:semiHidden="0" w:uiPriority="69" w:unhideWhenUsed="0"/>
+    <w:lsdException w:name="Dark List Accent 2" w:semiHidden="0" w:uiPriority="70" w:unhideWhenUsed="0"/>
+    <w:lsdException w:name="Colorful Shading Accent 2" w:semiHidden="0" w:uiPriority="71" w:unhideWhenUsed="0"/>
+    <w:lsdException w:name="Colorful List Accent 2" w:semiHidden="0" w:uiPriority="72" w:unhideWhenUsed="0"/>
+    <w:lsdException w:name="Colorful Grid Accent 2" w:semiHidden="0" w:uiPriority="73" w:unhideWhenUsed="0"/>
+    <w:lsdException w:name="Light Shading Accent 3" w:semiHidden="0" w:uiPriority="60" w:unhideWhenUsed="0"/>
+    <w:lsdException w:name="Light List Accent 3" w:semiHidden="0" w:uiPriority="61" w:unhideWhenUsed="0"/>
+    <w:lsdException w:name="Light Grid Accent 3" w:semiHidden="0" w:uiPriority="62" w:unhideWhenUsed="0"/>
+    <w:lsdException w:name="Medium Shading 1 Accent 3" w:semiHidden="0" w:uiPriority="63" w:unhideWhenUsed="0"/>
+    <w:lsdException w:name="Medium Shading 2 Accent 3" w:semiHidden="0" w:uiPriority="64" w:unhideWhenUsed="0"/>
+    <w:lsdException w:name="Medium List 1 Accent 3" w:semiHidden="0" w:uiPriority="65" w:unhideWhenUsed="0"/>
+    <w:lsdException w:name="Medium List 2 Accent 3" w:semiHidden="0" w:uiPriority="66" w:unhideWhenUsed="0"/>
+    <w:lsdException w:name="Medium Grid 1 Accent 3" w:semiHidden="0" w:uiPriority="67" w:unhideWhenUsed="0"/>
+    <w:lsdException w:name="Medium Grid 2 Accent 3" w:semiHidden="0" w:uiPriority="68" w:unhideWhenUsed="0"/>
+    <w:lsdException w:name="Medium Grid 3 Accent 3" w:semiHidden="0" w:uiPriority="69" w:unhideWhenUsed="0"/>
+    <w:lsdException w:name="Dark List Accent 3" w:semiHidden="0" w:uiPriority="70" w:unhideWhenUsed="0"/>
+    <w:lsdException w:name="Colorful Shading Accent 3" w:semiHidden="0" w:uiPriority="71" w:unhideWhenUsed="0"/>
+    <w:lsdException w:name="Colorful List Accent 3" w:semiHidden="0" w:uiPriority="72" w:unhideWhenUsed="0"/>
+    <w:lsdException w:name="Colorful Grid Accent 3" w:semiHidden="0" w:uiPriority="73" w:unhideWhenUsed="0"/>
+    <w:lsdException w:name="Light Shading Accent 4" w:semiHidden="0" w:uiPriority="60" w:unhideWhenUsed="0"/>
+    <w:lsdException w:name="Light List Accent 4" w:semiHidden="0" w:uiPriority="61" w:unhideWhenUsed="0"/>
+    <w:lsdException w:name="Light Grid Accent 4" w:semiHidden="0" w:uiPriority="62" w:unhideWhenUsed="0"/>
+    <w:lsdException w:name="Medium Shading 1 Accent 4" w:semiHidden="0" w:uiPriority="63" w:unhideWhenUsed="0"/>
+    <w:lsdException w:name="Medium Shading 2 Accent 4" w:semiHidden="0" w:uiPriority="64" w:unhideWhenUsed="0"/>
+    <w:lsdException w:name="Medium List 1 Accent 4" w:semiHidden="0" w:uiPriority="65" w:unhideWhenUsed="0"/>
+    <w:lsdException w:name="Medium List 2 Accent 4" w:semiHidden="0" w:uiPriority="66" w:unhideWhenUsed="0"/>
+    <w:lsdException w:name="Medium Grid 1 Accent 4" w:semiHidden="0" w:uiPriority="67" w:unhideWhenUsed="0"/>
+    <w:lsdException w:name="Medium Grid 2 Accent 4" w:semiHidden="0" w:uiPriority="68" w:unhideWhenUsed="0"/>
+    <w:lsdException w:name="Medium Grid 3 Accent 4" w:semiHidden="0" w:uiPriority="69" w:unhideWhenUsed="0"/>
+    <w:lsdException w:name="Dark List Accent 4" w:semiHidden="0" w:uiPriority="70" w:unhideWhenUsed="0"/>
+    <w:lsdException w:name="Colorful Shading Accent 4" w:semiHidden="0" w:uiPriority="71" w:unhideWhenUsed="0"/>
+    <w:lsdException w:name="Colorful List Accent 4" w:semiHidden="0" w:uiPriority="72" w:unhideWhenUsed="0"/>
+    <w:lsdException w:name="Colorful Grid Accent 4" w:semiHidden="0" w:uiPriority="73" w:unhideWhenUsed="0"/>
+    <w:lsdException w:name="Light Shading Accent 5" w:semiHidden="0" w:uiPriority="60" w:unhideWhenUsed="0"/>
+    <w:lsdException w:name="Light List Accent 5" w:semiHidden="0" w:uiPriority="61" w:unhideWhenUsed="0"/>
+    <w:lsdException w:name="Light Grid Accent 5" w:semiHidden="0" w:uiPriority="62" w:unhideWhenUsed="0"/>
+    <w:lsdException w:name="Medium Shading 1 Accent 5" w:semiHidden="0" w:uiPriority="63" w:unhideWhenUsed="0"/>
+    <w:lsdException w:name="Medium Shading 2 Accent 5" w:semiHidden="0" w:uiPriority="64" w:unhideWhenUsed="0"/>
+    <w:lsdException w:name="Medium List 1 Accent 5" w:semiHidden="0" w:uiPriority="65" w:unhideWhenUsed="0"/>
+    <w:lsdException w:name="Medium List 2 Accent 5" w:semiHidden="0" w:uiPriority="66" w:unhideWhenUsed="0"/>
+    <w:lsdException w:name="Medium Grid 1 Accent 5" w:semiHidden="0" w:uiPriority="67" w:unhideWhenUsed="0"/>
+    <w:lsdException w:name="Medium Grid 2 Accent 5" w:semiHidden="0" w:uiPriority="68" w:unhideWhenUsed="0"/>
+    <w:lsdException w:name="Medium Grid 3 Accent 5" w:semiHidden="0" w:uiPriority="69" w:unhideWhenUsed="0"/>
+    <w:lsdException w:name="Dark List Accent 5" w:semiHidden="0" w:uiPriority="70" w:unhideWhenUsed="0"/>
+    <w:lsdException w:name="Colorful Shading Accent 5" w:semiHidden="0" w:uiPriority="71" w:unhideWhenUsed="0"/>
+    <w:lsdException w:name="Colorful List Accent 5" w:semiHidden="0" w:uiPriority="72" w:unhideWhenUsed="0"/>
+    <w:lsdException w:name="Colorful Grid Accent 5" w:semiHidden="0" w:uiPriority="73" w:unhideWhenUsed="0"/>
+    <w:lsdException w:name="Light Shading Accent 6" w:semiHidden="0" w:uiPriority="60" w:unhideWhenUsed="0"/>
+    <w:lsdException w:name="Light List Accent 6" w:semiHidden="0" w:uiPriority="61" w:unhideWhenUsed="0"/>
+    <w:lsdException w:name="Light Grid Accent 6" w:semiHidden="0" w:uiPriority="62" w:unhideWhenUsed="0"/>
+    <w:lsdException w:name="Medium Shading 1 Accent 6" w:semiHidden="0" w:uiPriority="63" w:unhideWhenUsed="0"/>
+    <w:lsdException w:name="Medium Shading 2 Accent 6" w:semiHidden="0" w:uiPriority="64" w:unhideWhenUsed="0"/>
+    <w:lsdException w:name="Medium List 1 Accent 6" w:semiHidden="0" w:uiPriority="65" w:unhideWhenUsed="0"/>
+    <w:lsdException w:name="Medium List 2 Accent 6" w:semiHidden="0" w:uiPriority="66" w:unhideWhenUsed="0"/>
+    <w:lsdException w:name="Medium Grid 1 Accent 6" w:semiHidden="0" w:uiPriority="67" w:unhideWhenUsed="0"/>
+    <w:lsdException w:name="Medium Grid 2 Accent 6" w:semiHidden="0" w:uiPriority="68" w:unhideWhenUsed="0"/>
+    <w:lsdException w:name="Medium Grid 3 Accent 6" w:semiHidden="0" w:uiPriority="69" w:unhideWhenUsed="0"/>
+    <w:lsdException w:name="Dark List Accent 6" w:semiHidden="0" w:uiPriority="70" w:unhideWhenUsed="0"/>
+    <w:lsdException w:name="Colorful Shading Accent 6" w:semiHidden="0" w:uiPriority="71" w:unhideWhenUsed="0"/>
+    <w:lsdException w:name="Colorful List Accent 6" w:semiHidden="0" w:uiPriority="72" w:unhideWhenUsed="0"/>
+    <w:lsdException w:name="Colorful Grid Accent 6" w:semiHidden="0" w:uiPriority="73" w:unhideWhenUsed="0"/>
+    <w:lsdException w:name="Subtle Emphasis" w:semiHidden="0" w:uiPriority="19" w:unhideWhenUsed="0" w:qFormat="1"/>
+    <w:lsdException w:name="Intense Emphasis" w:semiHidden="0" w:uiPriority="21" w:unhideWhenUsed="0" w:qFormat="1"/>
+    <w:lsdException w:name="Subtle Reference" w:semiHidden="0" w:uiPriority="31" w:unhideWhenUsed="0" w:qFormat="1"/>
+    <w:lsdException w:name="Intense Reference" w:semiHidden="0" w:uiPriority="32" w:unhideWhenUsed="0" w:qFormat="1"/>
+    <w:lsdException w:name="Book Title" w:semiHidden="0" w:uiPriority="33" w:unhideWhenUsed="0" w:qFormat="1"/>
+    <w:lsdException w:name="Bibliography" w:uiPriority="37"/>
+    <w:lsdException w:name="TOC Heading" w:uiPriority="39" w:qFormat="1"/>
   </w:latentStyles>
   <w:style w:type="paragraph" w:default="1" w:styleId="Normal">
     <w:name w:val="Normal"/>

--- a/requisitos/Funcionario/AP_ManterCadastroDeClientes.docx
+++ b/requisitos/Funcionario/AP_ManterCadastroDeClientes.docx
@@ -295,21 +295,21 @@
           <w:rFonts w:ascii="Arial" w:hAnsi="Arial" w:cs="Arial"/>
           <w:lang w:val="pt-BR"/>
         </w:rPr>
-        <w:t>O sistema soli</w:t>
-      </w:r>
-      <w:r>
-        <w:rPr>
-          <w:rFonts w:ascii="Arial" w:hAnsi="Arial" w:cs="Arial"/>
-          <w:lang w:val="pt-BR"/>
-        </w:rPr>
-        <w:t>cita que o ator informe a opção</w:t>
-      </w:r>
-      <w:r>
-        <w:rPr>
-          <w:rFonts w:ascii="Arial" w:hAnsi="Arial" w:cs="Arial"/>
-          <w:lang w:val="pt-BR"/>
-        </w:rPr>
-        <w:t xml:space="preserve"> desejada: Adicionar um Cliente, Atualizar um Cliente ou Remover um Cliente;</w:t>
+        <w:t xml:space="preserve">O sistema </w:t>
+      </w:r>
+      <w:r>
+        <w:rPr>
+          <w:rFonts w:ascii="Arial" w:hAnsi="Arial" w:cs="Arial"/>
+          <w:lang w:val="pt-BR"/>
+        </w:rPr>
+        <w:t>informa uma tabela com os dados do cliente</w:t>
+      </w:r>
+      <w:r>
+        <w:rPr>
+          <w:rFonts w:ascii="Arial" w:hAnsi="Arial" w:cs="Arial"/>
+          <w:lang w:val="pt-BR"/>
+        </w:rPr>
+        <w:t>;</w:t>
       </w:r>
     </w:p>
     <w:p>
@@ -330,7 +330,21 @@
           <w:rFonts w:ascii="Arial" w:hAnsi="Arial" w:cs="Arial"/>
           <w:lang w:val="pt-BR"/>
         </w:rPr>
-        <w:t>O ator seleciona a opção;</w:t>
+        <w:t xml:space="preserve">O ator </w:t>
+      </w:r>
+      <w:r>
+        <w:rPr>
+          <w:rFonts w:ascii="Arial" w:hAnsi="Arial" w:cs="Arial"/>
+          <w:lang w:val="pt-BR"/>
+        </w:rPr>
+        <w:t>seleciona a Ação Excluir/Alterar, ou seleciona a Opção Adicionar Cliente</w:t>
+      </w:r>
+      <w:r>
+        <w:rPr>
+          <w:rFonts w:ascii="Arial" w:hAnsi="Arial" w:cs="Arial"/>
+          <w:lang w:val="pt-BR"/>
+        </w:rPr>
+        <w:t>;</w:t>
       </w:r>
     </w:p>
     <w:p>
@@ -712,6 +726,8 @@
         </w:rPr>
         <w:t>O sistema não conseguiu localizar um Cliente com o id fornecido, e é fornecida uma mensagem de erro para o ator;</w:t>
       </w:r>
+      <w:bookmarkStart w:id="0" w:name="_GoBack"/>
+      <w:bookmarkEnd w:id="0"/>
     </w:p>
     <w:p>
       <w:pPr>
@@ -983,7 +999,6 @@
           <w:rFonts w:ascii="Arial" w:hAnsi="Arial" w:cs="Arial"/>
           <w:lang w:val="pt-BR"/>
         </w:rPr>
-        <w:lastRenderedPageBreak/>
         <w:t>O sistema</w:t>
       </w:r>
       <w:r>
@@ -1019,6 +1034,7 @@
           <w:rFonts w:ascii="Arial" w:hAnsi="Arial" w:cs="Arial"/>
           <w:lang w:val="pt-BR"/>
         </w:rPr>
+        <w:lastRenderedPageBreak/>
         <w:t xml:space="preserve">O </w:t>
       </w:r>
       <w:r>
@@ -1092,8 +1108,6 @@
         </w:rPr>
         <w:t>]</w:t>
       </w:r>
-      <w:bookmarkStart w:id="0" w:name="_GoBack"/>
-      <w:bookmarkEnd w:id="0"/>
       <w:proofErr w:type="gramEnd"/>
     </w:p>
     <w:p>
@@ -2018,7 +2032,6 @@
         <w:rPr>
           <w:lang w:val="pt-BR"/>
         </w:rPr>
-        <w:lastRenderedPageBreak/>
         <w:t xml:space="preserve">Cenário </w:t>
       </w:r>
       <w:proofErr w:type="gramStart"/>
@@ -2083,6 +2096,7 @@
           <w:rFonts w:ascii="Arial" w:hAnsi="Arial" w:cs="Arial"/>
           <w:lang w:val="pt-BR"/>
         </w:rPr>
+        <w:lastRenderedPageBreak/>
         <w:t xml:space="preserve">Passos </w:t>
       </w:r>
       <w:r>

--- a/requisitos/Funcionario/AP_ManterCadastroDeClientes.docx
+++ b/requisitos/Funcionario/AP_ManterCadastroDeClientes.docx
@@ -531,7 +531,52 @@
           <w:szCs w:val="20"/>
           <w:lang w:val="pt-BR"/>
         </w:rPr>
-        <w:t>iente, o ator selecionar na opção Voltar então:</w:t>
+        <w:t>iente, caso o</w:t>
+      </w:r>
+      <w:r>
+        <w:rPr>
+          <w:rFonts w:ascii="Arial" w:hAnsi="Arial" w:cs="Arial"/>
+          <w:sz w:val="20"/>
+          <w:szCs w:val="20"/>
+          <w:lang w:val="pt-BR"/>
+        </w:rPr>
+        <w:t xml:space="preserve"> ator </w:t>
+      </w:r>
+      <w:r>
+        <w:rPr>
+          <w:rFonts w:ascii="Arial" w:hAnsi="Arial" w:cs="Arial"/>
+          <w:sz w:val="20"/>
+          <w:szCs w:val="20"/>
+          <w:lang w:val="pt-BR"/>
+        </w:rPr>
+        <w:t>digite um CPF já cadastrado</w:t>
+      </w:r>
+      <w:r>
+        <w:rPr>
+          <w:rFonts w:ascii="Arial" w:hAnsi="Arial" w:cs="Arial"/>
+          <w:sz w:val="20"/>
+          <w:szCs w:val="20"/>
+          <w:lang w:val="pt-BR"/>
+        </w:rPr>
+        <w:t xml:space="preserve"> na base de dados do cliente</w:t>
+      </w:r>
+      <w:r>
+        <w:rPr>
+          <w:rFonts w:ascii="Arial" w:hAnsi="Arial" w:cs="Arial"/>
+          <w:sz w:val="20"/>
+          <w:szCs w:val="20"/>
+          <w:lang w:val="pt-BR"/>
+        </w:rPr>
+        <w:t xml:space="preserve"> </w:t>
+      </w:r>
+      <w:r>
+        <w:rPr>
+          <w:rFonts w:ascii="Arial" w:hAnsi="Arial" w:cs="Arial"/>
+          <w:sz w:val="20"/>
+          <w:szCs w:val="20"/>
+          <w:lang w:val="pt-BR"/>
+        </w:rPr>
+        <w:t>então:</w:t>
       </w:r>
     </w:p>
     <w:p>
@@ -555,231 +600,71 @@
           <w:szCs w:val="20"/>
           <w:lang w:val="pt-BR"/>
         </w:rPr>
-        <w:t xml:space="preserve">O sistema retorna ao passo </w:t>
-      </w:r>
-      <w:proofErr w:type="gramStart"/>
-      <w:r>
-        <w:rPr>
-          <w:rFonts w:ascii="Arial" w:hAnsi="Arial" w:cs="Arial"/>
-          <w:sz w:val="20"/>
-          <w:szCs w:val="20"/>
-          <w:lang w:val="pt-BR"/>
-        </w:rPr>
-        <w:t>2</w:t>
-      </w:r>
-      <w:proofErr w:type="gramEnd"/>
-      <w:r>
-        <w:rPr>
-          <w:rFonts w:ascii="Arial" w:hAnsi="Arial" w:cs="Arial"/>
-          <w:sz w:val="20"/>
-          <w:szCs w:val="20"/>
-          <w:lang w:val="pt-BR"/>
-        </w:rPr>
-        <w:t xml:space="preserve"> do </w:t>
-      </w:r>
-      <w:proofErr w:type="spellStart"/>
-      <w:r>
-        <w:rPr>
-          <w:rFonts w:ascii="Arial" w:hAnsi="Arial" w:cs="Arial"/>
-          <w:sz w:val="20"/>
-          <w:szCs w:val="20"/>
-          <w:lang w:val="pt-BR"/>
-        </w:rPr>
-        <w:t>subfluxo</w:t>
-      </w:r>
-      <w:proofErr w:type="spellEnd"/>
-      <w:r>
-        <w:rPr>
-          <w:rFonts w:ascii="Arial" w:hAnsi="Arial" w:cs="Arial"/>
-          <w:sz w:val="20"/>
-          <w:szCs w:val="20"/>
-          <w:lang w:val="pt-BR"/>
-        </w:rPr>
-        <w:t xml:space="preserve"> Adicionar um Cliente;</w:t>
-      </w:r>
-    </w:p>
-    <w:p>
-      <w:pPr>
-        <w:pStyle w:val="Ttulo2"/>
+        <w:t>O Sistema exibe uma mensagem de “CPF já cadastrado”;</w:t>
+      </w:r>
+    </w:p>
+    <w:p>
+      <w:pPr>
+        <w:pStyle w:val="PargrafodaLista"/>
         <w:numPr>
           <w:ilvl w:val="0"/>
-          <w:numId w:val="0"/>
+          <w:numId w:val="15"/>
         </w:numPr>
-        <w:ind w:left="720" w:hanging="720"/>
-        <w:jc w:val="both"/>
-        <w:rPr>
-          <w:rFonts w:cs="Arial"/>
-          <w:lang w:val="pt-BR"/>
-        </w:rPr>
-      </w:pPr>
-      <w:r>
-        <w:rPr>
-          <w:rFonts w:cs="Arial"/>
-          <w:lang w:val="pt-BR"/>
-        </w:rPr>
-        <w:t xml:space="preserve">5.2     </w:t>
-      </w:r>
-      <w:r>
-        <w:rPr>
-          <w:rFonts w:cs="Arial"/>
-          <w:lang w:val="pt-BR"/>
-        </w:rPr>
-        <w:t xml:space="preserve">Fluxo Alternativo </w:t>
+        <w:rPr>
+          <w:rFonts w:ascii="Arial" w:hAnsi="Arial" w:cs="Arial"/>
+          <w:sz w:val="20"/>
+          <w:szCs w:val="20"/>
+          <w:lang w:val="pt-BR"/>
+        </w:rPr>
+      </w:pPr>
+      <w:r>
+        <w:rPr>
+          <w:rFonts w:ascii="Arial" w:hAnsi="Arial" w:cs="Arial"/>
+          <w:sz w:val="20"/>
+          <w:szCs w:val="20"/>
+          <w:lang w:val="pt-BR"/>
+        </w:rPr>
+        <w:t xml:space="preserve">O sistema retorna ao passo </w:t>
       </w:r>
       <w:proofErr w:type="gramStart"/>
       <w:r>
         <w:rPr>
-          <w:rFonts w:cs="Arial"/>
+          <w:rFonts w:ascii="Arial" w:hAnsi="Arial" w:cs="Arial"/>
+          <w:sz w:val="20"/>
+          <w:szCs w:val="20"/>
           <w:lang w:val="pt-BR"/>
         </w:rPr>
         <w:t>2</w:t>
       </w:r>
       <w:proofErr w:type="gramEnd"/>
-    </w:p>
-    <w:p>
-      <w:pPr>
-        <w:pStyle w:val="Corpodetexto"/>
-        <w:jc w:val="both"/>
-        <w:rPr>
-          <w:rFonts w:ascii="Arial" w:hAnsi="Arial" w:cs="Arial"/>
-          <w:lang w:val="pt-BR"/>
-        </w:rPr>
-      </w:pPr>
-      <w:r>
-        <w:rPr>
-          <w:rFonts w:ascii="Arial" w:hAnsi="Arial" w:cs="Arial"/>
-          <w:lang w:val="pt-BR"/>
-        </w:rPr>
-        <w:t xml:space="preserve">Se no passo </w:t>
-      </w:r>
-      <w:proofErr w:type="gramStart"/>
-      <w:r>
-        <w:rPr>
-          <w:rFonts w:ascii="Arial" w:hAnsi="Arial" w:cs="Arial"/>
-          <w:lang w:val="pt-BR"/>
-        </w:rPr>
-        <w:t>2</w:t>
-      </w:r>
-      <w:proofErr w:type="gramEnd"/>
-      <w:r>
-        <w:rPr>
-          <w:rFonts w:ascii="Arial" w:hAnsi="Arial" w:cs="Arial"/>
-          <w:lang w:val="pt-BR"/>
-        </w:rPr>
-        <w:t xml:space="preserve"> dos </w:t>
+      <w:r>
+        <w:rPr>
+          <w:rFonts w:ascii="Arial" w:hAnsi="Arial" w:cs="Arial"/>
+          <w:sz w:val="20"/>
+          <w:szCs w:val="20"/>
+          <w:lang w:val="pt-BR"/>
+        </w:rPr>
+        <w:t xml:space="preserve"> do </w:t>
       </w:r>
       <w:proofErr w:type="spellStart"/>
       <w:r>
         <w:rPr>
           <w:rFonts w:ascii="Arial" w:hAnsi="Arial" w:cs="Arial"/>
-          <w:lang w:val="pt-BR"/>
-        </w:rPr>
-        <w:t>subfluxos</w:t>
+          <w:sz w:val="20"/>
+          <w:szCs w:val="20"/>
+          <w:lang w:val="pt-BR"/>
+        </w:rPr>
+        <w:t>subfluxo</w:t>
       </w:r>
       <w:proofErr w:type="spellEnd"/>
       <w:r>
         <w:rPr>
           <w:rFonts w:ascii="Arial" w:hAnsi="Arial" w:cs="Arial"/>
-          <w:lang w:val="pt-BR"/>
-        </w:rPr>
-        <w:t xml:space="preserve"> Atualizar Cliente ou Remover Cliente</w:t>
-      </w:r>
-      <w:r>
-        <w:rPr>
-          <w:rFonts w:ascii="Arial" w:hAnsi="Arial" w:cs="Arial"/>
-          <w:lang w:val="pt-BR"/>
-        </w:rPr>
-        <w:t xml:space="preserve"> o </w:t>
-      </w:r>
-      <w:r>
-        <w:rPr>
-          <w:rFonts w:ascii="Arial" w:hAnsi="Arial" w:cs="Arial"/>
-          <w:lang w:val="pt-BR"/>
-        </w:rPr>
-        <w:t>ator digitar um id invalido</w:t>
-      </w:r>
-      <w:r>
-        <w:rPr>
-          <w:rFonts w:ascii="Arial" w:hAnsi="Arial" w:cs="Arial"/>
-          <w:lang w:val="pt-BR"/>
-        </w:rPr>
-        <w:t xml:space="preserve">, então </w:t>
-      </w:r>
-    </w:p>
-    <w:p>
-      <w:pPr>
-        <w:pStyle w:val="Corpodetexto"/>
-        <w:numPr>
-          <w:ilvl w:val="0"/>
-          <w:numId w:val="8"/>
-        </w:numPr>
-        <w:jc w:val="both"/>
-        <w:rPr>
-          <w:rFonts w:ascii="Arial" w:hAnsi="Arial" w:cs="Arial"/>
-          <w:lang w:val="pt-BR"/>
-        </w:rPr>
-      </w:pPr>
-      <w:r>
-        <w:rPr>
-          <w:rFonts w:ascii="Arial" w:hAnsi="Arial" w:cs="Arial"/>
-          <w:lang w:val="pt-BR"/>
-        </w:rPr>
-        <w:t>O sistema não conseguiu localizar um Cliente com o id fornecido, e é fornecida uma mensagem de erro para o ator;</w:t>
-      </w:r>
-      <w:bookmarkStart w:id="0" w:name="_GoBack"/>
-      <w:bookmarkEnd w:id="0"/>
-    </w:p>
-    <w:p>
-      <w:pPr>
-        <w:pStyle w:val="Corpodetexto"/>
-        <w:numPr>
-          <w:ilvl w:val="0"/>
-          <w:numId w:val="8"/>
-        </w:numPr>
-        <w:jc w:val="both"/>
-        <w:rPr>
-          <w:rFonts w:ascii="Arial" w:hAnsi="Arial" w:cs="Arial"/>
-          <w:lang w:val="pt-BR"/>
-        </w:rPr>
-      </w:pPr>
-      <w:r>
-        <w:rPr>
-          <w:rFonts w:ascii="Arial" w:hAnsi="Arial" w:cs="Arial"/>
-          <w:lang w:val="pt-BR"/>
-        </w:rPr>
-        <w:t xml:space="preserve">Nesse ponto, o ator poderá digitar outro id de Cliente, retornando ao passo </w:t>
-      </w:r>
-      <w:proofErr w:type="gramStart"/>
-      <w:r>
-        <w:rPr>
-          <w:rFonts w:ascii="Arial" w:hAnsi="Arial" w:cs="Arial"/>
-          <w:lang w:val="pt-BR"/>
-        </w:rPr>
-        <w:t>2</w:t>
-      </w:r>
-      <w:proofErr w:type="gramEnd"/>
-      <w:r>
-        <w:rPr>
-          <w:rFonts w:ascii="Arial" w:hAnsi="Arial" w:cs="Arial"/>
-          <w:lang w:val="pt-BR"/>
-        </w:rPr>
-        <w:t xml:space="preserve"> do </w:t>
-      </w:r>
-      <w:proofErr w:type="spellStart"/>
-      <w:r>
-        <w:rPr>
-          <w:rFonts w:ascii="Arial" w:hAnsi="Arial" w:cs="Arial"/>
-          <w:lang w:val="pt-BR"/>
-        </w:rPr>
-        <w:t>subfluxo</w:t>
-      </w:r>
-      <w:proofErr w:type="spellEnd"/>
-      <w:r>
-        <w:rPr>
-          <w:rFonts w:ascii="Arial" w:hAnsi="Arial" w:cs="Arial"/>
-          <w:lang w:val="pt-BR"/>
-        </w:rPr>
-        <w:t xml:space="preserve"> ou cancelar a operação, encerrando o caso de uso;</w:t>
+          <w:sz w:val="20"/>
+          <w:szCs w:val="20"/>
+          <w:lang w:val="pt-BR"/>
+        </w:rPr>
+        <w:t xml:space="preserve"> Adicionar um Cliente;</w:t>
       </w:r>
     </w:p>
     <w:p>
@@ -808,7 +693,7 @@
           <w:rFonts w:cs="Arial"/>
           <w:lang w:val="pt-BR"/>
         </w:rPr>
-        <w:t>3</w:t>
+        <w:t>2</w:t>
       </w:r>
       <w:proofErr w:type="gramEnd"/>
     </w:p>
@@ -841,7 +726,7 @@
           <w:rFonts w:ascii="Arial" w:hAnsi="Arial" w:cs="Arial"/>
           <w:lang w:val="pt-BR"/>
         </w:rPr>
-        <w:t>4</w:t>
+        <w:t>1</w:t>
       </w:r>
       <w:proofErr w:type="gramEnd"/>
       <w:r>
@@ -921,7 +806,37 @@
           <w:rFonts w:ascii="Arial" w:hAnsi="Arial" w:cs="Arial"/>
           <w:lang w:val="pt-BR"/>
         </w:rPr>
-        <w:t>O caso de uso é encerrado.</w:t>
+        <w:t xml:space="preserve">O caso de uso </w:t>
+      </w:r>
+      <w:r>
+        <w:rPr>
+          <w:rFonts w:ascii="Arial" w:hAnsi="Arial" w:cs="Arial"/>
+          <w:lang w:val="pt-BR"/>
+        </w:rPr>
+        <w:t xml:space="preserve">retorna para o passo </w:t>
+      </w:r>
+      <w:proofErr w:type="gramStart"/>
+      <w:r>
+        <w:rPr>
+          <w:rFonts w:ascii="Arial" w:hAnsi="Arial" w:cs="Arial"/>
+          <w:lang w:val="pt-BR"/>
+        </w:rPr>
+        <w:t>4</w:t>
+      </w:r>
+      <w:proofErr w:type="gramEnd"/>
+      <w:r>
+        <w:rPr>
+          <w:rFonts w:ascii="Arial" w:hAnsi="Arial" w:cs="Arial"/>
+          <w:lang w:val="pt-BR"/>
+        </w:rPr>
+        <w:t xml:space="preserve"> do Fluxo Principal</w:t>
+      </w:r>
+      <w:r>
+        <w:rPr>
+          <w:rFonts w:ascii="Arial" w:hAnsi="Arial" w:cs="Arial"/>
+          <w:lang w:val="pt-BR"/>
+        </w:rPr>
+        <w:t>.</w:t>
       </w:r>
     </w:p>
     <w:p>
@@ -1006,14 +921,21 @@
           <w:rFonts w:ascii="Arial" w:hAnsi="Arial" w:cs="Arial"/>
           <w:lang w:val="pt-BR"/>
         </w:rPr>
-        <w:t xml:space="preserve"> abre uma interface com os campos que serão preenchidos e mostra a opção de Adicionar, que será selecionada depois que o ator preencher todos os campos</w:t>
-      </w:r>
-      <w:r>
-        <w:rPr>
-          <w:rFonts w:ascii="Arial" w:hAnsi="Arial" w:cs="Arial"/>
-          <w:lang w:val="pt-BR"/>
-        </w:rPr>
-        <w:t>;</w:t>
+        <w:t xml:space="preserve"> exibe</w:t>
+      </w:r>
+      <w:r>
+        <w:rPr>
+          <w:rFonts w:ascii="Arial" w:hAnsi="Arial" w:cs="Arial"/>
+          <w:lang w:val="pt-BR"/>
+        </w:rPr>
+        <w:t xml:space="preserve"> uma interface com os </w:t>
+      </w:r>
+      <w:r>
+        <w:rPr>
+          <w:rFonts w:ascii="Arial" w:hAnsi="Arial" w:cs="Arial"/>
+          <w:lang w:val="pt-BR"/>
+        </w:rPr>
+        <w:t>dados que serão preenchidos;</w:t>
       </w:r>
     </w:p>
     <w:p>
@@ -1034,7 +956,6 @@
           <w:rFonts w:ascii="Arial" w:hAnsi="Arial" w:cs="Arial"/>
           <w:lang w:val="pt-BR"/>
         </w:rPr>
-        <w:lastRenderedPageBreak/>
         <w:t xml:space="preserve">O </w:t>
       </w:r>
       <w:r>
@@ -1056,7 +977,7 @@
           <w:rFonts w:ascii="Arial" w:hAnsi="Arial" w:cs="Arial"/>
           <w:lang w:val="pt-BR"/>
         </w:rPr>
-        <w:t xml:space="preserve"> e seleciona em Adicionar;</w:t>
+        <w:t>;</w:t>
       </w:r>
     </w:p>
     <w:p>
@@ -1077,21 +998,21 @@
           <w:rFonts w:ascii="Arial" w:hAnsi="Arial" w:cs="Arial"/>
           <w:lang w:val="pt-BR"/>
         </w:rPr>
-        <w:t>O sistema mostra todos os dados preenchidos</w:t>
-      </w:r>
-      <w:r>
-        <w:rPr>
-          <w:rFonts w:ascii="Arial" w:hAnsi="Arial" w:cs="Arial"/>
-          <w:lang w:val="pt-BR"/>
-        </w:rPr>
-        <w:t xml:space="preserve"> e mostra duas opções: Salvar</w:t>
-      </w:r>
-      <w:r>
-        <w:rPr>
-          <w:rFonts w:ascii="Arial" w:hAnsi="Arial" w:cs="Arial"/>
-          <w:lang w:val="pt-BR"/>
-        </w:rPr>
-        <w:t xml:space="preserve"> ou Voltar; </w:t>
+        <w:t>O ator confirma o cadastro</w:t>
+      </w:r>
+      <w:r>
+        <w:rPr>
+          <w:rFonts w:ascii="Arial" w:hAnsi="Arial" w:cs="Arial"/>
+          <w:lang w:val="pt-BR"/>
+        </w:rPr>
+        <w:t>;</w:t>
+      </w:r>
+      <w:r>
+        <w:rPr>
+          <w:rFonts w:ascii="Arial" w:hAnsi="Arial" w:cs="Arial"/>
+          <w:lang w:val="pt-BR"/>
+        </w:rPr>
+        <w:t xml:space="preserve"> </w:t>
       </w:r>
       <w:r>
         <w:rPr>
@@ -1128,14 +1049,7 @@
           <w:rFonts w:ascii="Arial" w:hAnsi="Arial" w:cs="Arial"/>
           <w:lang w:val="pt-BR"/>
         </w:rPr>
-        <w:t>O ator seleciona em Salvar</w:t>
-      </w:r>
-      <w:r>
-        <w:rPr>
-          <w:rFonts w:ascii="Arial" w:hAnsi="Arial" w:cs="Arial"/>
-          <w:lang w:val="pt-BR"/>
-        </w:rPr>
-        <w:t>;</w:t>
+        <w:t>O sistema retorna uma mensagem de Cadastro Realizado com Sucesso;</w:t>
       </w:r>
     </w:p>
     <w:p>
@@ -1156,14 +1070,14 @@
           <w:rFonts w:ascii="Arial" w:hAnsi="Arial" w:cs="Arial"/>
           <w:lang w:val="pt-BR"/>
         </w:rPr>
-        <w:t xml:space="preserve">O sistema gera um id para o Cliente. O </w:t>
-      </w:r>
-      <w:r>
-        <w:rPr>
-          <w:rFonts w:ascii="Arial" w:hAnsi="Arial" w:cs="Arial"/>
-          <w:lang w:val="pt-BR"/>
-        </w:rPr>
-        <w:t>cliente é adicionado ao sistema;</w:t>
+        <w:t>O ator seleciona a opção “Voltar”</w:t>
+      </w:r>
+      <w:r>
+        <w:rPr>
+          <w:rFonts w:ascii="Arial" w:hAnsi="Arial" w:cs="Arial"/>
+          <w:lang w:val="pt-BR"/>
+        </w:rPr>
+        <w:t>;</w:t>
       </w:r>
     </w:p>
     <w:p>
@@ -1184,8 +1098,35 @@
           <w:rFonts w:ascii="Arial" w:hAnsi="Arial" w:cs="Arial"/>
           <w:lang w:val="pt-BR"/>
         </w:rPr>
-        <w:t>O caso de uso é encerrado.</w:t>
-      </w:r>
+        <w:t xml:space="preserve">O caso de uso retorna para o passo </w:t>
+      </w:r>
+      <w:proofErr w:type="gramStart"/>
+      <w:r>
+        <w:rPr>
+          <w:rFonts w:ascii="Arial" w:hAnsi="Arial" w:cs="Arial"/>
+          <w:lang w:val="pt-BR"/>
+        </w:rPr>
+        <w:t>4</w:t>
+      </w:r>
+      <w:proofErr w:type="gramEnd"/>
+      <w:r>
+        <w:rPr>
+          <w:rFonts w:ascii="Arial" w:hAnsi="Arial" w:cs="Arial"/>
+          <w:lang w:val="pt-BR"/>
+        </w:rPr>
+        <w:t xml:space="preserve"> do Fluxo Principal.</w:t>
+      </w:r>
+    </w:p>
+    <w:p>
+      <w:pPr>
+        <w:pStyle w:val="Corpodetexto"/>
+        <w:ind w:left="1440"/>
+        <w:jc w:val="both"/>
+        <w:rPr>
+          <w:rFonts w:ascii="Arial" w:hAnsi="Arial" w:cs="Arial"/>
+          <w:lang w:val="pt-BR"/>
+        </w:rPr>
+      </w:pPr>
     </w:p>
     <w:p>
       <w:pPr>
@@ -1201,7 +1142,36 @@
           <w:rFonts w:cs="Arial"/>
           <w:lang w:val="pt-BR"/>
         </w:rPr>
-        <w:t>Atualizar um Cliente</w:t>
+        <w:lastRenderedPageBreak/>
+        <w:t>A</w:t>
+      </w:r>
+      <w:r>
+        <w:rPr>
+          <w:rFonts w:cs="Arial"/>
+          <w:lang w:val="pt-BR"/>
+        </w:rPr>
+        <w:t>l</w:t>
+      </w:r>
+      <w:r>
+        <w:rPr>
+          <w:rFonts w:cs="Arial"/>
+          <w:lang w:val="pt-BR"/>
+        </w:rPr>
+        <w:t>t</w:t>
+      </w:r>
+      <w:r>
+        <w:rPr>
+          <w:rFonts w:cs="Arial"/>
+          <w:lang w:val="pt-BR"/>
+        </w:rPr>
+        <w:t>erar</w:t>
+      </w:r>
+      <w:r>
+        <w:rPr>
+          <w:rFonts w:cs="Arial"/>
+          <w:lang w:val="pt-BR"/>
+        </w:rPr>
+        <w:t xml:space="preserve"> um Cliente</w:t>
       </w:r>
     </w:p>
     <w:p>
@@ -1222,7 +1192,14 @@
           <w:rFonts w:ascii="Arial" w:hAnsi="Arial" w:cs="Arial"/>
           <w:lang w:val="pt-BR"/>
         </w:rPr>
-        <w:t>O sistema solicita que o ator informe o id do cliente;</w:t>
+        <w:t>O sistema recupera o cadastro do Cliente e exibe as informações na tela;</w:t>
+      </w:r>
+      <w:r>
+        <w:rPr>
+          <w:rFonts w:ascii="Arial" w:hAnsi="Arial" w:cs="Arial"/>
+          <w:lang w:val="pt-BR"/>
+        </w:rPr>
+        <w:t xml:space="preserve"> </w:t>
       </w:r>
     </w:p>
     <w:p>
@@ -1243,31 +1220,29 @@
           <w:rFonts w:ascii="Arial" w:hAnsi="Arial" w:cs="Arial"/>
           <w:lang w:val="pt-BR"/>
         </w:rPr>
-        <w:t>O ator digita o id do Cliente. O sistema recupera o cadastro do Cliente e exibe as informações na tela;</w:t>
-      </w:r>
-      <w:r>
-        <w:rPr>
-          <w:rFonts w:ascii="Arial" w:hAnsi="Arial" w:cs="Arial"/>
-          <w:lang w:val="pt-BR"/>
-        </w:rPr>
-        <w:t xml:space="preserve"> </w:t>
-      </w:r>
-      <w:r>
-        <w:rPr>
-          <w:rFonts w:ascii="Arial" w:hAnsi="Arial" w:cs="Arial"/>
-          <w:lang w:val="pt-BR"/>
-        </w:rPr>
-        <w:t>[FA2</w:t>
-      </w:r>
-      <w:proofErr w:type="gramStart"/>
-      <w:r>
-        <w:rPr>
-          <w:rFonts w:ascii="Arial" w:hAnsi="Arial" w:cs="Arial"/>
-          <w:lang w:val="pt-BR"/>
-        </w:rPr>
-        <w:t>]</w:t>
-      </w:r>
-      <w:proofErr w:type="gramEnd"/>
+        <w:t>O ator realiza as alter</w:t>
+      </w:r>
+      <w:r>
+        <w:rPr>
+          <w:rFonts w:ascii="Arial" w:hAnsi="Arial" w:cs="Arial"/>
+          <w:lang w:val="pt-BR"/>
+        </w:rPr>
+        <w:t>ações desejadas no cadastro do c</w:t>
+      </w:r>
+      <w:r>
+        <w:rPr>
+          <w:rFonts w:ascii="Arial" w:hAnsi="Arial" w:cs="Arial"/>
+          <w:lang w:val="pt-BR"/>
+        </w:rPr>
+        <w:t>liente</w:t>
+      </w:r>
+      <w:r>
+        <w:rPr>
+          <w:rFonts w:ascii="Arial" w:hAnsi="Arial" w:cs="Arial"/>
+          <w:lang w:val="pt-BR"/>
+        </w:rPr>
+        <w:t xml:space="preserve">. </w:t>
+      </w:r>
     </w:p>
     <w:p>
       <w:pPr>
@@ -1287,45 +1262,37 @@
           <w:rFonts w:ascii="Arial" w:hAnsi="Arial" w:cs="Arial"/>
           <w:lang w:val="pt-BR"/>
         </w:rPr>
-        <w:t>O ator realiza as alterações desejadas no cadastro do Cliente</w:t>
-      </w:r>
-      <w:r>
-        <w:rPr>
-          <w:rFonts w:ascii="Arial" w:hAnsi="Arial" w:cs="Arial"/>
-          <w:lang w:val="pt-BR"/>
-        </w:rPr>
-        <w:t>. I</w:t>
-      </w:r>
-      <w:r>
-        <w:rPr>
-          <w:rFonts w:ascii="Arial" w:hAnsi="Arial" w:cs="Arial"/>
-          <w:lang w:val="pt-BR"/>
-        </w:rPr>
-        <w:t xml:space="preserve">sso inclui alterar os dados mostrados no </w:t>
-      </w:r>
-      <w:proofErr w:type="spellStart"/>
-      <w:r>
-        <w:rPr>
-          <w:rFonts w:ascii="Arial" w:hAnsi="Arial" w:cs="Arial"/>
-          <w:lang w:val="pt-BR"/>
-        </w:rPr>
-        <w:t>subfluxo</w:t>
-      </w:r>
-      <w:proofErr w:type="spellEnd"/>
-      <w:r>
-        <w:rPr>
-          <w:rFonts w:ascii="Arial" w:hAnsi="Arial" w:cs="Arial"/>
-          <w:lang w:val="pt-BR"/>
-        </w:rPr>
-        <w:t xml:space="preserve"> </w:t>
-      </w:r>
-      <w:r>
-        <w:rPr>
-          <w:rFonts w:ascii="Arial" w:hAnsi="Arial" w:cs="Arial"/>
-          <w:b/>
-          <w:lang w:val="pt-BR"/>
-        </w:rPr>
-        <w:t>Adicionar um Cliente.</w:t>
+        <w:t>O</w:t>
+      </w:r>
+      <w:r>
+        <w:rPr>
+          <w:rFonts w:ascii="Arial" w:hAnsi="Arial" w:cs="Arial"/>
+          <w:lang w:val="pt-BR"/>
+        </w:rPr>
+        <w:t xml:space="preserve"> at</w:t>
+      </w:r>
+      <w:r>
+        <w:rPr>
+          <w:rFonts w:ascii="Arial" w:hAnsi="Arial" w:cs="Arial"/>
+          <w:lang w:val="pt-BR"/>
+        </w:rPr>
+        <w:t xml:space="preserve">or confirma as </w:t>
+      </w:r>
+      <w:proofErr w:type="gramStart"/>
+      <w:r>
+        <w:rPr>
+          <w:rFonts w:ascii="Arial" w:hAnsi="Arial" w:cs="Arial"/>
+          <w:lang w:val="pt-BR"/>
+        </w:rPr>
+        <w:t>Alterações;</w:t>
+      </w:r>
+      <w:proofErr w:type="gramEnd"/>
+      <w:r>
+        <w:rPr>
+          <w:rFonts w:ascii="Arial" w:hAnsi="Arial" w:cs="Arial"/>
+          <w:lang w:val="pt-BR"/>
+        </w:rPr>
+        <w:t>-</w:t>
       </w:r>
     </w:p>
     <w:p>
@@ -1346,21 +1313,14 @@
           <w:rFonts w:ascii="Arial" w:hAnsi="Arial" w:cs="Arial"/>
           <w:lang w:val="pt-BR"/>
         </w:rPr>
-        <w:t>Após confirmar que o ator deseja efetuar as alterações, o</w:t>
-      </w:r>
-      <w:r>
-        <w:rPr>
-          <w:rFonts w:ascii="Arial" w:hAnsi="Arial" w:cs="Arial"/>
-          <w:lang w:val="pt-BR"/>
-        </w:rPr>
-        <w:t xml:space="preserve"> </w:t>
-      </w:r>
-      <w:r>
-        <w:rPr>
-          <w:rFonts w:ascii="Arial" w:hAnsi="Arial" w:cs="Arial"/>
-          <w:lang w:val="pt-BR"/>
-        </w:rPr>
-        <w:t>sistema atualiza as informações do Cliente.</w:t>
+        <w:t>O sistema retorna uma mensagem de “Cadastro Alterado com Sucesso”</w:t>
+      </w:r>
+      <w:r>
+        <w:rPr>
+          <w:rFonts w:ascii="Arial" w:hAnsi="Arial" w:cs="Arial"/>
+          <w:lang w:val="pt-BR"/>
+        </w:rPr>
+        <w:t>;</w:t>
       </w:r>
     </w:p>
     <w:p>
@@ -1381,7 +1341,58 @@
           <w:rFonts w:ascii="Arial" w:hAnsi="Arial" w:cs="Arial"/>
           <w:lang w:val="pt-BR"/>
         </w:rPr>
-        <w:t>O caso de uso é encerrado.</w:t>
+        <w:t>O ator seleciona a opção “Voltar”;</w:t>
+      </w:r>
+    </w:p>
+    <w:p>
+      <w:pPr>
+        <w:pStyle w:val="Corpodetexto"/>
+        <w:numPr>
+          <w:ilvl w:val="0"/>
+          <w:numId w:val="9"/>
+        </w:numPr>
+        <w:jc w:val="both"/>
+        <w:rPr>
+          <w:rFonts w:ascii="Arial" w:hAnsi="Arial" w:cs="Arial"/>
+          <w:lang w:val="pt-BR"/>
+        </w:rPr>
+      </w:pPr>
+      <w:r>
+        <w:rPr>
+          <w:rFonts w:ascii="Arial" w:hAnsi="Arial" w:cs="Arial"/>
+          <w:lang w:val="pt-BR"/>
+        </w:rPr>
+        <w:t xml:space="preserve">O caso de uso </w:t>
+      </w:r>
+      <w:r>
+        <w:rPr>
+          <w:rFonts w:ascii="Arial" w:hAnsi="Arial" w:cs="Arial"/>
+          <w:lang w:val="pt-BR"/>
+        </w:rPr>
+        <w:t xml:space="preserve">retorna para o passo </w:t>
+      </w:r>
+      <w:proofErr w:type="gramStart"/>
+      <w:r>
+        <w:rPr>
+          <w:rFonts w:ascii="Arial" w:hAnsi="Arial" w:cs="Arial"/>
+          <w:lang w:val="pt-BR"/>
+        </w:rPr>
+        <w:t>4</w:t>
+      </w:r>
+      <w:proofErr w:type="gramEnd"/>
+      <w:r>
+        <w:rPr>
+          <w:rFonts w:ascii="Arial" w:hAnsi="Arial" w:cs="Arial"/>
+          <w:lang w:val="pt-BR"/>
+        </w:rPr>
+        <w:t xml:space="preserve"> do Fluxo Principal</w:t>
+      </w:r>
+      <w:r>
+        <w:rPr>
+          <w:rFonts w:ascii="Arial" w:hAnsi="Arial" w:cs="Arial"/>
+          <w:lang w:val="pt-BR"/>
+        </w:rPr>
+        <w:t>.</w:t>
       </w:r>
     </w:p>
     <w:p>
@@ -1420,8 +1431,31 @@
           <w:rFonts w:ascii="Arial" w:hAnsi="Arial" w:cs="Arial"/>
           <w:lang w:val="pt-BR"/>
         </w:rPr>
-        <w:t>O sistema solicita que o ator informe o id do Cliente;</w:t>
-      </w:r>
+        <w:t>O sistema solicita que o ator confirme a remoção do Cliente da base de dados;</w:t>
+      </w:r>
+      <w:r>
+        <w:rPr>
+          <w:rFonts w:ascii="Arial" w:hAnsi="Arial" w:cs="Arial"/>
+          <w:lang w:val="pt-BR"/>
+        </w:rPr>
+        <w:t xml:space="preserve"> </w:t>
+      </w:r>
+      <w:r>
+        <w:rPr>
+          <w:rFonts w:ascii="Arial" w:hAnsi="Arial" w:cs="Arial"/>
+          <w:lang w:val="pt-BR"/>
+        </w:rPr>
+        <w:t>[FA2</w:t>
+      </w:r>
+      <w:proofErr w:type="gramStart"/>
+      <w:r>
+        <w:rPr>
+          <w:rFonts w:ascii="Arial" w:hAnsi="Arial" w:cs="Arial"/>
+          <w:lang w:val="pt-BR"/>
+        </w:rPr>
+        <w:t>]</w:t>
+      </w:r>
+      <w:proofErr w:type="gramEnd"/>
     </w:p>
     <w:p>
       <w:pPr>
@@ -1441,7 +1475,7 @@
           <w:rFonts w:ascii="Arial" w:hAnsi="Arial" w:cs="Arial"/>
           <w:lang w:val="pt-BR"/>
         </w:rPr>
-        <w:t>O ator digita o id do Cliente. O sistema recupera o cadastro do Cliente e exibe as informações na tela;</w:t>
+        <w:t>O ator confirma a remoção;</w:t>
       </w:r>
       <w:r>
         <w:rPr>
@@ -1450,22 +1484,6 @@
         </w:rPr>
         <w:t xml:space="preserve"> </w:t>
       </w:r>
-      <w:r>
-        <w:rPr>
-          <w:rFonts w:ascii="Arial" w:hAnsi="Arial" w:cs="Arial"/>
-          <w:lang w:val="pt-BR"/>
-        </w:rPr>
-        <w:t>[FA2</w:t>
-      </w:r>
-      <w:proofErr w:type="gramStart"/>
-      <w:r>
-        <w:rPr>
-          <w:rFonts w:ascii="Arial" w:hAnsi="Arial" w:cs="Arial"/>
-          <w:lang w:val="pt-BR"/>
-        </w:rPr>
-        <w:t>]</w:t>
-      </w:r>
-      <w:proofErr w:type="gramEnd"/>
     </w:p>
     <w:p>
       <w:pPr>
@@ -1485,7 +1503,7 @@
           <w:rFonts w:ascii="Arial" w:hAnsi="Arial" w:cs="Arial"/>
           <w:lang w:val="pt-BR"/>
         </w:rPr>
-        <w:t>O sistema solicita que o ator confirme a remoção do Cliente da base de dados;</w:t>
+        <w:t>O sistema exclui o Cliente da base de dados.</w:t>
       </w:r>
     </w:p>
     <w:p>
@@ -1506,71 +1524,6 @@
           <w:rFonts w:ascii="Arial" w:hAnsi="Arial" w:cs="Arial"/>
           <w:lang w:val="pt-BR"/>
         </w:rPr>
-        <w:t>O ator confirma a remoção;</w:t>
-      </w:r>
-      <w:r>
-        <w:rPr>
-          <w:rFonts w:ascii="Arial" w:hAnsi="Arial" w:cs="Arial"/>
-          <w:lang w:val="pt-BR"/>
-        </w:rPr>
-        <w:t xml:space="preserve"> </w:t>
-      </w:r>
-      <w:r>
-        <w:rPr>
-          <w:rFonts w:ascii="Arial" w:hAnsi="Arial" w:cs="Arial"/>
-          <w:lang w:val="pt-BR"/>
-        </w:rPr>
-        <w:t>[FA3</w:t>
-      </w:r>
-      <w:proofErr w:type="gramStart"/>
-      <w:r>
-        <w:rPr>
-          <w:rFonts w:ascii="Arial" w:hAnsi="Arial" w:cs="Arial"/>
-          <w:lang w:val="pt-BR"/>
-        </w:rPr>
-        <w:t>]</w:t>
-      </w:r>
-      <w:proofErr w:type="gramEnd"/>
-    </w:p>
-    <w:p>
-      <w:pPr>
-        <w:pStyle w:val="Corpodetexto"/>
-        <w:numPr>
-          <w:ilvl w:val="0"/>
-          <w:numId w:val="10"/>
-        </w:numPr>
-        <w:jc w:val="both"/>
-        <w:rPr>
-          <w:rFonts w:ascii="Arial" w:hAnsi="Arial" w:cs="Arial"/>
-          <w:lang w:val="pt-BR"/>
-        </w:rPr>
-      </w:pPr>
-      <w:r>
-        <w:rPr>
-          <w:rFonts w:ascii="Arial" w:hAnsi="Arial" w:cs="Arial"/>
-          <w:lang w:val="pt-BR"/>
-        </w:rPr>
-        <w:t>O sistema exclui o Cliente da base de dados.</w:t>
-      </w:r>
-    </w:p>
-    <w:p>
-      <w:pPr>
-        <w:pStyle w:val="Corpodetexto"/>
-        <w:numPr>
-          <w:ilvl w:val="0"/>
-          <w:numId w:val="10"/>
-        </w:numPr>
-        <w:jc w:val="both"/>
-        <w:rPr>
-          <w:rFonts w:ascii="Arial" w:hAnsi="Arial" w:cs="Arial"/>
-          <w:lang w:val="pt-BR"/>
-        </w:rPr>
-      </w:pPr>
-      <w:r>
-        <w:rPr>
-          <w:rFonts w:ascii="Arial" w:hAnsi="Arial" w:cs="Arial"/>
-          <w:lang w:val="pt-BR"/>
-        </w:rPr>
         <w:t>O caso de uso é encerrado.</w:t>
       </w:r>
     </w:p>
@@ -1829,43 +1782,6 @@
     </w:p>
     <w:p>
       <w:pPr>
-        <w:pStyle w:val="Corpodetexto"/>
-        <w:numPr>
-          <w:ilvl w:val="0"/>
-          <w:numId w:val="12"/>
-        </w:numPr>
-        <w:jc w:val="both"/>
-        <w:rPr>
-          <w:rFonts w:ascii="Arial" w:hAnsi="Arial" w:cs="Arial"/>
-          <w:lang w:val="pt-BR"/>
-        </w:rPr>
-      </w:pPr>
-      <w:r>
-        <w:rPr>
-          <w:rFonts w:ascii="Arial" w:hAnsi="Arial" w:cs="Arial"/>
-          <w:lang w:val="pt-BR"/>
-        </w:rPr>
-        <w:t xml:space="preserve">Fluxo alternativo </w:t>
-      </w:r>
-      <w:proofErr w:type="gramStart"/>
-      <w:r>
-        <w:rPr>
-          <w:rFonts w:ascii="Arial" w:hAnsi="Arial" w:cs="Arial"/>
-          <w:lang w:val="pt-BR"/>
-        </w:rPr>
-        <w:t>2</w:t>
-      </w:r>
-      <w:proofErr w:type="gramEnd"/>
-      <w:r>
-        <w:rPr>
-          <w:rFonts w:ascii="Arial" w:hAnsi="Arial" w:cs="Arial"/>
-          <w:lang w:val="pt-BR"/>
-        </w:rPr>
-        <w:t>.</w:t>
-      </w:r>
-    </w:p>
-    <w:p>
-      <w:pPr>
         <w:pStyle w:val="Ttulo2"/>
         <w:jc w:val="both"/>
         <w:rPr>
@@ -1975,50 +1891,6 @@
           <w:lang w:val="pt-BR"/>
         </w:rPr>
         <w:t>;</w:t>
-      </w:r>
-    </w:p>
-    <w:p>
-      <w:pPr>
-        <w:pStyle w:val="PargrafodaLista"/>
-        <w:numPr>
-          <w:ilvl w:val="0"/>
-          <w:numId w:val="17"/>
-        </w:numPr>
-        <w:rPr>
-          <w:rFonts w:ascii="Arial" w:hAnsi="Arial" w:cs="Arial"/>
-          <w:sz w:val="20"/>
-          <w:szCs w:val="20"/>
-          <w:lang w:val="pt-BR"/>
-        </w:rPr>
-      </w:pPr>
-      <w:r>
-        <w:rPr>
-          <w:rFonts w:ascii="Arial" w:hAnsi="Arial" w:cs="Arial"/>
-          <w:sz w:val="20"/>
-          <w:szCs w:val="20"/>
-          <w:lang w:val="pt-BR"/>
-        </w:rPr>
-        <w:t xml:space="preserve">Fluxo alternativo </w:t>
-      </w:r>
-      <w:proofErr w:type="gramStart"/>
-      <w:r>
-        <w:rPr>
-          <w:rFonts w:ascii="Arial" w:hAnsi="Arial" w:cs="Arial"/>
-          <w:sz w:val="20"/>
-          <w:szCs w:val="20"/>
-          <w:lang w:val="pt-BR"/>
-        </w:rPr>
-        <w:t>2</w:t>
-      </w:r>
-      <w:proofErr w:type="gramEnd"/>
-      <w:r>
-        <w:rPr>
-          <w:rFonts w:ascii="Arial" w:hAnsi="Arial" w:cs="Arial"/>
-          <w:sz w:val="20"/>
-          <w:szCs w:val="20"/>
-          <w:lang w:val="pt-BR"/>
-        </w:rPr>
-        <w:t>.</w:t>
       </w:r>
     </w:p>
     <w:p>
@@ -2096,22 +1968,37 @@
           <w:rFonts w:ascii="Arial" w:hAnsi="Arial" w:cs="Arial"/>
           <w:lang w:val="pt-BR"/>
         </w:rPr>
-        <w:lastRenderedPageBreak/>
-        <w:t xml:space="preserve">Passos </w:t>
-      </w:r>
-      <w:r>
-        <w:rPr>
-          <w:rFonts w:ascii="Arial" w:hAnsi="Arial" w:cs="Arial"/>
-          <w:lang w:val="pt-BR"/>
-        </w:rPr>
-        <w:t>1,2 e 3</w:t>
-      </w:r>
-      <w:r>
-        <w:rPr>
-          <w:rFonts w:ascii="Arial" w:hAnsi="Arial" w:cs="Arial"/>
-          <w:lang w:val="pt-BR"/>
-        </w:rPr>
-        <w:t xml:space="preserve"> do </w:t>
+        <w:t>Passo</w:t>
+      </w:r>
+      <w:r>
+        <w:rPr>
+          <w:rFonts w:ascii="Arial" w:hAnsi="Arial" w:cs="Arial"/>
+          <w:lang w:val="pt-BR"/>
+        </w:rPr>
+        <w:t xml:space="preserve"> </w:t>
+      </w:r>
+      <w:proofErr w:type="gramStart"/>
+      <w:r>
+        <w:rPr>
+          <w:rFonts w:ascii="Arial" w:hAnsi="Arial" w:cs="Arial"/>
+          <w:lang w:val="pt-BR"/>
+        </w:rPr>
+        <w:t>1</w:t>
+      </w:r>
+      <w:proofErr w:type="gramEnd"/>
+      <w:r>
+        <w:rPr>
+          <w:rFonts w:ascii="Arial" w:hAnsi="Arial" w:cs="Arial"/>
+          <w:lang w:val="pt-BR"/>
+        </w:rPr>
+        <w:t xml:space="preserve"> </w:t>
+      </w:r>
+      <w:r>
+        <w:rPr>
+          <w:rFonts w:ascii="Arial" w:hAnsi="Arial" w:cs="Arial"/>
+          <w:lang w:val="pt-BR"/>
+        </w:rPr>
+        <w:t xml:space="preserve">do </w:t>
       </w:r>
       <w:proofErr w:type="spellStart"/>
       <w:r>
@@ -2171,7 +2058,7 @@
           <w:rFonts w:ascii="Arial" w:hAnsi="Arial" w:cs="Arial"/>
           <w:lang w:val="pt-BR"/>
         </w:rPr>
-        <w:t>3</w:t>
+        <w:t>2</w:t>
       </w:r>
       <w:proofErr w:type="gramEnd"/>
       <w:r>
@@ -2308,6 +2195,13 @@
         </w:rPr>
         <w:t>Tela</w:t>
       </w:r>
+    </w:p>
+    <w:p>
+      <w:pPr>
+        <w:rPr>
+          <w:lang w:val="pt-BR"/>
+        </w:rPr>
+      </w:pPr>
     </w:p>
     <w:p>
       <w:pPr>
@@ -2337,7 +2231,24 @@
           <w:sz w:val="20"/>
           <w:lang w:val="pt-BR"/>
         </w:rPr>
-        <w:t>10.1 Adicionar Cliente</w:t>
+        <w:lastRenderedPageBreak/>
+        <w:t xml:space="preserve">10.1 </w:t>
+      </w:r>
+      <w:r>
+        <w:rPr>
+          <w:rFonts w:cs="Arial"/>
+          <w:sz w:val="20"/>
+          <w:lang w:val="pt-BR"/>
+        </w:rPr>
+        <w:t>Manter</w:t>
+      </w:r>
+      <w:r>
+        <w:rPr>
+          <w:rFonts w:cs="Arial"/>
+          <w:sz w:val="20"/>
+          <w:lang w:val="pt-BR"/>
+        </w:rPr>
+        <w:t xml:space="preserve"> Cliente</w:t>
       </w:r>
     </w:p>
     <w:p>
@@ -2356,14 +2267,13 @@
       <w:r>
         <w:rPr>
           <w:noProof/>
-          <w:u w:val="single"/>
           <w:lang w:val="pt-BR" w:eastAsia="pt-BR"/>
         </w:rPr>
         <w:drawing>
           <wp:inline distT="0" distB="0" distL="0" distR="0">
             <wp:extent cx="5486400" cy="3084830"/>
             <wp:effectExtent l="0" t="0" r="0" b="1270"/>
-            <wp:docPr id="5" name="Imagem 5"/>
+            <wp:docPr id="1" name="Imagem 1"/>
             <wp:cNvGraphicFramePr>
               <a:graphicFrameLocks xmlns:a="http://schemas.openxmlformats.org/drawingml/2006/main" noChangeAspect="1"/>
             </wp:cNvGraphicFramePr>
@@ -2371,7 +2281,7 @@
               <a:graphicData uri="http://schemas.openxmlformats.org/drawingml/2006/picture">
                 <pic:pic xmlns:pic="http://schemas.openxmlformats.org/drawingml/2006/picture">
                   <pic:nvPicPr>
-                    <pic:cNvPr id="5" name="nene.png"/>
+                    <pic:cNvPr id="0" name="manter.png"/>
                     <pic:cNvPicPr/>
                   </pic:nvPicPr>
                   <pic:blipFill>
@@ -2401,6 +2311,8 @@
           </wp:inline>
         </w:drawing>
       </w:r>
+      <w:bookmarkStart w:id="0" w:name="_GoBack"/>
+      <w:bookmarkEnd w:id="0"/>
     </w:p>
     <w:p>
       <w:pPr>
@@ -2430,39 +2342,51 @@
           <w:sz w:val="20"/>
           <w:lang w:val="pt-BR"/>
         </w:rPr>
-        <w:t>10.2 Alterar Cliente</w:t>
-      </w:r>
-    </w:p>
-    <w:p>
-      <w:pPr>
-        <w:rPr>
-          <w:lang w:val="pt-BR"/>
-        </w:rPr>
-      </w:pPr>
-    </w:p>
-    <w:p>
-      <w:pPr>
-        <w:rPr>
-          <w:rFonts w:ascii="Arial" w:hAnsi="Arial" w:cs="Arial"/>
-          <w:sz w:val="20"/>
-          <w:szCs w:val="20"/>
-          <w:lang w:val="pt-BR"/>
-        </w:rPr>
-      </w:pPr>
-      <w:r>
+        <w:t xml:space="preserve">10.2 </w:t>
+      </w:r>
+      <w:r>
+        <w:rPr>
+          <w:rFonts w:cs="Arial"/>
+          <w:sz w:val="20"/>
+          <w:lang w:val="pt-BR"/>
+        </w:rPr>
+        <w:t>Adicionar</w:t>
+      </w:r>
+      <w:r>
+        <w:rPr>
+          <w:rFonts w:cs="Arial"/>
+          <w:sz w:val="20"/>
+          <w:lang w:val="pt-BR"/>
+        </w:rPr>
+        <w:t xml:space="preserve"> Cliente</w:t>
+      </w:r>
+    </w:p>
+    <w:p>
+      <w:pPr>
+        <w:rPr>
+          <w:lang w:val="pt-BR"/>
+        </w:rPr>
+      </w:pPr>
+    </w:p>
+    <w:p>
+      <w:pPr>
         <w:rPr>
           <w:rFonts w:ascii="Arial" w:hAnsi="Arial" w:cs="Arial"/>
           <w:noProof/>
-          <w:sz w:val="20"/>
-          <w:szCs w:val="20"/>
           <w:lang w:val="pt-BR" w:eastAsia="pt-BR"/>
         </w:rPr>
-        <w:lastRenderedPageBreak/>
+      </w:pPr>
+      <w:r>
+        <w:rPr>
+          <w:rFonts w:ascii="Arial" w:hAnsi="Arial" w:cs="Arial"/>
+          <w:noProof/>
+          <w:lang w:val="pt-BR" w:eastAsia="pt-BR"/>
+        </w:rPr>
         <w:drawing>
           <wp:inline distT="0" distB="0" distL="0" distR="0">
             <wp:extent cx="5486400" cy="3084830"/>
             <wp:effectExtent l="0" t="0" r="0" b="1270"/>
-            <wp:docPr id="3" name="Imagem 3"/>
+            <wp:docPr id="2" name="Imagem 2"/>
             <wp:cNvGraphicFramePr>
               <a:graphicFrameLocks xmlns:a="http://schemas.openxmlformats.org/drawingml/2006/main" noChangeAspect="1"/>
             </wp:cNvGraphicFramePr>
@@ -2470,7 +2394,7 @@
               <a:graphicData uri="http://schemas.openxmlformats.org/drawingml/2006/picture">
                 <pic:pic xmlns:pic="http://schemas.openxmlformats.org/drawingml/2006/picture">
                   <pic:nvPicPr>
-                    <pic:cNvPr id="3" name="alterar.png"/>
+                    <pic:cNvPr id="0" name="add.png"/>
                     <pic:cNvPicPr/>
                   </pic:nvPicPr>
                   <pic:blipFill>
@@ -2505,36 +2429,6 @@
       <w:pPr>
         <w:rPr>
           <w:rFonts w:ascii="Arial" w:hAnsi="Arial" w:cs="Arial"/>
-          <w:sz w:val="20"/>
-          <w:szCs w:val="20"/>
-          <w:lang w:val="pt-BR"/>
-        </w:rPr>
-      </w:pPr>
-    </w:p>
-    <w:p>
-      <w:pPr>
-        <w:rPr>
-          <w:rFonts w:ascii="Arial" w:hAnsi="Arial" w:cs="Arial"/>
-          <w:sz w:val="20"/>
-          <w:szCs w:val="20"/>
-          <w:lang w:val="pt-BR"/>
-        </w:rPr>
-      </w:pPr>
-    </w:p>
-    <w:p>
-      <w:pPr>
-        <w:rPr>
-          <w:rFonts w:ascii="Arial" w:hAnsi="Arial" w:cs="Arial"/>
-          <w:sz w:val="20"/>
-          <w:szCs w:val="20"/>
-          <w:lang w:val="pt-BR"/>
-        </w:rPr>
-      </w:pPr>
-    </w:p>
-    <w:p>
-      <w:pPr>
-        <w:rPr>
-          <w:rFonts w:ascii="Arial" w:hAnsi="Arial" w:cs="Arial"/>
           <w:noProof/>
           <w:lang w:val="pt-BR" w:eastAsia="pt-BR"/>
         </w:rPr>
@@ -2571,135 +2465,15 @@
       <w:pPr>
         <w:rPr>
           <w:rFonts w:ascii="Arial" w:hAnsi="Arial" w:cs="Arial"/>
-          <w:noProof/>
-          <w:lang w:val="pt-BR" w:eastAsia="pt-BR"/>
-        </w:rPr>
-      </w:pPr>
-    </w:p>
-    <w:p>
-      <w:pPr>
-        <w:rPr>
-          <w:rFonts w:ascii="Arial" w:hAnsi="Arial" w:cs="Arial"/>
-          <w:noProof/>
-          <w:lang w:val="pt-BR" w:eastAsia="pt-BR"/>
-        </w:rPr>
-      </w:pPr>
-    </w:p>
-    <w:p>
-      <w:pPr>
-        <w:rPr>
-          <w:rFonts w:ascii="Arial" w:hAnsi="Arial" w:cs="Arial"/>
-          <w:noProof/>
-          <w:lang w:val="pt-BR" w:eastAsia="pt-BR"/>
-        </w:rPr>
-      </w:pPr>
-    </w:p>
-    <w:p>
-      <w:pPr>
-        <w:pStyle w:val="Ttulo1"/>
-        <w:numPr>
-          <w:ilvl w:val="0"/>
-          <w:numId w:val="0"/>
-        </w:numPr>
-        <w:ind w:left="720" w:hanging="720"/>
-        <w:jc w:val="both"/>
-        <w:rPr>
-          <w:rFonts w:cs="Arial"/>
-          <w:sz w:val="20"/>
-          <w:lang w:val="pt-BR"/>
-        </w:rPr>
-      </w:pPr>
-      <w:r>
-        <w:rPr>
-          <w:rFonts w:cs="Arial"/>
-          <w:sz w:val="20"/>
-          <w:lang w:val="pt-BR"/>
-        </w:rPr>
-        <w:t>10.3 Remover Cliente</w:t>
-      </w:r>
-    </w:p>
-    <w:p>
-      <w:pPr>
-        <w:rPr>
-          <w:rFonts w:ascii="Arial" w:hAnsi="Arial" w:cs="Arial"/>
-          <w:noProof/>
-          <w:lang w:val="pt-BR" w:eastAsia="pt-BR"/>
-        </w:rPr>
-      </w:pPr>
-    </w:p>
-    <w:p>
-      <w:pPr>
-        <w:rPr>
-          <w:rFonts w:ascii="Arial" w:hAnsi="Arial" w:cs="Arial"/>
-          <w:noProof/>
-          <w:lang w:val="pt-BR" w:eastAsia="pt-BR"/>
-        </w:rPr>
-      </w:pPr>
-    </w:p>
-    <w:p>
-      <w:pPr>
-        <w:rPr>
-          <w:rFonts w:ascii="Arial" w:hAnsi="Arial" w:cs="Arial"/>
           <w:sz w:val="20"/>
           <w:szCs w:val="20"/>
           <w:lang w:val="pt-BR"/>
         </w:rPr>
       </w:pPr>
-      <w:r>
-        <w:rPr>
-          <w:rFonts w:ascii="Arial" w:hAnsi="Arial" w:cs="Arial"/>
-          <w:noProof/>
-          <w:sz w:val="20"/>
-          <w:szCs w:val="20"/>
-          <w:lang w:val="pt-BR" w:eastAsia="pt-BR"/>
-        </w:rPr>
-        <w:lastRenderedPageBreak/>
-        <w:drawing>
-          <wp:inline distT="0" distB="0" distL="0" distR="0">
-            <wp:extent cx="5486400" cy="3084830"/>
-            <wp:effectExtent l="0" t="0" r="0" b="1270"/>
-            <wp:docPr id="4" name="Imagem 4"/>
-            <wp:cNvGraphicFramePr>
-              <a:graphicFrameLocks xmlns:a="http://schemas.openxmlformats.org/drawingml/2006/main" noChangeAspect="1"/>
-            </wp:cNvGraphicFramePr>
-            <a:graphic xmlns:a="http://schemas.openxmlformats.org/drawingml/2006/main">
-              <a:graphicData uri="http://schemas.openxmlformats.org/drawingml/2006/picture">
-                <pic:pic xmlns:pic="http://schemas.openxmlformats.org/drawingml/2006/picture">
-                  <pic:nvPicPr>
-                    <pic:cNvPr id="4" name="RemoverClie.png"/>
-                    <pic:cNvPicPr/>
-                  </pic:nvPicPr>
-                  <pic:blipFill>
-                    <a:blip r:embed="rId10" cstate="print">
-                      <a:extLst>
-                        <a:ext uri="{28A0092B-C50C-407E-A947-70E740481C1C}">
-                          <a14:useLocalDpi xmlns:a14="http://schemas.microsoft.com/office/drawing/2010/main" val="0"/>
-                        </a:ext>
-                      </a:extLst>
-                    </a:blip>
-                    <a:stretch>
-                      <a:fillRect/>
-                    </a:stretch>
-                  </pic:blipFill>
-                  <pic:spPr>
-                    <a:xfrm>
-                      <a:off x="0" y="0"/>
-                      <a:ext cx="5486400" cy="3084830"/>
-                    </a:xfrm>
-                    <a:prstGeom prst="rect">
-                      <a:avLst/>
-                    </a:prstGeom>
-                  </pic:spPr>
-                </pic:pic>
-              </a:graphicData>
-            </a:graphic>
-          </wp:inline>
-        </w:drawing>
-      </w:r>
     </w:p>
     <w:sectPr>
-      <w:headerReference w:type="default" r:id="rId11"/>
-      <w:footerReference w:type="default" r:id="rId12"/>
+      <w:headerReference w:type="default" r:id="rId10"/>
+      <w:footerReference w:type="default" r:id="rId11"/>
       <w:pgSz w:w="12240" w:h="15840"/>
       <w:pgMar w:top="1440" w:right="1800" w:bottom="1440" w:left="1800" w:header="720" w:footer="720" w:gutter="0"/>
       <w:cols w:space="720"/>
@@ -2900,7 +2674,7 @@
               <w:sz w:val="20"/>
               <w:szCs w:val="20"/>
             </w:rPr>
-            <w:t>5</w:t>
+            <w:t>3</w:t>
           </w:r>
           <w:r>
             <w:rPr>

--- a/requisitos/Funcionario/AP_ManterCadastroDeClientes.docx
+++ b/requisitos/Funcionario/AP_ManterCadastroDeClientes.docx
@@ -18,7 +18,17 @@
           <w:szCs w:val="36"/>
           <w:lang w:val="pt-BR"/>
         </w:rPr>
-        <w:t>Agile</w:t>
+        <w:t>Agil</w:t>
+      </w:r>
+      <w:bookmarkStart w:id="0" w:name="_GoBack"/>
+      <w:bookmarkEnd w:id="0"/>
+      <w:r>
+        <w:rPr>
+          <w:sz w:val="36"/>
+          <w:szCs w:val="36"/>
+          <w:lang w:val="pt-BR"/>
+        </w:rPr>
+        <w:t>e</w:t>
       </w:r>
       <w:proofErr w:type="spellEnd"/>
       <w:r>
@@ -274,7 +284,14 @@
           <w:rFonts w:ascii="Arial" w:hAnsi="Arial" w:cs="Arial"/>
           <w:lang w:val="pt-BR"/>
         </w:rPr>
-        <w:t>ator seleciona a opção Manter Cadastro de Clientes na aba de Funcionários.</w:t>
+        <w:t>ator sele</w:t>
+      </w:r>
+      <w:r>
+        <w:rPr>
+          <w:rFonts w:ascii="Arial" w:hAnsi="Arial" w:cs="Arial"/>
+          <w:lang w:val="pt-BR"/>
+        </w:rPr>
+        <w:t>ciona a opção Manter Cliente.</w:t>
       </w:r>
     </w:p>
     <w:p>
@@ -302,14 +319,21 @@
           <w:rFonts w:ascii="Arial" w:hAnsi="Arial" w:cs="Arial"/>
           <w:lang w:val="pt-BR"/>
         </w:rPr>
-        <w:t>informa uma tabela com os dados do cliente</w:t>
-      </w:r>
-      <w:r>
-        <w:rPr>
-          <w:rFonts w:ascii="Arial" w:hAnsi="Arial" w:cs="Arial"/>
-          <w:lang w:val="pt-BR"/>
-        </w:rPr>
-        <w:t>;</w:t>
+        <w:t>retorna</w:t>
+      </w:r>
+      <w:r>
+        <w:rPr>
+          <w:rFonts w:ascii="Arial" w:hAnsi="Arial" w:cs="Arial"/>
+          <w:lang w:val="pt-BR"/>
+        </w:rPr>
+        <w:t xml:space="preserve"> um</w:t>
+      </w:r>
+      <w:r>
+        <w:rPr>
+          <w:rFonts w:ascii="Arial" w:hAnsi="Arial" w:cs="Arial"/>
+          <w:lang w:val="pt-BR"/>
+        </w:rPr>
+        <w:t>a tabela com os dados de todos os clientes.</w:t>
       </w:r>
     </w:p>
     <w:p>
@@ -337,7 +361,42 @@
           <w:rFonts w:ascii="Arial" w:hAnsi="Arial" w:cs="Arial"/>
           <w:lang w:val="pt-BR"/>
         </w:rPr>
-        <w:t>seleciona a Ação Excluir/Alterar, ou seleciona a Opção Adicionar Cliente</w:t>
+        <w:t>digita o nome do cliente que procura e seleciona a Ação de Alterar</w:t>
+      </w:r>
+      <w:r>
+        <w:rPr>
+          <w:rFonts w:ascii="Arial" w:hAnsi="Arial" w:cs="Arial"/>
+          <w:lang w:val="pt-BR"/>
+        </w:rPr>
+        <w:t xml:space="preserve">, </w:t>
+      </w:r>
+      <w:r>
+        <w:rPr>
+          <w:rFonts w:ascii="Arial" w:hAnsi="Arial" w:cs="Arial"/>
+          <w:lang w:val="pt-BR"/>
+        </w:rPr>
+        <w:t xml:space="preserve">Excluir </w:t>
+      </w:r>
+      <w:r>
+        <w:rPr>
+          <w:rFonts w:ascii="Arial" w:hAnsi="Arial" w:cs="Arial"/>
+          <w:lang w:val="pt-BR"/>
+        </w:rPr>
+        <w:t>ou seleciona a</w:t>
+      </w:r>
+      <w:r>
+        <w:rPr>
+          <w:rFonts w:ascii="Arial" w:hAnsi="Arial" w:cs="Arial"/>
+          <w:lang w:val="pt-BR"/>
+        </w:rPr>
+        <w:t>penas a</w:t>
+      </w:r>
+      <w:r>
+        <w:rPr>
+          <w:rFonts w:ascii="Arial" w:hAnsi="Arial" w:cs="Arial"/>
+          <w:lang w:val="pt-BR"/>
+        </w:rPr>
+        <w:t xml:space="preserve"> Opção Adicionar Cliente</w:t>
       </w:r>
       <w:r>
         <w:rPr>
@@ -365,14 +424,7 @@
           <w:rFonts w:ascii="Arial" w:hAnsi="Arial" w:cs="Arial"/>
           <w:lang w:val="pt-BR"/>
         </w:rPr>
-        <w:t>O sistema começa a executar um do</w:t>
-      </w:r>
-      <w:r>
-        <w:rPr>
-          <w:rFonts w:ascii="Arial" w:hAnsi="Arial" w:cs="Arial"/>
-          <w:lang w:val="pt-BR"/>
-        </w:rPr>
-        <w:t xml:space="preserve">s </w:t>
+        <w:t xml:space="preserve">O sistema direciona o ator para tela do </w:t>
       </w:r>
       <w:proofErr w:type="spellStart"/>
       <w:r>
@@ -380,7 +432,7 @@
           <w:rFonts w:ascii="Arial" w:hAnsi="Arial" w:cs="Arial"/>
           <w:lang w:val="pt-BR"/>
         </w:rPr>
-        <w:t>subfluxos</w:t>
+        <w:t>subfluxo</w:t>
       </w:r>
       <w:proofErr w:type="spellEnd"/>
       <w:r>
@@ -388,7 +440,14 @@
           <w:rFonts w:ascii="Arial" w:hAnsi="Arial" w:cs="Arial"/>
           <w:lang w:val="pt-BR"/>
         </w:rPr>
-        <w:t xml:space="preserve"> que foi selecionado.</w:t>
+        <w:t xml:space="preserve"> selecionado</w:t>
+      </w:r>
+      <w:r>
+        <w:rPr>
+          <w:rFonts w:ascii="Arial" w:hAnsi="Arial" w:cs="Arial"/>
+          <w:lang w:val="pt-BR"/>
+        </w:rPr>
+        <w:t>.</w:t>
       </w:r>
     </w:p>
     <w:p>
@@ -778,14 +837,14 @@
           <w:rFonts w:ascii="Arial" w:hAnsi="Arial" w:cs="Arial"/>
           <w:lang w:val="pt-BR"/>
         </w:rPr>
-        <w:t>O ator decide não excluir o clien</w:t>
-      </w:r>
-      <w:r>
-        <w:rPr>
-          <w:rFonts w:ascii="Arial" w:hAnsi="Arial" w:cs="Arial"/>
-          <w:lang w:val="pt-BR"/>
-        </w:rPr>
-        <w:t>te, o processo é cancelado;</w:t>
+        <w:t>O</w:t>
+      </w:r>
+      <w:r>
+        <w:rPr>
+          <w:rFonts w:ascii="Arial" w:hAnsi="Arial" w:cs="Arial"/>
+          <w:lang w:val="pt-BR"/>
+        </w:rPr>
+        <w:t xml:space="preserve"> ator seleciona na opção de não confirmar exclusão;</w:t>
       </w:r>
     </w:p>
     <w:p>
@@ -806,37 +865,7 @@
           <w:rFonts w:ascii="Arial" w:hAnsi="Arial" w:cs="Arial"/>
           <w:lang w:val="pt-BR"/>
         </w:rPr>
-        <w:t xml:space="preserve">O caso de uso </w:t>
-      </w:r>
-      <w:r>
-        <w:rPr>
-          <w:rFonts w:ascii="Arial" w:hAnsi="Arial" w:cs="Arial"/>
-          <w:lang w:val="pt-BR"/>
-        </w:rPr>
-        <w:t xml:space="preserve">retorna para o passo </w:t>
-      </w:r>
-      <w:proofErr w:type="gramStart"/>
-      <w:r>
-        <w:rPr>
-          <w:rFonts w:ascii="Arial" w:hAnsi="Arial" w:cs="Arial"/>
-          <w:lang w:val="pt-BR"/>
-        </w:rPr>
-        <w:t>4</w:t>
-      </w:r>
-      <w:proofErr w:type="gramEnd"/>
-      <w:r>
-        <w:rPr>
-          <w:rFonts w:ascii="Arial" w:hAnsi="Arial" w:cs="Arial"/>
-          <w:lang w:val="pt-BR"/>
-        </w:rPr>
-        <w:t xml:space="preserve"> do Fluxo Principal</w:t>
-      </w:r>
-      <w:r>
-        <w:rPr>
-          <w:rFonts w:ascii="Arial" w:hAnsi="Arial" w:cs="Arial"/>
-          <w:lang w:val="pt-BR"/>
-        </w:rPr>
-        <w:t>.</w:t>
+        <w:t>O sistema cancela a ação.</w:t>
       </w:r>
     </w:p>
     <w:p>
@@ -885,16 +914,8 @@
         <w:rPr>
           <w:rFonts w:cs="Arial"/>
         </w:rPr>
-        <w:t xml:space="preserve"> um </w:t>
-      </w:r>
-      <w:proofErr w:type="spellStart"/>
-      <w:r>
-        <w:rPr>
-          <w:rFonts w:cs="Arial"/>
-        </w:rPr>
-        <w:t>Cliente</w:t>
-      </w:r>
-      <w:proofErr w:type="spellEnd"/>
+        <w:t xml:space="preserve"> um Cliente</w:t>
+      </w:r>
     </w:p>
     <w:p>
       <w:pPr>
@@ -998,28 +1019,14 @@
           <w:rFonts w:ascii="Arial" w:hAnsi="Arial" w:cs="Arial"/>
           <w:lang w:val="pt-BR"/>
         </w:rPr>
-        <w:t>O ator confirma o cadastro</w:t>
-      </w:r>
-      <w:r>
-        <w:rPr>
-          <w:rFonts w:ascii="Arial" w:hAnsi="Arial" w:cs="Arial"/>
-          <w:lang w:val="pt-BR"/>
-        </w:rPr>
-        <w:t>;</w:t>
-      </w:r>
-      <w:r>
-        <w:rPr>
-          <w:rFonts w:ascii="Arial" w:hAnsi="Arial" w:cs="Arial"/>
-          <w:lang w:val="pt-BR"/>
-        </w:rPr>
-        <w:t xml:space="preserve"> </w:t>
-      </w:r>
-      <w:r>
-        <w:rPr>
-          <w:rFonts w:ascii="Arial" w:hAnsi="Arial" w:cs="Arial"/>
-          <w:lang w:val="pt-BR"/>
-        </w:rPr>
-        <w:t>[FA1</w:t>
+        <w:t>O ator seleciona na opção de salvar para confirmar o cadastro</w:t>
+      </w:r>
+      <w:r>
+        <w:rPr>
+          <w:rFonts w:ascii="Arial" w:hAnsi="Arial" w:cs="Arial"/>
+          <w:lang w:val="pt-BR"/>
+        </w:rPr>
+        <w:t>; [FA1</w:t>
       </w:r>
       <w:proofErr w:type="gramStart"/>
       <w:r>
@@ -1049,84 +1056,15 @@
           <w:rFonts w:ascii="Arial" w:hAnsi="Arial" w:cs="Arial"/>
           <w:lang w:val="pt-BR"/>
         </w:rPr>
-        <w:t>O sistema retorna uma mensagem de Cadastro Realizado com Sucesso;</w:t>
-      </w:r>
-    </w:p>
-    <w:p>
-      <w:pPr>
-        <w:pStyle w:val="Corpodetexto"/>
-        <w:numPr>
-          <w:ilvl w:val="0"/>
-          <w:numId w:val="7"/>
-        </w:numPr>
-        <w:jc w:val="both"/>
-        <w:rPr>
-          <w:rFonts w:ascii="Arial" w:hAnsi="Arial" w:cs="Arial"/>
-          <w:lang w:val="pt-BR"/>
-        </w:rPr>
-      </w:pPr>
-      <w:r>
-        <w:rPr>
-          <w:rFonts w:ascii="Arial" w:hAnsi="Arial" w:cs="Arial"/>
-          <w:lang w:val="pt-BR"/>
-        </w:rPr>
-        <w:t>O ator seleciona a opção “Voltar”</w:t>
-      </w:r>
-      <w:r>
-        <w:rPr>
-          <w:rFonts w:ascii="Arial" w:hAnsi="Arial" w:cs="Arial"/>
-          <w:lang w:val="pt-BR"/>
-        </w:rPr>
-        <w:t>;</w:t>
-      </w:r>
-    </w:p>
-    <w:p>
-      <w:pPr>
-        <w:pStyle w:val="Corpodetexto"/>
-        <w:numPr>
-          <w:ilvl w:val="0"/>
-          <w:numId w:val="7"/>
-        </w:numPr>
-        <w:jc w:val="both"/>
-        <w:rPr>
-          <w:rFonts w:ascii="Arial" w:hAnsi="Arial" w:cs="Arial"/>
-          <w:lang w:val="pt-BR"/>
-        </w:rPr>
-      </w:pPr>
-      <w:r>
-        <w:rPr>
-          <w:rFonts w:ascii="Arial" w:hAnsi="Arial" w:cs="Arial"/>
-          <w:lang w:val="pt-BR"/>
-        </w:rPr>
-        <w:t xml:space="preserve">O caso de uso retorna para o passo </w:t>
-      </w:r>
-      <w:proofErr w:type="gramStart"/>
-      <w:r>
-        <w:rPr>
-          <w:rFonts w:ascii="Arial" w:hAnsi="Arial" w:cs="Arial"/>
-          <w:lang w:val="pt-BR"/>
-        </w:rPr>
-        <w:t>4</w:t>
-      </w:r>
-      <w:proofErr w:type="gramEnd"/>
-      <w:r>
-        <w:rPr>
-          <w:rFonts w:ascii="Arial" w:hAnsi="Arial" w:cs="Arial"/>
-          <w:lang w:val="pt-BR"/>
-        </w:rPr>
-        <w:t xml:space="preserve"> do Fluxo Principal.</w:t>
-      </w:r>
-    </w:p>
-    <w:p>
-      <w:pPr>
-        <w:pStyle w:val="Corpodetexto"/>
-        <w:ind w:left="1440"/>
-        <w:jc w:val="both"/>
-        <w:rPr>
-          <w:rFonts w:ascii="Arial" w:hAnsi="Arial" w:cs="Arial"/>
-          <w:lang w:val="pt-BR"/>
-        </w:rPr>
-      </w:pPr>
+        <w:t>O sistema retorna uma mensagem de</w:t>
+      </w:r>
+      <w:r>
+        <w:rPr>
+          <w:rFonts w:ascii="Arial" w:hAnsi="Arial" w:cs="Arial"/>
+          <w:lang w:val="pt-BR"/>
+        </w:rPr>
+        <w:t xml:space="preserve"> Cadastro Realizado com Sucesso.</w:t>
+      </w:r>
     </w:p>
     <w:p>
       <w:pPr>
@@ -1142,7 +1080,6 @@
           <w:rFonts w:cs="Arial"/>
           <w:lang w:val="pt-BR"/>
         </w:rPr>
-        <w:lastRenderedPageBreak/>
         <w:t>A</w:t>
       </w:r>
       <w:r>
@@ -1220,6 +1157,7 @@
           <w:rFonts w:ascii="Arial" w:hAnsi="Arial" w:cs="Arial"/>
           <w:lang w:val="pt-BR"/>
         </w:rPr>
+        <w:lastRenderedPageBreak/>
         <w:t>O ator realiza as alter</w:t>
       </w:r>
       <w:r>
@@ -1276,23 +1214,7 @@
           <w:rFonts w:ascii="Arial" w:hAnsi="Arial" w:cs="Arial"/>
           <w:lang w:val="pt-BR"/>
         </w:rPr>
-        <w:t xml:space="preserve">or confirma as </w:t>
-      </w:r>
-      <w:proofErr w:type="gramStart"/>
-      <w:r>
-        <w:rPr>
-          <w:rFonts w:ascii="Arial" w:hAnsi="Arial" w:cs="Arial"/>
-          <w:lang w:val="pt-BR"/>
-        </w:rPr>
-        <w:t>Alterações;</w:t>
-      </w:r>
-      <w:proofErr w:type="gramEnd"/>
-      <w:r>
-        <w:rPr>
-          <w:rFonts w:ascii="Arial" w:hAnsi="Arial" w:cs="Arial"/>
-          <w:lang w:val="pt-BR"/>
-        </w:rPr>
-        <w:t>-</w:t>
+        <w:t>or confirma as Alterações;</w:t>
       </w:r>
     </w:p>
     <w:p>
@@ -1321,78 +1243,6 @@
           <w:lang w:val="pt-BR"/>
         </w:rPr>
         <w:t>;</w:t>
-      </w:r>
-    </w:p>
-    <w:p>
-      <w:pPr>
-        <w:pStyle w:val="Corpodetexto"/>
-        <w:numPr>
-          <w:ilvl w:val="0"/>
-          <w:numId w:val="9"/>
-        </w:numPr>
-        <w:jc w:val="both"/>
-        <w:rPr>
-          <w:rFonts w:ascii="Arial" w:hAnsi="Arial" w:cs="Arial"/>
-          <w:lang w:val="pt-BR"/>
-        </w:rPr>
-      </w:pPr>
-      <w:r>
-        <w:rPr>
-          <w:rFonts w:ascii="Arial" w:hAnsi="Arial" w:cs="Arial"/>
-          <w:lang w:val="pt-BR"/>
-        </w:rPr>
-        <w:t>O ator seleciona a opção “Voltar”;</w:t>
-      </w:r>
-    </w:p>
-    <w:p>
-      <w:pPr>
-        <w:pStyle w:val="Corpodetexto"/>
-        <w:numPr>
-          <w:ilvl w:val="0"/>
-          <w:numId w:val="9"/>
-        </w:numPr>
-        <w:jc w:val="both"/>
-        <w:rPr>
-          <w:rFonts w:ascii="Arial" w:hAnsi="Arial" w:cs="Arial"/>
-          <w:lang w:val="pt-BR"/>
-        </w:rPr>
-      </w:pPr>
-      <w:r>
-        <w:rPr>
-          <w:rFonts w:ascii="Arial" w:hAnsi="Arial" w:cs="Arial"/>
-          <w:lang w:val="pt-BR"/>
-        </w:rPr>
-        <w:t xml:space="preserve">O caso de uso </w:t>
-      </w:r>
-      <w:r>
-        <w:rPr>
-          <w:rFonts w:ascii="Arial" w:hAnsi="Arial" w:cs="Arial"/>
-          <w:lang w:val="pt-BR"/>
-        </w:rPr>
-        <w:t xml:space="preserve">retorna para o passo </w:t>
-      </w:r>
-      <w:proofErr w:type="gramStart"/>
-      <w:r>
-        <w:rPr>
-          <w:rFonts w:ascii="Arial" w:hAnsi="Arial" w:cs="Arial"/>
-          <w:lang w:val="pt-BR"/>
-        </w:rPr>
-        <w:t>4</w:t>
-      </w:r>
-      <w:proofErr w:type="gramEnd"/>
-      <w:r>
-        <w:rPr>
-          <w:rFonts w:ascii="Arial" w:hAnsi="Arial" w:cs="Arial"/>
-          <w:lang w:val="pt-BR"/>
-        </w:rPr>
-        <w:t xml:space="preserve"> do Fluxo Principal</w:t>
-      </w:r>
-      <w:r>
-        <w:rPr>
-          <w:rFonts w:ascii="Arial" w:hAnsi="Arial" w:cs="Arial"/>
-          <w:lang w:val="pt-BR"/>
-        </w:rPr>
-        <w:t>.</w:t>
       </w:r>
     </w:p>
     <w:p>
@@ -2231,7 +2081,6 @@
           <w:sz w:val="20"/>
           <w:lang w:val="pt-BR"/>
         </w:rPr>
-        <w:lastRenderedPageBreak/>
         <w:t xml:space="preserve">10.1 </w:t>
       </w:r>
       <w:r>
@@ -2269,6 +2118,7 @@
           <w:noProof/>
           <w:lang w:val="pt-BR" w:eastAsia="pt-BR"/>
         </w:rPr>
+        <w:lastRenderedPageBreak/>
         <w:drawing>
           <wp:inline distT="0" distB="0" distL="0" distR="0">
             <wp:extent cx="5486400" cy="3084830"/>
@@ -2311,8 +2161,6 @@
           </wp:inline>
         </w:drawing>
       </w:r>
-      <w:bookmarkStart w:id="0" w:name="_GoBack"/>
-      <w:bookmarkEnd w:id="0"/>
     </w:p>
     <w:p>
       <w:pPr>
@@ -2620,7 +2468,7 @@
               <w:noProof/>
               <w:sz w:val="20"/>
             </w:rPr>
-            <w:t>2</w:t>
+            <w:t>1</w:t>
           </w:r>
           <w:r>
             <w:rPr>
@@ -2844,7 +2692,14 @@
               <w:sz w:val="20"/>
               <w:lang w:val="pt-BR"/>
             </w:rPr>
-            <w:t>01/05/2015</w:t>
+            <w:t>10/11</w:t>
+          </w:r>
+          <w:r>
+            <w:rPr>
+              <w:sz w:val="20"/>
+              <w:lang w:val="pt-BR"/>
+            </w:rPr>
+            <w:t>/2015</w:t>
           </w:r>
         </w:p>
       </w:tc>
